--- a/docs/testplan/bifrost_avs_vac_tank_SAT_v0_1.docx
+++ b/docs/testplan/bifrost_avs_vac_tank_SAT_v0_1.docx
@@ -4156,82 +4156,87 @@
       </w:pPr>
       <w:r>
         <w:rPr>
-          <w:lang w:val="en-US"/>
-        </w:rPr>
-        <w:t xml:space="preserve">The ESS BIFROST </w:t>
-      </w:r>
-      <w:r>
-        <w:rPr>
-          <w:lang w:val="en-US"/>
-        </w:rPr>
-        <w:t xml:space="preserve">instrument </w:t>
-      </w:r>
-      <w:r>
-        <w:rPr>
-          <w:lang w:val="en-US"/>
-        </w:rPr>
-        <w:t>have acquired 3 slit sets form JJ X-RAY.</w:t>
-      </w:r>
-      <w:r>
-        <w:rPr>
-          <w:lang w:val="en-US"/>
-        </w:rPr>
-        <w:t xml:space="preserve"> One extra </w:t>
-      </w:r>
-      <w:r>
-        <w:rPr>
-          <w:lang w:val="en-US"/>
-        </w:rPr>
-        <w:t>id</w:t>
-      </w:r>
-      <w:r>
-        <w:rPr>
-          <w:lang w:val="en-US"/>
-        </w:rPr>
-        <w:t xml:space="preserve">entical </w:t>
-      </w:r>
-      <w:r>
-        <w:rPr>
-          <w:lang w:val="en-US"/>
-        </w:rPr>
-        <w:t>slit set was delivered to ESS MCAG group.</w:t>
-      </w:r>
-    </w:p>
-    <w:p>
-      <w:pPr>
-        <w:rPr>
-          <w:lang w:val="en-US"/>
-        </w:rPr>
-      </w:pPr>
-      <w:r>
-        <w:rPr>
-          <w:lang w:val="en-US"/>
-        </w:rPr>
-        <w:t>This document covers SAT</w:t>
-      </w:r>
-      <w:r>
-        <w:rPr>
-          <w:lang w:val="en-US"/>
-        </w:rPr>
-        <w:t xml:space="preserve"> of all 4 slit systems</w:t>
-      </w:r>
-      <w:r>
-        <w:rPr>
-          <w:lang w:val="en-US"/>
-        </w:rPr>
-        <w:t xml:space="preserve">. The SAT is </w:t>
-      </w:r>
-      <w:r>
-        <w:rPr>
-          <w:lang w:val="en-US"/>
-        </w:rPr>
-        <w:t>performed by ESS MCAG</w:t>
-      </w:r>
-      <w:r>
-        <w:rPr>
-          <w:lang w:val="en-US"/>
-        </w:rPr>
-        <w:t xml:space="preserve"> (Motion Control and Automation Group)</w:t>
+          <w:lang w:val="en-GB"/>
+        </w:rPr>
+        <w:t>The instrument consists o</w:t>
+      </w:r>
+      <w:r>
+        <w:rPr>
+          <w:lang w:val="en-GB"/>
+        </w:rPr>
+        <w:t>f</w:t>
+      </w:r>
+      <w:r>
+        <w:rPr>
+          <w:lang w:val="en-GB"/>
+        </w:rPr>
+        <w:t xml:space="preserve"> three main technical subsystems: the beam transport and conditioning system (BTS), the sample exposure system (SES) and the scattering characterization system (SCS</w:t>
+      </w:r>
+      <w:r>
+        <w:rPr>
+          <w:lang w:val="en-GB"/>
+        </w:rPr>
+        <w:t xml:space="preserve">). </w:t>
+      </w:r>
+      <w:r>
+        <w:rPr>
+          <w:lang w:val="en-GB"/>
+        </w:rPr>
+        <w:t xml:space="preserve">The </w:t>
+      </w:r>
+      <w:r>
+        <w:rPr>
+          <w:lang w:val="en-GB"/>
+        </w:rPr>
+        <w:t xml:space="preserve">whole </w:t>
+      </w:r>
+      <w:r>
+        <w:rPr>
+          <w:lang w:val="en-GB"/>
+        </w:rPr>
+        <w:t>system allows the measurement of collective dynamics in crystalline systems in the field of materials science, optimized for neutron flux and sample environment performance.</w:t>
+      </w:r>
+      <w:r>
+        <w:rPr>
+          <w:lang w:val="en-GB"/>
+        </w:rPr>
+        <w:t xml:space="preserve"> </w:t>
+      </w:r>
+      <w:r>
+        <w:rPr>
+          <w:lang w:val="en-US"/>
+        </w:rPr>
+        <w:t xml:space="preserve">Bifrost’s </w:t>
+      </w:r>
+      <w:r>
+        <w:rPr>
+          <w:lang w:val="en-GB"/>
+        </w:rPr>
+        <w:t xml:space="preserve">scattering characterization system </w:t>
+      </w:r>
+      <w:r>
+        <w:rPr>
+          <w:lang w:val="en-US"/>
+        </w:rPr>
+        <w:t>consists of the filtering system</w:t>
+      </w:r>
+      <w:r>
+        <w:rPr>
+          <w:lang w:val="en-US"/>
+        </w:rPr>
+        <w:t xml:space="preserve"> </w:t>
+      </w:r>
+      <w:r>
+        <w:rPr>
+          <w:lang w:val="en-US"/>
+        </w:rPr>
+        <w:t xml:space="preserve">and the secondary spectrometer </w:t>
+      </w:r>
+      <w:r>
+        <w:rPr>
+          <w:lang w:val="en-US"/>
+        </w:rPr>
+        <w:t>vessel</w:t>
       </w:r>
       <w:r>
         <w:rPr>
@@ -4239,6 +4244,44 @@
         </w:rPr>
         <w:t>.</w:t>
       </w:r>
+      <w:r>
+        <w:rPr>
+          <w:lang w:val="en-US"/>
+        </w:rPr>
+        <w:t xml:space="preserve"> </w:t>
+      </w:r>
+      <w:r>
+        <w:rPr>
+          <w:lang w:val="en-US"/>
+        </w:rPr>
+        <w:t xml:space="preserve">The secondary spectrometer </w:t>
+      </w:r>
+      <w:r>
+        <w:rPr>
+          <w:lang w:val="en-US"/>
+        </w:rPr>
+        <w:t>vessel</w:t>
+      </w:r>
+      <w:r>
+        <w:rPr>
+          <w:lang w:val="en-US"/>
+        </w:rPr>
+        <w:t xml:space="preserve"> houses the </w:t>
+      </w:r>
+      <w:proofErr w:type="spellStart"/>
+      <w:r>
+        <w:rPr>
+          <w:lang w:val="en-US"/>
+        </w:rPr>
+        <w:t>analysers</w:t>
+      </w:r>
+      <w:proofErr w:type="spellEnd"/>
+      <w:r>
+        <w:rPr>
+          <w:lang w:val="en-US"/>
+        </w:rPr>
+        <w:t>, the detectors and the crosstalk shielding between energy-and Q-channels.</w:t>
+      </w:r>
     </w:p>
     <w:p>
       <w:pPr>
@@ -4266,13 +4309,37 @@
         <w:rPr>
           <w:lang w:val="en-US"/>
         </w:rPr>
-        <w:t>Each</w:t>
-      </w:r>
-      <w:r>
-        <w:rPr>
-          <w:lang w:val="en-US"/>
-        </w:rPr>
-        <w:t xml:space="preserve"> JJ X-RAY slit</w:t>
+        <w:t xml:space="preserve">The </w:t>
+      </w:r>
+      <w:r>
+        <w:rPr>
+          <w:lang w:val="en-US"/>
+        </w:rPr>
+        <w:t>s</w:t>
+      </w:r>
+      <w:r>
+        <w:rPr>
+          <w:lang w:val="en-US"/>
+        </w:rPr>
+        <w:t xml:space="preserve">pectrometer </w:t>
+      </w:r>
+      <w:r>
+        <w:rPr>
+          <w:lang w:val="en-US"/>
+        </w:rPr>
+        <w:t>v</w:t>
+      </w:r>
+      <w:r>
+        <w:rPr>
+          <w:lang w:val="en-US"/>
+        </w:rPr>
+        <w:t xml:space="preserve">essel is a 2m x 3.5m aluminum vacuum tank. </w:t>
+      </w:r>
+      <w:r>
+        <w:rPr>
+          <w:lang w:val="en-US"/>
+        </w:rPr>
+        <w:t>It will be mounted on</w:t>
       </w:r>
       <w:r>
         <w:rPr>
@@ -4284,117 +4351,115 @@
         <w:rPr>
           <w:lang w:val="en-US"/>
         </w:rPr>
-        <w:t xml:space="preserve">set </w:t>
-      </w:r>
-      <w:r>
-        <w:rPr>
-          <w:lang w:val="en-US"/>
-        </w:rPr>
-        <w:t xml:space="preserve">consists of two </w:t>
-      </w:r>
-      <w:r>
-        <w:rPr>
-          <w:lang w:val="en-US"/>
-        </w:rPr>
-        <w:t xml:space="preserve">motorized translation stages. </w:t>
-      </w:r>
-      <w:r>
-        <w:rPr>
-          <w:lang w:val="en-US"/>
-        </w:rPr>
-        <w:t xml:space="preserve">Each translation stage can be </w:t>
-      </w:r>
-    </w:p>
-    <w:p>
-      <w:pPr>
-        <w:rPr>
-          <w:lang w:val="en-US"/>
-        </w:rPr>
-      </w:pPr>
-      <w:r>
-        <w:rPr>
-          <w:lang w:val="en-US"/>
-        </w:rPr>
-        <w:t xml:space="preserve">individually positioned in the vertical direction, </w:t>
-      </w:r>
-      <w:r>
-        <w:rPr>
-          <w:lang w:val="en-US"/>
-        </w:rPr>
-        <w:fldChar w:fldCharType="begin"/>
-      </w:r>
-      <w:r>
-        <w:rPr>
-          <w:lang w:val="en-US"/>
-        </w:rPr>
-        <w:instrText xml:space="preserve"> REF _Ref58928197 \h </w:instrText>
-      </w:r>
-      <w:r>
-        <w:rPr>
-          <w:lang w:val="en-US"/>
-        </w:rPr>
-      </w:r>
-      <w:r>
-        <w:rPr>
-          <w:lang w:val="en-US"/>
-        </w:rPr>
-        <w:fldChar w:fldCharType="separate"/>
-      </w:r>
-      <w:r>
-        <w:rPr>
-          <w:lang w:val="en-US"/>
-        </w:rPr>
-        <w:t xml:space="preserve">Figure </w:t>
-      </w:r>
+        <w:t xml:space="preserve">a rail system so that it can rotate in the horizontal plane. </w:t>
+      </w:r>
+      <w:r>
+        <w:rPr>
+          <w:lang w:val="en-US"/>
+        </w:rPr>
+        <w:t xml:space="preserve">It </w:t>
+      </w:r>
+      <w:r>
+        <w:rPr>
+          <w:lang w:val="en-US"/>
+        </w:rPr>
+        <w:t xml:space="preserve">shall be positioned, with respect to a rotation around the sample vertical axis, with a ground mounted system. </w:t>
+      </w:r>
+      <w:r>
+        <w:rPr>
+          <w:lang w:val="en-US"/>
+        </w:rPr>
+        <w:t>The</w:t>
+      </w:r>
+      <w:r>
+        <w:rPr>
+          <w:lang w:val="en-US"/>
+        </w:rPr>
+        <w:t xml:space="preserve"> rail and carriage system shall keep the tank’s rotation concentric to the sample axis, a stepper motor shall provide the drive whilst a rotary encoder shall provide positional feedback.</w:t>
+      </w:r>
+      <w:r>
+        <w:rPr>
+          <w:lang w:val="en-US"/>
+        </w:rPr>
+        <w:t xml:space="preserve"> </w:t>
+      </w:r>
+      <w:r>
+        <w:rPr>
+          <w:lang w:val="en-US"/>
+        </w:rPr>
+        <w:t xml:space="preserve">The drive system employs a secondary axis that exerts a force in the opposite direction to the </w:t>
+      </w:r>
+      <w:proofErr w:type="gramStart"/>
+      <w:r>
+        <w:rPr>
+          <w:lang w:val="en-US"/>
+        </w:rPr>
+        <w:t>drive</w:t>
+      </w:r>
+      <w:r>
+        <w:rPr>
+          <w:lang w:val="en-US"/>
+        </w:rPr>
+        <w:t xml:space="preserve"> </w:t>
+      </w:r>
+      <w:r>
+        <w:rPr>
+          <w:lang w:val="en-US"/>
+        </w:rPr>
+        <w:t>in</w:t>
+      </w:r>
+      <w:proofErr w:type="gramEnd"/>
+      <w:r>
+        <w:rPr>
+          <w:lang w:val="en-US"/>
+        </w:rPr>
+        <w:t xml:space="preserve"> order to </w:t>
+      </w:r>
+      <w:proofErr w:type="spellStart"/>
+      <w:r>
+        <w:rPr>
+          <w:lang w:val="en-US"/>
+        </w:rPr>
+        <w:t>minimise</w:t>
+      </w:r>
+      <w:proofErr w:type="spellEnd"/>
+      <w:r>
+        <w:rPr>
+          <w:lang w:val="en-US"/>
+        </w:rPr>
+        <w:t xml:space="preserve"> the backla</w:t>
+      </w:r>
+      <w:r>
+        <w:rPr>
+          <w:lang w:val="en-US"/>
+        </w:rPr>
+        <w:t>sh of the system.</w:t>
+      </w:r>
+    </w:p>
+    <w:p>
+      <w:pPr>
+        <w:rPr>
+          <w:lang w:val="en-US"/>
+        </w:rPr>
+      </w:pPr>
+    </w:p>
+    <w:p>
+      <w:pPr>
+        <w:keepNext/>
+        <w:jc w:val="center"/>
+        <w:rPr>
+          <w:lang w:val="en-US"/>
+        </w:rPr>
+      </w:pPr>
       <w:r>
         <w:rPr>
           <w:noProof/>
-          <w:lang w:val="en-US"/>
-        </w:rPr>
-        <w:t>1</w:t>
-      </w:r>
-      <w:r>
-        <w:rPr>
-          <w:lang w:val="en-US"/>
-        </w:rPr>
-        <w:fldChar w:fldCharType="end"/>
-      </w:r>
-      <w:r>
-        <w:rPr>
-          <w:lang w:val="en-US"/>
-        </w:rPr>
-        <w:t>.</w:t>
-      </w:r>
-    </w:p>
-    <w:p>
-      <w:pPr>
-        <w:rPr>
-          <w:lang w:val="en-US"/>
-        </w:rPr>
-      </w:pPr>
-    </w:p>
-    <w:p>
-      <w:pPr>
-        <w:keepNext/>
-        <w:rPr>
-          <w:lang w:val="en-US"/>
-        </w:rPr>
-      </w:pPr>
-      <w:r>
-        <w:rPr>
-          <w:lang w:val="en-US"/>
-        </w:rPr>
-        <w:t xml:space="preserve"> </w:t>
-      </w:r>
-      <w:r>
-        <w:rPr>
-          <w:noProof/>
-          <w:lang w:val="en-US"/>
+          <w:lang w:val="en-GB"/>
         </w:rPr>
         <w:drawing>
-          <wp:inline distT="0" distB="0" distL="0" distR="0" wp14:anchorId="592B707C" wp14:editId="72873536">
-            <wp:extent cx="2002804" cy="1197531"/>
-            <wp:effectExtent l="0" t="3493" r="318" b="317"/>
+          <wp:inline distT="0" distB="0" distL="0" distR="0" wp14:anchorId="70126EF9" wp14:editId="6BDF48E2">
+            <wp:extent cx="4646507" cy="2660931"/>
+            <wp:effectExtent l="0" t="0" r="1905" b="6350"/>
             <wp:docPr id="1" name="Picture 1"/>
             <wp:cNvGraphicFramePr>
               <a:graphicFrameLocks xmlns:a="http://schemas.openxmlformats.org/drawingml/2006/main" noChangeAspect="1"/>
@@ -4403,30 +4468,23 @@
               <a:graphicData uri="http://schemas.openxmlformats.org/drawingml/2006/picture">
                 <pic:pic xmlns:pic="http://schemas.openxmlformats.org/drawingml/2006/picture">
                   <pic:nvPicPr>
-                    <pic:cNvPr id="1" name="IMG_5546 2.JPG"/>
+                    <pic:cNvPr id="1" name=""/>
                     <pic:cNvPicPr/>
                   </pic:nvPicPr>
-                  <pic:blipFill rotWithShape="1">
+                  <pic:blipFill>
                     <a:blip r:embed="rId9"/>
-                    <a:srcRect t="12576" r="24322" b="27361"/>
-                    <a:stretch/>
+                    <a:stretch>
+                      <a:fillRect/>
+                    </a:stretch>
                   </pic:blipFill>
-                  <pic:spPr bwMode="auto">
-                    <a:xfrm rot="5400000">
+                  <pic:spPr>
+                    <a:xfrm>
                       <a:off x="0" y="0"/>
-                      <a:ext cx="2023648" cy="1209994"/>
+                      <a:ext cx="4654212" cy="2665343"/>
                     </a:xfrm>
                     <a:prstGeom prst="rect">
                       <a:avLst/>
                     </a:prstGeom>
-                    <a:ln>
-                      <a:noFill/>
-                    </a:ln>
-                    <a:extLst>
-                      <a:ext uri="{53640926-AAD7-44D8-BBD7-CCE9431645EC}">
-                        <a14:shadowObscured xmlns:a14="http://schemas.microsoft.com/office/drawing/2010/main"/>
-                      </a:ext>
-                    </a:extLst>
                   </pic:spPr>
                 </pic:pic>
               </a:graphicData>
@@ -4438,6 +4496,7 @@
     <w:p>
       <w:pPr>
         <w:pStyle w:val="Caption"/>
+        <w:jc w:val="center"/>
         <w:rPr>
           <w:lang w:val="en-US"/>
         </w:rPr>
@@ -4486,21 +4545,45 @@
         <w:rPr>
           <w:lang w:val="en-US"/>
         </w:rPr>
-        <w:t>: JJ X-RAY: Slit set</w:t>
+        <w:t xml:space="preserve">: </w:t>
       </w:r>
       <w:bookmarkEnd w:id="4"/>
-    </w:p>
-    <w:p>
-      <w:pPr>
-        <w:rPr>
-          <w:lang w:val="en-US"/>
-        </w:rPr>
-      </w:pPr>
-      <w:r>
-        <w:rPr>
-          <w:lang w:val="en-US"/>
-        </w:rPr>
-        <w:t>Each axis is equipped with the following components:</w:t>
+      <w:r>
+        <w:rPr>
+          <w:lang w:val="en-US"/>
+        </w:rPr>
+        <w:t>Tank motion system overview.</w:t>
+      </w:r>
+    </w:p>
+    <w:p>
+      <w:bookmarkStart w:id="5" w:name="_Toc71719653"/>
+      <w:proofErr w:type="spellStart"/>
+      <w:r>
+        <w:t>Spectrometer</w:t>
+      </w:r>
+      <w:proofErr w:type="spellEnd"/>
+      <w:r>
+        <w:t xml:space="preserve"> </w:t>
+      </w:r>
+      <w:proofErr w:type="spellStart"/>
+      <w:r>
+        <w:t>vessel</w:t>
+      </w:r>
+      <w:proofErr w:type="spellEnd"/>
+      <w:r>
+        <w:t xml:space="preserve"> motion </w:t>
+      </w:r>
+      <w:proofErr w:type="spellStart"/>
+      <w:r>
+        <w:t>components</w:t>
+      </w:r>
+      <w:bookmarkEnd w:id="5"/>
+      <w:proofErr w:type="spellEnd"/>
+      <w:r>
+        <w:rPr>
+          <w:lang w:val="en-US"/>
+        </w:rPr>
+        <w:t>:</w:t>
       </w:r>
     </w:p>
     <w:p>
@@ -4545,82 +4628,26 @@
         </w:rPr>
         <w:tab/>
       </w:r>
-      <w:r>
-        <w:rPr>
-          <w:lang w:val="en-US"/>
-        </w:rPr>
-        <w:tab/>
-      </w:r>
-      <w:r>
-        <w:rPr>
-          <w:rFonts w:ascii="Segoe UI Historic" w:hAnsi="Segoe UI Historic" w:cstheme="minorBidi"/>
-          <w:sz w:val="22"/>
-          <w:szCs w:val="22"/>
-          <w:lang w:val="en-US"/>
-        </w:rPr>
-        <w:t>AML-D42.3</w:t>
-      </w:r>
-      <w:r>
-        <w:rPr>
-          <w:rFonts w:ascii="Segoe UI Historic" w:hAnsi="Segoe UI Historic" w:cstheme="minorBidi"/>
-          <w:sz w:val="22"/>
-          <w:szCs w:val="22"/>
-          <w:lang w:val="en-US"/>
-        </w:rPr>
-        <w:t xml:space="preserve"> </w:t>
-      </w:r>
-      <w:r>
-        <w:rPr>
-          <w:rFonts w:ascii="Segoe UI Historic" w:hAnsi="Segoe UI Historic" w:cstheme="minorBidi"/>
-          <w:sz w:val="22"/>
-          <w:szCs w:val="22"/>
-          <w:lang w:val="en-US"/>
-        </w:rPr>
-        <w:fldChar w:fldCharType="begin"/>
-      </w:r>
-      <w:r>
-        <w:rPr>
-          <w:rFonts w:ascii="Segoe UI Historic" w:hAnsi="Segoe UI Historic" w:cstheme="minorBidi"/>
-          <w:sz w:val="22"/>
-          <w:szCs w:val="22"/>
-          <w:lang w:val="en-US"/>
-        </w:rPr>
-        <w:instrText xml:space="preserve"> REF _Ref58934634 \r \h </w:instrText>
-      </w:r>
-      <w:r>
-        <w:rPr>
-          <w:rFonts w:ascii="Segoe UI Historic" w:hAnsi="Segoe UI Historic" w:cstheme="minorBidi"/>
-          <w:sz w:val="22"/>
-          <w:szCs w:val="22"/>
-          <w:lang w:val="en-US"/>
-        </w:rPr>
-      </w:r>
-      <w:r>
-        <w:rPr>
-          <w:rFonts w:ascii="Segoe UI Historic" w:hAnsi="Segoe UI Historic" w:cstheme="minorBidi"/>
-          <w:sz w:val="22"/>
-          <w:szCs w:val="22"/>
-          <w:lang w:val="en-US"/>
-        </w:rPr>
-        <w:fldChar w:fldCharType="separate"/>
-      </w:r>
-      <w:r>
-        <w:rPr>
-          <w:rFonts w:ascii="Segoe UI Historic" w:hAnsi="Segoe UI Historic" w:cstheme="minorBidi"/>
-          <w:sz w:val="22"/>
-          <w:szCs w:val="22"/>
-          <w:lang w:val="en-US"/>
-        </w:rPr>
-        <w:t>[8]</w:t>
-      </w:r>
-      <w:r>
-        <w:rPr>
-          <w:rFonts w:ascii="Segoe UI Historic" w:hAnsi="Segoe UI Historic" w:cstheme="minorBidi"/>
-          <w:sz w:val="22"/>
-          <w:szCs w:val="22"/>
-          <w:lang w:val="en-US"/>
-        </w:rPr>
-        <w:fldChar w:fldCharType="end"/>
+      <w:proofErr w:type="spellStart"/>
+      <w:r>
+        <w:rPr>
+          <w:lang w:val="en-US"/>
+        </w:rPr>
+        <w:t>Stögra</w:t>
+      </w:r>
+      <w:proofErr w:type="spellEnd"/>
+      <w:r>
+        <w:rPr>
+          <w:lang w:val="en-US"/>
+        </w:rPr>
+        <w:t xml:space="preserve"> SM107.3.18M12+BPE100 (w/gear ratio of 100) </w:t>
+      </w:r>
+      <w:r>
+        <w:rPr>
+          <w:color w:val="FF0000"/>
+          <w:lang w:val="en-US"/>
+        </w:rPr>
+        <w:t>REFERENCE</w:t>
       </w:r>
     </w:p>
     <w:p>
@@ -4638,7 +4665,7 @@
         <w:rPr>
           <w:lang w:val="en-US"/>
         </w:rPr>
-        <w:t>Resolver</w:t>
+        <w:t>SSI Encoder</w:t>
       </w:r>
       <w:r>
         <w:rPr>
@@ -4670,29 +4697,19 @@
         </w:rPr>
         <w:tab/>
       </w:r>
-      <w:r>
-        <w:rPr>
-          <w:lang w:val="en-US"/>
-        </w:rPr>
-        <w:tab/>
-      </w:r>
-      <w:r>
-        <w:rPr>
-          <w:lang w:val="en-US"/>
-        </w:rPr>
-        <w:t xml:space="preserve">AMCI </w:t>
-      </w:r>
-      <w:r>
-        <w:rPr>
-          <w:lang w:val="en-US"/>
-        </w:rPr>
-        <w:tab/>
-      </w:r>
-      <w:r>
-        <w:rPr>
-          <w:lang w:val="en-US"/>
-        </w:rPr>
-        <w:t>R11X-J10/N</w:t>
+      <w:proofErr w:type="spellStart"/>
+      <w:r>
+        <w:rPr>
+          <w:lang w:val="en-US"/>
+        </w:rPr>
+        <w:t>Posital</w:t>
+      </w:r>
+      <w:proofErr w:type="spellEnd"/>
+      <w:r>
+        <w:rPr>
+          <w:lang w:val="en-US"/>
+        </w:rPr>
+        <w:t xml:space="preserve"> OCD-S101G-1416-S060-PRL</w:t>
       </w:r>
       <w:r>
         <w:rPr>
@@ -4702,38 +4719,10 @@
       </w:r>
       <w:r>
         <w:rPr>
-          <w:lang w:val="en-US"/>
-        </w:rPr>
-        <w:fldChar w:fldCharType="begin"/>
-      </w:r>
-      <w:r>
-        <w:rPr>
-          <w:lang w:val="en-US"/>
-        </w:rPr>
-        <w:instrText xml:space="preserve"> REF _Ref58934652 \r \h </w:instrText>
-      </w:r>
-      <w:r>
-        <w:rPr>
-          <w:lang w:val="en-US"/>
-        </w:rPr>
-      </w:r>
-      <w:r>
-        <w:rPr>
-          <w:lang w:val="en-US"/>
-        </w:rPr>
-        <w:fldChar w:fldCharType="separate"/>
-      </w:r>
-      <w:r>
-        <w:rPr>
-          <w:lang w:val="en-US"/>
-        </w:rPr>
-        <w:t>[10]</w:t>
-      </w:r>
-      <w:r>
-        <w:rPr>
-          <w:lang w:val="en-US"/>
-        </w:rPr>
-        <w:fldChar w:fldCharType="end"/>
+          <w:color w:val="FF0000"/>
+          <w:lang w:val="en-US"/>
+        </w:rPr>
+        <w:t>REFERENCE</w:t>
       </w:r>
     </w:p>
     <w:p>
@@ -4777,18 +4766,31 @@
         </w:rPr>
         <w:tab/>
       </w:r>
-      <w:r>
-        <w:rPr>
-          <w:lang w:val="en-US"/>
-        </w:rPr>
-        <w:t xml:space="preserve"> </w:t>
-      </w:r>
-      <w:r>
-        <w:rPr>
-          <w:lang w:val="en-US"/>
-        </w:rPr>
-        <w:tab/>
-        <w:t>Saia-Burgess F4T7YC-GP-UL</w:t>
+      <w:proofErr w:type="spellStart"/>
+      <w:r>
+        <w:rPr>
+          <w:lang w:val="en-US"/>
+        </w:rPr>
+        <w:t>Crouzet</w:t>
+      </w:r>
+      <w:proofErr w:type="spellEnd"/>
+      <w:r>
+        <w:rPr>
+          <w:lang w:val="en-US"/>
+        </w:rPr>
+        <w:t xml:space="preserve"> 83 871</w:t>
+      </w:r>
+      <w:r>
+        <w:rPr>
+          <w:lang w:val="en-US"/>
+        </w:rPr>
+        <w:t> </w:t>
+      </w:r>
+      <w:r>
+        <w:rPr>
+          <w:lang w:val="en-US"/>
+        </w:rPr>
+        <w:t>306</w:t>
       </w:r>
     </w:p>
     <w:p>
@@ -4836,13 +4838,13 @@
         <w:rPr>
           <w:lang w:val="en-US"/>
         </w:rPr>
-        <w:tab/>
-      </w:r>
-      <w:r>
-        <w:rPr>
-          <w:lang w:val="en-US"/>
-        </w:rPr>
-        <w:t>Approx. 70mm</w:t>
+        <w:t xml:space="preserve">Approx. </w:t>
+      </w:r>
+      <w:r>
+        <w:rPr>
+          <w:lang w:val="en-US"/>
+        </w:rPr>
+        <w:t>50 degrees</w:t>
       </w:r>
     </w:p>
     <w:p>
@@ -4860,7 +4862,33 @@
         <w:rPr>
           <w:lang w:val="en-US"/>
         </w:rPr>
-        <w:t>Leadscrew (1mm pitch)</w:t>
+        <w:t>Gear ratio:</w:t>
+      </w:r>
+      <w:r>
+        <w:rPr>
+          <w:lang w:val="en-US"/>
+        </w:rPr>
+        <w:tab/>
+      </w:r>
+      <w:r>
+        <w:rPr>
+          <w:lang w:val="en-US"/>
+        </w:rPr>
+        <w:tab/>
+      </w:r>
+      <w:r>
+        <w:rPr>
+          <w:lang w:val="en-US"/>
+        </w:rPr>
+        <w:tab/>
+        <w:t xml:space="preserve">12382 (according to manufacturer AVS) </w:t>
+      </w:r>
+      <w:r>
+        <w:rPr>
+          <w:color w:val="FF0000"/>
+          <w:lang w:val="en-US"/>
+        </w:rPr>
+        <w:t>REFERENCE</w:t>
       </w:r>
     </w:p>
     <w:p>
@@ -4870,34 +4898,1182 @@
           <w:lang w:val="en-US"/>
         </w:rPr>
       </w:pPr>
-      <w:bookmarkStart w:id="5" w:name="_Toc59116335"/>
-      <w:r>
-        <w:rPr>
-          <w:lang w:val="en-US"/>
-        </w:rPr>
+      <w:bookmarkStart w:id="6" w:name="_Toc59116335"/>
+      <w:r>
+        <w:rPr>
+          <w:lang w:val="en-US"/>
+        </w:rPr>
+        <w:lastRenderedPageBreak/>
         <w:t>Requirements</w:t>
       </w:r>
-      <w:bookmarkEnd w:id="5"/>
-    </w:p>
-    <w:p>
-      <w:pPr>
-        <w:rPr>
-          <w:lang w:val="en-US"/>
-        </w:rPr>
-      </w:pPr>
-      <w:r>
-        <w:rPr>
-          <w:lang w:val="en-US"/>
-        </w:rPr>
-        <w:t>The following requirements have been set by the BIFROST team:</w:t>
-      </w:r>
+      <w:bookmarkEnd w:id="6"/>
+    </w:p>
+    <w:p>
+      <w:pPr>
+        <w:rPr>
+          <w:lang w:val="en-US"/>
+        </w:rPr>
+      </w:pPr>
+      <w:bookmarkStart w:id="7" w:name="_Toc59116336"/>
+      <w:r>
+        <w:rPr>
+          <w:lang w:val="en-US"/>
+        </w:rPr>
+        <w:t>The following requirements</w:t>
+      </w:r>
+      <w:r>
+        <w:rPr>
+          <w:lang w:val="en-US"/>
+        </w:rPr>
+        <w:t xml:space="preserve">, as defined in ESS-1088870, </w:t>
+      </w:r>
+      <w:r>
+        <w:rPr>
+          <w:lang w:val="en-US"/>
+        </w:rPr>
+        <w:t>were</w:t>
+      </w:r>
+      <w:r>
+        <w:rPr>
+          <w:lang w:val="en-US"/>
+        </w:rPr>
+        <w:t xml:space="preserve"> verified in this SAT:</w:t>
+      </w:r>
+    </w:p>
+    <w:p>
+      <w:pPr>
+        <w:rPr>
+          <w:lang w:val="en-US"/>
+        </w:rPr>
+      </w:pPr>
+    </w:p>
+    <w:p>
+      <w:pPr>
+        <w:pStyle w:val="Caption"/>
+        <w:keepNext/>
+        <w:rPr>
+          <w:lang w:val="en-US"/>
+        </w:rPr>
+      </w:pPr>
+      <w:bookmarkStart w:id="8" w:name="_Toc71719668"/>
+      <w:r>
+        <w:rPr>
+          <w:lang w:val="en-US"/>
+        </w:rPr>
+        <w:t xml:space="preserve">Table </w:t>
+      </w:r>
+      <w:r>
+        <w:rPr>
+          <w:lang w:val="en-US"/>
+        </w:rPr>
+        <w:fldChar w:fldCharType="begin"/>
+      </w:r>
+      <w:r>
+        <w:rPr>
+          <w:lang w:val="en-US"/>
+        </w:rPr>
+        <w:instrText xml:space="preserve"> SEQ Table \* ARABIC </w:instrText>
+      </w:r>
+      <w:r>
+        <w:rPr>
+          <w:lang w:val="en-US"/>
+        </w:rPr>
+        <w:fldChar w:fldCharType="separate"/>
+      </w:r>
+      <w:r>
+        <w:rPr>
+          <w:noProof/>
+          <w:lang w:val="en-US"/>
+        </w:rPr>
+        <w:t>1</w:t>
+      </w:r>
+      <w:r>
+        <w:rPr>
+          <w:lang w:val="en-US"/>
+        </w:rPr>
+        <w:fldChar w:fldCharType="end"/>
+      </w:r>
+      <w:r>
+        <w:rPr>
+          <w:lang w:val="en-US"/>
+        </w:rPr>
+        <w:t>: Requirements</w:t>
+      </w:r>
+      <w:bookmarkEnd w:id="8"/>
+    </w:p>
+    <w:tbl>
+      <w:tblPr>
+        <w:tblW w:w="9260" w:type="dxa"/>
+        <w:tblLook w:val="04A0" w:firstRow="1" w:lastRow="0" w:firstColumn="1" w:lastColumn="0" w:noHBand="0" w:noVBand="1"/>
+      </w:tblPr>
+      <w:tblGrid>
+        <w:gridCol w:w="2542"/>
+        <w:gridCol w:w="6718"/>
+      </w:tblGrid>
+      <w:tr>
+        <w:trPr>
+          <w:trHeight w:val="400"/>
+        </w:trPr>
+        <w:tc>
+          <w:tcPr>
+            <w:tcW w:w="2542" w:type="dxa"/>
+            <w:tcBorders>
+              <w:top w:val="single" w:sz="8" w:space="0" w:color="auto"/>
+              <w:left w:val="single" w:sz="8" w:space="0" w:color="auto"/>
+              <w:bottom w:val="single" w:sz="8" w:space="0" w:color="auto"/>
+              <w:right w:val="single" w:sz="4" w:space="0" w:color="auto"/>
+            </w:tcBorders>
+            <w:shd w:val="clear" w:color="000000" w:fill="BFBFBF"/>
+            <w:noWrap/>
+            <w:vAlign w:val="bottom"/>
+            <w:hideMark/>
+          </w:tcPr>
+          <w:p>
+            <w:pPr>
+              <w:rPr>
+                <w:rFonts w:ascii="Calibri" w:hAnsi="Calibri" w:cs="Calibri"/>
+                <w:color w:val="000000"/>
+                <w:lang w:val="en-US"/>
+              </w:rPr>
+            </w:pPr>
+            <w:r>
+              <w:rPr>
+                <w:rFonts w:ascii="Calibri" w:hAnsi="Calibri" w:cs="Calibri"/>
+                <w:color w:val="000000"/>
+                <w:lang w:val="en-US"/>
+              </w:rPr>
+              <w:t>Requirements</w:t>
+            </w:r>
+          </w:p>
+        </w:tc>
+        <w:tc>
+          <w:tcPr>
+            <w:tcW w:w="6718" w:type="dxa"/>
+            <w:tcBorders>
+              <w:top w:val="single" w:sz="8" w:space="0" w:color="auto"/>
+              <w:left w:val="nil"/>
+              <w:bottom w:val="single" w:sz="8" w:space="0" w:color="auto"/>
+              <w:right w:val="single" w:sz="8" w:space="0" w:color="auto"/>
+            </w:tcBorders>
+            <w:shd w:val="clear" w:color="000000" w:fill="BFBFBF"/>
+            <w:noWrap/>
+            <w:vAlign w:val="bottom"/>
+            <w:hideMark/>
+          </w:tcPr>
+          <w:p>
+            <w:pPr>
+              <w:rPr>
+                <w:rFonts w:ascii="Calibri" w:hAnsi="Calibri" w:cs="Calibri"/>
+                <w:color w:val="000000"/>
+                <w:lang w:val="en-US"/>
+              </w:rPr>
+            </w:pPr>
+            <w:r>
+              <w:rPr>
+                <w:rFonts w:ascii="Calibri" w:hAnsi="Calibri" w:cs="Calibri"/>
+                <w:color w:val="000000"/>
+                <w:lang w:val="en-US"/>
+              </w:rPr>
+              <w:t>Value</w:t>
+            </w:r>
+          </w:p>
+        </w:tc>
+      </w:tr>
+      <w:tr>
+        <w:trPr>
+          <w:trHeight w:val="400"/>
+        </w:trPr>
+        <w:tc>
+          <w:tcPr>
+            <w:tcW w:w="2542" w:type="dxa"/>
+            <w:tcBorders>
+              <w:top w:val="nil"/>
+              <w:left w:val="single" w:sz="4" w:space="0" w:color="auto"/>
+              <w:bottom w:val="single" w:sz="4" w:space="0" w:color="auto"/>
+              <w:right w:val="single" w:sz="4" w:space="0" w:color="auto"/>
+            </w:tcBorders>
+            <w:shd w:val="clear" w:color="auto" w:fill="auto"/>
+            <w:noWrap/>
+            <w:vAlign w:val="bottom"/>
+            <w:hideMark/>
+          </w:tcPr>
+          <w:p>
+            <w:pPr>
+              <w:rPr>
+                <w:rFonts w:ascii="Calibri" w:hAnsi="Calibri" w:cs="Calibri"/>
+                <w:color w:val="000000"/>
+                <w:lang w:val="en-US"/>
+              </w:rPr>
+            </w:pPr>
+            <w:r>
+              <w:rPr>
+                <w:rFonts w:ascii="Calibri" w:hAnsi="Calibri" w:cs="Calibri"/>
+                <w:color w:val="000000"/>
+                <w:lang w:val="en-US"/>
+              </w:rPr>
+              <w:t>Accuracy</w:t>
+            </w:r>
+          </w:p>
+        </w:tc>
+        <w:tc>
+          <w:tcPr>
+            <w:tcW w:w="6718" w:type="dxa"/>
+            <w:tcBorders>
+              <w:top w:val="nil"/>
+              <w:left w:val="nil"/>
+              <w:bottom w:val="single" w:sz="4" w:space="0" w:color="auto"/>
+              <w:right w:val="single" w:sz="4" w:space="0" w:color="auto"/>
+            </w:tcBorders>
+            <w:shd w:val="clear" w:color="auto" w:fill="auto"/>
+            <w:vAlign w:val="bottom"/>
+            <w:hideMark/>
+          </w:tcPr>
+          <w:p>
+            <w:pPr>
+              <w:rPr>
+                <w:rFonts w:ascii="Calibri" w:hAnsi="Calibri" w:cs="Calibri"/>
+                <w:color w:val="000000"/>
+                <w:lang w:val="en-US"/>
+              </w:rPr>
+            </w:pPr>
+            <w:r>
+              <w:rPr>
+                <w:rFonts w:ascii="Calibri" w:hAnsi="Calibri" w:cs="Calibri"/>
+                <w:color w:val="000000"/>
+                <w:lang w:val="en-US"/>
+              </w:rPr>
+              <w:t xml:space="preserve">0.1 </w:t>
+            </w:r>
+            <w:proofErr w:type="spellStart"/>
+            <w:r>
+              <w:rPr>
+                <w:rFonts w:ascii="Calibri" w:hAnsi="Calibri" w:cs="Calibri"/>
+                <w:color w:val="000000"/>
+                <w:lang w:val="en-US"/>
+              </w:rPr>
+              <w:t>deg</w:t>
+            </w:r>
+            <w:proofErr w:type="spellEnd"/>
+          </w:p>
+        </w:tc>
+      </w:tr>
+      <w:tr>
+        <w:trPr>
+          <w:trHeight w:val="400"/>
+        </w:trPr>
+        <w:tc>
+          <w:tcPr>
+            <w:tcW w:w="2542" w:type="dxa"/>
+            <w:tcBorders>
+              <w:top w:val="nil"/>
+              <w:left w:val="single" w:sz="4" w:space="0" w:color="auto"/>
+              <w:bottom w:val="single" w:sz="4" w:space="0" w:color="auto"/>
+              <w:right w:val="single" w:sz="4" w:space="0" w:color="auto"/>
+            </w:tcBorders>
+            <w:shd w:val="clear" w:color="auto" w:fill="auto"/>
+            <w:noWrap/>
+            <w:vAlign w:val="bottom"/>
+            <w:hideMark/>
+          </w:tcPr>
+          <w:p>
+            <w:pPr>
+              <w:rPr>
+                <w:rFonts w:ascii="Calibri" w:hAnsi="Calibri" w:cs="Calibri"/>
+                <w:color w:val="000000"/>
+                <w:lang w:val="en-US"/>
+              </w:rPr>
+            </w:pPr>
+            <w:r>
+              <w:rPr>
+                <w:rFonts w:ascii="Calibri" w:hAnsi="Calibri" w:cs="Calibri"/>
+                <w:color w:val="000000"/>
+                <w:lang w:val="en-US"/>
+              </w:rPr>
+              <w:t>Repeatability</w:t>
+            </w:r>
+          </w:p>
+        </w:tc>
+        <w:tc>
+          <w:tcPr>
+            <w:tcW w:w="6718" w:type="dxa"/>
+            <w:tcBorders>
+              <w:top w:val="nil"/>
+              <w:left w:val="nil"/>
+              <w:bottom w:val="single" w:sz="4" w:space="0" w:color="auto"/>
+              <w:right w:val="single" w:sz="4" w:space="0" w:color="auto"/>
+            </w:tcBorders>
+            <w:shd w:val="clear" w:color="auto" w:fill="auto"/>
+            <w:vAlign w:val="bottom"/>
+            <w:hideMark/>
+          </w:tcPr>
+          <w:p>
+            <w:pPr>
+              <w:rPr>
+                <w:rFonts w:ascii="Calibri" w:hAnsi="Calibri" w:cs="Calibri"/>
+                <w:color w:val="000000"/>
+                <w:lang w:val="en-US"/>
+              </w:rPr>
+            </w:pPr>
+            <w:r>
+              <w:rPr>
+                <w:rFonts w:ascii="Calibri" w:hAnsi="Calibri" w:cs="Calibri"/>
+                <w:color w:val="000000"/>
+                <w:lang w:val="en-US"/>
+              </w:rPr>
+              <w:t xml:space="preserve">0.05 </w:t>
+            </w:r>
+            <w:proofErr w:type="spellStart"/>
+            <w:r>
+              <w:rPr>
+                <w:rFonts w:ascii="Calibri" w:hAnsi="Calibri" w:cs="Calibri"/>
+                <w:color w:val="000000"/>
+                <w:lang w:val="en-US"/>
+              </w:rPr>
+              <w:t>deg</w:t>
+            </w:r>
+            <w:proofErr w:type="spellEnd"/>
+          </w:p>
+        </w:tc>
+      </w:tr>
+      <w:tr>
+        <w:trPr>
+          <w:trHeight w:val="456"/>
+        </w:trPr>
+        <w:tc>
+          <w:tcPr>
+            <w:tcW w:w="2542" w:type="dxa"/>
+            <w:tcBorders>
+              <w:top w:val="nil"/>
+              <w:left w:val="single" w:sz="4" w:space="0" w:color="auto"/>
+              <w:bottom w:val="single" w:sz="4" w:space="0" w:color="auto"/>
+              <w:right w:val="single" w:sz="4" w:space="0" w:color="auto"/>
+            </w:tcBorders>
+            <w:shd w:val="clear" w:color="auto" w:fill="auto"/>
+            <w:noWrap/>
+            <w:vAlign w:val="bottom"/>
+            <w:hideMark/>
+          </w:tcPr>
+          <w:p>
+            <w:pPr>
+              <w:rPr>
+                <w:rFonts w:ascii="Calibri" w:hAnsi="Calibri" w:cs="Calibri"/>
+                <w:color w:val="000000"/>
+                <w:lang w:val="en-US"/>
+              </w:rPr>
+            </w:pPr>
+            <w:r>
+              <w:rPr>
+                <w:rFonts w:ascii="Calibri" w:hAnsi="Calibri" w:cs="Calibri"/>
+                <w:color w:val="000000"/>
+                <w:lang w:val="en-US"/>
+              </w:rPr>
+              <w:t>Range</w:t>
+            </w:r>
+          </w:p>
+        </w:tc>
+        <w:tc>
+          <w:tcPr>
+            <w:tcW w:w="6718" w:type="dxa"/>
+            <w:tcBorders>
+              <w:top w:val="nil"/>
+              <w:left w:val="nil"/>
+              <w:bottom w:val="single" w:sz="4" w:space="0" w:color="auto"/>
+              <w:right w:val="single" w:sz="4" w:space="0" w:color="auto"/>
+            </w:tcBorders>
+            <w:shd w:val="clear" w:color="auto" w:fill="auto"/>
+            <w:vAlign w:val="bottom"/>
+            <w:hideMark/>
+          </w:tcPr>
+          <w:p>
+            <w:pPr>
+              <w:rPr>
+                <w:rFonts w:ascii="Calibri" w:hAnsi="Calibri" w:cs="Calibri"/>
+                <w:color w:val="000000"/>
+                <w:lang w:val="en-US"/>
+              </w:rPr>
+            </w:pPr>
+            <w:r>
+              <w:rPr>
+                <w:rFonts w:ascii="Calibri" w:hAnsi="Calibri" w:cs="Calibri"/>
+                <w:color w:val="000000"/>
+                <w:lang w:val="en-US"/>
+              </w:rPr>
+              <w:t xml:space="preserve">Central axis to rotate from -4.5 degrees through to 45.5 degrees (0 degrees is perpendicular to the sample position) </w:t>
+            </w:r>
+          </w:p>
+        </w:tc>
+      </w:tr>
+      <w:tr>
+        <w:trPr>
+          <w:trHeight w:val="400"/>
+        </w:trPr>
+        <w:tc>
+          <w:tcPr>
+            <w:tcW w:w="2542" w:type="dxa"/>
+            <w:tcBorders>
+              <w:top w:val="nil"/>
+              <w:left w:val="single" w:sz="4" w:space="0" w:color="auto"/>
+              <w:bottom w:val="single" w:sz="4" w:space="0" w:color="auto"/>
+              <w:right w:val="single" w:sz="4" w:space="0" w:color="auto"/>
+            </w:tcBorders>
+            <w:shd w:val="clear" w:color="auto" w:fill="auto"/>
+            <w:noWrap/>
+            <w:vAlign w:val="bottom"/>
+            <w:hideMark/>
+          </w:tcPr>
+          <w:p>
+            <w:pPr>
+              <w:rPr>
+                <w:rFonts w:ascii="Calibri" w:hAnsi="Calibri" w:cs="Calibri"/>
+                <w:color w:val="000000"/>
+                <w:lang w:val="en-US"/>
+              </w:rPr>
+            </w:pPr>
+            <w:r>
+              <w:rPr>
+                <w:rFonts w:ascii="Calibri" w:hAnsi="Calibri" w:cs="Calibri"/>
+                <w:color w:val="000000"/>
+                <w:lang w:val="en-US"/>
+              </w:rPr>
+              <w:t>Velocity</w:t>
+            </w:r>
+          </w:p>
+        </w:tc>
+        <w:tc>
+          <w:tcPr>
+            <w:tcW w:w="6718" w:type="dxa"/>
+            <w:tcBorders>
+              <w:top w:val="nil"/>
+              <w:left w:val="nil"/>
+              <w:bottom w:val="single" w:sz="4" w:space="0" w:color="auto"/>
+              <w:right w:val="single" w:sz="4" w:space="0" w:color="auto"/>
+            </w:tcBorders>
+            <w:shd w:val="clear" w:color="auto" w:fill="auto"/>
+            <w:vAlign w:val="bottom"/>
+            <w:hideMark/>
+          </w:tcPr>
+          <w:p>
+            <w:pPr>
+              <w:rPr>
+                <w:rFonts w:ascii="Calibri" w:hAnsi="Calibri" w:cs="Calibri"/>
+                <w:color w:val="000000"/>
+                <w:lang w:val="en-US"/>
+              </w:rPr>
+            </w:pPr>
+            <w:r>
+              <w:rPr>
+                <w:rFonts w:ascii="Calibri" w:hAnsi="Calibri" w:cs="Calibri"/>
+                <w:color w:val="000000"/>
+                <w:lang w:val="en-US"/>
+              </w:rPr>
+              <w:t xml:space="preserve">0.1 </w:t>
+            </w:r>
+            <w:proofErr w:type="spellStart"/>
+            <w:r>
+              <w:rPr>
+                <w:rFonts w:ascii="Calibri" w:hAnsi="Calibri" w:cs="Calibri"/>
+                <w:color w:val="000000"/>
+                <w:lang w:val="en-US"/>
+              </w:rPr>
+              <w:t>deg</w:t>
+            </w:r>
+            <w:proofErr w:type="spellEnd"/>
+            <w:r>
+              <w:rPr>
+                <w:rFonts w:ascii="Calibri" w:hAnsi="Calibri" w:cs="Calibri"/>
+                <w:color w:val="000000"/>
+                <w:lang w:val="en-US"/>
+              </w:rPr>
+              <w:t xml:space="preserve">/s ---&gt; 1240 </w:t>
+            </w:r>
+            <w:proofErr w:type="spellStart"/>
+            <w:r>
+              <w:rPr>
+                <w:rFonts w:ascii="Calibri" w:hAnsi="Calibri" w:cs="Calibri"/>
+                <w:color w:val="000000"/>
+                <w:lang w:val="en-US"/>
+              </w:rPr>
+              <w:t>deg</w:t>
+            </w:r>
+            <w:r>
+              <w:rPr>
+                <w:rFonts w:ascii="Calibri" w:hAnsi="Calibri" w:cs="Calibri"/>
+                <w:color w:val="000000"/>
+                <w:vertAlign w:val="subscript"/>
+                <w:lang w:val="en-US"/>
+              </w:rPr>
+              <w:t>motor</w:t>
+            </w:r>
+            <w:proofErr w:type="spellEnd"/>
+            <w:r>
+              <w:rPr>
+                <w:rFonts w:ascii="Calibri" w:hAnsi="Calibri" w:cs="Calibri"/>
+                <w:color w:val="000000"/>
+                <w:lang w:val="en-US"/>
+              </w:rPr>
+              <w:t>/s (gear ratio 12382)</w:t>
+            </w:r>
+          </w:p>
+        </w:tc>
+      </w:tr>
+      <w:tr>
+        <w:trPr>
+          <w:trHeight w:val="400"/>
+        </w:trPr>
+        <w:tc>
+          <w:tcPr>
+            <w:tcW w:w="2542" w:type="dxa"/>
+            <w:tcBorders>
+              <w:top w:val="nil"/>
+              <w:left w:val="single" w:sz="4" w:space="0" w:color="auto"/>
+              <w:bottom w:val="single" w:sz="4" w:space="0" w:color="auto"/>
+              <w:right w:val="single" w:sz="4" w:space="0" w:color="auto"/>
+            </w:tcBorders>
+            <w:shd w:val="clear" w:color="auto" w:fill="auto"/>
+            <w:noWrap/>
+            <w:vAlign w:val="bottom"/>
+          </w:tcPr>
+          <w:p>
+            <w:pPr>
+              <w:rPr>
+                <w:rFonts w:ascii="Calibri" w:hAnsi="Calibri" w:cs="Calibri"/>
+                <w:color w:val="000000"/>
+                <w:lang w:val="en-US"/>
+              </w:rPr>
+            </w:pPr>
+            <w:r>
+              <w:rPr>
+                <w:rFonts w:ascii="Calibri" w:hAnsi="Calibri" w:cs="Calibri"/>
+                <w:color w:val="000000"/>
+                <w:lang w:val="en-US"/>
+              </w:rPr>
+              <w:t>Accelerations</w:t>
+            </w:r>
+          </w:p>
+        </w:tc>
+        <w:tc>
+          <w:tcPr>
+            <w:tcW w:w="6718" w:type="dxa"/>
+            <w:tcBorders>
+              <w:top w:val="nil"/>
+              <w:left w:val="nil"/>
+              <w:bottom w:val="single" w:sz="4" w:space="0" w:color="auto"/>
+              <w:right w:val="single" w:sz="4" w:space="0" w:color="auto"/>
+            </w:tcBorders>
+            <w:shd w:val="clear" w:color="auto" w:fill="auto"/>
+            <w:vAlign w:val="bottom"/>
+          </w:tcPr>
+          <w:p>
+            <w:pPr>
+              <w:rPr>
+                <w:rFonts w:ascii="Calibri" w:hAnsi="Calibri" w:cs="Calibri"/>
+                <w:color w:val="000000"/>
+                <w:lang w:val="en-US"/>
+              </w:rPr>
+            </w:pPr>
+            <w:r>
+              <w:rPr>
+                <w:rFonts w:ascii="Calibri" w:hAnsi="Calibri" w:cs="Calibri"/>
+                <w:color w:val="000000"/>
+                <w:lang w:val="en-US"/>
+              </w:rPr>
+              <w:t xml:space="preserve">410 </w:t>
+            </w:r>
+            <w:proofErr w:type="spellStart"/>
+            <w:r>
+              <w:rPr>
+                <w:rFonts w:ascii="Calibri" w:hAnsi="Calibri" w:cs="Calibri"/>
+                <w:color w:val="000000"/>
+                <w:lang w:val="en-US"/>
+              </w:rPr>
+              <w:t>deg</w:t>
+            </w:r>
+            <w:r>
+              <w:rPr>
+                <w:rFonts w:ascii="Calibri" w:hAnsi="Calibri" w:cs="Calibri"/>
+                <w:color w:val="000000"/>
+                <w:vertAlign w:val="subscript"/>
+                <w:lang w:val="en-US"/>
+              </w:rPr>
+              <w:t>motor</w:t>
+            </w:r>
+            <w:proofErr w:type="spellEnd"/>
+            <w:r>
+              <w:rPr>
+                <w:rFonts w:ascii="Calibri" w:hAnsi="Calibri" w:cs="Calibri"/>
+                <w:color w:val="000000"/>
+                <w:lang w:val="en-US"/>
+              </w:rPr>
+              <w:t>/s</w:t>
+            </w:r>
+            <w:r>
+              <w:rPr>
+                <w:rFonts w:ascii="Calibri" w:hAnsi="Calibri" w:cs="Calibri"/>
+                <w:color w:val="000000"/>
+                <w:vertAlign w:val="superscript"/>
+                <w:lang w:val="en-US"/>
+              </w:rPr>
+              <w:t>2</w:t>
+            </w:r>
+            <w:r>
+              <w:rPr>
+                <w:rFonts w:ascii="Calibri" w:hAnsi="Calibri" w:cs="Calibri"/>
+                <w:color w:val="000000"/>
+                <w:lang w:val="en-US"/>
+              </w:rPr>
+              <w:t xml:space="preserve"> (stop from max speed in 3 seconds)</w:t>
+            </w:r>
+          </w:p>
+        </w:tc>
+      </w:tr>
+      <w:tr>
+        <w:trPr>
+          <w:trHeight w:val="400"/>
+        </w:trPr>
+        <w:tc>
+          <w:tcPr>
+            <w:tcW w:w="2542" w:type="dxa"/>
+            <w:tcBorders>
+              <w:top w:val="nil"/>
+              <w:left w:val="single" w:sz="4" w:space="0" w:color="auto"/>
+              <w:bottom w:val="single" w:sz="4" w:space="0" w:color="auto"/>
+              <w:right w:val="single" w:sz="4" w:space="0" w:color="auto"/>
+            </w:tcBorders>
+            <w:shd w:val="clear" w:color="auto" w:fill="auto"/>
+            <w:noWrap/>
+            <w:vAlign w:val="bottom"/>
+            <w:hideMark/>
+          </w:tcPr>
+          <w:p>
+            <w:pPr>
+              <w:rPr>
+                <w:rFonts w:ascii="Calibri" w:hAnsi="Calibri" w:cs="Calibri"/>
+                <w:color w:val="000000"/>
+                <w:lang w:val="en-US"/>
+              </w:rPr>
+            </w:pPr>
+            <w:r>
+              <w:rPr>
+                <w:rFonts w:ascii="Calibri" w:hAnsi="Calibri" w:cs="Calibri"/>
+                <w:color w:val="000000"/>
+                <w:lang w:val="en-US"/>
+              </w:rPr>
+              <w:t>Travel time</w:t>
+            </w:r>
+          </w:p>
+        </w:tc>
+        <w:tc>
+          <w:tcPr>
+            <w:tcW w:w="6718" w:type="dxa"/>
+            <w:tcBorders>
+              <w:top w:val="nil"/>
+              <w:left w:val="nil"/>
+              <w:bottom w:val="single" w:sz="4" w:space="0" w:color="auto"/>
+              <w:right w:val="single" w:sz="4" w:space="0" w:color="auto"/>
+            </w:tcBorders>
+            <w:shd w:val="clear" w:color="auto" w:fill="auto"/>
+            <w:vAlign w:val="bottom"/>
+            <w:hideMark/>
+          </w:tcPr>
+          <w:p>
+            <w:pPr>
+              <w:rPr>
+                <w:rFonts w:ascii="Calibri" w:hAnsi="Calibri" w:cs="Calibri"/>
+                <w:color w:val="000000"/>
+                <w:lang w:val="en-US"/>
+              </w:rPr>
+            </w:pPr>
+            <w:r>
+              <w:rPr>
+                <w:rFonts w:ascii="Calibri" w:hAnsi="Calibri" w:cs="Calibri"/>
+                <w:color w:val="000000"/>
+                <w:lang w:val="en-US"/>
+              </w:rPr>
+              <w:t xml:space="preserve">The assembly shall travel through the range of motion within 15 minutes (688 </w:t>
+            </w:r>
+            <w:proofErr w:type="spellStart"/>
+            <w:r>
+              <w:rPr>
+                <w:rFonts w:ascii="Calibri" w:hAnsi="Calibri" w:cs="Calibri"/>
+                <w:color w:val="000000"/>
+                <w:lang w:val="en-US"/>
+              </w:rPr>
+              <w:t>deg</w:t>
+            </w:r>
+            <w:r>
+              <w:rPr>
+                <w:rFonts w:ascii="Calibri" w:hAnsi="Calibri" w:cs="Calibri"/>
+                <w:color w:val="000000"/>
+                <w:vertAlign w:val="subscript"/>
+                <w:lang w:val="en-US"/>
+              </w:rPr>
+              <w:t>motor</w:t>
+            </w:r>
+            <w:proofErr w:type="spellEnd"/>
+            <w:r>
+              <w:rPr>
+                <w:rFonts w:ascii="Calibri" w:hAnsi="Calibri" w:cs="Calibri"/>
+                <w:color w:val="000000"/>
+                <w:lang w:val="en-US"/>
+              </w:rPr>
+              <w:t>/s)</w:t>
+            </w:r>
+          </w:p>
+        </w:tc>
+      </w:tr>
+      <w:tr>
+        <w:trPr>
+          <w:trHeight w:val="400"/>
+        </w:trPr>
+        <w:tc>
+          <w:tcPr>
+            <w:tcW w:w="2542" w:type="dxa"/>
+            <w:tcBorders>
+              <w:top w:val="nil"/>
+              <w:left w:val="single" w:sz="4" w:space="0" w:color="auto"/>
+              <w:bottom w:val="single" w:sz="4" w:space="0" w:color="auto"/>
+              <w:right w:val="single" w:sz="4" w:space="0" w:color="auto"/>
+            </w:tcBorders>
+            <w:shd w:val="clear" w:color="auto" w:fill="auto"/>
+            <w:noWrap/>
+            <w:vAlign w:val="bottom"/>
+          </w:tcPr>
+          <w:p>
+            <w:pPr>
+              <w:rPr>
+                <w:rFonts w:ascii="Calibri" w:hAnsi="Calibri" w:cs="Calibri"/>
+                <w:color w:val="000000"/>
+                <w:lang w:val="en-US"/>
+              </w:rPr>
+            </w:pPr>
+            <w:r>
+              <w:rPr>
+                <w:rFonts w:ascii="Calibri" w:hAnsi="Calibri" w:cs="Calibri"/>
+                <w:color w:val="000000"/>
+                <w:lang w:val="en-US"/>
+              </w:rPr>
+              <w:t>Switching Positions</w:t>
+            </w:r>
+          </w:p>
+        </w:tc>
+        <w:tc>
+          <w:tcPr>
+            <w:tcW w:w="6718" w:type="dxa"/>
+            <w:tcBorders>
+              <w:top w:val="nil"/>
+              <w:left w:val="nil"/>
+              <w:bottom w:val="single" w:sz="4" w:space="0" w:color="auto"/>
+              <w:right w:val="single" w:sz="4" w:space="0" w:color="auto"/>
+            </w:tcBorders>
+            <w:shd w:val="clear" w:color="auto" w:fill="auto"/>
+            <w:vAlign w:val="bottom"/>
+          </w:tcPr>
+          <w:p>
+            <w:pPr>
+              <w:rPr>
+                <w:rFonts w:ascii="Calibri" w:hAnsi="Calibri" w:cs="Calibri"/>
+                <w:color w:val="000000"/>
+                <w:lang w:val="en-US"/>
+              </w:rPr>
+            </w:pPr>
+            <w:r>
+              <w:rPr>
+                <w:rFonts w:ascii="Calibri" w:hAnsi="Calibri" w:cs="Calibri"/>
+                <w:color w:val="000000"/>
+                <w:lang w:val="en-US"/>
+              </w:rPr>
+              <w:t>Switches S1 to S5 according to figure below +-0.1deg</w:t>
+            </w:r>
+          </w:p>
+        </w:tc>
+      </w:tr>
+      <w:tr>
+        <w:trPr>
+          <w:trHeight w:val="400"/>
+        </w:trPr>
+        <w:tc>
+          <w:tcPr>
+            <w:tcW w:w="2542" w:type="dxa"/>
+            <w:tcBorders>
+              <w:top w:val="nil"/>
+              <w:left w:val="single" w:sz="4" w:space="0" w:color="auto"/>
+              <w:bottom w:val="single" w:sz="4" w:space="0" w:color="auto"/>
+              <w:right w:val="single" w:sz="4" w:space="0" w:color="auto"/>
+            </w:tcBorders>
+            <w:shd w:val="clear" w:color="auto" w:fill="auto"/>
+            <w:noWrap/>
+            <w:vAlign w:val="bottom"/>
+          </w:tcPr>
+          <w:p>
+            <w:pPr>
+              <w:rPr>
+                <w:rFonts w:ascii="Calibri" w:hAnsi="Calibri" w:cs="Calibri"/>
+                <w:color w:val="000000"/>
+                <w:lang w:val="en-US"/>
+              </w:rPr>
+            </w:pPr>
+            <w:r>
+              <w:rPr>
+                <w:rFonts w:ascii="Calibri" w:hAnsi="Calibri" w:cs="Calibri"/>
+                <w:color w:val="000000"/>
+                <w:lang w:val="en-US"/>
+              </w:rPr>
+              <w:t>Motor current</w:t>
+            </w:r>
+          </w:p>
+        </w:tc>
+        <w:tc>
+          <w:tcPr>
+            <w:tcW w:w="6718" w:type="dxa"/>
+            <w:tcBorders>
+              <w:top w:val="nil"/>
+              <w:left w:val="nil"/>
+              <w:bottom w:val="single" w:sz="4" w:space="0" w:color="auto"/>
+              <w:right w:val="single" w:sz="4" w:space="0" w:color="auto"/>
+            </w:tcBorders>
+            <w:shd w:val="clear" w:color="auto" w:fill="auto"/>
+            <w:vAlign w:val="bottom"/>
+          </w:tcPr>
+          <w:p>
+            <w:pPr>
+              <w:rPr>
+                <w:rFonts w:ascii="Calibri" w:hAnsi="Calibri" w:cs="Calibri"/>
+                <w:color w:val="000000"/>
+                <w:lang w:val="en-US"/>
+              </w:rPr>
+            </w:pPr>
+            <w:r>
+              <w:rPr>
+                <w:rFonts w:ascii="Calibri" w:hAnsi="Calibri" w:cs="Calibri"/>
+                <w:color w:val="000000"/>
+                <w:lang w:val="en-US"/>
+              </w:rPr>
+              <w:t>10 A</w:t>
+            </w:r>
+            <w:r>
+              <w:rPr>
+                <w:rFonts w:ascii="Calibri" w:hAnsi="Calibri" w:cs="Calibri"/>
+                <w:color w:val="000000"/>
+                <w:vertAlign w:val="subscript"/>
+                <w:lang w:val="en-US"/>
+              </w:rPr>
+              <w:t>RMS</w:t>
+            </w:r>
+          </w:p>
+        </w:tc>
+      </w:tr>
+    </w:tbl>
+    <w:p>
+      <w:pPr>
+        <w:pStyle w:val="Heading1"/>
+        <w:rPr>
+          <w:lang w:val="en-US"/>
+        </w:rPr>
+      </w:pPr>
+      <w:r>
+        <w:rPr>
+          <w:lang w:val="en-US"/>
+        </w:rPr>
+        <w:t>CONTROL SYSTEM</w:t>
+      </w:r>
+      <w:bookmarkEnd w:id="7"/>
+    </w:p>
+    <w:p>
+      <w:pPr>
+        <w:rPr>
+          <w:lang w:val="en-US"/>
+        </w:rPr>
+      </w:pPr>
+      <w:r>
+        <w:rPr>
+          <w:lang w:val="en-US"/>
+        </w:rPr>
+        <w:t>The SAT was performed with a</w:t>
+      </w:r>
+      <w:r>
+        <w:rPr>
+          <w:lang w:val="en-US"/>
+        </w:rPr>
+        <w:t>n</w:t>
+      </w:r>
+      <w:r>
+        <w:rPr>
+          <w:lang w:val="en-US"/>
+        </w:rPr>
+        <w:t xml:space="preserve"> </w:t>
+      </w:r>
+      <w:proofErr w:type="spellStart"/>
+      <w:r>
+        <w:rPr>
+          <w:lang w:val="en-US"/>
+        </w:rPr>
+        <w:t>EtherCAT</w:t>
+      </w:r>
+      <w:proofErr w:type="spellEnd"/>
+      <w:r>
+        <w:rPr>
+          <w:lang w:val="en-US"/>
+        </w:rPr>
+        <w:t xml:space="preserve"> </w:t>
+      </w:r>
+      <w:r>
+        <w:rPr>
+          <w:lang w:val="en-US"/>
+        </w:rPr>
+        <w:fldChar w:fldCharType="begin"/>
+      </w:r>
+      <w:r>
+        <w:rPr>
+          <w:lang w:val="en-US"/>
+        </w:rPr>
+        <w:instrText xml:space="preserve"> REF _Ref58931755 \r \h </w:instrText>
+      </w:r>
+      <w:r>
+        <w:rPr>
+          <w:lang w:val="en-US"/>
+        </w:rPr>
+      </w:r>
+      <w:r>
+        <w:rPr>
+          <w:lang w:val="en-US"/>
+        </w:rPr>
+        <w:fldChar w:fldCharType="separate"/>
+      </w:r>
+      <w:r>
+        <w:rPr>
+          <w:lang w:val="en-US"/>
+        </w:rPr>
+        <w:t>[1]</w:t>
+      </w:r>
+      <w:r>
+        <w:rPr>
+          <w:lang w:val="en-US"/>
+        </w:rPr>
+        <w:fldChar w:fldCharType="end"/>
+      </w:r>
+      <w:r>
+        <w:rPr>
+          <w:lang w:val="en-US"/>
+        </w:rPr>
+        <w:t xml:space="preserve"> </w:t>
+      </w:r>
+      <w:r>
+        <w:rPr>
+          <w:lang w:val="en-US"/>
+        </w:rPr>
+        <w:t>based control system</w:t>
+      </w:r>
+      <w:r>
+        <w:rPr>
+          <w:lang w:val="en-US"/>
+        </w:rPr>
+        <w:t xml:space="preserve">, </w:t>
+      </w:r>
+      <w:proofErr w:type="spellStart"/>
+      <w:r>
+        <w:rPr>
+          <w:lang w:val="en-US"/>
+        </w:rPr>
+        <w:t>ecmc</w:t>
+      </w:r>
+      <w:proofErr w:type="spellEnd"/>
+      <w:r>
+        <w:rPr>
+          <w:lang w:val="en-US"/>
+        </w:rPr>
+        <w:t xml:space="preserve"> </w:t>
+      </w:r>
+      <w:r>
+        <w:rPr>
+          <w:lang w:val="en-US"/>
+        </w:rPr>
+        <w:fldChar w:fldCharType="begin"/>
+      </w:r>
+      <w:r>
+        <w:rPr>
+          <w:lang w:val="en-US"/>
+        </w:rPr>
+        <w:instrText xml:space="preserve"> REF _Ref58931431 \r \h </w:instrText>
+      </w:r>
+      <w:r>
+        <w:rPr>
+          <w:lang w:val="en-US"/>
+        </w:rPr>
+      </w:r>
+      <w:r>
+        <w:rPr>
+          <w:lang w:val="en-US"/>
+        </w:rPr>
+        <w:fldChar w:fldCharType="separate"/>
+      </w:r>
+      <w:r>
+        <w:rPr>
+          <w:lang w:val="en-US"/>
+        </w:rPr>
+        <w:t>[2]</w:t>
+      </w:r>
+      <w:r>
+        <w:rPr>
+          <w:lang w:val="en-US"/>
+        </w:rPr>
+        <w:fldChar w:fldCharType="end"/>
+      </w:r>
+      <w:r>
+        <w:rPr>
+          <w:lang w:val="en-US"/>
+        </w:rPr>
+        <w:t xml:space="preserve">. </w:t>
+      </w:r>
+      <w:r>
+        <w:rPr>
+          <w:lang w:val="en-US"/>
+        </w:rPr>
+        <w:t>The configuration files</w:t>
+      </w:r>
+      <w:r>
+        <w:rPr>
+          <w:lang w:val="en-US"/>
+        </w:rPr>
+        <w:t xml:space="preserve">, raw data and analysis results </w:t>
+      </w:r>
+      <w:r>
+        <w:rPr>
+          <w:lang w:val="en-US"/>
+        </w:rPr>
+        <w:t xml:space="preserve">for the SAT have been added to a git repository </w:t>
+      </w:r>
+      <w:r>
+        <w:rPr>
+          <w:lang w:val="en-US"/>
+        </w:rPr>
+        <w:fldChar w:fldCharType="begin"/>
+      </w:r>
+      <w:r>
+        <w:rPr>
+          <w:lang w:val="en-US"/>
+        </w:rPr>
+        <w:instrText xml:space="preserve"> REF _Ref58932961 \r \h </w:instrText>
+      </w:r>
+      <w:r>
+        <w:rPr>
+          <w:lang w:val="en-US"/>
+        </w:rPr>
+      </w:r>
+      <w:r>
+        <w:rPr>
+          <w:lang w:val="en-US"/>
+        </w:rPr>
+        <w:fldChar w:fldCharType="separate"/>
+      </w:r>
+      <w:r>
+        <w:rPr>
+          <w:lang w:val="en-US"/>
+        </w:rPr>
+        <w:t>[3]</w:t>
+      </w:r>
+      <w:r>
+        <w:rPr>
+          <w:lang w:val="en-US"/>
+        </w:rPr>
+        <w:fldChar w:fldCharType="end"/>
+      </w:r>
+      <w:r>
+        <w:rPr>
+          <w:color w:val="FF0000"/>
+          <w:lang w:val="en-US"/>
+        </w:rPr>
+        <w:t>REFERENCE</w:t>
+      </w:r>
+      <w:r>
+        <w:rPr>
+          <w:lang w:val="en-US"/>
+        </w:rPr>
+        <w:t>.</w:t>
+      </w:r>
+    </w:p>
+    <w:p>
+      <w:pPr>
+        <w:rPr>
+          <w:lang w:val="en-US"/>
+        </w:rPr>
+      </w:pPr>
+      <w:r>
+        <w:rPr>
+          <w:lang w:val="en-US"/>
+        </w:rPr>
+        <w:t>All hardware needed for the tests have been integrated into the same system</w:t>
+      </w:r>
+      <w:r>
+        <w:rPr>
+          <w:lang w:val="en-US"/>
+        </w:rPr>
+        <w:t xml:space="preserve"> which then leads to that all sampled data have the same </w:t>
+      </w:r>
+      <w:r>
+        <w:rPr>
+          <w:lang w:val="en-US"/>
+        </w:rPr>
+        <w:t>time base</w:t>
+      </w:r>
+      <w:r>
+        <w:rPr>
+          <w:lang w:val="en-US"/>
+        </w:rPr>
+        <w:t>.</w:t>
+      </w:r>
+    </w:p>
+    <w:p>
+      <w:pPr>
+        <w:pStyle w:val="Heading2"/>
+        <w:rPr>
+          <w:lang w:val="en-US"/>
+        </w:rPr>
+      </w:pPr>
+      <w:bookmarkStart w:id="9" w:name="_Toc59116337"/>
+      <w:r>
+        <w:rPr>
+          <w:lang w:val="en-US"/>
+        </w:rPr>
+        <w:t>Hardware</w:t>
+      </w:r>
+      <w:bookmarkEnd w:id="9"/>
+    </w:p>
+    <w:p>
+      <w:pPr>
+        <w:rPr>
+          <w:lang w:val="en-US"/>
+        </w:rPr>
+      </w:pPr>
+      <w:r>
+        <w:rPr>
+          <w:lang w:val="en-US"/>
+        </w:rPr>
+        <w:t xml:space="preserve">The following control hardware was </w:t>
+      </w:r>
+      <w:proofErr w:type="spellStart"/>
+      <w:proofErr w:type="gramStart"/>
+      <w:r>
+        <w:rPr>
+          <w:lang w:val="en-US"/>
+        </w:rPr>
+        <w:t>used:</w:t>
+      </w:r>
+      <w:r>
+        <w:rPr>
+          <w:color w:val="FF0000"/>
+          <w:lang w:val="en-US"/>
+        </w:rPr>
+        <w:t>REFERENCES</w:t>
+      </w:r>
+      <w:proofErr w:type="spellEnd"/>
+      <w:proofErr w:type="gramEnd"/>
     </w:p>
     <w:p>
       <w:pPr>
         <w:pStyle w:val="ListParagraph"/>
         <w:numPr>
           <w:ilvl w:val="0"/>
-          <w:numId w:val="33"/>
+          <w:numId w:val="26"/>
         </w:numPr>
         <w:rPr>
           <w:lang w:val="en-US"/>
@@ -4907,37 +6083,73 @@
         <w:rPr>
           <w:lang w:val="en-US"/>
         </w:rPr>
-        <w:t xml:space="preserve">Stroke: </w:t>
+        <w:t>iPOS8020 BX-CAT</w:t>
+      </w:r>
+      <w:r>
+        <w:rPr>
+          <w:lang w:val="en-US"/>
+        </w:rPr>
+        <w:t>:</w:t>
+      </w:r>
+      <w:r>
+        <w:rPr>
+          <w:lang w:val="en-US"/>
+        </w:rPr>
+        <w:t xml:space="preserve"> </w:t>
       </w:r>
       <w:r>
         <w:rPr>
           <w:lang w:val="en-US"/>
         </w:rPr>
         <w:tab/>
-      </w:r>
-      <w:r>
-        <w:rPr>
-          <w:lang w:val="en-US"/>
-        </w:rPr>
-        <w:tab/>
-      </w:r>
-      <w:r>
-        <w:rPr>
-          <w:lang w:val="en-US"/>
-        </w:rPr>
-        <w:tab/>
-      </w:r>
-      <w:r>
-        <w:rPr>
-          <w:lang w:val="en-US"/>
-        </w:rPr>
-        <w:tab/>
-      </w:r>
-      <w:r>
-        <w:rPr>
-          <w:lang w:val="en-US"/>
-        </w:rPr>
-        <w:t>40mm</w:t>
+        <w:t>S</w:t>
+      </w:r>
+      <w:r>
+        <w:rPr>
+          <w:lang w:val="en-US"/>
+        </w:rPr>
+        <w:t>tepper motor drive</w:t>
+      </w:r>
+      <w:r>
+        <w:rPr>
+          <w:lang w:val="en-US"/>
+        </w:rPr>
+        <w:t xml:space="preserve"> </w:t>
+      </w:r>
+      <w:r>
+        <w:rPr>
+          <w:lang w:val="en-US"/>
+        </w:rPr>
+        <w:fldChar w:fldCharType="begin"/>
+      </w:r>
+      <w:r>
+        <w:rPr>
+          <w:lang w:val="en-US"/>
+        </w:rPr>
+        <w:instrText xml:space="preserve"> REF _Ref58933326 \r \h </w:instrText>
+      </w:r>
+      <w:r>
+        <w:rPr>
+          <w:lang w:val="en-US"/>
+        </w:rPr>
+      </w:r>
+      <w:r>
+        <w:rPr>
+          <w:lang w:val="en-US"/>
+        </w:rPr>
+        <w:fldChar w:fldCharType="separate"/>
+      </w:r>
+      <w:r>
+        <w:rPr>
+          <w:lang w:val="en-US"/>
+        </w:rPr>
+        <w:t>[4]</w:t>
+      </w:r>
+      <w:r>
+        <w:rPr>
+          <w:lang w:val="en-US"/>
+        </w:rPr>
+        <w:fldChar w:fldCharType="end"/>
       </w:r>
     </w:p>
     <w:p>
@@ -4945,7 +6157,7 @@
         <w:pStyle w:val="ListParagraph"/>
         <w:numPr>
           <w:ilvl w:val="0"/>
-          <w:numId w:val="33"/>
+          <w:numId w:val="26"/>
         </w:numPr>
         <w:rPr>
           <w:lang w:val="en-US"/>
@@ -4955,37 +6167,79 @@
         <w:rPr>
           <w:lang w:val="en-US"/>
         </w:rPr>
-        <w:t>Accuracy:</w:t>
+        <w:t>EL1</w:t>
+      </w:r>
+      <w:r>
+        <w:rPr>
+          <w:lang w:val="en-US"/>
+        </w:rPr>
+        <w:t>0</w:t>
+      </w:r>
+      <w:r>
+        <w:rPr>
+          <w:lang w:val="en-US"/>
+        </w:rPr>
+        <w:t>0</w:t>
+      </w:r>
+      <w:r>
+        <w:rPr>
+          <w:lang w:val="en-US"/>
+        </w:rPr>
+        <w:t>4</w:t>
+      </w:r>
+      <w:r>
+        <w:rPr>
+          <w:lang w:val="en-US"/>
+        </w:rPr>
+        <w:t xml:space="preserve">: </w:t>
       </w:r>
       <w:r>
         <w:rPr>
           <w:lang w:val="en-US"/>
         </w:rPr>
         <w:tab/>
-      </w:r>
-      <w:r>
-        <w:rPr>
-          <w:lang w:val="en-US"/>
-        </w:rPr>
-        <w:tab/>
-      </w:r>
-      <w:r>
-        <w:rPr>
-          <w:lang w:val="en-US"/>
-        </w:rPr>
-        <w:tab/>
-      </w:r>
-      <w:r>
-        <w:rPr>
-          <w:lang w:val="en-US"/>
-        </w:rPr>
-        <w:tab/>
-      </w:r>
-      <w:r>
-        <w:rPr>
-          <w:lang w:val="en-US"/>
-        </w:rPr>
-        <w:t>+-0.1mm</w:t>
+        <w:t>Digital input for switches</w:t>
+      </w:r>
+      <w:r>
+        <w:rPr>
+          <w:lang w:val="en-US"/>
+        </w:rPr>
+        <w:t xml:space="preserve"> </w:t>
+      </w:r>
+      <w:r>
+        <w:rPr>
+          <w:lang w:val="en-US"/>
+        </w:rPr>
+        <w:fldChar w:fldCharType="begin"/>
+      </w:r>
+      <w:r>
+        <w:rPr>
+          <w:lang w:val="en-US"/>
+        </w:rPr>
+        <w:instrText xml:space="preserve"> REF _Ref58933336 \r \h </w:instrText>
+      </w:r>
+      <w:r>
+        <w:rPr>
+          <w:lang w:val="en-US"/>
+        </w:rPr>
+      </w:r>
+      <w:r>
+        <w:rPr>
+          <w:lang w:val="en-US"/>
+        </w:rPr>
+        <w:fldChar w:fldCharType="separate"/>
+      </w:r>
+      <w:r>
+        <w:rPr>
+          <w:lang w:val="en-US"/>
+        </w:rPr>
+        <w:t>[5]</w:t>
+      </w:r>
+      <w:r>
+        <w:rPr>
+          <w:lang w:val="en-US"/>
+        </w:rPr>
+        <w:fldChar w:fldCharType="end"/>
       </w:r>
     </w:p>
     <w:p>
@@ -4993,7 +6247,7 @@
         <w:pStyle w:val="ListParagraph"/>
         <w:numPr>
           <w:ilvl w:val="0"/>
-          <w:numId w:val="33"/>
+          <w:numId w:val="26"/>
         </w:numPr>
         <w:rPr>
           <w:lang w:val="en-US"/>
@@ -5003,37 +6257,55 @@
         <w:rPr>
           <w:lang w:val="en-US"/>
         </w:rPr>
-        <w:t>Repeatability:</w:t>
+        <w:t>EL2808:</w:t>
       </w:r>
       <w:r>
         <w:rPr>
           <w:lang w:val="en-US"/>
         </w:rPr>
         <w:tab/>
-      </w:r>
-      <w:r>
-        <w:rPr>
-          <w:lang w:val="en-US"/>
-        </w:rPr>
-        <w:tab/>
-      </w:r>
-      <w:r>
-        <w:rPr>
-          <w:lang w:val="en-US"/>
-        </w:rPr>
-        <w:tab/>
-      </w:r>
-      <w:r>
-        <w:rPr>
-          <w:lang w:val="en-US"/>
-        </w:rPr>
-        <w:tab/>
-      </w:r>
-      <w:r>
-        <w:rPr>
-          <w:lang w:val="en-US"/>
-        </w:rPr>
-        <w:t>+-0.05mm</w:t>
+        <w:t>Digital output to feed switches</w:t>
+      </w:r>
+      <w:r>
+        <w:rPr>
+          <w:lang w:val="en-US"/>
+        </w:rPr>
+        <w:t xml:space="preserve"> </w:t>
+      </w:r>
+      <w:r>
+        <w:rPr>
+          <w:lang w:val="en-US"/>
+        </w:rPr>
+        <w:fldChar w:fldCharType="begin"/>
+      </w:r>
+      <w:r>
+        <w:rPr>
+          <w:lang w:val="en-US"/>
+        </w:rPr>
+        <w:instrText xml:space="preserve"> REF _Ref58933341 \r \h </w:instrText>
+      </w:r>
+      <w:r>
+        <w:rPr>
+          <w:lang w:val="en-US"/>
+        </w:rPr>
+      </w:r>
+      <w:r>
+        <w:rPr>
+          <w:lang w:val="en-US"/>
+        </w:rPr>
+        <w:fldChar w:fldCharType="separate"/>
+      </w:r>
+      <w:r>
+        <w:rPr>
+          <w:lang w:val="en-US"/>
+        </w:rPr>
+        <w:t>[6]</w:t>
+      </w:r>
+      <w:r>
+        <w:rPr>
+          <w:lang w:val="en-US"/>
+        </w:rPr>
+        <w:fldChar w:fldCharType="end"/>
       </w:r>
     </w:p>
     <w:p>
@@ -5041,8 +6313,940 @@
         <w:pStyle w:val="ListParagraph"/>
         <w:numPr>
           <w:ilvl w:val="0"/>
-          <w:numId w:val="33"/>
+          <w:numId w:val="26"/>
         </w:numPr>
+      </w:pPr>
+      <w:r>
+        <w:t>EL5002</w:t>
+      </w:r>
+      <w:r>
+        <w:t>:</w:t>
+      </w:r>
+      <w:r>
+        <w:tab/>
+      </w:r>
+      <w:r>
+        <w:t xml:space="preserve">SSI Absolute </w:t>
+      </w:r>
+      <w:proofErr w:type="spellStart"/>
+      <w:r>
+        <w:t>Encoder</w:t>
+      </w:r>
+      <w:proofErr w:type="spellEnd"/>
+      <w:r>
+        <w:t xml:space="preserve"> interface</w:t>
+      </w:r>
+      <w:r>
+        <w:t xml:space="preserve"> </w:t>
+      </w:r>
+      <w:r>
+        <w:rPr>
+          <w:lang w:val="en-US"/>
+        </w:rPr>
+        <w:fldChar w:fldCharType="begin"/>
+      </w:r>
+      <w:r>
+        <w:instrText xml:space="preserve"> REF _Ref58933347 \r \h </w:instrText>
+      </w:r>
+      <w:r>
+        <w:rPr>
+          <w:lang w:val="en-US"/>
+        </w:rPr>
+      </w:r>
+      <w:r>
+        <w:rPr>
+          <w:lang w:val="en-US"/>
+        </w:rPr>
+        <w:fldChar w:fldCharType="separate"/>
+      </w:r>
+      <w:r>
+        <w:t>[7]</w:t>
+      </w:r>
+      <w:r>
+        <w:rPr>
+          <w:lang w:val="en-US"/>
+        </w:rPr>
+        <w:fldChar w:fldCharType="end"/>
+      </w:r>
+    </w:p>
+    <w:p>
+      <w:pPr>
+        <w:pStyle w:val="ListParagraph"/>
+        <w:numPr>
+          <w:ilvl w:val="0"/>
+          <w:numId w:val="26"/>
+        </w:numPr>
+        <w:rPr>
+          <w:lang w:val="en-US"/>
+        </w:rPr>
+      </w:pPr>
+      <w:r>
+        <w:rPr>
+          <w:lang w:val="en-US"/>
+        </w:rPr>
+        <w:t>Laser tracker</w:t>
+      </w:r>
+      <w:r>
+        <w:rPr>
+          <w:lang w:val="en-US"/>
+        </w:rPr>
+        <w:t xml:space="preserve">: </w:t>
+      </w:r>
+      <w:r>
+        <w:rPr>
+          <w:lang w:val="en-US"/>
+        </w:rPr>
+        <w:tab/>
+      </w:r>
+    </w:p>
+    <w:p>
+      <w:pPr>
+        <w:pStyle w:val="Heading2"/>
+        <w:rPr>
+          <w:lang w:val="en-US"/>
+        </w:rPr>
+      </w:pPr>
+      <w:bookmarkStart w:id="10" w:name="_Toc59116338"/>
+      <w:r>
+        <w:rPr>
+          <w:lang w:val="en-US"/>
+        </w:rPr>
+        <w:t>iPOS8020 BX-CAT</w:t>
+      </w:r>
+      <w:r>
+        <w:rPr>
+          <w:lang w:val="en-US"/>
+        </w:rPr>
+        <w:t xml:space="preserve"> Stepper drive</w:t>
+      </w:r>
+      <w:bookmarkEnd w:id="10"/>
+    </w:p>
+    <w:p>
+      <w:pPr>
+        <w:rPr>
+          <w:lang w:val="en-US"/>
+        </w:rPr>
+      </w:pPr>
+      <w:r>
+        <w:rPr>
+          <w:lang w:val="en-US"/>
+        </w:rPr>
+        <w:t xml:space="preserve">The </w:t>
+      </w:r>
+      <w:r>
+        <w:rPr>
+          <w:lang w:val="en-US"/>
+        </w:rPr>
+        <w:t xml:space="preserve">stepper </w:t>
+      </w:r>
+      <w:r>
+        <w:rPr>
+          <w:lang w:val="en-US"/>
+        </w:rPr>
+        <w:t>drive was confi</w:t>
+      </w:r>
+      <w:r>
+        <w:rPr>
+          <w:lang w:val="en-US"/>
+        </w:rPr>
+        <w:t xml:space="preserve">gured </w:t>
+      </w:r>
+      <w:r>
+        <w:rPr>
+          <w:lang w:val="en-US"/>
+        </w:rPr>
+        <w:t xml:space="preserve">to </w:t>
+      </w:r>
+      <w:r>
+        <w:rPr>
+          <w:lang w:val="en-US"/>
+        </w:rPr>
+        <w:t>control the specific system as show below</w:t>
+      </w:r>
+      <w:r>
+        <w:rPr>
+          <w:lang w:val="en-US"/>
+        </w:rPr>
+        <w:t>:</w:t>
+      </w:r>
+    </w:p>
+    <w:p>
+      <w:pPr>
+        <w:pStyle w:val="ListParagraph"/>
+        <w:numPr>
+          <w:ilvl w:val="0"/>
+          <w:numId w:val="28"/>
+        </w:numPr>
+        <w:rPr>
+          <w:lang w:val="en-US"/>
+        </w:rPr>
+      </w:pPr>
+      <w:r>
+        <w:rPr>
+          <w:lang w:val="en-US"/>
+        </w:rPr>
+        <w:t>Control mode:</w:t>
+      </w:r>
+      <w:r>
+        <w:rPr>
+          <w:lang w:val="en-US"/>
+        </w:rPr>
+        <w:tab/>
+      </w:r>
+      <w:r>
+        <w:rPr>
+          <w:lang w:val="en-US"/>
+        </w:rPr>
+        <w:tab/>
+        <w:t>Open loop</w:t>
+      </w:r>
+    </w:p>
+    <w:p>
+      <w:pPr>
+        <w:pStyle w:val="ListParagraph"/>
+        <w:numPr>
+          <w:ilvl w:val="0"/>
+          <w:numId w:val="28"/>
+        </w:numPr>
+        <w:rPr>
+          <w:lang w:val="en-US"/>
+        </w:rPr>
+      </w:pPr>
+      <w:r>
+        <w:rPr>
+          <w:lang w:val="en-US"/>
+        </w:rPr>
+        <w:t xml:space="preserve">Run current: </w:t>
+      </w:r>
+      <w:r>
+        <w:rPr>
+          <w:lang w:val="en-US"/>
+        </w:rPr>
+        <w:tab/>
+      </w:r>
+      <w:r>
+        <w:rPr>
+          <w:lang w:val="en-US"/>
+        </w:rPr>
+        <w:tab/>
+      </w:r>
+      <w:r>
+        <w:rPr>
+          <w:lang w:val="en-US"/>
+        </w:rPr>
+        <w:t>10</w:t>
+      </w:r>
+      <w:r>
+        <w:rPr>
+          <w:lang w:val="en-US"/>
+        </w:rPr>
+        <w:t>A</w:t>
+      </w:r>
+    </w:p>
+    <w:p>
+      <w:pPr>
+        <w:pStyle w:val="ListParagraph"/>
+        <w:numPr>
+          <w:ilvl w:val="0"/>
+          <w:numId w:val="28"/>
+        </w:numPr>
+        <w:rPr>
+          <w:lang w:val="en-US"/>
+        </w:rPr>
+      </w:pPr>
+      <w:r>
+        <w:rPr>
+          <w:lang w:val="en-US"/>
+        </w:rPr>
+        <w:t>Standby current:</w:t>
+      </w:r>
+      <w:r>
+        <w:rPr>
+          <w:lang w:val="en-US"/>
+        </w:rPr>
+        <w:tab/>
+      </w:r>
+      <w:r>
+        <w:rPr>
+          <w:lang w:val="en-US"/>
+        </w:rPr>
+        <w:t>1</w:t>
+      </w:r>
+      <w:r>
+        <w:rPr>
+          <w:lang w:val="en-US"/>
+        </w:rPr>
+        <w:t>A</w:t>
+      </w:r>
+    </w:p>
+    <w:p>
+      <w:pPr>
+        <w:pStyle w:val="ListParagraph"/>
+        <w:numPr>
+          <w:ilvl w:val="0"/>
+          <w:numId w:val="28"/>
+        </w:numPr>
+        <w:rPr>
+          <w:lang w:val="en-US"/>
+        </w:rPr>
+      </w:pPr>
+      <w:r>
+        <w:rPr>
+          <w:lang w:val="en-US"/>
+        </w:rPr>
+        <w:lastRenderedPageBreak/>
+        <w:t>Micro stepping</w:t>
+      </w:r>
+      <w:r>
+        <w:rPr>
+          <w:lang w:val="en-US"/>
+        </w:rPr>
+        <w:t>:</w:t>
+      </w:r>
+      <w:r>
+        <w:rPr>
+          <w:lang w:val="en-US"/>
+        </w:rPr>
+        <w:tab/>
+      </w:r>
+      <w:proofErr w:type="gramStart"/>
+      <w:r>
+        <w:rPr>
+          <w:lang w:val="en-US"/>
+        </w:rPr>
+        <w:t xml:space="preserve">256 </w:t>
+      </w:r>
+      <w:r>
+        <w:rPr>
+          <w:lang w:val="en-US"/>
+        </w:rPr>
+        <w:t>fold</w:t>
+      </w:r>
+      <w:proofErr w:type="gramEnd"/>
+      <w:r>
+        <w:rPr>
+          <w:lang w:val="en-US"/>
+        </w:rPr>
+        <w:t xml:space="preserve"> (resolution </w:t>
+      </w:r>
+      <w:r>
+        <w:rPr>
+          <w:lang w:val="en-US"/>
+        </w:rPr>
+        <w:t xml:space="preserve">51200 </w:t>
+      </w:r>
+      <w:r>
+        <w:rPr>
+          <w:lang w:val="en-US"/>
+        </w:rPr>
+        <w:t>steps/rev</w:t>
+      </w:r>
+      <w:r>
+        <w:rPr>
+          <w:lang w:val="en-US"/>
+        </w:rPr>
+        <w:t xml:space="preserve"> for the 200 step</w:t>
+      </w:r>
+      <w:r>
+        <w:rPr>
+          <w:lang w:val="en-US"/>
+        </w:rPr>
+        <w:t>s</w:t>
+      </w:r>
+      <w:r>
+        <w:rPr>
+          <w:lang w:val="en-US"/>
+        </w:rPr>
+        <w:t xml:space="preserve"> motor</w:t>
+      </w:r>
+      <w:r>
+        <w:rPr>
+          <w:lang w:val="en-US"/>
+        </w:rPr>
+        <w:t>)</w:t>
+      </w:r>
+    </w:p>
+    <w:p>
+      <w:pPr>
+        <w:pStyle w:val="ListParagraph"/>
+        <w:numPr>
+          <w:ilvl w:val="0"/>
+          <w:numId w:val="28"/>
+        </w:numPr>
+        <w:rPr>
+          <w:lang w:val="en-US"/>
+        </w:rPr>
+      </w:pPr>
+      <w:r>
+        <w:rPr>
+          <w:lang w:val="en-US"/>
+        </w:rPr>
+        <w:t>Velocity:</w:t>
+      </w:r>
+      <w:r>
+        <w:rPr>
+          <w:color w:val="FF0000"/>
+          <w:lang w:val="en-US"/>
+        </w:rPr>
+        <w:tab/>
+      </w:r>
+      <w:r>
+        <w:rPr>
+          <w:lang w:val="en-US"/>
+        </w:rPr>
+        <w:tab/>
+      </w:r>
+      <w:r>
+        <w:rPr>
+          <w:lang w:val="en-US"/>
+        </w:rPr>
+        <w:t xml:space="preserve">688 </w:t>
+      </w:r>
+      <w:proofErr w:type="spellStart"/>
+      <w:r>
+        <w:rPr>
+          <w:lang w:val="en-US"/>
+        </w:rPr>
+        <w:t>deg</w:t>
+      </w:r>
+      <w:proofErr w:type="spellEnd"/>
+      <w:r>
+        <w:rPr>
+          <w:lang w:val="en-US"/>
+        </w:rPr>
+        <w:t xml:space="preserve"> motor</w:t>
+      </w:r>
+      <w:r>
+        <w:rPr>
+          <w:lang w:val="en-US"/>
+        </w:rPr>
+        <w:t>/s</w:t>
+      </w:r>
+      <w:r>
+        <w:rPr>
+          <w:lang w:val="en-US"/>
+        </w:rPr>
+        <w:t xml:space="preserve"> </w:t>
+      </w:r>
+      <w:r>
+        <w:rPr>
+          <w:color w:val="FF0000"/>
+          <w:lang w:val="en-US"/>
+        </w:rPr>
+        <w:t>CONVERT VALUE TO DEGREES</w:t>
+      </w:r>
+    </w:p>
+    <w:p>
+      <w:pPr>
+        <w:pStyle w:val="Heading2"/>
+        <w:rPr>
+          <w:lang w:val="sv-SE"/>
+        </w:rPr>
+      </w:pPr>
+      <w:bookmarkStart w:id="11" w:name="_Toc59116339"/>
+      <w:r>
+        <w:rPr>
+          <w:lang w:val="sv-SE"/>
+        </w:rPr>
+        <w:t>EL5002</w:t>
+      </w:r>
+      <w:r>
+        <w:rPr>
+          <w:lang w:val="sv-SE"/>
+        </w:rPr>
+        <w:t xml:space="preserve"> </w:t>
+      </w:r>
+      <w:r>
+        <w:rPr>
+          <w:lang w:val="sv-SE"/>
+        </w:rPr>
+        <w:t xml:space="preserve">SSI Absolute </w:t>
+      </w:r>
+      <w:proofErr w:type="spellStart"/>
+      <w:r>
+        <w:rPr>
+          <w:lang w:val="sv-SE"/>
+        </w:rPr>
+        <w:t>Encoder</w:t>
+      </w:r>
+      <w:proofErr w:type="spellEnd"/>
+      <w:r>
+        <w:rPr>
+          <w:lang w:val="sv-SE"/>
+        </w:rPr>
+        <w:t xml:space="preserve"> I</w:t>
+      </w:r>
+      <w:r>
+        <w:rPr>
+          <w:lang w:val="sv-SE"/>
+        </w:rPr>
+        <w:t>nterface</w:t>
+      </w:r>
+      <w:bookmarkEnd w:id="11"/>
+    </w:p>
+    <w:p>
+      <w:pPr>
+        <w:rPr>
+          <w:lang w:val="en-US"/>
+        </w:rPr>
+      </w:pPr>
+      <w:r>
+        <w:rPr>
+          <w:lang w:val="en-US"/>
+        </w:rPr>
+        <w:t xml:space="preserve">The </w:t>
+      </w:r>
+      <w:r>
+        <w:rPr>
+          <w:lang w:val="en-US"/>
+        </w:rPr>
+        <w:t>EL5002</w:t>
+      </w:r>
+      <w:r>
+        <w:rPr>
+          <w:lang w:val="en-US"/>
+        </w:rPr>
+        <w:t xml:space="preserve"> delivers a single</w:t>
+      </w:r>
+      <w:r>
+        <w:rPr>
+          <w:lang w:val="en-US"/>
+        </w:rPr>
+        <w:t xml:space="preserve"> </w:t>
+      </w:r>
+      <w:r>
+        <w:rPr>
+          <w:lang w:val="en-US"/>
+        </w:rPr>
+        <w:t xml:space="preserve">turn resolution </w:t>
+      </w:r>
+      <w:r>
+        <w:rPr>
+          <w:lang w:val="en-US"/>
+        </w:rPr>
+        <w:t>up to</w:t>
+      </w:r>
+      <w:r>
+        <w:rPr>
+          <w:lang w:val="en-US"/>
+        </w:rPr>
+        <w:t xml:space="preserve"> </w:t>
+      </w:r>
+      <w:r>
+        <w:rPr>
+          <w:lang w:val="en-US"/>
+        </w:rPr>
+        <w:t>32</w:t>
+      </w:r>
+      <w:r>
+        <w:rPr>
+          <w:lang w:val="en-US"/>
+        </w:rPr>
+        <w:t>bits</w:t>
+      </w:r>
+      <w:r>
+        <w:rPr>
+          <w:lang w:val="en-US"/>
+        </w:rPr>
+        <w:t xml:space="preserve">. </w:t>
+      </w:r>
+      <w:r>
+        <w:rPr>
+          <w:lang w:val="en-US"/>
+        </w:rPr>
+        <w:t xml:space="preserve">Frame size </w:t>
+      </w:r>
+      <w:proofErr w:type="gramStart"/>
+      <w:r>
+        <w:rPr>
+          <w:lang w:val="en-US"/>
+        </w:rPr>
+        <w:t>31  data</w:t>
+      </w:r>
+      <w:proofErr w:type="gramEnd"/>
+      <w:r>
+        <w:rPr>
+          <w:lang w:val="en-US"/>
+        </w:rPr>
+        <w:t xml:space="preserve"> length 31? </w:t>
+      </w:r>
+      <w:r>
+        <w:rPr>
+          <w:lang w:val="en-US"/>
+        </w:rPr>
+        <w:t xml:space="preserve">For this system </w:t>
+      </w:r>
+      <w:r>
+        <w:rPr>
+          <w:lang w:val="en-US"/>
+        </w:rPr>
+        <w:t>31 bits were used.</w:t>
+      </w:r>
+    </w:p>
+    <w:p>
+      <w:pPr>
+        <w:pStyle w:val="Heading2"/>
+        <w:rPr>
+          <w:lang w:val="en-US"/>
+        </w:rPr>
+      </w:pPr>
+      <w:bookmarkStart w:id="12" w:name="_Toc59116340"/>
+      <w:r>
+        <w:rPr>
+          <w:lang w:val="en-US"/>
+        </w:rPr>
+        <w:t>Feedback systems</w:t>
+      </w:r>
+      <w:bookmarkEnd w:id="12"/>
+    </w:p>
+    <w:p>
+      <w:pPr>
+        <w:rPr>
+          <w:lang w:val="en-US"/>
+        </w:rPr>
+      </w:pPr>
+      <w:r>
+        <w:rPr>
+          <w:lang w:val="en-US"/>
+        </w:rPr>
+        <w:t>Two different sensors are used as position feedback</w:t>
+      </w:r>
+      <w:r>
+        <w:rPr>
+          <w:lang w:val="en-US"/>
+        </w:rPr>
+        <w:t xml:space="preserve"> for the tests.</w:t>
+      </w:r>
+    </w:p>
+    <w:p>
+      <w:pPr>
+        <w:pStyle w:val="ListParagraph"/>
+        <w:numPr>
+          <w:ilvl w:val="0"/>
+          <w:numId w:val="27"/>
+        </w:numPr>
+        <w:rPr>
+          <w:lang w:val="en-US"/>
+        </w:rPr>
+      </w:pPr>
+      <w:r>
+        <w:rPr>
+          <w:color w:val="FF0000"/>
+          <w:lang w:val="en-US"/>
+        </w:rPr>
+        <w:t>ILD2300</w:t>
+      </w:r>
+      <w:r>
+        <w:rPr>
+          <w:color w:val="FF0000"/>
+          <w:lang w:val="en-US"/>
+        </w:rPr>
+        <w:t xml:space="preserve"> </w:t>
+      </w:r>
+      <w:r>
+        <w:rPr>
+          <w:color w:val="FF0000"/>
+          <w:lang w:val="en-US"/>
+        </w:rPr>
+        <w:tab/>
+        <w:t>:</w:t>
+      </w:r>
+      <w:r>
+        <w:rPr>
+          <w:color w:val="FF0000"/>
+          <w:lang w:val="en-US"/>
+        </w:rPr>
+        <w:t xml:space="preserve"> Micro Epsilon Laser triangulation sensor</w:t>
+      </w:r>
+      <w:r>
+        <w:rPr>
+          <w:color w:val="FF0000"/>
+          <w:lang w:val="en-US"/>
+        </w:rPr>
+        <w:t xml:space="preserve"> </w:t>
+      </w:r>
+      <w:r>
+        <w:rPr>
+          <w:color w:val="FF0000"/>
+          <w:lang w:val="en-US"/>
+        </w:rPr>
+        <w:fldChar w:fldCharType="begin"/>
+      </w:r>
+      <w:r>
+        <w:rPr>
+          <w:color w:val="FF0000"/>
+          <w:lang w:val="en-US"/>
+        </w:rPr>
+        <w:instrText xml:space="preserve"> REF _Ref58934706 \r \h </w:instrText>
+      </w:r>
+      <w:r>
+        <w:rPr>
+          <w:color w:val="FF0000"/>
+          <w:lang w:val="en-US"/>
+        </w:rPr>
+      </w:r>
+      <w:r>
+        <w:rPr>
+          <w:color w:val="FF0000"/>
+          <w:lang w:val="en-US"/>
+        </w:rPr>
+        <w:fldChar w:fldCharType="separate"/>
+      </w:r>
+      <w:r>
+        <w:rPr>
+          <w:color w:val="FF0000"/>
+          <w:lang w:val="en-US"/>
+        </w:rPr>
+        <w:t>[9]</w:t>
+      </w:r>
+      <w:r>
+        <w:rPr>
+          <w:color w:val="FF0000"/>
+          <w:lang w:val="en-US"/>
+        </w:rPr>
+        <w:fldChar w:fldCharType="end"/>
+      </w:r>
+      <w:r>
+        <w:rPr>
+          <w:lang w:val="en-US"/>
+        </w:rPr>
+        <w:t>.</w:t>
+      </w:r>
+    </w:p>
+    <w:p>
+      <w:pPr>
+        <w:pStyle w:val="ListParagraph"/>
+        <w:numPr>
+          <w:ilvl w:val="0"/>
+          <w:numId w:val="27"/>
+        </w:numPr>
+        <w:rPr>
+          <w:lang w:val="en-US"/>
+        </w:rPr>
+      </w:pPr>
+      <w:r>
+        <w:rPr>
+          <w:lang w:val="en-US"/>
+        </w:rPr>
+        <w:t>SSI Absolute Encoder</w:t>
+      </w:r>
+      <w:r>
+        <w:rPr>
+          <w:lang w:val="en-US"/>
+        </w:rPr>
+        <w:tab/>
+        <w:t xml:space="preserve">: </w:t>
+      </w:r>
+      <w:proofErr w:type="spellStart"/>
+      <w:r>
+        <w:rPr>
+          <w:lang w:val="en-US"/>
+        </w:rPr>
+        <w:t>Posital</w:t>
+      </w:r>
+      <w:proofErr w:type="spellEnd"/>
+      <w:r>
+        <w:rPr>
+          <w:lang w:val="en-US"/>
+        </w:rPr>
+        <w:t xml:space="preserve"> OCD-S101G-1416-S060-PRL</w:t>
+      </w:r>
+      <w:r>
+        <w:rPr>
+          <w:lang w:val="en-US"/>
+        </w:rPr>
+        <w:t xml:space="preserve"> </w:t>
+      </w:r>
+      <w:r>
+        <w:rPr>
+          <w:color w:val="FF0000"/>
+          <w:lang w:val="en-US"/>
+        </w:rPr>
+        <w:t>Reference</w:t>
+      </w:r>
+    </w:p>
+    <w:p>
+      <w:pPr>
+        <w:pStyle w:val="Heading3"/>
+        <w:rPr>
+          <w:lang w:val="en-US"/>
+        </w:rPr>
+      </w:pPr>
+      <w:r>
+        <w:rPr>
+          <w:lang w:val="en-US"/>
+        </w:rPr>
+        <w:t xml:space="preserve"> </w:t>
+      </w:r>
+      <w:bookmarkStart w:id="13" w:name="_Toc59116341"/>
+      <w:r>
+        <w:rPr>
+          <w:lang w:val="en-US"/>
+        </w:rPr>
+        <w:t xml:space="preserve">Laser triangulation sensor Micro Epsilon </w:t>
+      </w:r>
+      <w:r>
+        <w:rPr>
+          <w:lang w:val="en-US"/>
+        </w:rPr>
+        <w:t>ILD2300</w:t>
+      </w:r>
+      <w:bookmarkEnd w:id="13"/>
+      <w:r>
+        <w:rPr>
+          <w:lang w:val="en-US"/>
+        </w:rPr>
+        <w:t xml:space="preserve"> </w:t>
+      </w:r>
+    </w:p>
+    <w:p>
+      <w:pPr>
+        <w:rPr>
+          <w:lang w:val="en-US"/>
+        </w:rPr>
+      </w:pPr>
+      <w:r>
+        <w:rPr>
+          <w:lang w:val="en-US"/>
+        </w:rPr>
+        <w:t>The Micro Epsilon ILD2300 sensor was used as external measurement</w:t>
+      </w:r>
+      <w:r>
+        <w:rPr>
+          <w:lang w:val="en-US"/>
+        </w:rPr>
+        <w:t xml:space="preserve"> and verification</w:t>
+      </w:r>
+      <w:r>
+        <w:rPr>
+          <w:lang w:val="en-US"/>
+        </w:rPr>
+        <w:t xml:space="preserve"> system. The ILD2300 have the following specs:</w:t>
+      </w:r>
+    </w:p>
+    <w:p>
+      <w:pPr>
+        <w:pStyle w:val="ListParagraph"/>
+        <w:numPr>
+          <w:ilvl w:val="0"/>
+          <w:numId w:val="29"/>
+        </w:numPr>
+        <w:rPr>
+          <w:lang w:val="en-US"/>
+        </w:rPr>
+      </w:pPr>
+      <w:r>
+        <w:rPr>
+          <w:lang w:val="en-US"/>
+        </w:rPr>
+        <w:t>Range:</w:t>
+      </w:r>
+      <w:r>
+        <w:rPr>
+          <w:lang w:val="en-US"/>
+        </w:rPr>
+        <w:tab/>
+      </w:r>
+      <w:r>
+        <w:rPr>
+          <w:lang w:val="en-US"/>
+        </w:rPr>
+        <w:tab/>
+        <w:t>50mm</w:t>
+      </w:r>
+    </w:p>
+    <w:p>
+      <w:pPr>
+        <w:pStyle w:val="ListParagraph"/>
+        <w:numPr>
+          <w:ilvl w:val="0"/>
+          <w:numId w:val="29"/>
+        </w:numPr>
+        <w:rPr>
+          <w:lang w:val="en-US"/>
+        </w:rPr>
+      </w:pPr>
+      <w:r>
+        <w:rPr>
+          <w:lang w:val="en-US"/>
+        </w:rPr>
+        <w:t>Linearity:</w:t>
+      </w:r>
+      <w:r>
+        <w:rPr>
+          <w:lang w:val="en-US"/>
+        </w:rPr>
+        <w:tab/>
+        <w:t xml:space="preserve">+-10 </w:t>
+      </w:r>
+      <w:r>
+        <w:rPr>
+          <w:lang w:val="en-US"/>
+        </w:rPr>
+        <w:sym w:font="Symbol" w:char="F06D"/>
+      </w:r>
+      <w:r>
+        <w:rPr>
+          <w:lang w:val="en-US"/>
+        </w:rPr>
+        <w:t>m</w:t>
+      </w:r>
+      <w:r>
+        <w:rPr>
+          <w:lang w:val="en-US"/>
+        </w:rPr>
+        <w:t xml:space="preserve"> (protocol: </w:t>
+      </w:r>
+      <w:r>
+        <w:rPr>
+          <w:lang w:val="en-US"/>
+        </w:rPr>
+        <w:fldChar w:fldCharType="begin"/>
+      </w:r>
+      <w:r>
+        <w:rPr>
+          <w:lang w:val="en-US"/>
+        </w:rPr>
+        <w:instrText xml:space="preserve"> REF _Ref59111983 \h </w:instrText>
+      </w:r>
+      <w:r>
+        <w:rPr>
+          <w:lang w:val="en-US"/>
+        </w:rPr>
+      </w:r>
+      <w:r>
+        <w:rPr>
+          <w:lang w:val="en-US"/>
+        </w:rPr>
+        <w:fldChar w:fldCharType="separate"/>
+      </w:r>
+      <w:r>
+        <w:rPr>
+          <w:noProof/>
+          <w:lang w:val="en-US"/>
+        </w:rPr>
+        <w:t>Appendix A Micro Epsilon ILD2300 Calibration</w:t>
+      </w:r>
+      <w:r>
+        <w:rPr>
+          <w:lang w:val="en-US"/>
+        </w:rPr>
+        <w:fldChar w:fldCharType="end"/>
+      </w:r>
+      <w:r>
+        <w:rPr>
+          <w:lang w:val="en-US"/>
+        </w:rPr>
+        <w:t>)</w:t>
+      </w:r>
+    </w:p>
+    <w:p>
+      <w:pPr>
+        <w:pStyle w:val="ListParagraph"/>
+        <w:numPr>
+          <w:ilvl w:val="0"/>
+          <w:numId w:val="29"/>
+        </w:numPr>
         <w:rPr>
           <w:lang w:val="en-US"/>
         </w:rPr>
@@ -5058,6 +7262,93 @@
           <w:lang w:val="en-US"/>
         </w:rPr>
         <w:tab/>
+        <w:t xml:space="preserve">0.8 </w:t>
+      </w:r>
+      <w:r>
+        <w:rPr>
+          <w:lang w:val="en-US"/>
+        </w:rPr>
+        <w:sym w:font="Symbol" w:char="F06D"/>
+      </w:r>
+      <w:r>
+        <w:rPr>
+          <w:lang w:val="en-US"/>
+        </w:rPr>
+        <w:t>m</w:t>
+      </w:r>
+    </w:p>
+    <w:p>
+      <w:pPr>
+        <w:rPr>
+          <w:lang w:val="en-US"/>
+        </w:rPr>
+      </w:pPr>
+    </w:p>
+    <w:p>
+      <w:pPr>
+        <w:rPr>
+          <w:lang w:val="en-US"/>
+        </w:rPr>
+      </w:pPr>
+      <w:r>
+        <w:rPr>
+          <w:lang w:val="en-US"/>
+        </w:rPr>
+        <w:t>This sensor can only cover parts of the approximate 70mm stroke.</w:t>
+      </w:r>
+    </w:p>
+    <w:p>
+      <w:pPr>
+        <w:rPr>
+          <w:lang w:val="en-US"/>
+        </w:rPr>
+      </w:pPr>
+    </w:p>
+    <w:p>
+      <w:pPr>
+        <w:pStyle w:val="Heading3"/>
+        <w:rPr>
+          <w:lang w:val="en-US"/>
+        </w:rPr>
+      </w:pPr>
+      <w:bookmarkStart w:id="14" w:name="_Toc59116342"/>
+      <w:r>
+        <w:rPr>
+          <w:lang w:val="en-US"/>
+        </w:rPr>
+        <w:t>Resolver, AMCI R11X-J10/N</w:t>
+      </w:r>
+      <w:bookmarkEnd w:id="14"/>
+    </w:p>
+    <w:p>
+      <w:pPr>
+        <w:rPr>
+          <w:lang w:val="en-US"/>
+        </w:rPr>
+      </w:pPr>
+      <w:r>
+        <w:rPr>
+          <w:lang w:val="en-US"/>
+        </w:rPr>
+        <w:t>The AMCI resolver was delivered with the slits mounted on the second shaft of the motor. The AMCI R11X-J10/N resolver have the following specs:</w:t>
+      </w:r>
+    </w:p>
+    <w:p>
+      <w:pPr>
+        <w:pStyle w:val="ListParagraph"/>
+        <w:numPr>
+          <w:ilvl w:val="0"/>
+          <w:numId w:val="30"/>
+        </w:numPr>
+        <w:rPr>
+          <w:lang w:val="en-US"/>
+        </w:rPr>
+      </w:pPr>
+      <w:r>
+        <w:rPr>
+          <w:lang w:val="en-US"/>
+        </w:rPr>
+        <w:t>Accuracy:</w:t>
       </w:r>
       <w:r>
         <w:rPr>
@@ -5070,6 +7361,45 @@
           <w:lang w:val="en-US"/>
         </w:rPr>
         <w:tab/>
+        <w:t>7</w:t>
+      </w:r>
+      <w:r>
+        <w:rPr>
+          <w:lang w:val="en-US"/>
+        </w:rPr>
+        <w:t xml:space="preserve"> </w:t>
+      </w:r>
+      <w:proofErr w:type="gramStart"/>
+      <w:r>
+        <w:rPr>
+          <w:lang w:val="en-US"/>
+        </w:rPr>
+        <w:t>arcmin  (</w:t>
+      </w:r>
+      <w:proofErr w:type="gramEnd"/>
+      <w:r>
+        <w:rPr>
+          <w:lang w:val="en-US"/>
+        </w:rPr>
+        <w:t xml:space="preserve">0.12deg) </w:t>
+      </w:r>
+    </w:p>
+    <w:p>
+      <w:pPr>
+        <w:pStyle w:val="ListParagraph"/>
+        <w:numPr>
+          <w:ilvl w:val="0"/>
+          <w:numId w:val="30"/>
+        </w:numPr>
+        <w:rPr>
+          <w:lang w:val="en-US"/>
+        </w:rPr>
+      </w:pPr>
+      <w:r>
+        <w:rPr>
+          <w:lang w:val="en-US"/>
+        </w:rPr>
+        <w:t>Input voltage:</w:t>
       </w:r>
       <w:r>
         <w:rPr>
@@ -5081,7 +7411,119 @@
         <w:rPr>
           <w:lang w:val="en-US"/>
         </w:rPr>
-        <w:t>0.01mm minimum</w:t>
+        <w:tab/>
+        <w:t>7V</w:t>
+      </w:r>
+    </w:p>
+    <w:p>
+      <w:pPr>
+        <w:pStyle w:val="ListParagraph"/>
+        <w:numPr>
+          <w:ilvl w:val="0"/>
+          <w:numId w:val="30"/>
+        </w:numPr>
+        <w:rPr>
+          <w:lang w:val="en-US"/>
+        </w:rPr>
+      </w:pPr>
+      <w:r>
+        <w:rPr>
+          <w:lang w:val="en-US"/>
+        </w:rPr>
+        <w:t>Input freq</w:t>
+      </w:r>
+      <w:r>
+        <w:rPr>
+          <w:lang w:val="en-US"/>
+        </w:rPr>
+        <w:t>uency</w:t>
+      </w:r>
+      <w:r>
+        <w:rPr>
+          <w:lang w:val="en-US"/>
+        </w:rPr>
+        <w:t>:</w:t>
+      </w:r>
+      <w:r>
+        <w:rPr>
+          <w:lang w:val="en-US"/>
+        </w:rPr>
+        <w:tab/>
+      </w:r>
+      <w:r>
+        <w:rPr>
+          <w:lang w:val="en-US"/>
+        </w:rPr>
+        <w:tab/>
+        <w:t>5000Hz</w:t>
+      </w:r>
+    </w:p>
+    <w:p>
+      <w:pPr>
+        <w:pStyle w:val="ListParagraph"/>
+        <w:numPr>
+          <w:ilvl w:val="0"/>
+          <w:numId w:val="30"/>
+        </w:numPr>
+        <w:rPr>
+          <w:lang w:val="en-US"/>
+        </w:rPr>
+      </w:pPr>
+      <w:r>
+        <w:rPr>
+          <w:lang w:val="en-US"/>
+        </w:rPr>
+        <w:t>Transformation ratio:</w:t>
+      </w:r>
+      <w:r>
+        <w:rPr>
+          <w:lang w:val="en-US"/>
+        </w:rPr>
+        <w:tab/>
+        <w:t>0.95+-5%</w:t>
+      </w:r>
+    </w:p>
+    <w:p>
+      <w:pPr>
+        <w:rPr>
+          <w:lang w:val="en-US"/>
+        </w:rPr>
+      </w:pPr>
+      <w:r>
+        <w:rPr>
+          <w:lang w:val="en-US"/>
+        </w:rPr>
+        <w:t>The accuracy of</w:t>
+      </w:r>
+      <w:r>
+        <w:rPr>
+          <w:lang w:val="en-US"/>
+        </w:rPr>
+        <w:t xml:space="preserve"> 7arcmin</w:t>
+      </w:r>
+      <w:r>
+        <w:rPr>
+          <w:lang w:val="en-US"/>
+        </w:rPr>
+        <w:t xml:space="preserve"> corres</w:t>
+      </w:r>
+      <w:r>
+        <w:rPr>
+          <w:lang w:val="en-US"/>
+        </w:rPr>
+        <w:t>ponds to a linear accuracy of 0.32</w:t>
+      </w:r>
+      <w:r>
+        <w:rPr>
+          <w:lang w:val="en-US"/>
+        </w:rPr>
+        <w:sym w:font="Symbol" w:char="F06D"/>
+      </w:r>
+      <w:r>
+        <w:rPr>
+          <w:lang w:val="en-US"/>
+        </w:rPr>
+        <w:t>m.</w:t>
       </w:r>
     </w:p>
     <w:p>
@@ -5097,7 +7539,6 @@
           <w:lang w:val="en-US"/>
         </w:rPr>
       </w:pPr>
-      <w:bookmarkStart w:id="6" w:name="_Toc59116336"/>
       <w:r>
         <w:rPr>
           <w:lang w:val="en-US"/>
@@ -5112,1654 +7553,7 @@
           <w:lang w:val="en-US"/>
         </w:rPr>
       </w:pPr>
-      <w:r>
-        <w:rPr>
-          <w:lang w:val="en-US"/>
-        </w:rPr>
-        <w:lastRenderedPageBreak/>
-        <w:t>CONTROL SYSTEM</w:t>
-      </w:r>
-      <w:bookmarkEnd w:id="6"/>
-    </w:p>
-    <w:p>
-      <w:pPr>
-        <w:rPr>
-          <w:lang w:val="en-US"/>
-        </w:rPr>
-      </w:pPr>
-      <w:r>
-        <w:rPr>
-          <w:lang w:val="en-US"/>
-        </w:rPr>
-        <w:t>The SAT was performed with a</w:t>
-      </w:r>
-      <w:r>
-        <w:rPr>
-          <w:lang w:val="en-US"/>
-        </w:rPr>
-        <w:t>n</w:t>
-      </w:r>
-      <w:r>
-        <w:rPr>
-          <w:lang w:val="en-US"/>
-        </w:rPr>
-        <w:t xml:space="preserve"> </w:t>
-      </w:r>
-      <w:proofErr w:type="spellStart"/>
-      <w:r>
-        <w:rPr>
-          <w:lang w:val="en-US"/>
-        </w:rPr>
-        <w:t>EtherCAT</w:t>
-      </w:r>
-      <w:proofErr w:type="spellEnd"/>
-      <w:r>
-        <w:rPr>
-          <w:lang w:val="en-US"/>
-        </w:rPr>
-        <w:t xml:space="preserve"> </w:t>
-      </w:r>
-      <w:r>
-        <w:rPr>
-          <w:lang w:val="en-US"/>
-        </w:rPr>
-        <w:fldChar w:fldCharType="begin"/>
-      </w:r>
-      <w:r>
-        <w:rPr>
-          <w:lang w:val="en-US"/>
-        </w:rPr>
-        <w:instrText xml:space="preserve"> REF _Ref58931755 \r \h </w:instrText>
-      </w:r>
-      <w:r>
-        <w:rPr>
-          <w:lang w:val="en-US"/>
-        </w:rPr>
-      </w:r>
-      <w:r>
-        <w:rPr>
-          <w:lang w:val="en-US"/>
-        </w:rPr>
-        <w:fldChar w:fldCharType="separate"/>
-      </w:r>
-      <w:r>
-        <w:rPr>
-          <w:lang w:val="en-US"/>
-        </w:rPr>
-        <w:t>[1]</w:t>
-      </w:r>
-      <w:r>
-        <w:rPr>
-          <w:lang w:val="en-US"/>
-        </w:rPr>
-        <w:fldChar w:fldCharType="end"/>
-      </w:r>
-      <w:r>
-        <w:rPr>
-          <w:lang w:val="en-US"/>
-        </w:rPr>
-        <w:t xml:space="preserve"> </w:t>
-      </w:r>
-      <w:r>
-        <w:rPr>
-          <w:lang w:val="en-US"/>
-        </w:rPr>
-        <w:t>based control system</w:t>
-      </w:r>
-      <w:r>
-        <w:rPr>
-          <w:lang w:val="en-US"/>
-        </w:rPr>
-        <w:t xml:space="preserve">, </w:t>
-      </w:r>
-      <w:proofErr w:type="spellStart"/>
-      <w:r>
-        <w:rPr>
-          <w:lang w:val="en-US"/>
-        </w:rPr>
-        <w:t>ecmc</w:t>
-      </w:r>
-      <w:proofErr w:type="spellEnd"/>
-      <w:r>
-        <w:rPr>
-          <w:lang w:val="en-US"/>
-        </w:rPr>
-        <w:t xml:space="preserve"> </w:t>
-      </w:r>
-      <w:r>
-        <w:rPr>
-          <w:lang w:val="en-US"/>
-        </w:rPr>
-        <w:fldChar w:fldCharType="begin"/>
-      </w:r>
-      <w:r>
-        <w:rPr>
-          <w:lang w:val="en-US"/>
-        </w:rPr>
-        <w:instrText xml:space="preserve"> REF _Ref58931431 \r \h </w:instrText>
-      </w:r>
-      <w:r>
-        <w:rPr>
-          <w:lang w:val="en-US"/>
-        </w:rPr>
-      </w:r>
-      <w:r>
-        <w:rPr>
-          <w:lang w:val="en-US"/>
-        </w:rPr>
-        <w:fldChar w:fldCharType="separate"/>
-      </w:r>
-      <w:r>
-        <w:rPr>
-          <w:lang w:val="en-US"/>
-        </w:rPr>
-        <w:t>[2]</w:t>
-      </w:r>
-      <w:r>
-        <w:rPr>
-          <w:lang w:val="en-US"/>
-        </w:rPr>
-        <w:fldChar w:fldCharType="end"/>
-      </w:r>
-      <w:r>
-        <w:rPr>
-          <w:lang w:val="en-US"/>
-        </w:rPr>
-        <w:t xml:space="preserve">. </w:t>
-      </w:r>
-      <w:r>
-        <w:rPr>
-          <w:lang w:val="en-US"/>
-        </w:rPr>
-        <w:t>The configuration files</w:t>
-      </w:r>
-      <w:r>
-        <w:rPr>
-          <w:lang w:val="en-US"/>
-        </w:rPr>
-        <w:t xml:space="preserve">, raw data and analysis results </w:t>
-      </w:r>
-      <w:r>
-        <w:rPr>
-          <w:lang w:val="en-US"/>
-        </w:rPr>
-        <w:t xml:space="preserve">for the SAT have been added to a git repository </w:t>
-      </w:r>
-      <w:r>
-        <w:rPr>
-          <w:lang w:val="en-US"/>
-        </w:rPr>
-        <w:fldChar w:fldCharType="begin"/>
-      </w:r>
-      <w:r>
-        <w:rPr>
-          <w:lang w:val="en-US"/>
-        </w:rPr>
-        <w:instrText xml:space="preserve"> REF _Ref58932961 \r \h </w:instrText>
-      </w:r>
-      <w:r>
-        <w:rPr>
-          <w:lang w:val="en-US"/>
-        </w:rPr>
-      </w:r>
-      <w:r>
-        <w:rPr>
-          <w:lang w:val="en-US"/>
-        </w:rPr>
-        <w:fldChar w:fldCharType="separate"/>
-      </w:r>
-      <w:r>
-        <w:rPr>
-          <w:lang w:val="en-US"/>
-        </w:rPr>
-        <w:t>[3]</w:t>
-      </w:r>
-      <w:r>
-        <w:rPr>
-          <w:lang w:val="en-US"/>
-        </w:rPr>
-        <w:fldChar w:fldCharType="end"/>
-      </w:r>
-      <w:r>
-        <w:rPr>
-          <w:lang w:val="en-US"/>
-        </w:rPr>
-        <w:t>.</w:t>
-      </w:r>
-    </w:p>
-    <w:p>
-      <w:pPr>
-        <w:rPr>
-          <w:lang w:val="en-US"/>
-        </w:rPr>
-      </w:pPr>
-      <w:r>
-        <w:rPr>
-          <w:lang w:val="en-US"/>
-        </w:rPr>
-        <w:t>All hardware needed for the tests have been integrated into the same system</w:t>
-      </w:r>
-      <w:r>
-        <w:rPr>
-          <w:lang w:val="en-US"/>
-        </w:rPr>
-        <w:t xml:space="preserve"> which then leads to that all sampled data have the same </w:t>
-      </w:r>
-      <w:r>
-        <w:rPr>
-          <w:lang w:val="en-US"/>
-        </w:rPr>
-        <w:t>time base</w:t>
-      </w:r>
-      <w:r>
-        <w:rPr>
-          <w:lang w:val="en-US"/>
-        </w:rPr>
-        <w:t>.</w:t>
-      </w:r>
-    </w:p>
-    <w:p>
-      <w:pPr>
-        <w:pStyle w:val="Heading2"/>
-        <w:rPr>
-          <w:lang w:val="en-US"/>
-        </w:rPr>
-      </w:pPr>
-      <w:bookmarkStart w:id="7" w:name="_Toc59116337"/>
-      <w:r>
-        <w:rPr>
-          <w:lang w:val="en-US"/>
-        </w:rPr>
-        <w:t>Hardware</w:t>
-      </w:r>
-      <w:bookmarkEnd w:id="7"/>
-    </w:p>
-    <w:p>
-      <w:pPr>
-        <w:rPr>
-          <w:lang w:val="en-US"/>
-        </w:rPr>
-      </w:pPr>
-      <w:r>
-        <w:rPr>
-          <w:lang w:val="en-US"/>
-        </w:rPr>
-        <w:t>The following control hardware was used:</w:t>
-      </w:r>
-    </w:p>
-    <w:p>
-      <w:pPr>
-        <w:pStyle w:val="ListParagraph"/>
-        <w:numPr>
-          <w:ilvl w:val="0"/>
-          <w:numId w:val="26"/>
-        </w:numPr>
-        <w:rPr>
-          <w:lang w:val="en-US"/>
-        </w:rPr>
-      </w:pPr>
-      <w:r>
-        <w:rPr>
-          <w:lang w:val="en-US"/>
-        </w:rPr>
-        <w:t>EL7037</w:t>
-      </w:r>
-      <w:r>
-        <w:rPr>
-          <w:lang w:val="en-US"/>
-        </w:rPr>
-        <w:t>:</w:t>
-      </w:r>
-      <w:r>
-        <w:rPr>
-          <w:lang w:val="en-US"/>
-        </w:rPr>
-        <w:t xml:space="preserve"> </w:t>
-      </w:r>
-      <w:r>
-        <w:rPr>
-          <w:lang w:val="en-US"/>
-        </w:rPr>
-        <w:tab/>
-        <w:t>S</w:t>
-      </w:r>
-      <w:r>
-        <w:rPr>
-          <w:lang w:val="en-US"/>
-        </w:rPr>
-        <w:t>tepper motor drive</w:t>
-      </w:r>
-      <w:r>
-        <w:rPr>
-          <w:lang w:val="en-US"/>
-        </w:rPr>
-        <w:t xml:space="preserve"> </w:t>
-      </w:r>
-      <w:r>
-        <w:rPr>
-          <w:lang w:val="en-US"/>
-        </w:rPr>
-        <w:fldChar w:fldCharType="begin"/>
-      </w:r>
-      <w:r>
-        <w:rPr>
-          <w:lang w:val="en-US"/>
-        </w:rPr>
-        <w:instrText xml:space="preserve"> REF _Ref58933326 \r \h </w:instrText>
-      </w:r>
-      <w:r>
-        <w:rPr>
-          <w:lang w:val="en-US"/>
-        </w:rPr>
-      </w:r>
-      <w:r>
-        <w:rPr>
-          <w:lang w:val="en-US"/>
-        </w:rPr>
-        <w:fldChar w:fldCharType="separate"/>
-      </w:r>
-      <w:r>
-        <w:rPr>
-          <w:lang w:val="en-US"/>
-        </w:rPr>
-        <w:t>[4]</w:t>
-      </w:r>
-      <w:r>
-        <w:rPr>
-          <w:lang w:val="en-US"/>
-        </w:rPr>
-        <w:fldChar w:fldCharType="end"/>
-      </w:r>
-    </w:p>
-    <w:p>
-      <w:pPr>
-        <w:pStyle w:val="ListParagraph"/>
-        <w:numPr>
-          <w:ilvl w:val="0"/>
-          <w:numId w:val="26"/>
-        </w:numPr>
-        <w:rPr>
-          <w:lang w:val="en-US"/>
-        </w:rPr>
-      </w:pPr>
-      <w:r>
-        <w:rPr>
-          <w:lang w:val="en-US"/>
-        </w:rPr>
-        <w:t xml:space="preserve">EL1808: </w:t>
-      </w:r>
-      <w:r>
-        <w:rPr>
-          <w:lang w:val="en-US"/>
-        </w:rPr>
-        <w:tab/>
-        <w:t>Digital input for switches</w:t>
-      </w:r>
-      <w:r>
-        <w:rPr>
-          <w:lang w:val="en-US"/>
-        </w:rPr>
-        <w:t xml:space="preserve"> </w:t>
-      </w:r>
-      <w:r>
-        <w:rPr>
-          <w:lang w:val="en-US"/>
-        </w:rPr>
-        <w:fldChar w:fldCharType="begin"/>
-      </w:r>
-      <w:r>
-        <w:rPr>
-          <w:lang w:val="en-US"/>
-        </w:rPr>
-        <w:instrText xml:space="preserve"> REF _Ref58933336 \r \h </w:instrText>
-      </w:r>
-      <w:r>
-        <w:rPr>
-          <w:lang w:val="en-US"/>
-        </w:rPr>
-      </w:r>
-      <w:r>
-        <w:rPr>
-          <w:lang w:val="en-US"/>
-        </w:rPr>
-        <w:fldChar w:fldCharType="separate"/>
-      </w:r>
-      <w:r>
-        <w:rPr>
-          <w:lang w:val="en-US"/>
-        </w:rPr>
-        <w:t>[5]</w:t>
-      </w:r>
-      <w:r>
-        <w:rPr>
-          <w:lang w:val="en-US"/>
-        </w:rPr>
-        <w:fldChar w:fldCharType="end"/>
-      </w:r>
-    </w:p>
-    <w:p>
-      <w:pPr>
-        <w:pStyle w:val="ListParagraph"/>
-        <w:numPr>
-          <w:ilvl w:val="0"/>
-          <w:numId w:val="26"/>
-        </w:numPr>
-        <w:rPr>
-          <w:lang w:val="en-US"/>
-        </w:rPr>
-      </w:pPr>
-      <w:r>
-        <w:rPr>
-          <w:lang w:val="en-US"/>
-        </w:rPr>
-        <w:t>EL2808:</w:t>
-      </w:r>
-      <w:r>
-        <w:rPr>
-          <w:lang w:val="en-US"/>
-        </w:rPr>
-        <w:tab/>
-        <w:t>Digital output to feed switches</w:t>
-      </w:r>
-      <w:r>
-        <w:rPr>
-          <w:lang w:val="en-US"/>
-        </w:rPr>
-        <w:t xml:space="preserve"> </w:t>
-      </w:r>
-      <w:r>
-        <w:rPr>
-          <w:lang w:val="en-US"/>
-        </w:rPr>
-        <w:fldChar w:fldCharType="begin"/>
-      </w:r>
-      <w:r>
-        <w:rPr>
-          <w:lang w:val="en-US"/>
-        </w:rPr>
-        <w:instrText xml:space="preserve"> REF _Ref58933341 \r \h </w:instrText>
-      </w:r>
-      <w:r>
-        <w:rPr>
-          <w:lang w:val="en-US"/>
-        </w:rPr>
-      </w:r>
-      <w:r>
-        <w:rPr>
-          <w:lang w:val="en-US"/>
-        </w:rPr>
-        <w:fldChar w:fldCharType="separate"/>
-      </w:r>
-      <w:r>
-        <w:rPr>
-          <w:lang w:val="en-US"/>
-        </w:rPr>
-        <w:t>[6]</w:t>
-      </w:r>
-      <w:r>
-        <w:rPr>
-          <w:lang w:val="en-US"/>
-        </w:rPr>
-        <w:fldChar w:fldCharType="end"/>
-      </w:r>
-    </w:p>
-    <w:p>
-      <w:pPr>
-        <w:pStyle w:val="ListParagraph"/>
-        <w:numPr>
-          <w:ilvl w:val="0"/>
-          <w:numId w:val="26"/>
-        </w:numPr>
-        <w:rPr>
-          <w:lang w:val="en-US"/>
-        </w:rPr>
-      </w:pPr>
-      <w:r>
-        <w:rPr>
-          <w:lang w:val="en-US"/>
-        </w:rPr>
-        <w:t>El7201:</w:t>
-      </w:r>
-      <w:r>
-        <w:rPr>
-          <w:lang w:val="en-US"/>
-        </w:rPr>
-        <w:tab/>
-        <w:t>Resolver interface</w:t>
-      </w:r>
-      <w:r>
-        <w:rPr>
-          <w:lang w:val="en-US"/>
-        </w:rPr>
-        <w:t xml:space="preserve"> </w:t>
-      </w:r>
-      <w:r>
-        <w:rPr>
-          <w:lang w:val="en-US"/>
-        </w:rPr>
-        <w:fldChar w:fldCharType="begin"/>
-      </w:r>
-      <w:r>
-        <w:rPr>
-          <w:lang w:val="en-US"/>
-        </w:rPr>
-        <w:instrText xml:space="preserve"> REF _Ref58933347 \r \h </w:instrText>
-      </w:r>
-      <w:r>
-        <w:rPr>
-          <w:lang w:val="en-US"/>
-        </w:rPr>
-      </w:r>
-      <w:r>
-        <w:rPr>
-          <w:lang w:val="en-US"/>
-        </w:rPr>
-        <w:fldChar w:fldCharType="separate"/>
-      </w:r>
-      <w:r>
-        <w:rPr>
-          <w:lang w:val="en-US"/>
-        </w:rPr>
-        <w:t>[7]</w:t>
-      </w:r>
-      <w:r>
-        <w:rPr>
-          <w:lang w:val="en-US"/>
-        </w:rPr>
-        <w:fldChar w:fldCharType="end"/>
-      </w:r>
-    </w:p>
-    <w:p>
-      <w:pPr>
-        <w:pStyle w:val="ListParagraph"/>
-        <w:numPr>
-          <w:ilvl w:val="0"/>
-          <w:numId w:val="26"/>
-        </w:numPr>
-        <w:rPr>
-          <w:lang w:val="en-US"/>
-        </w:rPr>
-      </w:pPr>
-      <w:r>
-        <w:rPr>
-          <w:lang w:val="en-US"/>
-        </w:rPr>
-        <w:t xml:space="preserve">ILD2300: </w:t>
-      </w:r>
-      <w:r>
-        <w:rPr>
-          <w:lang w:val="en-US"/>
-        </w:rPr>
-        <w:tab/>
-        <w:t>Micro Epsilon l</w:t>
-      </w:r>
-      <w:r>
-        <w:rPr>
-          <w:lang w:val="en-US"/>
-        </w:rPr>
-        <w:t>aser triangulation sensor</w:t>
-      </w:r>
-      <w:r>
-        <w:rPr>
-          <w:lang w:val="en-US"/>
-        </w:rPr>
-        <w:t xml:space="preserve"> </w:t>
-      </w:r>
-      <w:r>
-        <w:rPr>
-          <w:lang w:val="en-US"/>
-        </w:rPr>
-        <w:fldChar w:fldCharType="begin"/>
-      </w:r>
-      <w:r>
-        <w:rPr>
-          <w:lang w:val="en-US"/>
-        </w:rPr>
-        <w:instrText xml:space="preserve"> REF _Ref58933352 \r \h </w:instrText>
-      </w:r>
-      <w:r>
-        <w:rPr>
-          <w:lang w:val="en-US"/>
-        </w:rPr>
-      </w:r>
-      <w:r>
-        <w:rPr>
-          <w:lang w:val="en-US"/>
-        </w:rPr>
-        <w:fldChar w:fldCharType="separate"/>
-      </w:r>
-      <w:r>
-        <w:rPr>
-          <w:lang w:val="en-US"/>
-        </w:rPr>
-        <w:t>[8]</w:t>
-      </w:r>
-      <w:r>
-        <w:rPr>
-          <w:lang w:val="en-US"/>
-        </w:rPr>
-        <w:fldChar w:fldCharType="end"/>
-      </w:r>
-      <w:r>
-        <w:rPr>
-          <w:lang w:val="en-US"/>
-        </w:rPr>
-        <w:t>.</w:t>
-      </w:r>
-    </w:p>
-    <w:p>
-      <w:pPr>
-        <w:pStyle w:val="Heading2"/>
-        <w:rPr>
-          <w:lang w:val="en-US"/>
-        </w:rPr>
-      </w:pPr>
-      <w:bookmarkStart w:id="8" w:name="_Toc59116338"/>
-      <w:r>
-        <w:rPr>
-          <w:lang w:val="en-US"/>
-        </w:rPr>
-        <w:t>EL7037 Stepper drive</w:t>
-      </w:r>
-      <w:bookmarkEnd w:id="8"/>
-    </w:p>
-    <w:p>
-      <w:pPr>
-        <w:rPr>
-          <w:lang w:val="en-US"/>
-        </w:rPr>
-      </w:pPr>
-      <w:r>
-        <w:rPr>
-          <w:lang w:val="en-US"/>
-        </w:rPr>
-        <w:t xml:space="preserve">The </w:t>
-      </w:r>
-      <w:r>
-        <w:rPr>
-          <w:lang w:val="en-US"/>
-        </w:rPr>
-        <w:t xml:space="preserve">EL7037 </w:t>
-      </w:r>
-      <w:r>
-        <w:rPr>
-          <w:lang w:val="en-US"/>
-        </w:rPr>
-        <w:t xml:space="preserve">stepper </w:t>
-      </w:r>
-      <w:r>
-        <w:rPr>
-          <w:lang w:val="en-US"/>
-        </w:rPr>
-        <w:t>drive was confi</w:t>
-      </w:r>
-      <w:r>
-        <w:rPr>
-          <w:lang w:val="en-US"/>
-        </w:rPr>
-        <w:t xml:space="preserve">gured </w:t>
-      </w:r>
-      <w:r>
-        <w:rPr>
-          <w:lang w:val="en-US"/>
-        </w:rPr>
-        <w:t xml:space="preserve">in a similar way as was done in the JJ X-RAY FAT procedure, </w:t>
-      </w:r>
-      <w:r>
-        <w:rPr>
-          <w:lang w:val="en-US"/>
-        </w:rPr>
-        <w:fldChar w:fldCharType="begin"/>
-      </w:r>
-      <w:r>
-        <w:rPr>
-          <w:lang w:val="en-US"/>
-        </w:rPr>
-        <w:instrText xml:space="preserve"> REF _Ref58933894 \r \h </w:instrText>
-      </w:r>
-      <w:r>
-        <w:rPr>
-          <w:lang w:val="en-US"/>
-        </w:rPr>
-      </w:r>
-      <w:r>
-        <w:rPr>
-          <w:lang w:val="en-US"/>
-        </w:rPr>
-        <w:fldChar w:fldCharType="separate"/>
-      </w:r>
-      <w:r>
-        <w:rPr>
-          <w:lang w:val="en-US"/>
-        </w:rPr>
-        <w:t>[9]</w:t>
-      </w:r>
-      <w:r>
-        <w:rPr>
-          <w:lang w:val="en-US"/>
-        </w:rPr>
-        <w:fldChar w:fldCharType="end"/>
-      </w:r>
-      <w:r>
-        <w:rPr>
-          <w:lang w:val="en-US"/>
-        </w:rPr>
-        <w:t>:</w:t>
-      </w:r>
-    </w:p>
-    <w:p>
-      <w:pPr>
-        <w:pStyle w:val="ListParagraph"/>
-        <w:numPr>
-          <w:ilvl w:val="0"/>
-          <w:numId w:val="28"/>
-        </w:numPr>
-        <w:rPr>
-          <w:lang w:val="en-US"/>
-        </w:rPr>
-      </w:pPr>
-      <w:r>
-        <w:rPr>
-          <w:lang w:val="en-US"/>
-        </w:rPr>
-        <w:t>Control mode:</w:t>
-      </w:r>
-      <w:r>
-        <w:rPr>
-          <w:lang w:val="en-US"/>
-        </w:rPr>
-        <w:tab/>
-      </w:r>
-      <w:r>
-        <w:rPr>
-          <w:lang w:val="en-US"/>
-        </w:rPr>
-        <w:tab/>
-        <w:t>Open loop</w:t>
-      </w:r>
-    </w:p>
-    <w:p>
-      <w:pPr>
-        <w:pStyle w:val="ListParagraph"/>
-        <w:numPr>
-          <w:ilvl w:val="0"/>
-          <w:numId w:val="28"/>
-        </w:numPr>
-        <w:rPr>
-          <w:lang w:val="en-US"/>
-        </w:rPr>
-      </w:pPr>
-      <w:r>
-        <w:rPr>
-          <w:lang w:val="en-US"/>
-        </w:rPr>
-        <w:t xml:space="preserve">Run current: </w:t>
-      </w:r>
-      <w:r>
-        <w:rPr>
-          <w:lang w:val="en-US"/>
-        </w:rPr>
-        <w:tab/>
-      </w:r>
-      <w:r>
-        <w:rPr>
-          <w:lang w:val="en-US"/>
-        </w:rPr>
-        <w:tab/>
-        <w:t>0.61A</w:t>
-      </w:r>
-    </w:p>
-    <w:p>
-      <w:pPr>
-        <w:pStyle w:val="ListParagraph"/>
-        <w:numPr>
-          <w:ilvl w:val="0"/>
-          <w:numId w:val="28"/>
-        </w:numPr>
-        <w:rPr>
-          <w:lang w:val="en-US"/>
-        </w:rPr>
-      </w:pPr>
-      <w:r>
-        <w:rPr>
-          <w:lang w:val="en-US"/>
-        </w:rPr>
-        <w:t>Standby current:</w:t>
-      </w:r>
-      <w:r>
-        <w:rPr>
-          <w:lang w:val="en-US"/>
-        </w:rPr>
-        <w:tab/>
-        <w:t>0.087A</w:t>
-      </w:r>
-    </w:p>
-    <w:p>
-      <w:pPr>
-        <w:pStyle w:val="ListParagraph"/>
-        <w:numPr>
-          <w:ilvl w:val="0"/>
-          <w:numId w:val="28"/>
-        </w:numPr>
-        <w:rPr>
-          <w:lang w:val="en-US"/>
-        </w:rPr>
-      </w:pPr>
-      <w:r>
-        <w:rPr>
-          <w:lang w:val="en-US"/>
-        </w:rPr>
-        <w:t>Micro stepping</w:t>
-      </w:r>
-      <w:r>
-        <w:rPr>
-          <w:lang w:val="en-US"/>
-        </w:rPr>
-        <w:t>:</w:t>
-      </w:r>
-      <w:r>
-        <w:rPr>
-          <w:lang w:val="en-US"/>
-        </w:rPr>
-        <w:tab/>
-        <w:t>64fold (resolution 12800steps/rev</w:t>
-      </w:r>
-      <w:r>
-        <w:rPr>
-          <w:lang w:val="en-US"/>
-        </w:rPr>
-        <w:t xml:space="preserve"> for the 200m step motor</w:t>
-      </w:r>
-      <w:r>
-        <w:rPr>
-          <w:lang w:val="en-US"/>
-        </w:rPr>
-        <w:t>)</w:t>
-      </w:r>
-    </w:p>
-    <w:p>
-      <w:pPr>
-        <w:pStyle w:val="ListParagraph"/>
-        <w:numPr>
-          <w:ilvl w:val="0"/>
-          <w:numId w:val="28"/>
-        </w:numPr>
-        <w:rPr>
-          <w:lang w:val="en-US"/>
-        </w:rPr>
-      </w:pPr>
-      <w:r>
-        <w:rPr>
-          <w:lang w:val="en-US"/>
-        </w:rPr>
-        <w:t>Velocity:</w:t>
-      </w:r>
-      <w:r>
-        <w:rPr>
-          <w:lang w:val="en-US"/>
-        </w:rPr>
-        <w:tab/>
-      </w:r>
-      <w:r>
-        <w:rPr>
-          <w:lang w:val="en-US"/>
-        </w:rPr>
-        <w:tab/>
-        <w:t>0.75</w:t>
-      </w:r>
-      <w:r>
-        <w:rPr>
-          <w:lang w:val="en-US"/>
-        </w:rPr>
-        <w:t>mm/s</w:t>
-      </w:r>
-      <w:r>
-        <w:rPr>
-          <w:lang w:val="en-US"/>
-        </w:rPr>
-        <w:t xml:space="preserve"> (slower than </w:t>
-      </w:r>
-      <w:r>
-        <w:rPr>
-          <w:lang w:val="en-US"/>
-        </w:rPr>
-        <w:t>the 2.5mm/s what JJX-RAY used at FAT</w:t>
-      </w:r>
-      <w:r>
-        <w:rPr>
-          <w:lang w:val="en-US"/>
-        </w:rPr>
-        <w:t>)</w:t>
-      </w:r>
-    </w:p>
-    <w:p>
-      <w:pPr>
-        <w:pStyle w:val="Heading2"/>
-        <w:rPr>
-          <w:lang w:val="en-US"/>
-        </w:rPr>
-      </w:pPr>
-      <w:bookmarkStart w:id="9" w:name="_Toc59116339"/>
-      <w:r>
-        <w:rPr>
-          <w:lang w:val="en-US"/>
-        </w:rPr>
-        <w:t>EL7201 Resolver interface</w:t>
-      </w:r>
-      <w:bookmarkEnd w:id="9"/>
-    </w:p>
-    <w:p>
-      <w:pPr>
-        <w:rPr>
-          <w:lang w:val="en-US"/>
-        </w:rPr>
-      </w:pPr>
-      <w:r>
-        <w:rPr>
-          <w:lang w:val="en-US"/>
-        </w:rPr>
-        <w:t>The EL7201 resolver interface delivers a single</w:t>
-      </w:r>
-      <w:r>
-        <w:rPr>
-          <w:lang w:val="en-US"/>
-        </w:rPr>
-        <w:t xml:space="preserve"> </w:t>
-      </w:r>
-      <w:r>
-        <w:rPr>
-          <w:lang w:val="en-US"/>
-        </w:rPr>
-        <w:t xml:space="preserve">turn resolution of </w:t>
-      </w:r>
-      <w:r>
-        <w:rPr>
-          <w:lang w:val="en-US"/>
-        </w:rPr>
-        <w:t>20bits</w:t>
-      </w:r>
-      <w:r>
-        <w:rPr>
-          <w:lang w:val="en-US"/>
-        </w:rPr>
-        <w:t xml:space="preserve"> (1048576 counts/rev)</w:t>
-      </w:r>
-      <w:r>
-        <w:rPr>
-          <w:lang w:val="en-US"/>
-        </w:rPr>
-        <w:t>.</w:t>
-      </w:r>
-    </w:p>
-    <w:p>
-      <w:pPr>
-        <w:pStyle w:val="Heading2"/>
-        <w:rPr>
-          <w:lang w:val="en-US"/>
-        </w:rPr>
-      </w:pPr>
-      <w:bookmarkStart w:id="10" w:name="_Toc59116340"/>
-      <w:r>
-        <w:rPr>
-          <w:lang w:val="en-US"/>
-        </w:rPr>
-        <w:t>Feedback systems</w:t>
-      </w:r>
-      <w:bookmarkEnd w:id="10"/>
-    </w:p>
-    <w:p>
-      <w:pPr>
-        <w:rPr>
-          <w:lang w:val="en-US"/>
-        </w:rPr>
-      </w:pPr>
-      <w:r>
-        <w:rPr>
-          <w:lang w:val="en-US"/>
-        </w:rPr>
-        <w:t>Two different sensors are used as position feedback</w:t>
-      </w:r>
-      <w:r>
-        <w:rPr>
-          <w:lang w:val="en-US"/>
-        </w:rPr>
-        <w:t xml:space="preserve"> for the tests.</w:t>
-      </w:r>
-    </w:p>
-    <w:p>
-      <w:pPr>
-        <w:pStyle w:val="ListParagraph"/>
-        <w:numPr>
-          <w:ilvl w:val="0"/>
-          <w:numId w:val="27"/>
-        </w:numPr>
-        <w:rPr>
-          <w:lang w:val="en-US"/>
-        </w:rPr>
-      </w:pPr>
-      <w:r>
-        <w:rPr>
-          <w:lang w:val="en-US"/>
-        </w:rPr>
-        <w:t>ILD2300</w:t>
-      </w:r>
-      <w:r>
-        <w:rPr>
-          <w:lang w:val="en-US"/>
-        </w:rPr>
-        <w:t xml:space="preserve"> </w:t>
-      </w:r>
-      <w:r>
-        <w:rPr>
-          <w:lang w:val="en-US"/>
-        </w:rPr>
-        <w:tab/>
-        <w:t>:</w:t>
-      </w:r>
-      <w:r>
-        <w:rPr>
-          <w:lang w:val="en-US"/>
-        </w:rPr>
-        <w:t xml:space="preserve"> Micro Epsilon Laser triangulation sensor</w:t>
-      </w:r>
-      <w:r>
-        <w:rPr>
-          <w:lang w:val="en-US"/>
-        </w:rPr>
-        <w:t xml:space="preserve"> </w:t>
-      </w:r>
-      <w:r>
-        <w:rPr>
-          <w:lang w:val="en-US"/>
-        </w:rPr>
-        <w:fldChar w:fldCharType="begin"/>
-      </w:r>
-      <w:r>
-        <w:rPr>
-          <w:lang w:val="en-US"/>
-        </w:rPr>
-        <w:instrText xml:space="preserve"> REF _Ref58934706 \r \h </w:instrText>
-      </w:r>
-      <w:r>
-        <w:rPr>
-          <w:lang w:val="en-US"/>
-        </w:rPr>
-      </w:r>
-      <w:r>
-        <w:rPr>
-          <w:lang w:val="en-US"/>
-        </w:rPr>
-        <w:fldChar w:fldCharType="separate"/>
-      </w:r>
-      <w:r>
-        <w:rPr>
-          <w:lang w:val="en-US"/>
-        </w:rPr>
-        <w:t>[9]</w:t>
-      </w:r>
-      <w:r>
-        <w:rPr>
-          <w:lang w:val="en-US"/>
-        </w:rPr>
-        <w:fldChar w:fldCharType="end"/>
-      </w:r>
-      <w:r>
-        <w:rPr>
-          <w:lang w:val="en-US"/>
-        </w:rPr>
-        <w:t>.</w:t>
-      </w:r>
-    </w:p>
-    <w:p>
-      <w:pPr>
-        <w:pStyle w:val="ListParagraph"/>
-        <w:numPr>
-          <w:ilvl w:val="0"/>
-          <w:numId w:val="27"/>
-        </w:numPr>
-        <w:rPr>
-          <w:lang w:val="en-US"/>
-        </w:rPr>
-      </w:pPr>
-      <w:r>
-        <w:rPr>
-          <w:lang w:val="en-US"/>
-        </w:rPr>
-        <w:t>Resolver</w:t>
-      </w:r>
-      <w:r>
-        <w:rPr>
-          <w:lang w:val="en-US"/>
-        </w:rPr>
-        <w:tab/>
-        <w:t xml:space="preserve">: AMCI R11X-J10/N </w:t>
-      </w:r>
-      <w:r>
-        <w:rPr>
-          <w:lang w:val="en-US"/>
-        </w:rPr>
-        <w:fldChar w:fldCharType="begin"/>
-      </w:r>
-      <w:r>
-        <w:rPr>
-          <w:lang w:val="en-US"/>
-        </w:rPr>
-        <w:instrText xml:space="preserve"> REF _Ref58934652 \r \h </w:instrText>
-      </w:r>
-      <w:r>
-        <w:rPr>
-          <w:lang w:val="en-US"/>
-        </w:rPr>
-      </w:r>
-      <w:r>
-        <w:rPr>
-          <w:lang w:val="en-US"/>
-        </w:rPr>
-        <w:fldChar w:fldCharType="separate"/>
-      </w:r>
-      <w:r>
-        <w:rPr>
-          <w:lang w:val="en-US"/>
-        </w:rPr>
-        <w:t>[10]</w:t>
-      </w:r>
-      <w:r>
-        <w:rPr>
-          <w:lang w:val="en-US"/>
-        </w:rPr>
-        <w:fldChar w:fldCharType="end"/>
-      </w:r>
-    </w:p>
-    <w:p>
-      <w:pPr>
-        <w:pStyle w:val="Heading3"/>
-        <w:rPr>
-          <w:lang w:val="en-US"/>
-        </w:rPr>
-      </w:pPr>
-      <w:r>
-        <w:rPr>
-          <w:lang w:val="en-US"/>
-        </w:rPr>
-        <w:t xml:space="preserve"> </w:t>
-      </w:r>
-      <w:bookmarkStart w:id="11" w:name="_Toc59116341"/>
-      <w:r>
-        <w:rPr>
-          <w:lang w:val="en-US"/>
-        </w:rPr>
-        <w:t xml:space="preserve">Laser triangulation sensor Micro Epsilon </w:t>
-      </w:r>
-      <w:r>
-        <w:rPr>
-          <w:lang w:val="en-US"/>
-        </w:rPr>
-        <w:t>ILD2300</w:t>
-      </w:r>
-      <w:bookmarkEnd w:id="11"/>
-      <w:r>
-        <w:rPr>
-          <w:lang w:val="en-US"/>
-        </w:rPr>
-        <w:t xml:space="preserve"> </w:t>
-      </w:r>
-    </w:p>
-    <w:p>
-      <w:pPr>
-        <w:rPr>
-          <w:lang w:val="en-US"/>
-        </w:rPr>
-      </w:pPr>
-      <w:r>
-        <w:rPr>
-          <w:lang w:val="en-US"/>
-        </w:rPr>
-        <w:t>The Micro Epsilon ILD2300 sensor was used as external measurement</w:t>
-      </w:r>
-      <w:r>
-        <w:rPr>
-          <w:lang w:val="en-US"/>
-        </w:rPr>
-        <w:t xml:space="preserve"> and verification</w:t>
-      </w:r>
-      <w:r>
-        <w:rPr>
-          <w:lang w:val="en-US"/>
-        </w:rPr>
-        <w:t xml:space="preserve"> system. The ILD2300 have the following specs:</w:t>
-      </w:r>
-    </w:p>
-    <w:p>
-      <w:pPr>
-        <w:pStyle w:val="ListParagraph"/>
-        <w:numPr>
-          <w:ilvl w:val="0"/>
-          <w:numId w:val="29"/>
-        </w:numPr>
-        <w:rPr>
-          <w:lang w:val="en-US"/>
-        </w:rPr>
-      </w:pPr>
-      <w:r>
-        <w:rPr>
-          <w:lang w:val="en-US"/>
-        </w:rPr>
-        <w:t>Range:</w:t>
-      </w:r>
-      <w:r>
-        <w:rPr>
-          <w:lang w:val="en-US"/>
-        </w:rPr>
-        <w:tab/>
-      </w:r>
-      <w:r>
-        <w:rPr>
-          <w:lang w:val="en-US"/>
-        </w:rPr>
-        <w:tab/>
-        <w:t>50mm</w:t>
-      </w:r>
-    </w:p>
-    <w:p>
-      <w:pPr>
-        <w:pStyle w:val="ListParagraph"/>
-        <w:numPr>
-          <w:ilvl w:val="0"/>
-          <w:numId w:val="29"/>
-        </w:numPr>
-        <w:rPr>
-          <w:lang w:val="en-US"/>
-        </w:rPr>
-      </w:pPr>
-      <w:r>
-        <w:rPr>
-          <w:lang w:val="en-US"/>
-        </w:rPr>
-        <w:t>Linearity:</w:t>
-      </w:r>
-      <w:r>
-        <w:rPr>
-          <w:lang w:val="en-US"/>
-        </w:rPr>
-        <w:tab/>
-        <w:t xml:space="preserve">+-10 </w:t>
-      </w:r>
-      <w:r>
-        <w:rPr>
-          <w:lang w:val="en-US"/>
-        </w:rPr>
-        <w:sym w:font="Symbol" w:char="F06D"/>
-      </w:r>
-      <w:r>
-        <w:rPr>
-          <w:lang w:val="en-US"/>
-        </w:rPr>
-        <w:t>m</w:t>
-      </w:r>
-      <w:r>
-        <w:rPr>
-          <w:lang w:val="en-US"/>
-        </w:rPr>
-        <w:t xml:space="preserve"> (protocol: </w:t>
-      </w:r>
-      <w:r>
-        <w:rPr>
-          <w:lang w:val="en-US"/>
-        </w:rPr>
-        <w:fldChar w:fldCharType="begin"/>
-      </w:r>
-      <w:r>
-        <w:rPr>
-          <w:lang w:val="en-US"/>
-        </w:rPr>
-        <w:instrText xml:space="preserve"> REF _Ref59111983 \h </w:instrText>
-      </w:r>
-      <w:r>
-        <w:rPr>
-          <w:lang w:val="en-US"/>
-        </w:rPr>
-      </w:r>
-      <w:r>
-        <w:rPr>
-          <w:lang w:val="en-US"/>
-        </w:rPr>
-        <w:fldChar w:fldCharType="separate"/>
-      </w:r>
-      <w:r>
-        <w:rPr>
-          <w:noProof/>
-          <w:lang w:val="en-US"/>
-        </w:rPr>
-        <w:t>Appendix A Micro Epsilon ILD2300 Calibration</w:t>
-      </w:r>
-      <w:r>
-        <w:rPr>
-          <w:lang w:val="en-US"/>
-        </w:rPr>
-        <w:fldChar w:fldCharType="end"/>
-      </w:r>
-      <w:r>
-        <w:rPr>
-          <w:lang w:val="en-US"/>
-        </w:rPr>
-        <w:t>)</w:t>
-      </w:r>
-    </w:p>
-    <w:p>
-      <w:pPr>
-        <w:pStyle w:val="ListParagraph"/>
-        <w:numPr>
-          <w:ilvl w:val="0"/>
-          <w:numId w:val="29"/>
-        </w:numPr>
-        <w:rPr>
-          <w:lang w:val="en-US"/>
-        </w:rPr>
-      </w:pPr>
-      <w:r>
-        <w:rPr>
-          <w:lang w:val="en-US"/>
-        </w:rPr>
-        <w:t>Resolution:</w:t>
-      </w:r>
-      <w:r>
-        <w:rPr>
-          <w:lang w:val="en-US"/>
-        </w:rPr>
-        <w:tab/>
-        <w:t xml:space="preserve">0.8 </w:t>
-      </w:r>
-      <w:r>
-        <w:rPr>
-          <w:lang w:val="en-US"/>
-        </w:rPr>
-        <w:sym w:font="Symbol" w:char="F06D"/>
-      </w:r>
-      <w:r>
-        <w:rPr>
-          <w:lang w:val="en-US"/>
-        </w:rPr>
-        <w:t>m</w:t>
-      </w:r>
-    </w:p>
-    <w:p>
-      <w:pPr>
-        <w:rPr>
-          <w:lang w:val="en-US"/>
-        </w:rPr>
-      </w:pPr>
-    </w:p>
-    <w:p>
-      <w:pPr>
-        <w:rPr>
-          <w:lang w:val="en-US"/>
-        </w:rPr>
-      </w:pPr>
-      <w:r>
-        <w:rPr>
-          <w:lang w:val="en-US"/>
-        </w:rPr>
-        <w:t>This sensor can only cover parts of the approximate 70mm stroke.</w:t>
-      </w:r>
-    </w:p>
-    <w:p>
-      <w:pPr>
-        <w:rPr>
-          <w:lang w:val="en-US"/>
-        </w:rPr>
-      </w:pPr>
-    </w:p>
-    <w:p>
-      <w:pPr>
-        <w:pStyle w:val="Heading3"/>
-        <w:rPr>
-          <w:lang w:val="en-US"/>
-        </w:rPr>
-      </w:pPr>
-      <w:bookmarkStart w:id="12" w:name="_Toc59116342"/>
-      <w:r>
-        <w:rPr>
-          <w:lang w:val="en-US"/>
-        </w:rPr>
-        <w:lastRenderedPageBreak/>
-        <w:t>Resolver, AMCI R11X-J10/N</w:t>
-      </w:r>
-      <w:bookmarkEnd w:id="12"/>
-    </w:p>
-    <w:p>
-      <w:pPr>
-        <w:rPr>
-          <w:lang w:val="en-US"/>
-        </w:rPr>
-      </w:pPr>
-      <w:r>
-        <w:rPr>
-          <w:lang w:val="en-US"/>
-        </w:rPr>
-        <w:t>The AMCI resolver was delivered with the slits mounted on the second shaft of the motor. The AMCI R11X-J10/N resolver have the following specs:</w:t>
-      </w:r>
-    </w:p>
-    <w:p>
-      <w:pPr>
-        <w:pStyle w:val="ListParagraph"/>
-        <w:numPr>
-          <w:ilvl w:val="0"/>
-          <w:numId w:val="30"/>
-        </w:numPr>
-        <w:rPr>
-          <w:lang w:val="en-US"/>
-        </w:rPr>
-      </w:pPr>
-      <w:r>
-        <w:rPr>
-          <w:lang w:val="en-US"/>
-        </w:rPr>
-        <w:t>Accuracy:</w:t>
-      </w:r>
-      <w:r>
-        <w:rPr>
-          <w:lang w:val="en-US"/>
-        </w:rPr>
-        <w:tab/>
-      </w:r>
-      <w:r>
-        <w:rPr>
-          <w:lang w:val="en-US"/>
-        </w:rPr>
-        <w:tab/>
-        <w:t>7</w:t>
-      </w:r>
-      <w:r>
-        <w:rPr>
-          <w:lang w:val="en-US"/>
-        </w:rPr>
-        <w:t xml:space="preserve"> </w:t>
-      </w:r>
-      <w:proofErr w:type="gramStart"/>
-      <w:r>
-        <w:rPr>
-          <w:lang w:val="en-US"/>
-        </w:rPr>
-        <w:t>arcmin  (</w:t>
-      </w:r>
-      <w:proofErr w:type="gramEnd"/>
-      <w:r>
-        <w:rPr>
-          <w:lang w:val="en-US"/>
-        </w:rPr>
-        <w:t xml:space="preserve">0.12deg) </w:t>
-      </w:r>
-    </w:p>
-    <w:p>
-      <w:pPr>
-        <w:pStyle w:val="ListParagraph"/>
-        <w:numPr>
-          <w:ilvl w:val="0"/>
-          <w:numId w:val="30"/>
-        </w:numPr>
-        <w:rPr>
-          <w:lang w:val="en-US"/>
-        </w:rPr>
-      </w:pPr>
-      <w:r>
-        <w:rPr>
-          <w:lang w:val="en-US"/>
-        </w:rPr>
-        <w:t>Input voltage:</w:t>
-      </w:r>
-      <w:r>
-        <w:rPr>
-          <w:lang w:val="en-US"/>
-        </w:rPr>
-        <w:tab/>
-      </w:r>
-      <w:r>
-        <w:rPr>
-          <w:lang w:val="en-US"/>
-        </w:rPr>
-        <w:tab/>
-        <w:t>7V</w:t>
-      </w:r>
-    </w:p>
-    <w:p>
-      <w:pPr>
-        <w:pStyle w:val="ListParagraph"/>
-        <w:numPr>
-          <w:ilvl w:val="0"/>
-          <w:numId w:val="30"/>
-        </w:numPr>
-        <w:rPr>
-          <w:lang w:val="en-US"/>
-        </w:rPr>
-      </w:pPr>
-      <w:r>
-        <w:rPr>
-          <w:lang w:val="en-US"/>
-        </w:rPr>
-        <w:t>Input freq</w:t>
-      </w:r>
-      <w:r>
-        <w:rPr>
-          <w:lang w:val="en-US"/>
-        </w:rPr>
-        <w:t>uency</w:t>
-      </w:r>
-      <w:r>
-        <w:rPr>
-          <w:lang w:val="en-US"/>
-        </w:rPr>
-        <w:t>:</w:t>
-      </w:r>
-      <w:r>
-        <w:rPr>
-          <w:lang w:val="en-US"/>
-        </w:rPr>
-        <w:tab/>
-      </w:r>
-      <w:r>
-        <w:rPr>
-          <w:lang w:val="en-US"/>
-        </w:rPr>
-        <w:tab/>
-        <w:t>5000Hz</w:t>
-      </w:r>
-    </w:p>
-    <w:p>
-      <w:pPr>
-        <w:pStyle w:val="ListParagraph"/>
-        <w:numPr>
-          <w:ilvl w:val="0"/>
-          <w:numId w:val="30"/>
-        </w:numPr>
-        <w:rPr>
-          <w:lang w:val="en-US"/>
-        </w:rPr>
-      </w:pPr>
-      <w:r>
-        <w:rPr>
-          <w:lang w:val="en-US"/>
-        </w:rPr>
-        <w:t>Transformation ratio:</w:t>
-      </w:r>
-      <w:r>
-        <w:rPr>
-          <w:lang w:val="en-US"/>
-        </w:rPr>
-        <w:tab/>
-        <w:t>0.95+-5%</w:t>
-      </w:r>
-    </w:p>
-    <w:p>
-      <w:pPr>
-        <w:rPr>
-          <w:lang w:val="en-US"/>
-        </w:rPr>
-      </w:pPr>
-      <w:r>
-        <w:rPr>
-          <w:lang w:val="en-US"/>
-        </w:rPr>
-        <w:t>The accuracy of</w:t>
-      </w:r>
-      <w:r>
-        <w:rPr>
-          <w:lang w:val="en-US"/>
-        </w:rPr>
-        <w:t xml:space="preserve"> 7arcmin</w:t>
-      </w:r>
-      <w:r>
-        <w:rPr>
-          <w:lang w:val="en-US"/>
-        </w:rPr>
-        <w:t xml:space="preserve"> corres</w:t>
-      </w:r>
-      <w:r>
-        <w:rPr>
-          <w:lang w:val="en-US"/>
-        </w:rPr>
-        <w:t>ponds to a linear accuracy of 0.32</w:t>
-      </w:r>
-      <w:r>
-        <w:rPr>
-          <w:lang w:val="en-US"/>
-        </w:rPr>
-        <w:sym w:font="Symbol" w:char="F06D"/>
-      </w:r>
-      <w:r>
-        <w:rPr>
-          <w:lang w:val="en-US"/>
-        </w:rPr>
-        <w:t>m.</w:t>
-      </w:r>
-    </w:p>
-    <w:p>
-      <w:pPr>
-        <w:rPr>
-          <w:rFonts w:ascii="Segoe UI Historic" w:eastAsiaTheme="majorEastAsia" w:hAnsi="Segoe UI Historic" w:cs="Times New Roman (Headings CS)"/>
-          <w:b/>
-          <w:bCs/>
-          <w:caps/>
-          <w:color w:val="000000" w:themeColor="text1"/>
-          <w:sz w:val="26"/>
-          <w:szCs w:val="28"/>
-          <w:lang w:val="en-US"/>
-        </w:rPr>
-      </w:pPr>
-      <w:r>
-        <w:rPr>
-          <w:lang w:val="en-US"/>
-        </w:rPr>
-        <w:br w:type="page"/>
-      </w:r>
-    </w:p>
-    <w:p>
-      <w:pPr>
-        <w:pStyle w:val="Heading1"/>
-        <w:rPr>
-          <w:lang w:val="en-US"/>
-        </w:rPr>
-      </w:pPr>
-      <w:bookmarkStart w:id="13" w:name="_Toc59116343"/>
+      <w:bookmarkStart w:id="15" w:name="_Toc59116343"/>
       <w:r>
         <w:rPr>
           <w:lang w:val="en-US"/>
@@ -6767,135 +7561,40 @@
         <w:lastRenderedPageBreak/>
         <w:t>METHOD</w:t>
       </w:r>
-      <w:bookmarkEnd w:id="13"/>
-    </w:p>
-    <w:p>
-      <w:pPr>
-        <w:rPr>
-          <w:lang w:val="en-US"/>
-        </w:rPr>
-      </w:pPr>
-      <w:r>
-        <w:rPr>
-          <w:lang w:val="en-US"/>
-        </w:rPr>
-        <w:t xml:space="preserve">As a first step, a general inspection of the slit set from a mechanical and electrical perspective was performed. </w:t>
-      </w:r>
-      <w:r>
-        <w:rPr>
-          <w:lang w:val="en-US"/>
-        </w:rPr>
-        <w:t>If no issues w</w:t>
-      </w:r>
-      <w:r>
-        <w:rPr>
-          <w:lang w:val="en-US"/>
-        </w:rPr>
-        <w:t>ere</w:t>
-      </w:r>
-      <w:r>
-        <w:rPr>
-          <w:lang w:val="en-US"/>
-        </w:rPr>
-        <w:t xml:space="preserve"> found during the general inspection</w:t>
-      </w:r>
-      <w:r>
-        <w:rPr>
-          <w:lang w:val="en-US"/>
-        </w:rPr>
-        <w:t xml:space="preserve"> </w:t>
-      </w:r>
-      <w:r>
-        <w:rPr>
-          <w:lang w:val="en-US"/>
-        </w:rPr>
-        <w:t xml:space="preserve">then motion tests </w:t>
-      </w:r>
-      <w:r>
-        <w:rPr>
-          <w:lang w:val="en-US"/>
-        </w:rPr>
-        <w:t>were</w:t>
-      </w:r>
-      <w:r>
-        <w:rPr>
-          <w:lang w:val="en-US"/>
-        </w:rPr>
-        <w:t xml:space="preserve"> performed.</w:t>
-      </w:r>
-      <w:r>
-        <w:rPr>
-          <w:lang w:val="en-US"/>
-        </w:rPr>
-        <w:t xml:space="preserve"> </w:t>
-      </w:r>
-    </w:p>
-    <w:p>
-      <w:pPr>
-        <w:rPr>
-          <w:lang w:val="en-US"/>
-        </w:rPr>
-      </w:pPr>
-      <w:r>
-        <w:rPr>
-          <w:lang w:val="en-US"/>
-        </w:rPr>
-        <w:t>&lt;ref&gt;</w:t>
-      </w:r>
-      <w:r>
-        <w:rPr>
-          <w:lang w:val="en-US"/>
-        </w:rPr>
-        <w:t xml:space="preserve"> shows the test setup.</w:t>
-      </w:r>
-    </w:p>
-    <w:p>
-      <w:pPr>
-        <w:rPr>
-          <w:highlight w:val="lightGray"/>
-          <w:lang w:val="en-US"/>
-        </w:rPr>
-      </w:pPr>
-    </w:p>
-    <w:p>
-      <w:pPr>
-        <w:rPr>
-          <w:lang w:val="en-US"/>
-        </w:rPr>
-      </w:pPr>
-      <w:r>
-        <w:rPr>
-          <w:lang w:val="en-US"/>
-        </w:rPr>
-        <w:t>&lt;PIC&gt;</w:t>
-      </w:r>
-    </w:p>
-    <w:p>
-      <w:pPr>
-        <w:rPr>
-          <w:lang w:val="en-US"/>
-        </w:rPr>
-      </w:pPr>
-    </w:p>
-    <w:p>
-      <w:pPr>
-        <w:rPr>
-          <w:lang w:val="en-US"/>
-        </w:rPr>
-      </w:pPr>
-      <w:r>
-        <w:rPr>
-          <w:lang w:val="en-US"/>
-        </w:rPr>
-        <w:t>The following tests was performed:</w:t>
-      </w:r>
-    </w:p>
-    <w:p>
-      <w:pPr>
-        <w:rPr>
-          <w:lang w:val="en-US"/>
-        </w:rPr>
-      </w:pPr>
+      <w:bookmarkEnd w:id="15"/>
+    </w:p>
+    <w:p>
+      <w:pPr>
+        <w:rPr>
+          <w:lang w:val="en-US"/>
+        </w:rPr>
+      </w:pPr>
+      <w:r>
+        <w:rPr>
+          <w:lang w:val="en-US"/>
+        </w:rPr>
+        <w:t xml:space="preserve">As a first step, a general inspection of the vacuum tank frame mechanics from a mechanical and electrical perspective will be performed. If no issues were found during the general inspection then motion tests should be performed. </w:t>
+      </w:r>
+    </w:p>
+    <w:p>
+      <w:pPr>
+        <w:rPr>
+          <w:lang w:val="en-US"/>
+        </w:rPr>
+      </w:pPr>
+    </w:p>
+    <w:p>
+      <w:pPr>
+        <w:rPr>
+          <w:lang w:val="en-US"/>
+        </w:rPr>
+      </w:pPr>
+      <w:r>
+        <w:rPr>
+          <w:lang w:val="en-US"/>
+        </w:rPr>
+        <w:t>The following tests are planned to be performed:</w:t>
+      </w:r>
     </w:p>
     <w:p>
       <w:pPr>
@@ -6905,11 +7604,13 @@
           <w:numId w:val="45"/>
         </w:numPr>
         <w:rPr>
-          <w:lang w:val="en-US"/>
-        </w:rPr>
-      </w:pPr>
-      <w:r>
-        <w:rPr>
+          <w:i/>
+          <w:lang w:val="en-US"/>
+        </w:rPr>
+      </w:pPr>
+      <w:r>
+        <w:rPr>
+          <w:i/>
           <w:lang w:val="en-US"/>
         </w:rPr>
         <w:t>General inspection</w:t>
@@ -6923,11 +7624,13 @@
           <w:numId w:val="45"/>
         </w:numPr>
         <w:rPr>
-          <w:lang w:val="en-US"/>
-        </w:rPr>
-      </w:pPr>
-      <w:r>
-        <w:rPr>
+          <w:i/>
+          <w:lang w:val="en-US"/>
+        </w:rPr>
+      </w:pPr>
+      <w:r>
+        <w:rPr>
+          <w:i/>
           <w:lang w:val="en-US"/>
         </w:rPr>
         <w:t>Initial motion test</w:t>
@@ -6941,26 +7644,16 @@
           <w:numId w:val="45"/>
         </w:numPr>
         <w:rPr>
-          <w:lang w:val="en-US"/>
-        </w:rPr>
-      </w:pPr>
-      <w:r>
-        <w:rPr>
-          <w:lang w:val="en-US"/>
-        </w:rPr>
-        <w:t xml:space="preserve">Motion </w:t>
-      </w:r>
-      <w:r>
-        <w:rPr>
-          <w:lang w:val="en-US"/>
-        </w:rPr>
-        <w:t>r</w:t>
-      </w:r>
-      <w:r>
-        <w:rPr>
-          <w:lang w:val="en-US"/>
-        </w:rPr>
-        <w:t>ange test</w:t>
+          <w:i/>
+          <w:lang w:val="en-US"/>
+        </w:rPr>
+      </w:pPr>
+      <w:r>
+        <w:rPr>
+          <w:i/>
+          <w:lang w:val="en-US"/>
+        </w:rPr>
+        <w:t>Motion range and switch performance</w:t>
       </w:r>
     </w:p>
     <w:p>
@@ -6971,11 +7664,13 @@
           <w:numId w:val="45"/>
         </w:numPr>
         <w:rPr>
-          <w:lang w:val="en-US"/>
-        </w:rPr>
-      </w:pPr>
-      <w:r>
-        <w:rPr>
+          <w:i/>
+          <w:lang w:val="en-US"/>
+        </w:rPr>
+      </w:pPr>
+      <w:r>
+        <w:rPr>
+          <w:i/>
           <w:lang w:val="en-US"/>
         </w:rPr>
         <w:t>High speed test</w:t>
@@ -6989,14 +7684,16 @@
           <w:numId w:val="45"/>
         </w:numPr>
         <w:rPr>
-          <w:lang w:val="en-US"/>
-        </w:rPr>
-      </w:pPr>
-      <w:r>
-        <w:rPr>
-          <w:lang w:val="en-US"/>
-        </w:rPr>
-        <w:t>Accuracy test</w:t>
+          <w:i/>
+          <w:lang w:val="en-US"/>
+        </w:rPr>
+      </w:pPr>
+      <w:r>
+        <w:rPr>
+          <w:i/>
+          <w:lang w:val="en-US"/>
+        </w:rPr>
+        <w:t>Accuracy</w:t>
       </w:r>
     </w:p>
     <w:p>
@@ -7007,14 +7704,58 @@
           <w:numId w:val="45"/>
         </w:numPr>
         <w:rPr>
-          <w:lang w:val="en-US"/>
-        </w:rPr>
-      </w:pPr>
-      <w:r>
-        <w:rPr>
-          <w:lang w:val="en-US"/>
-        </w:rPr>
-        <w:t>Repeatability test</w:t>
+          <w:i/>
+          <w:lang w:val="en-US"/>
+        </w:rPr>
+      </w:pPr>
+      <w:r>
+        <w:rPr>
+          <w:i/>
+          <w:lang w:val="en-US"/>
+        </w:rPr>
+        <w:t>Bidirectional repeatability</w:t>
+      </w:r>
+    </w:p>
+    <w:p>
+      <w:pPr>
+        <w:pStyle w:val="Heading2"/>
+        <w:ind w:left="432"/>
+        <w:rPr>
+          <w:lang w:val="en-US"/>
+        </w:rPr>
+      </w:pPr>
+      <w:bookmarkStart w:id="16" w:name="_Toc71719656"/>
+      <w:r>
+        <w:rPr>
+          <w:lang w:val="en-US"/>
+        </w:rPr>
+        <w:t>General Inspection</w:t>
+      </w:r>
+      <w:bookmarkEnd w:id="16"/>
+    </w:p>
+    <w:p>
+      <w:pPr>
+        <w:rPr>
+          <w:lang w:val="en-US"/>
+        </w:rPr>
+      </w:pPr>
+      <w:r>
+        <w:rPr>
+          <w:lang w:val="en-US"/>
+        </w:rPr>
+        <w:t>Inspection of all axis components from a mechanical and electrical perspective. The following checklist</w:t>
+      </w:r>
+      <w:r>
+        <w:rPr>
+          <w:lang w:val="en-US"/>
+        </w:rPr>
+        <w:t>s</w:t>
+      </w:r>
+      <w:r>
+        <w:rPr>
+          <w:lang w:val="en-US"/>
+        </w:rPr>
+        <w:t xml:space="preserve"> should be followed:</w:t>
       </w:r>
     </w:p>
     <w:p>
@@ -7029,8 +7770,8 @@
           <w:lang w:val="en-US"/>
         </w:rPr>
       </w:pPr>
-      <w:bookmarkStart w:id="14" w:name="_GoBack"/>
-      <w:bookmarkEnd w:id="14"/>
+      <w:bookmarkStart w:id="17" w:name="_GoBack"/>
+      <w:bookmarkEnd w:id="17"/>
       <w:r>
         <w:rPr>
           <w:highlight w:val="lightGray"/>
@@ -7046,7 +7787,7 @@
           <w:lang w:val="en-US"/>
         </w:rPr>
       </w:pPr>
-      <w:bookmarkStart w:id="15" w:name="_Toc59116344"/>
+      <w:bookmarkStart w:id="18" w:name="_Toc59116344"/>
       <w:r>
         <w:rPr>
           <w:lang w:val="en-US"/>
@@ -7060,7 +7801,7 @@
         </w:rPr>
         <w:t xml:space="preserve"> Inspection</w:t>
       </w:r>
-      <w:bookmarkEnd w:id="15"/>
+      <w:bookmarkEnd w:id="18"/>
     </w:p>
     <w:p>
       <w:pPr>
@@ -7082,14 +7823,14 @@
           <w:lang w:val="en-US"/>
         </w:rPr>
       </w:pPr>
-      <w:bookmarkStart w:id="16" w:name="_Toc59116345"/>
+      <w:bookmarkStart w:id="19" w:name="_Toc59116345"/>
       <w:r>
         <w:rPr>
           <w:lang w:val="en-US"/>
         </w:rPr>
         <w:t>Mechanical</w:t>
       </w:r>
-      <w:bookmarkEnd w:id="16"/>
+      <w:bookmarkEnd w:id="19"/>
     </w:p>
     <w:p>
       <w:pPr>
@@ -7249,14 +7990,14 @@
           <w:lang w:val="en-US"/>
         </w:rPr>
       </w:pPr>
-      <w:bookmarkStart w:id="17" w:name="_Toc59116346"/>
+      <w:bookmarkStart w:id="20" w:name="_Toc59116346"/>
       <w:r>
         <w:rPr>
           <w:lang w:val="en-US"/>
         </w:rPr>
         <w:t>Electrical</w:t>
       </w:r>
-      <w:bookmarkEnd w:id="17"/>
+      <w:bookmarkEnd w:id="20"/>
     </w:p>
     <w:p>
       <w:pPr>
@@ -7471,7 +8212,7 @@
           <w:lang w:val="en-US"/>
         </w:rPr>
       </w:pPr>
-      <w:bookmarkStart w:id="18" w:name="_Toc59116347"/>
+      <w:bookmarkStart w:id="21" w:name="_Toc59116347"/>
       <w:r>
         <w:rPr>
           <w:lang w:val="en-US"/>
@@ -7484,7 +8225,7 @@
         </w:rPr>
         <w:t xml:space="preserve"> Tests</w:t>
       </w:r>
-      <w:bookmarkEnd w:id="18"/>
+      <w:bookmarkEnd w:id="21"/>
     </w:p>
     <w:p>
       <w:pPr>
@@ -7608,7 +8349,7 @@
           <w:lang w:val="en-US"/>
         </w:rPr>
       </w:pPr>
-      <w:bookmarkStart w:id="19" w:name="_Toc59116348"/>
+      <w:bookmarkStart w:id="22" w:name="_Toc59116348"/>
       <w:r>
         <w:rPr>
           <w:lang w:val="en-US"/>
@@ -7639,7 +8380,7 @@
         </w:rPr>
         <w:t>est</w:t>
       </w:r>
-      <w:bookmarkEnd w:id="19"/>
+      <w:bookmarkEnd w:id="22"/>
     </w:p>
     <w:p>
       <w:pPr>
@@ -7902,7 +8643,7 @@
           <w:lang w:val="en-US"/>
         </w:rPr>
       </w:pPr>
-      <w:bookmarkStart w:id="20" w:name="_Toc59116349"/>
+      <w:bookmarkStart w:id="23" w:name="_Toc59116349"/>
       <w:r>
         <w:rPr>
           <w:lang w:val="en-US"/>
@@ -7910,7 +8651,7 @@
         <w:lastRenderedPageBreak/>
         <w:t>Repeatability</w:t>
       </w:r>
-      <w:bookmarkEnd w:id="20"/>
+      <w:bookmarkEnd w:id="23"/>
     </w:p>
     <w:p>
       <w:pPr>
@@ -8071,14 +8812,14 @@
           <w:lang w:val="en-US"/>
         </w:rPr>
       </w:pPr>
-      <w:bookmarkStart w:id="21" w:name="_Toc59116350"/>
+      <w:bookmarkStart w:id="24" w:name="_Toc59116350"/>
       <w:r>
         <w:rPr>
           <w:lang w:val="en-US"/>
         </w:rPr>
         <w:t>Accuracy</w:t>
       </w:r>
-      <w:bookmarkEnd w:id="21"/>
+      <w:bookmarkEnd w:id="24"/>
     </w:p>
     <w:p>
       <w:pPr>
@@ -8191,7 +8932,7 @@
           <w:lang w:val="en-US"/>
         </w:rPr>
       </w:pPr>
-      <w:bookmarkStart w:id="22" w:name="_Toc59116351"/>
+      <w:bookmarkStart w:id="25" w:name="_Toc59116351"/>
       <w:r>
         <w:rPr>
           <w:lang w:val="en-US"/>
@@ -8210,7 +8951,7 @@
         </w:rPr>
         <w:t>erformance</w:t>
       </w:r>
-      <w:bookmarkEnd w:id="22"/>
+      <w:bookmarkEnd w:id="25"/>
     </w:p>
     <w:p>
       <w:pPr>
@@ -8274,7 +9015,7 @@
           <w:lang w:val="en-US"/>
         </w:rPr>
       </w:pPr>
-      <w:bookmarkStart w:id="23" w:name="_Toc59116353"/>
+      <w:bookmarkStart w:id="26" w:name="_Toc59116353"/>
       <w:r>
         <w:rPr>
           <w:lang w:val="en-US"/>
@@ -8293,7 +9034,7 @@
         </w:rPr>
         <w:t>cquisition</w:t>
       </w:r>
-      <w:bookmarkEnd w:id="23"/>
+      <w:bookmarkEnd w:id="26"/>
     </w:p>
     <w:p>
       <w:pPr>
@@ -8446,7 +9187,7 @@
           <w:lang w:val="en-US"/>
         </w:rPr>
       </w:pPr>
-      <w:bookmarkStart w:id="24" w:name="_Toc59116354"/>
+      <w:bookmarkStart w:id="27" w:name="_Toc59116354"/>
       <w:r>
         <w:rPr>
           <w:lang w:val="en-US"/>
@@ -8454,7 +9195,7 @@
         <w:lastRenderedPageBreak/>
         <w:t>Presentation of results</w:t>
       </w:r>
-      <w:bookmarkEnd w:id="24"/>
+      <w:bookmarkEnd w:id="27"/>
     </w:p>
     <w:p>
       <w:pPr>
@@ -8484,7 +9225,7 @@
           <w:lang w:val="en-US"/>
         </w:rPr>
       </w:pPr>
-      <w:bookmarkStart w:id="25" w:name="_Toc59116377"/>
+      <w:bookmarkStart w:id="28" w:name="_Toc59116377"/>
       <w:r>
         <w:rPr>
           <w:lang w:val="en-US"/>
@@ -8528,7 +9269,7 @@
         </w:rPr>
         <w:t>:Status</w:t>
       </w:r>
-      <w:bookmarkEnd w:id="25"/>
+      <w:bookmarkEnd w:id="28"/>
     </w:p>
     <w:tbl>
       <w:tblPr>
@@ -9021,14 +9762,14 @@
           <w:lang w:val="en-US"/>
         </w:rPr>
       </w:pPr>
-      <w:bookmarkStart w:id="26" w:name="_Toc59116355"/>
+      <w:bookmarkStart w:id="29" w:name="_Toc59116355"/>
       <w:r>
         <w:rPr>
           <w:lang w:val="en-US"/>
         </w:rPr>
         <w:t>Analysis</w:t>
       </w:r>
-      <w:bookmarkEnd w:id="26"/>
+      <w:bookmarkEnd w:id="29"/>
     </w:p>
     <w:p>
       <w:pPr>
@@ -9088,8 +9829,8 @@
           <w:lang w:val="en-US"/>
         </w:rPr>
       </w:pPr>
-      <w:bookmarkStart w:id="27" w:name="_Ref59116215"/>
-      <w:bookmarkStart w:id="28" w:name="_Toc59116356"/>
+      <w:bookmarkStart w:id="30" w:name="_Ref59116215"/>
+      <w:bookmarkStart w:id="31" w:name="_Toc59116356"/>
       <w:r>
         <w:rPr>
           <w:lang w:val="en-US"/>
@@ -9097,8 +9838,8 @@
         <w:lastRenderedPageBreak/>
         <w:t>Results</w:t>
       </w:r>
-      <w:bookmarkEnd w:id="27"/>
-      <w:bookmarkEnd w:id="28"/>
+      <w:bookmarkEnd w:id="30"/>
+      <w:bookmarkEnd w:id="31"/>
     </w:p>
     <w:p>
       <w:pPr>
@@ -9120,8 +9861,8 @@
           <w:lang w:val="en-US"/>
         </w:rPr>
       </w:pPr>
-      <w:bookmarkStart w:id="29" w:name="_Toc59116365"/>
-      <w:bookmarkStart w:id="30" w:name="_Toc30500568"/>
+      <w:bookmarkStart w:id="32" w:name="_Toc59116365"/>
+      <w:bookmarkStart w:id="33" w:name="_Toc30500568"/>
       <w:r>
         <w:rPr>
           <w:lang w:val="en-US"/>
@@ -9129,7 +9870,7 @@
         <w:lastRenderedPageBreak/>
         <w:t>CONCLUSIONS</w:t>
       </w:r>
-      <w:bookmarkEnd w:id="29"/>
+      <w:bookmarkEnd w:id="32"/>
     </w:p>
     <w:p>
       <w:pPr>
@@ -9151,7 +9892,7 @@
           <w:lang w:val="en-US"/>
         </w:rPr>
       </w:pPr>
-      <w:bookmarkStart w:id="31" w:name="_Toc59116366"/>
+      <w:bookmarkStart w:id="34" w:name="_Toc59116366"/>
       <w:r>
         <w:rPr>
           <w:lang w:val="en-US"/>
@@ -9159,8 +9900,8 @@
         <w:lastRenderedPageBreak/>
         <w:t>references</w:t>
       </w:r>
-      <w:bookmarkEnd w:id="30"/>
-      <w:bookmarkEnd w:id="31"/>
+      <w:bookmarkEnd w:id="33"/>
+      <w:bookmarkEnd w:id="34"/>
     </w:p>
     <w:p>
       <w:pPr>
@@ -9173,8 +9914,8 @@
           <w:lang w:val="en-US"/>
         </w:rPr>
       </w:pPr>
-      <w:bookmarkStart w:id="32" w:name="_Ref58931755"/>
-      <w:bookmarkStart w:id="33" w:name="_Ref291509025"/>
+      <w:bookmarkStart w:id="35" w:name="_Ref58931755"/>
+      <w:bookmarkStart w:id="36" w:name="_Ref291509025"/>
       <w:proofErr w:type="spellStart"/>
       <w:r>
         <w:rPr>
@@ -9200,7 +9941,7 @@
           <w:t>https://www.ethercat.org</w:t>
         </w:r>
       </w:hyperlink>
-      <w:bookmarkEnd w:id="32"/>
+      <w:bookmarkEnd w:id="35"/>
     </w:p>
     <w:p>
       <w:pPr>
@@ -9245,7 +9986,7 @@
         </w:rPr>
         <w:t xml:space="preserve"> </w:t>
       </w:r>
-      <w:bookmarkStart w:id="34" w:name="_Ref58931431"/>
+      <w:bookmarkStart w:id="37" w:name="_Ref58931431"/>
       <w:r>
         <w:rPr>
           <w:lang w:val="en-US"/>
@@ -9273,14 +10014,14 @@
         </w:rPr>
         <w:t>https://accelconf.web.cern.ch/icalepcs2017/talks/mocpl05_talk.pdf</w:t>
       </w:r>
-      <w:bookmarkEnd w:id="34"/>
+      <w:bookmarkEnd w:id="37"/>
       <w:r>
         <w:rPr>
           <w:lang w:val="en-US"/>
         </w:rPr>
         <w:fldChar w:fldCharType="end"/>
       </w:r>
-      <w:bookmarkEnd w:id="33"/>
+      <w:bookmarkEnd w:id="36"/>
     </w:p>
     <w:p>
       <w:pPr>
@@ -9293,7 +10034,7 @@
           <w:lang w:val="en-US"/>
         </w:rPr>
       </w:pPr>
-      <w:bookmarkStart w:id="35" w:name="_Ref58932961"/>
+      <w:bookmarkStart w:id="38" w:name="_Ref58932961"/>
       <w:r>
         <w:rPr>
           <w:lang w:val="en-US"/>
@@ -9311,7 +10052,7 @@
           <w:t>https://github.com/anderssandstrom/ecmc_bifrost_slits_sat/</w:t>
         </w:r>
       </w:hyperlink>
-      <w:bookmarkEnd w:id="35"/>
+      <w:bookmarkEnd w:id="38"/>
     </w:p>
     <w:p>
       <w:pPr>
@@ -9321,7 +10062,7 @@
           <w:numId w:val="2"/>
         </w:numPr>
       </w:pPr>
-      <w:bookmarkStart w:id="36" w:name="_Ref58933326"/>
+      <w:bookmarkStart w:id="39" w:name="_Ref58933326"/>
       <w:r>
         <w:t xml:space="preserve">EL7037, </w:t>
       </w:r>
@@ -9335,7 +10076,7 @@
           <w:t>https://www.beckhoff.com/english.asp?ethercat/el7037.htm</w:t>
         </w:r>
       </w:hyperlink>
-      <w:bookmarkEnd w:id="36"/>
+      <w:bookmarkEnd w:id="39"/>
     </w:p>
     <w:p>
       <w:pPr>
@@ -9345,7 +10086,7 @@
           <w:numId w:val="2"/>
         </w:numPr>
       </w:pPr>
-      <w:bookmarkStart w:id="37" w:name="_Ref58933336"/>
+      <w:bookmarkStart w:id="40" w:name="_Ref58933336"/>
       <w:r>
         <w:t xml:space="preserve">EL1808, </w:t>
       </w:r>
@@ -9359,7 +10100,7 @@
           <w:t>https://www.beckhoff.com/english.asp?ethercat/el1808.htm</w:t>
         </w:r>
       </w:hyperlink>
-      <w:bookmarkEnd w:id="37"/>
+      <w:bookmarkEnd w:id="40"/>
     </w:p>
     <w:p>
       <w:pPr>
@@ -9369,7 +10110,7 @@
           <w:numId w:val="2"/>
         </w:numPr>
       </w:pPr>
-      <w:bookmarkStart w:id="38" w:name="_Ref58933341"/>
+      <w:bookmarkStart w:id="41" w:name="_Ref58933341"/>
       <w:r>
         <w:t xml:space="preserve">EL2808, </w:t>
       </w:r>
@@ -9383,7 +10124,7 @@
           <w:t>https://www.beckhoff.com/english.asp?ethercat/el2808.htm</w:t>
         </w:r>
       </w:hyperlink>
-      <w:bookmarkEnd w:id="38"/>
+      <w:bookmarkEnd w:id="41"/>
     </w:p>
     <w:p>
       <w:pPr>
@@ -9393,7 +10134,7 @@
           <w:numId w:val="2"/>
         </w:numPr>
       </w:pPr>
-      <w:bookmarkStart w:id="39" w:name="_Ref58933347"/>
+      <w:bookmarkStart w:id="42" w:name="_Ref58933347"/>
       <w:r>
         <w:t xml:space="preserve">EL7201, </w:t>
       </w:r>
@@ -9407,7 +10148,7 @@
           <w:t>https://www.beckhoff.com/english.asp?ethercat/el7201.htm</w:t>
         </w:r>
       </w:hyperlink>
-      <w:bookmarkEnd w:id="39"/>
+      <w:bookmarkEnd w:id="42"/>
     </w:p>
     <w:p>
       <w:pPr>
@@ -9417,8 +10158,8 @@
           <w:numId w:val="2"/>
         </w:numPr>
       </w:pPr>
-      <w:bookmarkStart w:id="40" w:name="_Ref58934634"/>
-      <w:bookmarkStart w:id="41" w:name="_Ref58933352"/>
+      <w:bookmarkStart w:id="43" w:name="_Ref58934634"/>
+      <w:bookmarkStart w:id="44" w:name="_Ref58933352"/>
       <w:r>
         <w:t xml:space="preserve">AML 42.3 Stepper motor, </w:t>
       </w:r>
@@ -9432,7 +10173,7 @@
           <w:t>https://arunmicro.com/products/D42-3_UHV_Compatible_Stepper_Motor/</w:t>
         </w:r>
       </w:hyperlink>
-      <w:bookmarkEnd w:id="40"/>
+      <w:bookmarkEnd w:id="43"/>
     </w:p>
     <w:p>
       <w:pPr>
@@ -9445,7 +10186,7 @@
           <w:lang w:val="en-US"/>
         </w:rPr>
       </w:pPr>
-      <w:bookmarkStart w:id="42" w:name="_Ref58934706"/>
+      <w:bookmarkStart w:id="45" w:name="_Ref58934706"/>
       <w:r>
         <w:rPr>
           <w:lang w:val="en-US"/>
@@ -9475,8 +10216,8 @@
           <w:t>https://www.micro-epsilon.com/displacement-position-sensors/laser-sensor/optoNCDT_2300_basic/</w:t>
         </w:r>
       </w:hyperlink>
-      <w:bookmarkEnd w:id="41"/>
-      <w:bookmarkEnd w:id="42"/>
+      <w:bookmarkEnd w:id="44"/>
+      <w:bookmarkEnd w:id="45"/>
     </w:p>
     <w:p>
       <w:pPr>
@@ -9489,7 +10230,7 @@
           <w:lang w:val="en-US"/>
         </w:rPr>
       </w:pPr>
-      <w:bookmarkStart w:id="43" w:name="_Ref58934652"/>
+      <w:bookmarkStart w:id="46" w:name="_Ref58934652"/>
       <w:r>
         <w:rPr>
           <w:lang w:val="en-US"/>
@@ -9507,7 +10248,7 @@
           <w:t>https://www.amci.com/plc-automation-products/r11-size-11-brushless-resolver-sensors</w:t>
         </w:r>
       </w:hyperlink>
-      <w:bookmarkEnd w:id="43"/>
+      <w:bookmarkEnd w:id="46"/>
     </w:p>
     <w:p>
       <w:pPr>
@@ -9520,7 +10261,7 @@
           <w:lang w:val="en-US"/>
         </w:rPr>
       </w:pPr>
-      <w:bookmarkStart w:id="44" w:name="_Ref58933894"/>
+      <w:bookmarkStart w:id="47" w:name="_Ref58933894"/>
       <w:r>
         <w:rPr>
           <w:lang w:val="en-US"/>
@@ -9553,7 +10294,7 @@
         </w:rPr>
         <w:t>, 2020</w:t>
       </w:r>
-      <w:bookmarkEnd w:id="44"/>
+      <w:bookmarkEnd w:id="47"/>
       <w:r>
         <w:rPr>
           <w:rFonts w:ascii="CIDFont+F2" w:hAnsi="CIDFont+F2"/>
@@ -9569,14 +10310,14 @@
           <w:lang w:val="en-US"/>
         </w:rPr>
       </w:pPr>
-      <w:bookmarkStart w:id="45" w:name="_Toc30500569"/>
+      <w:bookmarkStart w:id="48" w:name="_Toc30500569"/>
       <w:r>
         <w:rPr>
           <w:lang w:val="en-US"/>
         </w:rPr>
         <w:t>Document Revision history</w:t>
       </w:r>
-      <w:bookmarkEnd w:id="45"/>
+      <w:bookmarkEnd w:id="48"/>
     </w:p>
     <w:tbl>
       <w:tblPr>
@@ -9991,8 +10732,8 @@
           <w:lang w:val="en-US"/>
         </w:rPr>
       </w:pPr>
-      <w:bookmarkStart w:id="46" w:name="_Ref59111983"/>
-      <w:bookmarkStart w:id="47" w:name="_Toc59116367"/>
+      <w:bookmarkStart w:id="49" w:name="_Ref59111983"/>
+      <w:bookmarkStart w:id="50" w:name="_Toc59116367"/>
       <w:r>
         <w:rPr>
           <w:noProof/>
@@ -10015,7 +10756,7 @@
         </w:rPr>
         <w:t xml:space="preserve"> Calibration</w:t>
       </w:r>
-      <w:bookmarkEnd w:id="46"/>
+      <w:bookmarkEnd w:id="49"/>
       <w:r>
         <w:rPr>
           <w:noProof/>
@@ -10023,7 +10764,7 @@
         </w:rPr>
         <w:t xml:space="preserve"> REPORT</w:t>
       </w:r>
-      <w:bookmarkEnd w:id="47"/>
+      <w:bookmarkEnd w:id="50"/>
     </w:p>
     <w:p>
       <w:pPr>
@@ -12260,7 +13001,7 @@
   <w:abstractNum w:abstractNumId="10" w15:restartNumberingAfterBreak="0">
     <w:nsid w:val="02176361"/>
     <w:multiLevelType w:val="hybridMultilevel"/>
-    <w:tmpl w:val="19786F60"/>
+    <w:tmpl w:val="9C642B28"/>
     <w:lvl w:ilvl="0" w:tplc="B19C4BEC">
       <w:start w:val="4"/>
       <w:numFmt w:val="bullet"/>
@@ -15317,6 +16058,36 @@
   </w:num>
   <w:num w:numId="45">
     <w:abstractNumId w:val="23"/>
+  </w:num>
+  <w:num w:numId="46">
+    <w:abstractNumId w:val="16"/>
+    <w:lvlOverride w:ilvl="0">
+      <w:startOverride w:val="1"/>
+    </w:lvlOverride>
+    <w:lvlOverride w:ilvl="1">
+      <w:startOverride w:val="1"/>
+    </w:lvlOverride>
+    <w:lvlOverride w:ilvl="2">
+      <w:startOverride w:val="1"/>
+    </w:lvlOverride>
+    <w:lvlOverride w:ilvl="3">
+      <w:startOverride w:val="1"/>
+    </w:lvlOverride>
+    <w:lvlOverride w:ilvl="4">
+      <w:startOverride w:val="1"/>
+    </w:lvlOverride>
+    <w:lvlOverride w:ilvl="5">
+      <w:startOverride w:val="1"/>
+    </w:lvlOverride>
+    <w:lvlOverride w:ilvl="6">
+      <w:startOverride w:val="1"/>
+    </w:lvlOverride>
+    <w:lvlOverride w:ilvl="7">
+      <w:startOverride w:val="1"/>
+    </w:lvlOverride>
+    <w:lvlOverride w:ilvl="8">
+      <w:startOverride w:val="1"/>
+    </w:lvlOverride>
   </w:num>
   <w:numIdMacAtCleanup w:val="19"/>
 </w:numbering>
@@ -18122,7 +18893,7 @@
 </file>
 
 <file path=customXml/itemProps2.xml><?xml version="1.0" encoding="utf-8"?>
-<ds:datastoreItem xmlns:ds="http://schemas.openxmlformats.org/officeDocument/2006/customXml" ds:itemID="{E30DAACF-8C00-A648-A712-851078282590}">
+<ds:datastoreItem xmlns:ds="http://schemas.openxmlformats.org/officeDocument/2006/customXml" ds:itemID="{E0E6DBA0-BFBA-0745-BAAF-363EB20ECF61}">
   <ds:schemaRefs>
     <ds:schemaRef ds:uri="http://schemas.openxmlformats.org/officeDocument/2006/bibliography"/>
   </ds:schemaRefs>

--- a/docs/testplan/bifrost_avs_vac_tank_SAT_v0_1.docx
+++ b/docs/testplan/bifrost_avs_vac_tank_SAT_v0_1.docx
@@ -4925,13 +4925,7 @@
         <w:rPr>
           <w:lang w:val="en-US"/>
         </w:rPr>
-        <w:t xml:space="preserve">, as defined in ESS-1088870, </w:t>
-      </w:r>
-      <w:r>
-        <w:rPr>
-          <w:lang w:val="en-US"/>
-        </w:rPr>
-        <w:t>were</w:t>
+        <w:t>, as defined in ESS-1088870, were</w:t>
       </w:r>
       <w:r>
         <w:rPr>
@@ -7770,8 +7764,6 @@
           <w:lang w:val="en-US"/>
         </w:rPr>
       </w:pPr>
-      <w:bookmarkStart w:id="17" w:name="_GoBack"/>
-      <w:bookmarkEnd w:id="17"/>
       <w:r>
         <w:rPr>
           <w:highlight w:val="lightGray"/>
@@ -7787,7 +7779,7 @@
           <w:lang w:val="en-US"/>
         </w:rPr>
       </w:pPr>
-      <w:bookmarkStart w:id="18" w:name="_Toc59116344"/>
+      <w:bookmarkStart w:id="17" w:name="_Toc59116344"/>
       <w:r>
         <w:rPr>
           <w:lang w:val="en-US"/>
@@ -7801,36 +7793,36 @@
         </w:rPr>
         <w:t xml:space="preserve"> Inspection</w:t>
       </w:r>
+      <w:bookmarkEnd w:id="17"/>
+    </w:p>
+    <w:p>
+      <w:pPr>
+        <w:rPr>
+          <w:lang w:val="en-US"/>
+        </w:rPr>
+      </w:pPr>
+      <w:r>
+        <w:rPr>
+          <w:lang w:val="en-US"/>
+        </w:rPr>
+        <w:t xml:space="preserve">Inspection of all axis components from a mechanical and electrical perspective. </w:t>
+      </w:r>
+    </w:p>
+    <w:p>
+      <w:pPr>
+        <w:pStyle w:val="Heading3"/>
+        <w:rPr>
+          <w:lang w:val="en-US"/>
+        </w:rPr>
+      </w:pPr>
+      <w:bookmarkStart w:id="18" w:name="_Toc59116345"/>
+      <w:r>
+        <w:rPr>
+          <w:lang w:val="en-US"/>
+        </w:rPr>
+        <w:t>Mechanical</w:t>
+      </w:r>
       <w:bookmarkEnd w:id="18"/>
-    </w:p>
-    <w:p>
-      <w:pPr>
-        <w:rPr>
-          <w:lang w:val="en-US"/>
-        </w:rPr>
-      </w:pPr>
-      <w:r>
-        <w:rPr>
-          <w:lang w:val="en-US"/>
-        </w:rPr>
-        <w:t xml:space="preserve">Inspection of all axis components from a mechanical and electrical perspective. </w:t>
-      </w:r>
-    </w:p>
-    <w:p>
-      <w:pPr>
-        <w:pStyle w:val="Heading3"/>
-        <w:rPr>
-          <w:lang w:val="en-US"/>
-        </w:rPr>
-      </w:pPr>
-      <w:bookmarkStart w:id="19" w:name="_Toc59116345"/>
-      <w:r>
-        <w:rPr>
-          <w:lang w:val="en-US"/>
-        </w:rPr>
-        <w:t>Mechanical</w:t>
-      </w:r>
-      <w:bookmarkEnd w:id="19"/>
     </w:p>
     <w:p>
       <w:pPr>
@@ -7990,14 +7982,14 @@
           <w:lang w:val="en-US"/>
         </w:rPr>
       </w:pPr>
-      <w:bookmarkStart w:id="20" w:name="_Toc59116346"/>
+      <w:bookmarkStart w:id="19" w:name="_Toc59116346"/>
       <w:r>
         <w:rPr>
           <w:lang w:val="en-US"/>
         </w:rPr>
         <w:t>Electrical</w:t>
       </w:r>
-      <w:bookmarkEnd w:id="20"/>
+      <w:bookmarkEnd w:id="19"/>
     </w:p>
     <w:p>
       <w:pPr>
@@ -8212,7 +8204,7 @@
           <w:lang w:val="en-US"/>
         </w:rPr>
       </w:pPr>
-      <w:bookmarkStart w:id="21" w:name="_Toc59116347"/>
+      <w:bookmarkStart w:id="20" w:name="_Toc59116347"/>
       <w:r>
         <w:rPr>
           <w:lang w:val="en-US"/>
@@ -8225,7 +8217,7 @@
         </w:rPr>
         <w:t xml:space="preserve"> Tests</w:t>
       </w:r>
-      <w:bookmarkEnd w:id="21"/>
+      <w:bookmarkEnd w:id="20"/>
     </w:p>
     <w:p>
       <w:pPr>
@@ -8349,7 +8341,7 @@
           <w:lang w:val="en-US"/>
         </w:rPr>
       </w:pPr>
-      <w:bookmarkStart w:id="22" w:name="_Toc59116348"/>
+      <w:bookmarkStart w:id="21" w:name="_Toc59116348"/>
       <w:r>
         <w:rPr>
           <w:lang w:val="en-US"/>
@@ -8380,7 +8372,7 @@
         </w:rPr>
         <w:t>est</w:t>
       </w:r>
-      <w:bookmarkEnd w:id="22"/>
+      <w:bookmarkEnd w:id="21"/>
     </w:p>
     <w:p>
       <w:pPr>
@@ -8643,7 +8635,7 @@
           <w:lang w:val="en-US"/>
         </w:rPr>
       </w:pPr>
-      <w:bookmarkStart w:id="23" w:name="_Toc59116349"/>
+      <w:bookmarkStart w:id="22" w:name="_Toc59116349"/>
       <w:r>
         <w:rPr>
           <w:lang w:val="en-US"/>
@@ -8651,7 +8643,7 @@
         <w:lastRenderedPageBreak/>
         <w:t>Repeatability</w:t>
       </w:r>
-      <w:bookmarkEnd w:id="23"/>
+      <w:bookmarkEnd w:id="22"/>
     </w:p>
     <w:p>
       <w:pPr>
@@ -8812,13 +8804,145 @@
           <w:lang w:val="en-US"/>
         </w:rPr>
       </w:pPr>
-      <w:bookmarkStart w:id="24" w:name="_Toc59116350"/>
+      <w:bookmarkStart w:id="23" w:name="_Toc59116350"/>
       <w:r>
         <w:rPr>
           <w:lang w:val="en-US"/>
         </w:rPr>
         <w:t>Accuracy</w:t>
       </w:r>
+      <w:bookmarkEnd w:id="23"/>
+    </w:p>
+    <w:p>
+      <w:pPr>
+        <w:rPr>
+          <w:lang w:val="en-US"/>
+        </w:rPr>
+      </w:pPr>
+      <w:r>
+        <w:rPr>
+          <w:lang w:val="en-US"/>
+        </w:rPr>
+        <w:t>Accuracy was measured by</w:t>
+      </w:r>
+      <w:r>
+        <w:rPr>
+          <w:lang w:val="en-US"/>
+        </w:rPr>
+        <w:t xml:space="preserve"> moving to 12 different </w:t>
+      </w:r>
+      <w:r>
+        <w:rPr>
+          <w:lang w:val="en-US"/>
+        </w:rPr>
+        <w:t xml:space="preserve">target </w:t>
+      </w:r>
+      <w:r>
+        <w:rPr>
+          <w:lang w:val="en-US"/>
+        </w:rPr>
+        <w:t>position</w:t>
+      </w:r>
+      <w:r>
+        <w:rPr>
+          <w:lang w:val="en-US"/>
+        </w:rPr>
+        <w:t xml:space="preserve"> distributed</w:t>
+      </w:r>
+      <w:r>
+        <w:rPr>
+          <w:lang w:val="en-US"/>
+        </w:rPr>
+        <w:t xml:space="preserve"> over the stroke </w:t>
+      </w:r>
+      <w:r>
+        <w:rPr>
+          <w:lang w:val="en-US"/>
+        </w:rPr>
+        <w:t>starting at 5mm increasing with 5mm up to 60mm</w:t>
+      </w:r>
+      <w:r>
+        <w:rPr>
+          <w:lang w:val="en-US"/>
+        </w:rPr>
+        <w:t>.</w:t>
+      </w:r>
+      <w:r>
+        <w:rPr>
+          <w:lang w:val="en-US"/>
+        </w:rPr>
+        <w:t xml:space="preserve"> The test was performed in both directions.</w:t>
+      </w:r>
+    </w:p>
+    <w:p>
+      <w:pPr>
+        <w:rPr>
+          <w:lang w:val="en-US"/>
+        </w:rPr>
+      </w:pPr>
+      <w:r>
+        <w:rPr>
+          <w:lang w:val="en-US"/>
+        </w:rPr>
+        <w:t xml:space="preserve">The </w:t>
+      </w:r>
+      <w:r>
+        <w:rPr>
+          <w:lang w:val="en-US"/>
+        </w:rPr>
+        <w:t>accuracy</w:t>
+      </w:r>
+      <w:r>
+        <w:rPr>
+          <w:lang w:val="en-US"/>
+        </w:rPr>
+        <w:t xml:space="preserve"> is represented by the largest difference between target po</w:t>
+      </w:r>
+      <w:r>
+        <w:rPr>
+          <w:lang w:val="en-US"/>
+        </w:rPr>
+        <w:t>si</w:t>
+      </w:r>
+      <w:r>
+        <w:rPr>
+          <w:lang w:val="en-US"/>
+        </w:rPr>
+        <w:t xml:space="preserve">tion and </w:t>
+      </w:r>
+      <w:r>
+        <w:rPr>
+          <w:lang w:val="en-US"/>
+        </w:rPr>
+        <w:t xml:space="preserve">the actual value achieved. </w:t>
+      </w:r>
+    </w:p>
+    <w:p>
+      <w:pPr>
+        <w:pStyle w:val="Heading3"/>
+        <w:rPr>
+          <w:lang w:val="en-US"/>
+        </w:rPr>
+      </w:pPr>
+      <w:bookmarkStart w:id="24" w:name="_Toc59116351"/>
+      <w:r>
+        <w:rPr>
+          <w:lang w:val="en-US"/>
+        </w:rPr>
+        <w:t xml:space="preserve">Switch </w:t>
+      </w:r>
+      <w:r>
+        <w:rPr>
+          <w:lang w:val="en-US"/>
+        </w:rPr>
+        <w:t>P</w:t>
+      </w:r>
+      <w:r>
+        <w:rPr>
+          <w:lang w:val="en-US"/>
+        </w:rPr>
+        <w:t>erformance</w:t>
+      </w:r>
       <w:bookmarkEnd w:id="24"/>
     </w:p>
     <w:p>
@@ -8831,43 +8955,31 @@
         <w:rPr>
           <w:lang w:val="en-US"/>
         </w:rPr>
-        <w:t>Accuracy was measured by</w:t>
-      </w:r>
-      <w:r>
-        <w:rPr>
-          <w:lang w:val="en-US"/>
-        </w:rPr>
-        <w:t xml:space="preserve"> moving to 12 different </w:t>
-      </w:r>
-      <w:r>
-        <w:rPr>
-          <w:lang w:val="en-US"/>
-        </w:rPr>
-        <w:t xml:space="preserve">target </w:t>
-      </w:r>
-      <w:r>
-        <w:rPr>
-          <w:lang w:val="en-US"/>
-        </w:rPr>
-        <w:t>position</w:t>
-      </w:r>
-      <w:r>
-        <w:rPr>
-          <w:lang w:val="en-US"/>
-        </w:rPr>
-        <w:t xml:space="preserve"> distributed</w:t>
-      </w:r>
-      <w:r>
-        <w:rPr>
-          <w:lang w:val="en-US"/>
-        </w:rPr>
-        <w:t xml:space="preserve"> over the stroke </w:t>
-      </w:r>
-      <w:r>
-        <w:rPr>
-          <w:lang w:val="en-US"/>
-        </w:rPr>
-        <w:t>starting at 5mm increasing with 5mm up to 60mm</w:t>
+        <w:t>The switch performance was measured by latching positions at engage/</w:t>
+      </w:r>
+      <w:r>
+        <w:rPr>
+          <w:lang w:val="en-US"/>
+        </w:rPr>
+        <w:t>disengage</w:t>
+      </w:r>
+      <w:r>
+        <w:rPr>
+          <w:lang w:val="en-US"/>
+        </w:rPr>
+        <w:t xml:space="preserve"> of the switch. The switches </w:t>
+      </w:r>
+      <w:r>
+        <w:rPr>
+          <w:lang w:val="en-US"/>
+        </w:rPr>
+        <w:t>were</w:t>
+      </w:r>
+      <w:r>
+        <w:rPr>
+          <w:lang w:val="en-US"/>
+        </w:rPr>
+        <w:t xml:space="preserve"> engaged and disengaged 10 times</w:t>
       </w:r>
       <w:r>
         <w:rPr>
@@ -8879,50 +8991,13 @@
         <w:rPr>
           <w:lang w:val="en-US"/>
         </w:rPr>
-        <w:t xml:space="preserve"> The test was performed in both directions.</w:t>
-      </w:r>
-    </w:p>
-    <w:p>
-      <w:pPr>
-        <w:rPr>
-          <w:lang w:val="en-US"/>
-        </w:rPr>
-      </w:pPr>
-      <w:r>
-        <w:rPr>
-          <w:lang w:val="en-US"/>
-        </w:rPr>
-        <w:t xml:space="preserve">The </w:t>
-      </w:r>
-      <w:r>
-        <w:rPr>
-          <w:lang w:val="en-US"/>
-        </w:rPr>
-        <w:t>accuracy</w:t>
-      </w:r>
-      <w:r>
-        <w:rPr>
-          <w:lang w:val="en-US"/>
-        </w:rPr>
-        <w:t xml:space="preserve"> is represented by the largest difference between target po</w:t>
-      </w:r>
-      <w:r>
-        <w:rPr>
-          <w:lang w:val="en-US"/>
-        </w:rPr>
-        <w:t>si</w:t>
-      </w:r>
-      <w:r>
-        <w:rPr>
-          <w:lang w:val="en-US"/>
-        </w:rPr>
-        <w:t xml:space="preserve">tion and </w:t>
-      </w:r>
-      <w:r>
-        <w:rPr>
-          <w:lang w:val="en-US"/>
-        </w:rPr>
-        <w:t xml:space="preserve">the actual value achieved. </w:t>
+        <w:t xml:space="preserve"> </w:t>
+      </w:r>
+      <w:r>
+        <w:rPr>
+          <w:lang w:val="en-US"/>
+        </w:rPr>
+        <w:t xml:space="preserve"> The switch performance is represented by position range of latched position values.</w:t>
       </w:r>
     </w:p>
     <w:p>
@@ -8932,109 +9007,26 @@
           <w:lang w:val="en-US"/>
         </w:rPr>
       </w:pPr>
-      <w:bookmarkStart w:id="25" w:name="_Toc59116351"/>
-      <w:r>
-        <w:rPr>
-          <w:lang w:val="en-US"/>
-        </w:rPr>
-        <w:t xml:space="preserve">Switch </w:t>
-      </w:r>
-      <w:r>
-        <w:rPr>
-          <w:lang w:val="en-US"/>
-        </w:rPr>
-        <w:t>P</w:t>
-      </w:r>
-      <w:r>
-        <w:rPr>
-          <w:lang w:val="en-US"/>
-        </w:rPr>
-        <w:t>erformance</w:t>
+      <w:bookmarkStart w:id="25" w:name="_Toc59116353"/>
+      <w:r>
+        <w:rPr>
+          <w:lang w:val="en-US"/>
+        </w:rPr>
+        <w:t xml:space="preserve">Data </w:t>
+      </w:r>
+      <w:r>
+        <w:rPr>
+          <w:lang w:val="en-US"/>
+        </w:rPr>
+        <w:t>A</w:t>
+      </w:r>
+      <w:r>
+        <w:rPr>
+          <w:lang w:val="en-US"/>
+        </w:rPr>
+        <w:t>cquisition</w:t>
       </w:r>
       <w:bookmarkEnd w:id="25"/>
-    </w:p>
-    <w:p>
-      <w:pPr>
-        <w:rPr>
-          <w:lang w:val="en-US"/>
-        </w:rPr>
-      </w:pPr>
-      <w:r>
-        <w:rPr>
-          <w:lang w:val="en-US"/>
-        </w:rPr>
-        <w:t>The switch performance was measured by latching positions at engage/</w:t>
-      </w:r>
-      <w:r>
-        <w:rPr>
-          <w:lang w:val="en-US"/>
-        </w:rPr>
-        <w:t>disengage</w:t>
-      </w:r>
-      <w:r>
-        <w:rPr>
-          <w:lang w:val="en-US"/>
-        </w:rPr>
-        <w:t xml:space="preserve"> of the switch. The switches </w:t>
-      </w:r>
-      <w:r>
-        <w:rPr>
-          <w:lang w:val="en-US"/>
-        </w:rPr>
-        <w:t>were</w:t>
-      </w:r>
-      <w:r>
-        <w:rPr>
-          <w:lang w:val="en-US"/>
-        </w:rPr>
-        <w:t xml:space="preserve"> engaged and disengaged 10 times</w:t>
-      </w:r>
-      <w:r>
-        <w:rPr>
-          <w:lang w:val="en-US"/>
-        </w:rPr>
-        <w:t>.</w:t>
-      </w:r>
-      <w:r>
-        <w:rPr>
-          <w:lang w:val="en-US"/>
-        </w:rPr>
-        <w:t xml:space="preserve"> </w:t>
-      </w:r>
-      <w:r>
-        <w:rPr>
-          <w:lang w:val="en-US"/>
-        </w:rPr>
-        <w:t xml:space="preserve"> The switch performance is represented by position range of latched position values.</w:t>
-      </w:r>
-    </w:p>
-    <w:p>
-      <w:pPr>
-        <w:pStyle w:val="Heading3"/>
-        <w:rPr>
-          <w:lang w:val="en-US"/>
-        </w:rPr>
-      </w:pPr>
-      <w:bookmarkStart w:id="26" w:name="_Toc59116353"/>
-      <w:r>
-        <w:rPr>
-          <w:lang w:val="en-US"/>
-        </w:rPr>
-        <w:t xml:space="preserve">Data </w:t>
-      </w:r>
-      <w:r>
-        <w:rPr>
-          <w:lang w:val="en-US"/>
-        </w:rPr>
-        <w:t>A</w:t>
-      </w:r>
-      <w:r>
-        <w:rPr>
-          <w:lang w:val="en-US"/>
-        </w:rPr>
-        <w:t>cquisition</w:t>
-      </w:r>
-      <w:bookmarkEnd w:id="26"/>
     </w:p>
     <w:p>
       <w:pPr>
@@ -9187,7 +9179,7 @@
           <w:lang w:val="en-US"/>
         </w:rPr>
       </w:pPr>
-      <w:bookmarkStart w:id="27" w:name="_Toc59116354"/>
+      <w:bookmarkStart w:id="26" w:name="_Toc59116354"/>
       <w:r>
         <w:rPr>
           <w:lang w:val="en-US"/>
@@ -9195,7 +9187,7 @@
         <w:lastRenderedPageBreak/>
         <w:t>Presentation of results</w:t>
       </w:r>
-      <w:bookmarkEnd w:id="27"/>
+      <w:bookmarkEnd w:id="26"/>
     </w:p>
     <w:p>
       <w:pPr>
@@ -9225,7 +9217,7 @@
           <w:lang w:val="en-US"/>
         </w:rPr>
       </w:pPr>
-      <w:bookmarkStart w:id="28" w:name="_Toc59116377"/>
+      <w:bookmarkStart w:id="27" w:name="_Toc59116377"/>
       <w:r>
         <w:rPr>
           <w:lang w:val="en-US"/>
@@ -9255,7 +9247,7 @@
           <w:noProof/>
           <w:lang w:val="en-US"/>
         </w:rPr>
-        <w:t>1</w:t>
+        <w:t>2</w:t>
       </w:r>
       <w:r>
         <w:rPr>
@@ -9269,7 +9261,7 @@
         </w:rPr>
         <w:t>:Status</w:t>
       </w:r>
-      <w:bookmarkEnd w:id="28"/>
+      <w:bookmarkEnd w:id="27"/>
     </w:p>
     <w:tbl>
       <w:tblPr>
@@ -9762,14 +9754,14 @@
           <w:lang w:val="en-US"/>
         </w:rPr>
       </w:pPr>
-      <w:bookmarkStart w:id="29" w:name="_Toc59116355"/>
+      <w:bookmarkStart w:id="28" w:name="_Toc59116355"/>
       <w:r>
         <w:rPr>
           <w:lang w:val="en-US"/>
         </w:rPr>
         <w:t>Analysis</w:t>
       </w:r>
-      <w:bookmarkEnd w:id="29"/>
+      <w:bookmarkEnd w:id="28"/>
     </w:p>
     <w:p>
       <w:pPr>
@@ -9829,8 +9821,8 @@
           <w:lang w:val="en-US"/>
         </w:rPr>
       </w:pPr>
-      <w:bookmarkStart w:id="30" w:name="_Ref59116215"/>
-      <w:bookmarkStart w:id="31" w:name="_Toc59116356"/>
+      <w:bookmarkStart w:id="29" w:name="_Ref59116215"/>
+      <w:bookmarkStart w:id="30" w:name="_Toc59116356"/>
       <w:r>
         <w:rPr>
           <w:lang w:val="en-US"/>
@@ -9838,39 +9830,4469 @@
         <w:lastRenderedPageBreak/>
         <w:t>Results</w:t>
       </w:r>
+      <w:bookmarkEnd w:id="29"/>
       <w:bookmarkEnd w:id="30"/>
+    </w:p>
+    <w:p>
+      <w:pPr>
+        <w:rPr>
+          <w:lang w:val="en-US"/>
+        </w:rPr>
+      </w:pPr>
+    </w:p>
+    <w:p>
+      <w:pPr>
+        <w:rPr>
+          <w:lang w:val="en-US"/>
+        </w:rPr>
+      </w:pPr>
+      <w:r>
+        <w:rPr>
+          <w:lang w:val="en-US"/>
+        </w:rPr>
+        <w:t>Before Collision</w:t>
+      </w:r>
+    </w:p>
+    <w:p>
+      <w:pPr>
+        <w:pStyle w:val="Heading2"/>
+      </w:pPr>
+      <w:r>
+        <w:t>General inspection</w:t>
+      </w:r>
+    </w:p>
+    <w:p>
+      <w:pPr>
+        <w:pStyle w:val="Heading2"/>
+      </w:pPr>
+      <w:r>
+        <w:t>Initial motion test</w:t>
+      </w:r>
+    </w:p>
+    <w:p>
+      <w:pPr>
+        <w:pStyle w:val="Heading3"/>
+      </w:pPr>
+      <w:r>
+        <w:t>Switches</w:t>
+      </w:r>
+    </w:p>
+    <w:p>
+      <w:pPr>
+        <w:rPr>
+          <w:lang w:val="en-GB"/>
+        </w:rPr>
+      </w:pPr>
+      <w:r>
+        <w:rPr>
+          <w:lang w:val="en-GB"/>
+        </w:rPr>
+        <w:t xml:space="preserve">All switches except the </w:t>
+      </w:r>
+      <w:r>
+        <w:rPr>
+          <w:lang w:val="en-GB"/>
+        </w:rPr>
+        <w:t>anti-</w:t>
+      </w:r>
+      <w:r>
+        <w:rPr>
+          <w:lang w:val="en-GB"/>
+        </w:rPr>
+        <w:t>collision switch was found to be engag</w:t>
+      </w:r>
+      <w:r>
+        <w:rPr>
+          <w:lang w:val="en-GB"/>
+        </w:rPr>
+        <w:t>ing</w:t>
+      </w:r>
+      <w:r>
+        <w:rPr>
+          <w:lang w:val="en-GB"/>
+        </w:rPr>
+        <w:t xml:space="preserve"> properly. </w:t>
+      </w:r>
+      <w:r>
+        <w:rPr>
+          <w:lang w:val="en-GB"/>
+        </w:rPr>
+        <w:t>The anti-collision switch was therefore adjusted.</w:t>
+      </w:r>
+    </w:p>
+    <w:p>
+      <w:pPr>
+        <w:rPr>
+          <w:lang w:val="en-GB"/>
+        </w:rPr>
+      </w:pPr>
+    </w:p>
+    <w:p>
+      <w:pPr>
+        <w:pStyle w:val="Heading3"/>
+      </w:pPr>
+      <w:r>
+        <w:t>Gear ratio</w:t>
+      </w:r>
+    </w:p>
+    <w:p>
+      <w:pPr>
+        <w:rPr>
+          <w:lang w:val="en-GB"/>
+        </w:rPr>
+      </w:pPr>
+      <w:r>
+        <w:rPr>
+          <w:lang w:val="en-GB"/>
+        </w:rPr>
+        <w:t xml:space="preserve">Basic gear ratios </w:t>
+      </w:r>
+      <w:proofErr w:type="gramStart"/>
+      <w:r>
+        <w:rPr>
+          <w:lang w:val="en-GB"/>
+        </w:rPr>
+        <w:t>was</w:t>
+      </w:r>
+      <w:proofErr w:type="gramEnd"/>
+      <w:r>
+        <w:rPr>
+          <w:lang w:val="en-GB"/>
+        </w:rPr>
+        <w:t xml:space="preserve"> calculated for both encoder and motor. </w:t>
+      </w:r>
+    </w:p>
+    <w:p>
+      <w:pPr>
+        <w:rPr>
+          <w:rFonts w:ascii="Calibri" w:hAnsi="Calibri" w:cs="Calibri"/>
+          <w:color w:val="000000"/>
+          <w:vertAlign w:val="subscript"/>
+        </w:rPr>
+      </w:pPr>
+      <w:r>
+        <w:rPr>
+          <w:lang w:val="en-GB"/>
+        </w:rPr>
+        <w:t xml:space="preserve">Gear ratio motor: </w:t>
+      </w:r>
+      <w:r>
+        <w:rPr>
+          <w:rFonts w:ascii="Calibri" w:hAnsi="Calibri" w:cs="Calibri"/>
+          <w:color w:val="000000"/>
+        </w:rPr>
+        <w:t>8,10165</w:t>
+      </w:r>
+      <w:r>
+        <w:rPr>
+          <w:rFonts w:ascii="Calibri" w:hAnsi="Calibri" w:cs="Calibri"/>
+          <w:color w:val="000000"/>
+        </w:rPr>
+        <w:t>*10</w:t>
+      </w:r>
+      <w:r>
+        <w:rPr>
+          <w:rFonts w:ascii="Calibri" w:hAnsi="Calibri" w:cs="Calibri"/>
+          <w:color w:val="000000"/>
+          <w:vertAlign w:val="superscript"/>
+        </w:rPr>
+        <w:t>-5</w:t>
+      </w:r>
+      <w:r>
+        <w:rPr>
+          <w:rFonts w:ascii="Calibri" w:hAnsi="Calibri" w:cs="Calibri"/>
+          <w:color w:val="000000"/>
+        </w:rPr>
+        <w:t>deg</w:t>
+      </w:r>
+      <w:r>
+        <w:rPr>
+          <w:rFonts w:ascii="Calibri" w:hAnsi="Calibri" w:cs="Calibri"/>
+          <w:color w:val="000000"/>
+          <w:vertAlign w:val="subscript"/>
+        </w:rPr>
+        <w:t>tank</w:t>
+      </w:r>
+      <w:r>
+        <w:rPr>
+          <w:rFonts w:ascii="Calibri" w:hAnsi="Calibri" w:cs="Calibri"/>
+          <w:color w:val="000000"/>
+        </w:rPr>
+        <w:t>/deg</w:t>
+      </w:r>
+      <w:r>
+        <w:rPr>
+          <w:rFonts w:ascii="Calibri" w:hAnsi="Calibri" w:cs="Calibri"/>
+          <w:color w:val="000000"/>
+          <w:vertAlign w:val="subscript"/>
+        </w:rPr>
+        <w:t>motor</w:t>
+      </w:r>
+    </w:p>
+    <w:p>
+      <w:pPr>
+        <w:rPr>
+          <w:rFonts w:ascii="Calibri" w:hAnsi="Calibri" w:cs="Calibri"/>
+          <w:color w:val="000000"/>
+          <w:lang w:val="en-US"/>
+        </w:rPr>
+      </w:pPr>
+      <w:r>
+        <w:rPr>
+          <w:rFonts w:ascii="Calibri" w:hAnsi="Calibri" w:cs="Calibri"/>
+          <w:color w:val="000000"/>
+          <w:lang w:val="en-US"/>
+        </w:rPr>
+        <w:t>Gear ratio encoder: 4.436</w:t>
+      </w:r>
+      <w:r>
+        <w:rPr>
+          <w:rFonts w:ascii="Calibri" w:hAnsi="Calibri" w:cs="Calibri"/>
+          <w:color w:val="000000"/>
+          <w:lang w:val="en-US"/>
+        </w:rPr>
+        <w:t>10</w:t>
+      </w:r>
+      <w:r>
+        <w:rPr>
+          <w:rFonts w:ascii="Calibri" w:hAnsi="Calibri" w:cs="Calibri"/>
+          <w:color w:val="000000"/>
+          <w:vertAlign w:val="superscript"/>
+          <w:lang w:val="en-US"/>
+        </w:rPr>
+        <w:t>-5</w:t>
+      </w:r>
+      <w:r>
+        <w:rPr>
+          <w:rFonts w:ascii="Calibri" w:hAnsi="Calibri" w:cs="Calibri"/>
+          <w:color w:val="000000"/>
+          <w:lang w:val="en-US"/>
+        </w:rPr>
+        <w:t>deg</w:t>
+      </w:r>
+      <w:r>
+        <w:rPr>
+          <w:rFonts w:ascii="Calibri" w:hAnsi="Calibri" w:cs="Calibri"/>
+          <w:color w:val="000000"/>
+          <w:vertAlign w:val="subscript"/>
+          <w:lang w:val="en-US"/>
+        </w:rPr>
+        <w:t>tank</w:t>
+      </w:r>
+      <w:r>
+        <w:rPr>
+          <w:rFonts w:ascii="Calibri" w:hAnsi="Calibri" w:cs="Calibri"/>
+          <w:color w:val="000000"/>
+          <w:lang w:val="en-US"/>
+        </w:rPr>
+        <w:t>/</w:t>
+      </w:r>
+      <w:proofErr w:type="spellStart"/>
+      <w:r>
+        <w:rPr>
+          <w:rFonts w:ascii="Calibri" w:hAnsi="Calibri" w:cs="Calibri"/>
+          <w:color w:val="000000"/>
+          <w:lang w:val="en-US"/>
+        </w:rPr>
+        <w:t>counts</w:t>
+      </w:r>
+      <w:r>
+        <w:rPr>
+          <w:rFonts w:ascii="Calibri" w:hAnsi="Calibri" w:cs="Calibri"/>
+          <w:color w:val="000000"/>
+          <w:vertAlign w:val="subscript"/>
+          <w:lang w:val="en-US"/>
+        </w:rPr>
+        <w:t>encoder</w:t>
+      </w:r>
+      <w:proofErr w:type="spellEnd"/>
+    </w:p>
+    <w:p>
+      <w:pPr>
+        <w:rPr>
+          <w:lang w:val="en-GB"/>
+        </w:rPr>
+      </w:pPr>
+    </w:p>
+    <w:p>
+      <w:pPr>
+        <w:rPr>
+          <w:lang w:val="en-GB"/>
+        </w:rPr>
+      </w:pPr>
+      <w:r>
+        <w:rPr>
+          <w:lang w:val="en-GB"/>
+        </w:rPr>
+        <w:t xml:space="preserve">These gear ratios </w:t>
+      </w:r>
+      <w:proofErr w:type="gramStart"/>
+      <w:r>
+        <w:rPr>
+          <w:lang w:val="en-GB"/>
+        </w:rPr>
+        <w:t>was</w:t>
+      </w:r>
+      <w:proofErr w:type="gramEnd"/>
+      <w:r>
+        <w:rPr>
+          <w:lang w:val="en-GB"/>
+        </w:rPr>
+        <w:t xml:space="preserve"> used to generate setpoints for the further tests.</w:t>
+      </w:r>
+    </w:p>
+    <w:p>
+      <w:pPr>
+        <w:rPr>
+          <w:lang w:val="en-GB"/>
+        </w:rPr>
+      </w:pPr>
+      <w:r>
+        <w:rPr>
+          <w:lang w:val="en-GB"/>
+        </w:rPr>
+        <w:t>For analysis of the data, gear ratios calculated from the accuracy test are used.</w:t>
+      </w:r>
+    </w:p>
+    <w:p>
+      <w:pPr>
+        <w:rPr>
+          <w:lang w:val="en-GB"/>
+        </w:rPr>
+      </w:pPr>
+      <w:r>
+        <w:rPr>
+          <w:lang w:val="en-GB"/>
+        </w:rPr>
+        <w:t xml:space="preserve"> </w:t>
+      </w:r>
+    </w:p>
+    <w:p>
+      <w:pPr>
+        <w:pStyle w:val="Heading3"/>
+      </w:pPr>
+      <w:r>
+        <w:t>Backlash</w:t>
+      </w:r>
+    </w:p>
+    <w:p>
+      <w:pPr>
+        <w:rPr>
+          <w:lang w:val="en-GB"/>
+        </w:rPr>
+      </w:pPr>
+      <w:r>
+        <w:rPr>
+          <w:lang w:val="en-GB"/>
+        </w:rPr>
+        <w:t xml:space="preserve">A simple backlash tests was performed at </w:t>
+      </w:r>
+      <w:r>
+        <w:rPr>
+          <w:lang w:val="en-GB"/>
+        </w:rPr>
+        <w:t>approx. -10deg (</w:t>
+      </w:r>
+      <w:r>
+        <w:rPr>
+          <w:lang w:val="en-GB"/>
+        </w:rPr>
+        <w:t xml:space="preserve">only </w:t>
+      </w:r>
+      <w:r>
+        <w:rPr>
+          <w:lang w:val="en-GB"/>
+        </w:rPr>
+        <w:t xml:space="preserve">at </w:t>
+      </w:r>
+      <w:r>
+        <w:rPr>
+          <w:lang w:val="en-GB"/>
+        </w:rPr>
+        <w:t>one position</w:t>
+      </w:r>
+      <w:r>
+        <w:rPr>
+          <w:lang w:val="en-GB"/>
+        </w:rPr>
+        <w:t>)</w:t>
+      </w:r>
+      <w:r>
+        <w:rPr>
+          <w:lang w:val="en-GB"/>
+        </w:rPr>
+        <w:t>.</w:t>
+      </w:r>
+      <w:r>
+        <w:rPr>
+          <w:lang w:val="en-GB"/>
+        </w:rPr>
+        <w:t xml:space="preserve"> The test measures only the backlash between encoder and</w:t>
+      </w:r>
+      <w:r>
+        <w:rPr>
+          <w:lang w:val="en-GB"/>
+        </w:rPr>
+        <w:t xml:space="preserve"> motor shaft but should also reflect the true backlash.</w:t>
+      </w:r>
+    </w:p>
+    <w:p>
+      <w:pPr>
+        <w:rPr>
+          <w:lang w:val="en-GB"/>
+        </w:rPr>
+      </w:pPr>
+    </w:p>
+    <w:p>
+      <w:pPr>
+        <w:rPr>
+          <w:lang w:val="en-GB"/>
+        </w:rPr>
+      </w:pPr>
+      <w:r>
+        <w:rPr>
+          <w:lang w:val="en-GB"/>
+        </w:rPr>
+        <w:fldChar w:fldCharType="begin"/>
+      </w:r>
+      <w:r>
+        <w:rPr>
+          <w:lang w:val="en-GB"/>
+        </w:rPr>
+        <w:instrText xml:space="preserve"> REF _Ref74143981 \h </w:instrText>
+      </w:r>
+      <w:r>
+        <w:rPr>
+          <w:lang w:val="en-GB"/>
+        </w:rPr>
+      </w:r>
+      <w:r>
+        <w:rPr>
+          <w:lang w:val="en-GB"/>
+        </w:rPr>
+        <w:fldChar w:fldCharType="separate"/>
+      </w:r>
+      <w:r>
+        <w:rPr>
+          <w:lang w:val="en-US"/>
+        </w:rPr>
+        <w:t xml:space="preserve">Figure </w:t>
+      </w:r>
+      <w:r>
+        <w:rPr>
+          <w:noProof/>
+          <w:lang w:val="en-US"/>
+        </w:rPr>
+        <w:t>2</w:t>
+      </w:r>
+      <w:r>
+        <w:rPr>
+          <w:lang w:val="en-GB"/>
+        </w:rPr>
+        <w:fldChar w:fldCharType="end"/>
+      </w:r>
+      <w:r>
+        <w:rPr>
+          <w:lang w:val="en-GB"/>
+        </w:rPr>
+        <w:t xml:space="preserve"> shows a graph describing the backlash test in forward direction and </w:t>
+      </w:r>
+      <w:r>
+        <w:rPr>
+          <w:lang w:val="en-GB"/>
+        </w:rPr>
+        <w:fldChar w:fldCharType="begin"/>
+      </w:r>
+      <w:r>
+        <w:rPr>
+          <w:lang w:val="en-GB"/>
+        </w:rPr>
+        <w:instrText xml:space="preserve"> REF _Ref74144031 \h </w:instrText>
+      </w:r>
+      <w:r>
+        <w:rPr>
+          <w:lang w:val="en-GB"/>
+        </w:rPr>
+      </w:r>
+      <w:r>
+        <w:rPr>
+          <w:lang w:val="en-GB"/>
+        </w:rPr>
+        <w:fldChar w:fldCharType="separate"/>
+      </w:r>
+      <w:r>
+        <w:rPr>
+          <w:lang w:val="en-US"/>
+        </w:rPr>
+        <w:t xml:space="preserve">Figure </w:t>
+      </w:r>
+      <w:r>
+        <w:rPr>
+          <w:noProof/>
+          <w:lang w:val="en-US"/>
+        </w:rPr>
+        <w:t>3</w:t>
+      </w:r>
+      <w:r>
+        <w:rPr>
+          <w:lang w:val="en-GB"/>
+        </w:rPr>
+        <w:fldChar w:fldCharType="end"/>
+      </w:r>
+      <w:r>
+        <w:rPr>
+          <w:lang w:val="en-GB"/>
+        </w:rPr>
+        <w:t xml:space="preserve"> shows the backlash test in backward direction</w:t>
+      </w:r>
+      <w:r>
+        <w:rPr>
+          <w:lang w:val="en-GB"/>
+        </w:rPr>
+        <w:t>.</w:t>
+      </w:r>
+    </w:p>
+    <w:p>
+      <w:pPr>
+        <w:keepNext/>
+      </w:pPr>
+      <w:r>
+        <mc:AlternateContent>
+          <mc:Choice Requires="wps">
+            <w:drawing>
+              <wp:anchor distT="0" distB="0" distL="114300" distR="114300" simplePos="0" relativeHeight="251667456" behindDoc="0" locked="0" layoutInCell="1" allowOverlap="1" wp14:anchorId="3AE252AD" wp14:editId="68CEC824">
+                <wp:simplePos x="0" y="0"/>
+                <wp:positionH relativeFrom="column">
+                  <wp:posOffset>1959610</wp:posOffset>
+                </wp:positionH>
+                <wp:positionV relativeFrom="paragraph">
+                  <wp:posOffset>1972945</wp:posOffset>
+                </wp:positionV>
+                <wp:extent cx="692150" cy="186690"/>
+                <wp:effectExtent l="0" t="0" r="6350" b="3810"/>
+                <wp:wrapNone/>
+                <wp:docPr id="11" name="Text Box 11"/>
+                <wp:cNvGraphicFramePr/>
+                <a:graphic xmlns:a="http://schemas.openxmlformats.org/drawingml/2006/main">
+                  <a:graphicData uri="http://schemas.microsoft.com/office/word/2010/wordprocessingShape">
+                    <wps:wsp>
+                      <wps:cNvSpPr txBox="1"/>
+                      <wps:spPr>
+                        <a:xfrm>
+                          <a:off x="0" y="0"/>
+                          <a:ext cx="692150" cy="186690"/>
+                        </a:xfrm>
+                        <a:prstGeom prst="rect">
+                          <a:avLst/>
+                        </a:prstGeom>
+                        <a:solidFill>
+                          <a:schemeClr val="lt1"/>
+                        </a:solidFill>
+                        <a:ln w="6350">
+                          <a:noFill/>
+                        </a:ln>
+                      </wps:spPr>
+                      <wps:txbx>
+                        <w:txbxContent>
+                          <w:p>
+                            <w:pPr>
+                              <w:rPr>
+                                <w:sz w:val="15"/>
+                                <w:lang w:val="en-US"/>
+                              </w:rPr>
+                            </w:pPr>
+                            <w:r>
+                              <w:rPr>
+                                <w:sz w:val="15"/>
+                                <w:lang w:val="en-US"/>
+                              </w:rPr>
+                              <w:t>Time</w:t>
+                            </w:r>
+                          </w:p>
+                        </w:txbxContent>
+                      </wps:txbx>
+                      <wps:bodyPr rot="0" spcFirstLastPara="0" vertOverflow="overflow" horzOverflow="overflow" vert="horz" wrap="square" lIns="91440" tIns="45720" rIns="91440" bIns="45720" numCol="1" spcCol="0" rtlCol="0" fromWordArt="0" anchor="t" anchorCtr="0" forceAA="0" compatLnSpc="1">
+                        <a:prstTxWarp prst="textNoShape">
+                          <a:avLst/>
+                        </a:prstTxWarp>
+                        <a:noAutofit/>
+                      </wps:bodyPr>
+                    </wps:wsp>
+                  </a:graphicData>
+                </a:graphic>
+                <wp14:sizeRelH relativeFrom="margin">
+                  <wp14:pctWidth>0</wp14:pctWidth>
+                </wp14:sizeRelH>
+                <wp14:sizeRelV relativeFrom="margin">
+                  <wp14:pctHeight>0</wp14:pctHeight>
+                </wp14:sizeRelV>
+              </wp:anchor>
+            </w:drawing>
+          </mc:Choice>
+          <mc:Fallback>
+            <w:pict>
+              <v:shapetype w14:anchorId="3AE252AD" id="_x0000_t202" coordsize="21600,21600" o:spt="202" path="m,l,21600r21600,l21600,xe">
+                <v:stroke joinstyle="miter"/>
+                <v:path gradientshapeok="t" o:connecttype="rect"/>
+              </v:shapetype>
+              <v:shape id="Text Box 11" o:spid="_x0000_s1026" type="#_x0000_t202" style="position:absolute;margin-left:154.3pt;margin-top:155.35pt;width:54.5pt;height:14.7pt;z-index:251667456;visibility:visible;mso-wrap-style:square;mso-width-percent:0;mso-height-percent:0;mso-wrap-distance-left:9pt;mso-wrap-distance-top:0;mso-wrap-distance-right:9pt;mso-wrap-distance-bottom:0;mso-position-horizontal:absolute;mso-position-horizontal-relative:text;mso-position-vertical:absolute;mso-position-vertical-relative:text;mso-width-percent:0;mso-height-percent:0;mso-width-relative:margin;mso-height-relative:margin;v-text-anchor:top" o:gfxdata="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" fillcolor="white [3201]" stroked="f" strokeweight=".5pt">
+                <v:textbox>
+                  <w:txbxContent>
+                    <w:p>
+                      <w:pPr>
+                        <w:rPr>
+                          <w:sz w:val="15"/>
+                          <w:lang w:val="en-US"/>
+                        </w:rPr>
+                      </w:pPr>
+                      <w:r>
+                        <w:rPr>
+                          <w:sz w:val="15"/>
+                          <w:lang w:val="en-US"/>
+                        </w:rPr>
+                        <w:t>Time</w:t>
+                      </w:r>
+                    </w:p>
+                  </w:txbxContent>
+                </v:textbox>
+              </v:shape>
+            </w:pict>
+          </mc:Fallback>
+        </mc:AlternateContent>
+      </w:r>
+      <w:r>
+        <mc:AlternateContent>
+          <mc:Choice Requires="wps">
+            <w:drawing>
+              <wp:anchor distT="0" distB="0" distL="114300" distR="114300" simplePos="0" relativeHeight="251668480" behindDoc="0" locked="0" layoutInCell="1" allowOverlap="1" wp14:anchorId="37F7B777" wp14:editId="5E2C6941">
+                <wp:simplePos x="0" y="0"/>
+                <wp:positionH relativeFrom="column">
+                  <wp:posOffset>-145819</wp:posOffset>
+                </wp:positionH>
+                <wp:positionV relativeFrom="paragraph">
+                  <wp:posOffset>1010516</wp:posOffset>
+                </wp:positionV>
+                <wp:extent cx="692728" cy="187036"/>
+                <wp:effectExtent l="0" t="1270" r="5080" b="5080"/>
+                <wp:wrapNone/>
+                <wp:docPr id="12" name="Text Box 12"/>
+                <wp:cNvGraphicFramePr/>
+                <a:graphic xmlns:a="http://schemas.openxmlformats.org/drawingml/2006/main">
+                  <a:graphicData uri="http://schemas.microsoft.com/office/word/2010/wordprocessingShape">
+                    <wps:wsp>
+                      <wps:cNvSpPr txBox="1"/>
+                      <wps:spPr>
+                        <a:xfrm rot="16200000">
+                          <a:off x="0" y="0"/>
+                          <a:ext cx="692728" cy="187036"/>
+                        </a:xfrm>
+                        <a:prstGeom prst="rect">
+                          <a:avLst/>
+                        </a:prstGeom>
+                        <a:solidFill>
+                          <a:schemeClr val="lt1"/>
+                        </a:solidFill>
+                        <a:ln w="6350">
+                          <a:noFill/>
+                        </a:ln>
+                      </wps:spPr>
+                      <wps:txbx>
+                        <w:txbxContent>
+                          <w:p>
+                            <w:pPr>
+                              <w:rPr>
+                                <w:sz w:val="15"/>
+                                <w:lang w:val="en-US"/>
+                              </w:rPr>
+                            </w:pPr>
+                            <w:r>
+                              <w:rPr>
+                                <w:sz w:val="15"/>
+                                <w:lang w:val="en-US"/>
+                              </w:rPr>
+                              <w:t>Tank angle</w:t>
+                            </w:r>
+                          </w:p>
+                        </w:txbxContent>
+                      </wps:txbx>
+                      <wps:bodyPr rot="0" spcFirstLastPara="0" vertOverflow="overflow" horzOverflow="overflow" vert="horz" wrap="square" lIns="91440" tIns="45720" rIns="91440" bIns="45720" numCol="1" spcCol="0" rtlCol="0" fromWordArt="0" anchor="t" anchorCtr="0" forceAA="0" compatLnSpc="1">
+                        <a:prstTxWarp prst="textNoShape">
+                          <a:avLst/>
+                        </a:prstTxWarp>
+                        <a:noAutofit/>
+                      </wps:bodyPr>
+                    </wps:wsp>
+                  </a:graphicData>
+                </a:graphic>
+                <wp14:sizeRelH relativeFrom="margin">
+                  <wp14:pctWidth>0</wp14:pctWidth>
+                </wp14:sizeRelH>
+                <wp14:sizeRelV relativeFrom="margin">
+                  <wp14:pctHeight>0</wp14:pctHeight>
+                </wp14:sizeRelV>
+              </wp:anchor>
+            </w:drawing>
+          </mc:Choice>
+          <mc:Fallback>
+            <w:pict>
+              <v:shape w14:anchorId="37F7B777" id="Text Box 12" o:spid="_x0000_s1027" type="#_x0000_t202" style="position:absolute;margin-left:-11.5pt;margin-top:79.55pt;width:54.55pt;height:14.75pt;rotation:-90;z-index:251668480;visibility:visible;mso-wrap-style:square;mso-width-percent:0;mso-height-percent:0;mso-wrap-distance-left:9pt;mso-wrap-distance-top:0;mso-wrap-distance-right:9pt;mso-wrap-distance-bottom:0;mso-position-horizontal:absolute;mso-position-horizontal-relative:text;mso-position-vertical:absolute;mso-position-vertical-relative:text;mso-width-percent:0;mso-height-percent:0;mso-width-relative:margin;mso-height-relative:margin;v-text-anchor:top" o:gfxdata="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" fillcolor="white [3201]" stroked="f" strokeweight=".5pt">
+                <v:textbox>
+                  <w:txbxContent>
+                    <w:p>
+                      <w:pPr>
+                        <w:rPr>
+                          <w:sz w:val="15"/>
+                          <w:lang w:val="en-US"/>
+                        </w:rPr>
+                      </w:pPr>
+                      <w:r>
+                        <w:rPr>
+                          <w:sz w:val="15"/>
+                          <w:lang w:val="en-US"/>
+                        </w:rPr>
+                        <w:t>Tank angle</w:t>
+                      </w:r>
+                    </w:p>
+                  </w:txbxContent>
+                </v:textbox>
+              </v:shape>
+            </w:pict>
+          </mc:Fallback>
+        </mc:AlternateContent>
+      </w:r>
+      <w:r>
+        <w:rPr>
+          <w:noProof/>
+          <w:lang w:val="en-GB"/>
+        </w:rPr>
+        <mc:AlternateContent>
+          <mc:Choice Requires="wps">
+            <w:drawing>
+              <wp:anchor distT="0" distB="0" distL="114300" distR="114300" simplePos="0" relativeHeight="251659264" behindDoc="0" locked="0" layoutInCell="1" allowOverlap="1" wp14:anchorId="061A40D8" wp14:editId="172F0A92">
+                <wp:simplePos x="0" y="0"/>
+                <wp:positionH relativeFrom="column">
+                  <wp:posOffset>3068667</wp:posOffset>
+                </wp:positionH>
+                <wp:positionV relativeFrom="paragraph">
+                  <wp:posOffset>235528</wp:posOffset>
+                </wp:positionV>
+                <wp:extent cx="1350818" cy="360218"/>
+                <wp:effectExtent l="0" t="0" r="0" b="0"/>
+                <wp:wrapNone/>
+                <wp:docPr id="7" name="Text Box 7"/>
+                <wp:cNvGraphicFramePr/>
+                <a:graphic xmlns:a="http://schemas.openxmlformats.org/drawingml/2006/main">
+                  <a:graphicData uri="http://schemas.microsoft.com/office/word/2010/wordprocessingShape">
+                    <wps:wsp>
+                      <wps:cNvSpPr txBox="1"/>
+                      <wps:spPr>
+                        <a:xfrm>
+                          <a:off x="0" y="0"/>
+                          <a:ext cx="1350818" cy="360218"/>
+                        </a:xfrm>
+                        <a:prstGeom prst="rect">
+                          <a:avLst/>
+                        </a:prstGeom>
+                        <a:solidFill>
+                          <a:schemeClr val="lt1"/>
+                        </a:solidFill>
+                        <a:ln w="6350">
+                          <a:noFill/>
+                        </a:ln>
+                      </wps:spPr>
+                      <wps:txbx>
+                        <w:txbxContent>
+                          <w:p>
+                            <w:pPr>
+                              <w:rPr>
+                                <w:sz w:val="15"/>
+                                <w:lang w:val="en-US"/>
+                              </w:rPr>
+                            </w:pPr>
+                            <w:r>
+                              <w:rPr>
+                                <w:color w:val="548DD4" w:themeColor="text2" w:themeTint="99"/>
+                                <w:sz w:val="15"/>
+                                <w:lang w:val="en-US"/>
+                              </w:rPr>
+                              <w:t>o</w:t>
+                            </w:r>
+                            <w:r>
+                              <w:rPr>
+                                <w:color w:val="FFC000"/>
+                                <w:sz w:val="15"/>
+                                <w:lang w:val="en-US"/>
+                              </w:rPr>
+                              <w:t xml:space="preserve"> </w:t>
+                            </w:r>
+                            <w:r>
+                              <w:rPr>
+                                <w:sz w:val="15"/>
+                                <w:lang w:val="en-US"/>
+                              </w:rPr>
+                              <w:t>Motor open loop position</w:t>
+                            </w:r>
+                          </w:p>
+                          <w:p>
+                            <w:pPr>
+                              <w:rPr>
+                                <w:sz w:val="15"/>
+                                <w:lang w:val="en-US"/>
+                              </w:rPr>
+                            </w:pPr>
+                            <w:r>
+                              <w:rPr>
+                                <w:color w:val="FFC000"/>
+                                <w:sz w:val="15"/>
+                                <w:lang w:val="en-US"/>
+                              </w:rPr>
+                              <w:t>o</w:t>
+                            </w:r>
+                            <w:r>
+                              <w:rPr>
+                                <w:sz w:val="15"/>
+                                <w:lang w:val="en-US"/>
+                              </w:rPr>
+                              <w:t xml:space="preserve"> Encoder position</w:t>
+                            </w:r>
+                          </w:p>
+                        </w:txbxContent>
+                      </wps:txbx>
+                      <wps:bodyPr rot="0" spcFirstLastPara="0" vertOverflow="overflow" horzOverflow="overflow" vert="horz" wrap="square" lIns="91440" tIns="45720" rIns="91440" bIns="45720" numCol="1" spcCol="0" rtlCol="0" fromWordArt="0" anchor="t" anchorCtr="0" forceAA="0" compatLnSpc="1">
+                        <a:prstTxWarp prst="textNoShape">
+                          <a:avLst/>
+                        </a:prstTxWarp>
+                        <a:noAutofit/>
+                      </wps:bodyPr>
+                    </wps:wsp>
+                  </a:graphicData>
+                </a:graphic>
+                <wp14:sizeRelH relativeFrom="margin">
+                  <wp14:pctWidth>0</wp14:pctWidth>
+                </wp14:sizeRelH>
+                <wp14:sizeRelV relativeFrom="margin">
+                  <wp14:pctHeight>0</wp14:pctHeight>
+                </wp14:sizeRelV>
+              </wp:anchor>
+            </w:drawing>
+          </mc:Choice>
+          <mc:Fallback>
+            <w:pict>
+              <v:shape w14:anchorId="061A40D8" id="Text Box 7" o:spid="_x0000_s1028" type="#_x0000_t202" style="position:absolute;margin-left:241.65pt;margin-top:18.55pt;width:106.35pt;height:28.35pt;z-index:251659264;visibility:visible;mso-wrap-style:square;mso-width-percent:0;mso-height-percent:0;mso-wrap-distance-left:9pt;mso-wrap-distance-top:0;mso-wrap-distance-right:9pt;mso-wrap-distance-bottom:0;mso-position-horizontal:absolute;mso-position-horizontal-relative:text;mso-position-vertical:absolute;mso-position-vertical-relative:text;mso-width-percent:0;mso-height-percent:0;mso-width-relative:margin;mso-height-relative:margin;v-text-anchor:top" o:gfxdata="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" fillcolor="white [3201]" stroked="f" strokeweight=".5pt">
+                <v:textbox>
+                  <w:txbxContent>
+                    <w:p>
+                      <w:pPr>
+                        <w:rPr>
+                          <w:sz w:val="15"/>
+                          <w:lang w:val="en-US"/>
+                        </w:rPr>
+                      </w:pPr>
+                      <w:r>
+                        <w:rPr>
+                          <w:color w:val="548DD4" w:themeColor="text2" w:themeTint="99"/>
+                          <w:sz w:val="15"/>
+                          <w:lang w:val="en-US"/>
+                        </w:rPr>
+                        <w:t>o</w:t>
+                      </w:r>
+                      <w:r>
+                        <w:rPr>
+                          <w:color w:val="FFC000"/>
+                          <w:sz w:val="15"/>
+                          <w:lang w:val="en-US"/>
+                        </w:rPr>
+                        <w:t xml:space="preserve"> </w:t>
+                      </w:r>
+                      <w:r>
+                        <w:rPr>
+                          <w:sz w:val="15"/>
+                          <w:lang w:val="en-US"/>
+                        </w:rPr>
+                        <w:t>Motor open loop position</w:t>
+                      </w:r>
+                    </w:p>
+                    <w:p>
+                      <w:pPr>
+                        <w:rPr>
+                          <w:sz w:val="15"/>
+                          <w:lang w:val="en-US"/>
+                        </w:rPr>
+                      </w:pPr>
+                      <w:r>
+                        <w:rPr>
+                          <w:color w:val="FFC000"/>
+                          <w:sz w:val="15"/>
+                          <w:lang w:val="en-US"/>
+                        </w:rPr>
+                        <w:t>o</w:t>
+                      </w:r>
+                      <w:r>
+                        <w:rPr>
+                          <w:sz w:val="15"/>
+                          <w:lang w:val="en-US"/>
+                        </w:rPr>
+                        <w:t xml:space="preserve"> Encoder position</w:t>
+                      </w:r>
+                    </w:p>
+                  </w:txbxContent>
+                </v:textbox>
+              </v:shape>
+            </w:pict>
+          </mc:Fallback>
+        </mc:AlternateContent>
+      </w:r>
+      <w:r>
+        <w:rPr>
+          <w:noProof/>
+          <w:lang w:val="en-GB"/>
+        </w:rPr>
+        <w:drawing>
+          <wp:inline distT="0" distB="0" distL="0" distR="0" wp14:anchorId="386AD68B" wp14:editId="067C9DD5">
+            <wp:extent cx="4230000" cy="2160000"/>
+            <wp:effectExtent l="0" t="0" r="0" b="0"/>
+            <wp:docPr id="6" name="Picture 6"/>
+            <wp:cNvGraphicFramePr>
+              <a:graphicFrameLocks xmlns:a="http://schemas.openxmlformats.org/drawingml/2006/main" noChangeAspect="1"/>
+            </wp:cNvGraphicFramePr>
+            <a:graphic xmlns:a="http://schemas.openxmlformats.org/drawingml/2006/main">
+              <a:graphicData uri="http://schemas.openxmlformats.org/drawingml/2006/picture">
+                <pic:pic xmlns:pic="http://schemas.openxmlformats.org/drawingml/2006/picture">
+                  <pic:nvPicPr>
+                    <pic:cNvPr id="6" name="forward.png"/>
+                    <pic:cNvPicPr/>
+                  </pic:nvPicPr>
+                  <pic:blipFill>
+                    <a:blip r:embed="rId12"/>
+                    <a:stretch>
+                      <a:fillRect/>
+                    </a:stretch>
+                  </pic:blipFill>
+                  <pic:spPr>
+                    <a:xfrm>
+                      <a:off x="0" y="0"/>
+                      <a:ext cx="4230000" cy="2160000"/>
+                    </a:xfrm>
+                    <a:prstGeom prst="rect">
+                      <a:avLst/>
+                    </a:prstGeom>
+                  </pic:spPr>
+                </pic:pic>
+              </a:graphicData>
+            </a:graphic>
+          </wp:inline>
+        </w:drawing>
+      </w:r>
+    </w:p>
+    <w:p>
+      <w:pPr>
+        <w:pStyle w:val="Caption"/>
+        <w:rPr>
+          <w:lang w:val="en-GB"/>
+        </w:rPr>
+      </w:pPr>
+      <w:bookmarkStart w:id="31" w:name="_Ref74143981"/>
+      <w:r>
+        <w:rPr>
+          <w:lang w:val="en-US"/>
+        </w:rPr>
+        <w:t xml:space="preserve">Figure </w:t>
+      </w:r>
+      <w:r>
+        <w:fldChar w:fldCharType="begin"/>
+      </w:r>
+      <w:r>
+        <w:rPr>
+          <w:lang w:val="en-US"/>
+        </w:rPr>
+        <w:instrText xml:space="preserve"> SEQ Figure \* ARABIC </w:instrText>
+      </w:r>
+      <w:r>
+        <w:fldChar w:fldCharType="separate"/>
+      </w:r>
+      <w:r>
+        <w:rPr>
+          <w:noProof/>
+          <w:lang w:val="en-US"/>
+        </w:rPr>
+        <w:t>2</w:t>
+      </w:r>
+      <w:r>
+        <w:fldChar w:fldCharType="end"/>
+      </w:r>
       <w:bookmarkEnd w:id="31"/>
-    </w:p>
-    <w:p>
-      <w:pPr>
-        <w:rPr>
-          <w:lang w:val="en-US"/>
-        </w:rPr>
-      </w:pPr>
-      <w:r>
-        <w:rPr>
-          <w:lang w:val="en-US"/>
-        </w:rPr>
+      <w:r>
+        <w:rPr>
+          <w:lang w:val="en-US"/>
+        </w:rPr>
+        <w:t>:</w:t>
+      </w:r>
+      <w:r>
+        <w:rPr>
+          <w:lang w:val="en-US"/>
+        </w:rPr>
+        <w:t xml:space="preserve"> </w:t>
+      </w:r>
+      <w:r>
+        <w:rPr>
+          <w:lang w:val="en-US"/>
+        </w:rPr>
+        <w:t>Backlash test in forward direction</w:t>
+      </w:r>
+    </w:p>
+    <w:p>
+      <w:pPr>
+        <w:keepNext/>
+      </w:pPr>
+      <w:r>
+        <w:rPr>
+          <w:noProof/>
+          <w:lang w:val="en-GB"/>
+        </w:rPr>
+        <w:lastRenderedPageBreak/>
+        <mc:AlternateContent>
+          <mc:Choice Requires="wps">
+            <w:drawing>
+              <wp:anchor distT="0" distB="0" distL="114300" distR="114300" simplePos="0" relativeHeight="251665408" behindDoc="0" locked="0" layoutInCell="1" allowOverlap="1" wp14:anchorId="085B4849" wp14:editId="037AC236">
+                <wp:simplePos x="0" y="0"/>
+                <wp:positionH relativeFrom="column">
+                  <wp:posOffset>-75796</wp:posOffset>
+                </wp:positionH>
+                <wp:positionV relativeFrom="paragraph">
+                  <wp:posOffset>1011959</wp:posOffset>
+                </wp:positionV>
+                <wp:extent cx="692728" cy="187036"/>
+                <wp:effectExtent l="0" t="1270" r="5080" b="5080"/>
+                <wp:wrapNone/>
+                <wp:docPr id="10" name="Text Box 10"/>
+                <wp:cNvGraphicFramePr/>
+                <a:graphic xmlns:a="http://schemas.openxmlformats.org/drawingml/2006/main">
+                  <a:graphicData uri="http://schemas.microsoft.com/office/word/2010/wordprocessingShape">
+                    <wps:wsp>
+                      <wps:cNvSpPr txBox="1"/>
+                      <wps:spPr>
+                        <a:xfrm rot="16200000">
+                          <a:off x="0" y="0"/>
+                          <a:ext cx="692728" cy="187036"/>
+                        </a:xfrm>
+                        <a:prstGeom prst="rect">
+                          <a:avLst/>
+                        </a:prstGeom>
+                        <a:solidFill>
+                          <a:schemeClr val="lt1"/>
+                        </a:solidFill>
+                        <a:ln w="6350">
+                          <a:noFill/>
+                        </a:ln>
+                      </wps:spPr>
+                      <wps:txbx>
+                        <w:txbxContent>
+                          <w:p>
+                            <w:pPr>
+                              <w:rPr>
+                                <w:sz w:val="15"/>
+                                <w:lang w:val="en-US"/>
+                              </w:rPr>
+                            </w:pPr>
+                            <w:r>
+                              <w:rPr>
+                                <w:sz w:val="15"/>
+                                <w:lang w:val="en-US"/>
+                              </w:rPr>
+                              <w:t>Tank angle</w:t>
+                            </w:r>
+                          </w:p>
+                        </w:txbxContent>
+                      </wps:txbx>
+                      <wps:bodyPr rot="0" spcFirstLastPara="0" vertOverflow="overflow" horzOverflow="overflow" vert="horz" wrap="square" lIns="91440" tIns="45720" rIns="91440" bIns="45720" numCol="1" spcCol="0" rtlCol="0" fromWordArt="0" anchor="t" anchorCtr="0" forceAA="0" compatLnSpc="1">
+                        <a:prstTxWarp prst="textNoShape">
+                          <a:avLst/>
+                        </a:prstTxWarp>
+                        <a:noAutofit/>
+                      </wps:bodyPr>
+                    </wps:wsp>
+                  </a:graphicData>
+                </a:graphic>
+                <wp14:sizeRelH relativeFrom="margin">
+                  <wp14:pctWidth>0</wp14:pctWidth>
+                </wp14:sizeRelH>
+                <wp14:sizeRelV relativeFrom="margin">
+                  <wp14:pctHeight>0</wp14:pctHeight>
+                </wp14:sizeRelV>
+              </wp:anchor>
+            </w:drawing>
+          </mc:Choice>
+          <mc:Fallback>
+            <w:pict>
+              <v:shape w14:anchorId="085B4849" id="Text Box 10" o:spid="_x0000_s1029" type="#_x0000_t202" style="position:absolute;margin-left:-5.95pt;margin-top:79.7pt;width:54.55pt;height:14.75pt;rotation:-90;z-index:251665408;visibility:visible;mso-wrap-style:square;mso-width-percent:0;mso-height-percent:0;mso-wrap-distance-left:9pt;mso-wrap-distance-top:0;mso-wrap-distance-right:9pt;mso-wrap-distance-bottom:0;mso-position-horizontal:absolute;mso-position-horizontal-relative:text;mso-position-vertical:absolute;mso-position-vertical-relative:text;mso-width-percent:0;mso-height-percent:0;mso-width-relative:margin;mso-height-relative:margin;v-text-anchor:top" o:gfxdata="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" fillcolor="white [3201]" stroked="f" strokeweight=".5pt">
+                <v:textbox>
+                  <w:txbxContent>
+                    <w:p>
+                      <w:pPr>
+                        <w:rPr>
+                          <w:sz w:val="15"/>
+                          <w:lang w:val="en-US"/>
+                        </w:rPr>
+                      </w:pPr>
+                      <w:r>
+                        <w:rPr>
+                          <w:sz w:val="15"/>
+                          <w:lang w:val="en-US"/>
+                        </w:rPr>
+                        <w:t>Tank angle</w:t>
+                      </w:r>
+                    </w:p>
+                  </w:txbxContent>
+                </v:textbox>
+              </v:shape>
+            </w:pict>
+          </mc:Fallback>
+        </mc:AlternateContent>
+      </w:r>
+      <w:r>
+        <w:rPr>
+          <w:noProof/>
+          <w:lang w:val="en-GB"/>
+        </w:rPr>
+        <mc:AlternateContent>
+          <mc:Choice Requires="wps">
+            <w:drawing>
+              <wp:anchor distT="0" distB="0" distL="114300" distR="114300" simplePos="0" relativeHeight="251663360" behindDoc="0" locked="0" layoutInCell="1" allowOverlap="1" wp14:anchorId="40E672A6" wp14:editId="5F7605B0">
+                <wp:simplePos x="0" y="0"/>
+                <wp:positionH relativeFrom="column">
+                  <wp:posOffset>2030038</wp:posOffset>
+                </wp:positionH>
+                <wp:positionV relativeFrom="paragraph">
+                  <wp:posOffset>1975081</wp:posOffset>
+                </wp:positionV>
+                <wp:extent cx="692728" cy="187036"/>
+                <wp:effectExtent l="0" t="0" r="6350" b="3810"/>
+                <wp:wrapNone/>
+                <wp:docPr id="9" name="Text Box 9"/>
+                <wp:cNvGraphicFramePr/>
+                <a:graphic xmlns:a="http://schemas.openxmlformats.org/drawingml/2006/main">
+                  <a:graphicData uri="http://schemas.microsoft.com/office/word/2010/wordprocessingShape">
+                    <wps:wsp>
+                      <wps:cNvSpPr txBox="1"/>
+                      <wps:spPr>
+                        <a:xfrm>
+                          <a:off x="0" y="0"/>
+                          <a:ext cx="692728" cy="187036"/>
+                        </a:xfrm>
+                        <a:prstGeom prst="rect">
+                          <a:avLst/>
+                        </a:prstGeom>
+                        <a:solidFill>
+                          <a:schemeClr val="lt1"/>
+                        </a:solidFill>
+                        <a:ln w="6350">
+                          <a:noFill/>
+                        </a:ln>
+                      </wps:spPr>
+                      <wps:txbx>
+                        <w:txbxContent>
+                          <w:p>
+                            <w:pPr>
+                              <w:rPr>
+                                <w:sz w:val="15"/>
+                                <w:lang w:val="en-US"/>
+                              </w:rPr>
+                            </w:pPr>
+                            <w:r>
+                              <w:rPr>
+                                <w:sz w:val="15"/>
+                                <w:lang w:val="en-US"/>
+                              </w:rPr>
+                              <w:t>Time</w:t>
+                            </w:r>
+                          </w:p>
+                        </w:txbxContent>
+                      </wps:txbx>
+                      <wps:bodyPr rot="0" spcFirstLastPara="0" vertOverflow="overflow" horzOverflow="overflow" vert="horz" wrap="square" lIns="91440" tIns="45720" rIns="91440" bIns="45720" numCol="1" spcCol="0" rtlCol="0" fromWordArt="0" anchor="t" anchorCtr="0" forceAA="0" compatLnSpc="1">
+                        <a:prstTxWarp prst="textNoShape">
+                          <a:avLst/>
+                        </a:prstTxWarp>
+                        <a:noAutofit/>
+                      </wps:bodyPr>
+                    </wps:wsp>
+                  </a:graphicData>
+                </a:graphic>
+                <wp14:sizeRelH relativeFrom="margin">
+                  <wp14:pctWidth>0</wp14:pctWidth>
+                </wp14:sizeRelH>
+                <wp14:sizeRelV relativeFrom="margin">
+                  <wp14:pctHeight>0</wp14:pctHeight>
+                </wp14:sizeRelV>
+              </wp:anchor>
+            </w:drawing>
+          </mc:Choice>
+          <mc:Fallback>
+            <w:pict>
+              <v:shape w14:anchorId="40E672A6" id="Text Box 9" o:spid="_x0000_s1030" type="#_x0000_t202" style="position:absolute;margin-left:159.85pt;margin-top:155.5pt;width:54.55pt;height:14.75pt;z-index:251663360;visibility:visible;mso-wrap-style:square;mso-width-percent:0;mso-height-percent:0;mso-wrap-distance-left:9pt;mso-wrap-distance-top:0;mso-wrap-distance-right:9pt;mso-wrap-distance-bottom:0;mso-position-horizontal:absolute;mso-position-horizontal-relative:text;mso-position-vertical:absolute;mso-position-vertical-relative:text;mso-width-percent:0;mso-height-percent:0;mso-width-relative:margin;mso-height-relative:margin;v-text-anchor:top" o:gfxdata="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" fillcolor="white [3201]" stroked="f" strokeweight=".5pt">
+                <v:textbox>
+                  <w:txbxContent>
+                    <w:p>
+                      <w:pPr>
+                        <w:rPr>
+                          <w:sz w:val="15"/>
+                          <w:lang w:val="en-US"/>
+                        </w:rPr>
+                      </w:pPr>
+                      <w:r>
+                        <w:rPr>
+                          <w:sz w:val="15"/>
+                          <w:lang w:val="en-US"/>
+                        </w:rPr>
+                        <w:t>Time</w:t>
+                      </w:r>
+                    </w:p>
+                  </w:txbxContent>
+                </v:textbox>
+              </v:shape>
+            </w:pict>
+          </mc:Fallback>
+        </mc:AlternateContent>
+      </w:r>
+      <w:r>
+        <w:rPr>
+          <w:noProof/>
+          <w:lang w:val="en-GB"/>
+        </w:rPr>
+        <mc:AlternateContent>
+          <mc:Choice Requires="wps">
+            <w:drawing>
+              <wp:anchor distT="0" distB="0" distL="114300" distR="114300" simplePos="0" relativeHeight="251661312" behindDoc="0" locked="0" layoutInCell="1" allowOverlap="1" wp14:anchorId="08E3E523" wp14:editId="517FC708">
+                <wp:simplePos x="0" y="0"/>
+                <wp:positionH relativeFrom="column">
+                  <wp:posOffset>2483831</wp:posOffset>
+                </wp:positionH>
+                <wp:positionV relativeFrom="paragraph">
+                  <wp:posOffset>34637</wp:posOffset>
+                </wp:positionV>
+                <wp:extent cx="1350818" cy="360218"/>
+                <wp:effectExtent l="0" t="0" r="0" b="0"/>
+                <wp:wrapNone/>
+                <wp:docPr id="8" name="Text Box 8"/>
+                <wp:cNvGraphicFramePr/>
+                <a:graphic xmlns:a="http://schemas.openxmlformats.org/drawingml/2006/main">
+                  <a:graphicData uri="http://schemas.microsoft.com/office/word/2010/wordprocessingShape">
+                    <wps:wsp>
+                      <wps:cNvSpPr txBox="1"/>
+                      <wps:spPr>
+                        <a:xfrm>
+                          <a:off x="0" y="0"/>
+                          <a:ext cx="1350818" cy="360218"/>
+                        </a:xfrm>
+                        <a:prstGeom prst="rect">
+                          <a:avLst/>
+                        </a:prstGeom>
+                        <a:solidFill>
+                          <a:schemeClr val="lt1"/>
+                        </a:solidFill>
+                        <a:ln w="6350">
+                          <a:noFill/>
+                        </a:ln>
+                      </wps:spPr>
+                      <wps:txbx>
+                        <w:txbxContent>
+                          <w:p>
+                            <w:pPr>
+                              <w:rPr>
+                                <w:sz w:val="15"/>
+                                <w:lang w:val="en-US"/>
+                              </w:rPr>
+                            </w:pPr>
+                            <w:r>
+                              <w:rPr>
+                                <w:color w:val="548DD4" w:themeColor="text2" w:themeTint="99"/>
+                                <w:sz w:val="15"/>
+                                <w:lang w:val="en-US"/>
+                              </w:rPr>
+                              <w:t>o</w:t>
+                            </w:r>
+                            <w:r>
+                              <w:rPr>
+                                <w:color w:val="FFC000"/>
+                                <w:sz w:val="15"/>
+                                <w:lang w:val="en-US"/>
+                              </w:rPr>
+                              <w:t xml:space="preserve"> </w:t>
+                            </w:r>
+                            <w:r>
+                              <w:rPr>
+                                <w:sz w:val="15"/>
+                                <w:lang w:val="en-US"/>
+                              </w:rPr>
+                              <w:t>Motor open loop position</w:t>
+                            </w:r>
+                          </w:p>
+                          <w:p>
+                            <w:pPr>
+                              <w:rPr>
+                                <w:sz w:val="15"/>
+                                <w:lang w:val="en-US"/>
+                              </w:rPr>
+                            </w:pPr>
+                            <w:r>
+                              <w:rPr>
+                                <w:color w:val="FFC000"/>
+                                <w:sz w:val="15"/>
+                                <w:lang w:val="en-US"/>
+                              </w:rPr>
+                              <w:t>o</w:t>
+                            </w:r>
+                            <w:r>
+                              <w:rPr>
+                                <w:sz w:val="15"/>
+                                <w:lang w:val="en-US"/>
+                              </w:rPr>
+                              <w:t xml:space="preserve"> Encoder position</w:t>
+                            </w:r>
+                          </w:p>
+                        </w:txbxContent>
+                      </wps:txbx>
+                      <wps:bodyPr rot="0" spcFirstLastPara="0" vertOverflow="overflow" horzOverflow="overflow" vert="horz" wrap="square" lIns="91440" tIns="45720" rIns="91440" bIns="45720" numCol="1" spcCol="0" rtlCol="0" fromWordArt="0" anchor="t" anchorCtr="0" forceAA="0" compatLnSpc="1">
+                        <a:prstTxWarp prst="textNoShape">
+                          <a:avLst/>
+                        </a:prstTxWarp>
+                        <a:noAutofit/>
+                      </wps:bodyPr>
+                    </wps:wsp>
+                  </a:graphicData>
+                </a:graphic>
+                <wp14:sizeRelH relativeFrom="margin">
+                  <wp14:pctWidth>0</wp14:pctWidth>
+                </wp14:sizeRelH>
+                <wp14:sizeRelV relativeFrom="margin">
+                  <wp14:pctHeight>0</wp14:pctHeight>
+                </wp14:sizeRelV>
+              </wp:anchor>
+            </w:drawing>
+          </mc:Choice>
+          <mc:Fallback>
+            <w:pict>
+              <v:shape w14:anchorId="08E3E523" id="Text Box 8" o:spid="_x0000_s1031" type="#_x0000_t202" style="position:absolute;margin-left:195.6pt;margin-top:2.75pt;width:106.35pt;height:28.35pt;z-index:251661312;visibility:visible;mso-wrap-style:square;mso-width-percent:0;mso-height-percent:0;mso-wrap-distance-left:9pt;mso-wrap-distance-top:0;mso-wrap-distance-right:9pt;mso-wrap-distance-bottom:0;mso-position-horizontal:absolute;mso-position-horizontal-relative:text;mso-position-vertical:absolute;mso-position-vertical-relative:text;mso-width-percent:0;mso-height-percent:0;mso-width-relative:margin;mso-height-relative:margin;v-text-anchor:top" o:gfxdata="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" fillcolor="white [3201]" stroked="f" strokeweight=".5pt">
+                <v:textbox>
+                  <w:txbxContent>
+                    <w:p>
+                      <w:pPr>
+                        <w:rPr>
+                          <w:sz w:val="15"/>
+                          <w:lang w:val="en-US"/>
+                        </w:rPr>
+                      </w:pPr>
+                      <w:r>
+                        <w:rPr>
+                          <w:color w:val="548DD4" w:themeColor="text2" w:themeTint="99"/>
+                          <w:sz w:val="15"/>
+                          <w:lang w:val="en-US"/>
+                        </w:rPr>
+                        <w:t>o</w:t>
+                      </w:r>
+                      <w:r>
+                        <w:rPr>
+                          <w:color w:val="FFC000"/>
+                          <w:sz w:val="15"/>
+                          <w:lang w:val="en-US"/>
+                        </w:rPr>
+                        <w:t xml:space="preserve"> </w:t>
+                      </w:r>
+                      <w:r>
+                        <w:rPr>
+                          <w:sz w:val="15"/>
+                          <w:lang w:val="en-US"/>
+                        </w:rPr>
+                        <w:t>Motor open loop position</w:t>
+                      </w:r>
+                    </w:p>
+                    <w:p>
+                      <w:pPr>
+                        <w:rPr>
+                          <w:sz w:val="15"/>
+                          <w:lang w:val="en-US"/>
+                        </w:rPr>
+                      </w:pPr>
+                      <w:r>
+                        <w:rPr>
+                          <w:color w:val="FFC000"/>
+                          <w:sz w:val="15"/>
+                          <w:lang w:val="en-US"/>
+                        </w:rPr>
+                        <w:t>o</w:t>
+                      </w:r>
+                      <w:r>
+                        <w:rPr>
+                          <w:sz w:val="15"/>
+                          <w:lang w:val="en-US"/>
+                        </w:rPr>
+                        <w:t xml:space="preserve"> Encoder position</w:t>
+                      </w:r>
+                    </w:p>
+                  </w:txbxContent>
+                </v:textbox>
+              </v:shape>
+            </w:pict>
+          </mc:Fallback>
+        </mc:AlternateContent>
+      </w:r>
+      <w:r>
+        <w:rPr>
+          <w:noProof/>
+          <w:lang w:val="en-GB"/>
+        </w:rPr>
+        <w:drawing>
+          <wp:inline distT="0" distB="0" distL="0" distR="0" wp14:anchorId="62750948" wp14:editId="7B9461E6">
+            <wp:extent cx="4230000" cy="2160000"/>
+            <wp:effectExtent l="0" t="0" r="0" b="0"/>
+            <wp:docPr id="4" name="Picture 4"/>
+            <wp:cNvGraphicFramePr>
+              <a:graphicFrameLocks xmlns:a="http://schemas.openxmlformats.org/drawingml/2006/main" noChangeAspect="1"/>
+            </wp:cNvGraphicFramePr>
+            <a:graphic xmlns:a="http://schemas.openxmlformats.org/drawingml/2006/main">
+              <a:graphicData uri="http://schemas.openxmlformats.org/drawingml/2006/picture">
+                <pic:pic xmlns:pic="http://schemas.openxmlformats.org/drawingml/2006/picture">
+                  <pic:nvPicPr>
+                    <pic:cNvPr id="4" name="backward.png"/>
+                    <pic:cNvPicPr/>
+                  </pic:nvPicPr>
+                  <pic:blipFill>
+                    <a:blip r:embed="rId13"/>
+                    <a:stretch>
+                      <a:fillRect/>
+                    </a:stretch>
+                  </pic:blipFill>
+                  <pic:spPr>
+                    <a:xfrm>
+                      <a:off x="0" y="0"/>
+                      <a:ext cx="4230000" cy="2160000"/>
+                    </a:xfrm>
+                    <a:prstGeom prst="rect">
+                      <a:avLst/>
+                    </a:prstGeom>
+                  </pic:spPr>
+                </pic:pic>
+              </a:graphicData>
+            </a:graphic>
+          </wp:inline>
+        </w:drawing>
+      </w:r>
+    </w:p>
+    <w:p>
+      <w:pPr>
+        <w:pStyle w:val="Caption"/>
+        <w:rPr>
+          <w:lang w:val="en-US"/>
+        </w:rPr>
+      </w:pPr>
+      <w:bookmarkStart w:id="32" w:name="_Ref74144031"/>
+      <w:r>
+        <w:rPr>
+          <w:lang w:val="en-US"/>
+        </w:rPr>
+        <w:t xml:space="preserve">Figure </w:t>
+      </w:r>
+      <w:r>
+        <w:fldChar w:fldCharType="begin"/>
+      </w:r>
+      <w:r>
+        <w:rPr>
+          <w:lang w:val="en-US"/>
+        </w:rPr>
+        <w:instrText xml:space="preserve"> SEQ Figure \* ARABIC </w:instrText>
+      </w:r>
+      <w:r>
+        <w:fldChar w:fldCharType="separate"/>
+      </w:r>
+      <w:r>
+        <w:rPr>
+          <w:noProof/>
+          <w:lang w:val="en-US"/>
+        </w:rPr>
+        <w:t>3</w:t>
+      </w:r>
+      <w:r>
+        <w:fldChar w:fldCharType="end"/>
+      </w:r>
+      <w:bookmarkEnd w:id="32"/>
+      <w:r>
+        <w:rPr>
+          <w:lang w:val="en-US"/>
+        </w:rPr>
+        <w:t>: Backlash test</w:t>
+      </w:r>
+      <w:r>
+        <w:rPr>
+          <w:lang w:val="en-US"/>
+        </w:rPr>
+        <w:t xml:space="preserve"> in</w:t>
+      </w:r>
+      <w:r>
+        <w:rPr>
+          <w:lang w:val="en-US"/>
+        </w:rPr>
+        <w:t xml:space="preserve"> backward</w:t>
+      </w:r>
+      <w:r>
+        <w:rPr>
+          <w:lang w:val="en-US"/>
+        </w:rPr>
+        <w:t xml:space="preserve"> direction</w:t>
+      </w:r>
+    </w:p>
+    <w:p>
+      <w:pPr>
+        <w:rPr>
+          <w:lang w:val="en-US"/>
+        </w:rPr>
+      </w:pPr>
+      <w:r>
+        <w:rPr>
+          <w:lang w:val="en-US"/>
+        </w:rPr>
+        <w:t>Both test</w:t>
+      </w:r>
+      <w:r>
+        <w:rPr>
+          <w:lang w:val="en-US"/>
+        </w:rPr>
+        <w:t>s</w:t>
+      </w:r>
+      <w:r>
+        <w:rPr>
+          <w:lang w:val="en-US"/>
+        </w:rPr>
+        <w:t xml:space="preserve"> indicate a backlash of 0.01deg between motor and encoder.</w:t>
+      </w:r>
+    </w:p>
+    <w:p>
+      <w:pPr>
+        <w:pStyle w:val="Heading2"/>
+      </w:pPr>
+      <w:r>
+        <w:t>Motion range and switch performance</w:t>
+      </w:r>
+    </w:p>
+    <w:p>
+      <w:pPr>
+        <w:pStyle w:val="Heading2"/>
+      </w:pPr>
+      <w:r>
+        <w:t>High speed test</w:t>
+      </w:r>
+    </w:p>
+    <w:p>
+      <w:pPr>
+        <w:rPr>
+          <w:lang w:val="en-GB"/>
+        </w:rPr>
+      </w:pPr>
+      <w:r>
+        <w:rPr>
+          <w:lang w:val="en-GB"/>
+        </w:rPr>
+        <w:t xml:space="preserve">No problem was encountered when running in 0.1 </w:t>
+      </w:r>
+      <w:proofErr w:type="spellStart"/>
+      <w:r>
+        <w:rPr>
+          <w:lang w:val="en-GB"/>
+        </w:rPr>
+        <w:t>deg</w:t>
+      </w:r>
+      <w:proofErr w:type="spellEnd"/>
+      <w:r>
+        <w:rPr>
+          <w:lang w:val="en-GB"/>
+        </w:rPr>
+        <w:t>/s.</w:t>
+      </w:r>
+    </w:p>
+    <w:p>
+      <w:pPr>
+        <w:rPr>
+          <w:lang w:val="en-GB"/>
+        </w:rPr>
+      </w:pPr>
+      <w:r>
+        <w:rPr>
+          <w:lang w:val="en-GB"/>
+        </w:rPr>
+        <w:t>The whole stroke was measured</w:t>
+      </w:r>
+    </w:p>
+    <w:p>
+      <w:pPr>
+        <w:rPr>
+          <w:lang w:val="en-GB"/>
+        </w:rPr>
+      </w:pPr>
+    </w:p>
+    <w:p>
+      <w:pPr>
+        <w:pStyle w:val="Heading2"/>
+      </w:pPr>
+      <w:r>
+        <w:t>Accuracy</w:t>
+      </w:r>
+    </w:p>
+    <w:p>
+      <w:pPr>
+        <w:rPr>
+          <w:lang w:val="en-GB"/>
+        </w:rPr>
+      </w:pPr>
+    </w:p>
+    <w:p>
+      <w:pPr>
+        <w:rPr>
+          <w:lang w:val="en-GB"/>
+        </w:rPr>
+      </w:pPr>
+    </w:p>
+    <w:p>
+      <w:pPr>
+        <w:rPr>
+          <w:lang w:val="en-GB"/>
+        </w:rPr>
+      </w:pPr>
+    </w:p>
+    <w:p>
+      <w:pPr>
+        <w:rPr>
+          <w:lang w:val="en-GB"/>
+        </w:rPr>
+      </w:pPr>
+    </w:p>
+    <w:p>
+      <w:pPr>
+        <w:rPr>
+          <w:lang w:val="en-GB"/>
+        </w:rPr>
+      </w:pPr>
+    </w:p>
+    <w:p>
+      <w:pPr>
+        <w:pStyle w:val="Heading2"/>
+      </w:pPr>
+      <w:r>
+        <w:t>Bidirectional repeatability</w:t>
+      </w:r>
+    </w:p>
+    <w:p>
+      <w:pPr>
+        <w:rPr>
+          <w:lang w:val="en-GB"/>
+        </w:rPr>
+      </w:pPr>
+    </w:p>
+    <w:p>
+      <w:pPr>
+        <w:rPr>
+          <w:lang w:val="en-GB"/>
+        </w:rPr>
+      </w:pPr>
+    </w:p>
+    <w:p>
+      <w:pPr>
+        <w:rPr>
+          <w:lang w:val="en-US"/>
+        </w:rPr>
+      </w:pPr>
+    </w:p>
+    <w:p>
+      <w:pPr>
+        <w:rPr>
+          <w:lang w:val="en-US"/>
+        </w:rPr>
+      </w:pPr>
+    </w:p>
+    <w:p>
+      <w:pPr>
+        <w:rPr>
+          <w:rFonts w:ascii="Segoe UI Historic" w:eastAsiaTheme="majorEastAsia" w:hAnsi="Segoe UI Historic" w:cs="Times New Roman (Headings CS)"/>
+          <w:b/>
+          <w:bCs/>
+          <w:caps/>
+          <w:color w:val="000000" w:themeColor="text1"/>
+          <w:sz w:val="26"/>
+          <w:szCs w:val="28"/>
+          <w:lang w:val="en-GB"/>
+        </w:rPr>
+      </w:pPr>
+      <w:r>
         <w:br w:type="page"/>
       </w:r>
     </w:p>
     <w:p>
       <w:pPr>
         <w:pStyle w:val="Heading1"/>
-        <w:rPr>
-          <w:lang w:val="en-US"/>
-        </w:rPr>
-      </w:pPr>
-      <w:bookmarkStart w:id="32" w:name="_Toc59116365"/>
-      <w:bookmarkStart w:id="33" w:name="_Toc30500568"/>
-      <w:r>
-        <w:rPr>
-          <w:lang w:val="en-US"/>
-        </w:rPr>
+      </w:pPr>
+      <w:r>
         <w:lastRenderedPageBreak/>
+        <w:t>Differences before and after collision</w:t>
+      </w:r>
+    </w:p>
+    <w:p>
+      <w:pPr>
+        <w:rPr>
+          <w:lang w:val="en-GB"/>
+        </w:rPr>
+      </w:pPr>
+      <w:r>
+        <w:rPr>
+          <w:lang w:val="en-GB"/>
+        </w:rPr>
+        <w:t xml:space="preserve">In order to judge if the collision have </w:t>
+      </w:r>
+      <w:r>
+        <w:rPr>
+          <w:lang w:val="en-GB"/>
+        </w:rPr>
+        <w:t xml:space="preserve">impacted the performance of the motion system some comparisons can be made by comparing data collected before and after. </w:t>
+      </w:r>
+      <w:r>
+        <w:rPr>
+          <w:lang w:val="en-GB"/>
+        </w:rPr>
+        <w:t>Unfortunately,</w:t>
+      </w:r>
+      <w:r>
+        <w:rPr>
+          <w:lang w:val="en-GB"/>
+        </w:rPr>
+        <w:t xml:space="preserve"> only a few comparable datasets have been </w:t>
+      </w:r>
+      <w:r>
+        <w:rPr>
+          <w:lang w:val="en-GB"/>
+        </w:rPr>
+        <w:t>identified</w:t>
+      </w:r>
+      <w:r>
+        <w:rPr>
+          <w:lang w:val="en-GB"/>
+        </w:rPr>
+        <w:t xml:space="preserve"> but in total </w:t>
+      </w:r>
+      <w:r>
+        <w:rPr>
+          <w:lang w:val="en-GB"/>
+        </w:rPr>
+        <w:t>four</w:t>
+      </w:r>
+      <w:r>
+        <w:rPr>
+          <w:lang w:val="en-GB"/>
+        </w:rPr>
+        <w:t xml:space="preserve"> comparisons can be made b</w:t>
+      </w:r>
+      <w:r>
+        <w:rPr>
+          <w:lang w:val="en-GB"/>
+        </w:rPr>
+        <w:t xml:space="preserve">ased on the </w:t>
+      </w:r>
+      <w:r>
+        <w:rPr>
+          <w:lang w:val="en-GB"/>
+        </w:rPr>
+        <w:t>r</w:t>
+      </w:r>
+      <w:r>
+        <w:rPr>
+          <w:lang w:val="en-GB"/>
+        </w:rPr>
+        <w:t>e</w:t>
+      </w:r>
+      <w:r>
+        <w:rPr>
+          <w:lang w:val="en-GB"/>
+        </w:rPr>
+        <w:t>corded data</w:t>
+      </w:r>
+      <w:r>
+        <w:rPr>
+          <w:lang w:val="en-GB"/>
+        </w:rPr>
+        <w:t>:</w:t>
+      </w:r>
+    </w:p>
+    <w:p>
+      <w:pPr>
+        <w:pStyle w:val="ListParagraph"/>
+        <w:numPr>
+          <w:ilvl w:val="0"/>
+          <w:numId w:val="48"/>
+        </w:numPr>
+        <w:rPr>
+          <w:lang w:val="en-GB"/>
+        </w:rPr>
+      </w:pPr>
+      <w:r>
+        <w:rPr>
+          <w:lang w:val="en-GB"/>
+        </w:rPr>
+        <w:t>Backlash</w:t>
+      </w:r>
+    </w:p>
+    <w:p>
+      <w:pPr>
+        <w:pStyle w:val="ListParagraph"/>
+        <w:numPr>
+          <w:ilvl w:val="0"/>
+          <w:numId w:val="48"/>
+        </w:numPr>
+        <w:rPr>
+          <w:lang w:val="en-GB"/>
+        </w:rPr>
+      </w:pPr>
+      <w:r>
+        <w:rPr>
+          <w:lang w:val="en-GB"/>
+        </w:rPr>
+        <w:t>Encoder error</w:t>
+      </w:r>
+      <w:r>
+        <w:rPr>
+          <w:lang w:val="en-GB"/>
+        </w:rPr>
+        <w:t xml:space="preserve"> (vs linear open loop counter)</w:t>
+      </w:r>
+    </w:p>
+    <w:p>
+      <w:pPr>
+        <w:pStyle w:val="ListParagraph"/>
+        <w:numPr>
+          <w:ilvl w:val="0"/>
+          <w:numId w:val="48"/>
+        </w:numPr>
+        <w:rPr>
+          <w:lang w:val="en-GB"/>
+        </w:rPr>
+      </w:pPr>
+      <w:r>
+        <w:rPr>
+          <w:lang w:val="en-GB"/>
+        </w:rPr>
+        <w:t xml:space="preserve">Accuracy </w:t>
+      </w:r>
+    </w:p>
+    <w:p>
+      <w:pPr>
+        <w:pStyle w:val="ListParagraph"/>
+        <w:numPr>
+          <w:ilvl w:val="0"/>
+          <w:numId w:val="48"/>
+        </w:numPr>
+        <w:rPr>
+          <w:lang w:val="en-GB"/>
+        </w:rPr>
+      </w:pPr>
+      <w:r>
+        <w:rPr>
+          <w:lang w:val="en-GB"/>
+        </w:rPr>
+        <w:t>Gear ratio</w:t>
+      </w:r>
+    </w:p>
+    <w:p>
+      <w:pPr>
+        <w:pStyle w:val="Heading2"/>
+      </w:pPr>
+      <w:r>
+        <w:t>Backlash</w:t>
+      </w:r>
+    </w:p>
+    <w:p>
+      <w:pPr>
+        <w:rPr>
+          <w:lang w:val="en-GB"/>
+        </w:rPr>
+      </w:pPr>
+      <w:r>
+        <w:rPr>
+          <w:lang w:val="en-GB"/>
+        </w:rPr>
+        <w:t xml:space="preserve">From the data acquired during the high-speed tests also backlash in one direction can be checked. </w:t>
+      </w:r>
+      <w:r>
+        <w:rPr>
+          <w:lang w:val="en-GB"/>
+        </w:rPr>
+        <w:fldChar w:fldCharType="begin"/>
+      </w:r>
+      <w:r>
+        <w:rPr>
+          <w:lang w:val="en-GB"/>
+        </w:rPr>
+        <w:instrText xml:space="preserve"> REF _Ref74146136 \h </w:instrText>
+      </w:r>
+      <w:r>
+        <w:rPr>
+          <w:lang w:val="en-GB"/>
+        </w:rPr>
+      </w:r>
+      <w:r>
+        <w:rPr>
+          <w:lang w:val="en-GB"/>
+        </w:rPr>
+        <w:fldChar w:fldCharType="separate"/>
+      </w:r>
+      <w:r>
+        <w:rPr>
+          <w:lang w:val="en-US"/>
+        </w:rPr>
+        <w:t xml:space="preserve">Figure </w:t>
+      </w:r>
+      <w:r>
+        <w:rPr>
+          <w:noProof/>
+          <w:lang w:val="en-US"/>
+        </w:rPr>
+        <w:t>5</w:t>
+      </w:r>
+      <w:r>
+        <w:rPr>
+          <w:lang w:val="en-GB"/>
+        </w:rPr>
+        <w:fldChar w:fldCharType="end"/>
+      </w:r>
+      <w:r>
+        <w:rPr>
+          <w:lang w:val="en-GB"/>
+        </w:rPr>
+        <w:t xml:space="preserve"> </w:t>
+      </w:r>
+      <w:r>
+        <w:rPr>
+          <w:lang w:val="en-GB"/>
+        </w:rPr>
+        <w:t>shows motor open loop counter and encoder position during the acceleration phase.</w:t>
+      </w:r>
+    </w:p>
+    <w:p>
+      <w:pPr>
+        <w:rPr>
+          <w:lang w:val="en-US"/>
+        </w:rPr>
+      </w:pPr>
+    </w:p>
+    <w:p>
+      <w:pPr>
+        <w:keepNext/>
+      </w:pPr>
+      <w:r>
+        <w:rPr>
+          <w:noProof/>
+          <w:lang w:val="en-GB"/>
+        </w:rPr>
+        <mc:AlternateContent>
+          <mc:Choice Requires="wps">
+            <w:drawing>
+              <wp:anchor distT="0" distB="0" distL="114300" distR="114300" simplePos="0" relativeHeight="251674624" behindDoc="0" locked="0" layoutInCell="1" allowOverlap="1" wp14:anchorId="24612DE2" wp14:editId="0EBE283A">
+                <wp:simplePos x="0" y="0"/>
+                <wp:positionH relativeFrom="column">
+                  <wp:posOffset>2189019</wp:posOffset>
+                </wp:positionH>
+                <wp:positionV relativeFrom="paragraph">
+                  <wp:posOffset>2261235</wp:posOffset>
+                </wp:positionV>
+                <wp:extent cx="692728" cy="187036"/>
+                <wp:effectExtent l="0" t="0" r="6350" b="3810"/>
+                <wp:wrapNone/>
+                <wp:docPr id="19" name="Text Box 19"/>
+                <wp:cNvGraphicFramePr/>
+                <a:graphic xmlns:a="http://schemas.openxmlformats.org/drawingml/2006/main">
+                  <a:graphicData uri="http://schemas.microsoft.com/office/word/2010/wordprocessingShape">
+                    <wps:wsp>
+                      <wps:cNvSpPr txBox="1"/>
+                      <wps:spPr>
+                        <a:xfrm>
+                          <a:off x="0" y="0"/>
+                          <a:ext cx="692728" cy="187036"/>
+                        </a:xfrm>
+                        <a:prstGeom prst="rect">
+                          <a:avLst/>
+                        </a:prstGeom>
+                        <a:solidFill>
+                          <a:schemeClr val="lt1"/>
+                        </a:solidFill>
+                        <a:ln w="6350">
+                          <a:noFill/>
+                        </a:ln>
+                      </wps:spPr>
+                      <wps:txbx>
+                        <w:txbxContent>
+                          <w:p>
+                            <w:pPr>
+                              <w:rPr>
+                                <w:sz w:val="15"/>
+                                <w:lang w:val="en-US"/>
+                              </w:rPr>
+                            </w:pPr>
+                            <w:r>
+                              <w:rPr>
+                                <w:sz w:val="15"/>
+                                <w:lang w:val="en-US"/>
+                              </w:rPr>
+                              <w:t>Time</w:t>
+                            </w:r>
+                          </w:p>
+                        </w:txbxContent>
+                      </wps:txbx>
+                      <wps:bodyPr rot="0" spcFirstLastPara="0" vertOverflow="overflow" horzOverflow="overflow" vert="horz" wrap="square" lIns="91440" tIns="45720" rIns="91440" bIns="45720" numCol="1" spcCol="0" rtlCol="0" fromWordArt="0" anchor="t" anchorCtr="0" forceAA="0" compatLnSpc="1">
+                        <a:prstTxWarp prst="textNoShape">
+                          <a:avLst/>
+                        </a:prstTxWarp>
+                        <a:noAutofit/>
+                      </wps:bodyPr>
+                    </wps:wsp>
+                  </a:graphicData>
+                </a:graphic>
+                <wp14:sizeRelH relativeFrom="margin">
+                  <wp14:pctWidth>0</wp14:pctWidth>
+                </wp14:sizeRelH>
+                <wp14:sizeRelV relativeFrom="margin">
+                  <wp14:pctHeight>0</wp14:pctHeight>
+                </wp14:sizeRelV>
+              </wp:anchor>
+            </w:drawing>
+          </mc:Choice>
+          <mc:Fallback>
+            <w:pict>
+              <v:shape w14:anchorId="24612DE2" id="Text Box 19" o:spid="_x0000_s1032" type="#_x0000_t202" style="position:absolute;margin-left:172.35pt;margin-top:178.05pt;width:54.55pt;height:14.75pt;z-index:251674624;visibility:visible;mso-wrap-style:square;mso-width-percent:0;mso-height-percent:0;mso-wrap-distance-left:9pt;mso-wrap-distance-top:0;mso-wrap-distance-right:9pt;mso-wrap-distance-bottom:0;mso-position-horizontal:absolute;mso-position-horizontal-relative:text;mso-position-vertical:absolute;mso-position-vertical-relative:text;mso-width-percent:0;mso-height-percent:0;mso-width-relative:margin;mso-height-relative:margin;v-text-anchor:top" o:gfxdata="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" fillcolor="white [3201]" stroked="f" strokeweight=".5pt">
+                <v:textbox>
+                  <w:txbxContent>
+                    <w:p>
+                      <w:pPr>
+                        <w:rPr>
+                          <w:sz w:val="15"/>
+                          <w:lang w:val="en-US"/>
+                        </w:rPr>
+                      </w:pPr>
+                      <w:r>
+                        <w:rPr>
+                          <w:sz w:val="15"/>
+                          <w:lang w:val="en-US"/>
+                        </w:rPr>
+                        <w:t>Time</w:t>
+                      </w:r>
+                    </w:p>
+                  </w:txbxContent>
+                </v:textbox>
+              </v:shape>
+            </w:pict>
+          </mc:Fallback>
+        </mc:AlternateContent>
+      </w:r>
+      <w:r>
+        <w:rPr>
+          <w:noProof/>
+          <w:lang w:val="en-GB"/>
+        </w:rPr>
+        <mc:AlternateContent>
+          <mc:Choice Requires="wps">
+            <w:drawing>
+              <wp:anchor distT="0" distB="0" distL="114300" distR="114300" simplePos="0" relativeHeight="251672576" behindDoc="0" locked="0" layoutInCell="1" allowOverlap="1" wp14:anchorId="458C5900" wp14:editId="6DA6455B">
+                <wp:simplePos x="0" y="0"/>
+                <wp:positionH relativeFrom="column">
+                  <wp:posOffset>1</wp:posOffset>
+                </wp:positionH>
+                <wp:positionV relativeFrom="paragraph">
+                  <wp:posOffset>1331307</wp:posOffset>
+                </wp:positionV>
+                <wp:extent cx="692728" cy="187036"/>
+                <wp:effectExtent l="0" t="1270" r="5080" b="5080"/>
+                <wp:wrapNone/>
+                <wp:docPr id="18" name="Text Box 18"/>
+                <wp:cNvGraphicFramePr/>
+                <a:graphic xmlns:a="http://schemas.openxmlformats.org/drawingml/2006/main">
+                  <a:graphicData uri="http://schemas.microsoft.com/office/word/2010/wordprocessingShape">
+                    <wps:wsp>
+                      <wps:cNvSpPr txBox="1"/>
+                      <wps:spPr>
+                        <a:xfrm rot="16200000">
+                          <a:off x="0" y="0"/>
+                          <a:ext cx="692728" cy="187036"/>
+                        </a:xfrm>
+                        <a:prstGeom prst="rect">
+                          <a:avLst/>
+                        </a:prstGeom>
+                        <a:solidFill>
+                          <a:schemeClr val="lt1"/>
+                        </a:solidFill>
+                        <a:ln w="6350">
+                          <a:noFill/>
+                        </a:ln>
+                      </wps:spPr>
+                      <wps:txbx>
+                        <w:txbxContent>
+                          <w:p>
+                            <w:pPr>
+                              <w:rPr>
+                                <w:sz w:val="15"/>
+                                <w:lang w:val="en-US"/>
+                              </w:rPr>
+                            </w:pPr>
+                            <w:r>
+                              <w:rPr>
+                                <w:sz w:val="15"/>
+                                <w:lang w:val="en-US"/>
+                              </w:rPr>
+                              <w:t>Tank angle</w:t>
+                            </w:r>
+                          </w:p>
+                        </w:txbxContent>
+                      </wps:txbx>
+                      <wps:bodyPr rot="0" spcFirstLastPara="0" vertOverflow="overflow" horzOverflow="overflow" vert="horz" wrap="square" lIns="91440" tIns="45720" rIns="91440" bIns="45720" numCol="1" spcCol="0" rtlCol="0" fromWordArt="0" anchor="t" anchorCtr="0" forceAA="0" compatLnSpc="1">
+                        <a:prstTxWarp prst="textNoShape">
+                          <a:avLst/>
+                        </a:prstTxWarp>
+                        <a:noAutofit/>
+                      </wps:bodyPr>
+                    </wps:wsp>
+                  </a:graphicData>
+                </a:graphic>
+                <wp14:sizeRelH relativeFrom="margin">
+                  <wp14:pctWidth>0</wp14:pctWidth>
+                </wp14:sizeRelH>
+                <wp14:sizeRelV relativeFrom="margin">
+                  <wp14:pctHeight>0</wp14:pctHeight>
+                </wp14:sizeRelV>
+              </wp:anchor>
+            </w:drawing>
+          </mc:Choice>
+          <mc:Fallback>
+            <w:pict>
+              <v:shape w14:anchorId="458C5900" id="Text Box 18" o:spid="_x0000_s1033" type="#_x0000_t202" style="position:absolute;margin-left:0;margin-top:104.85pt;width:54.55pt;height:14.75pt;rotation:-90;z-index:251672576;visibility:visible;mso-wrap-style:square;mso-width-percent:0;mso-height-percent:0;mso-wrap-distance-left:9pt;mso-wrap-distance-top:0;mso-wrap-distance-right:9pt;mso-wrap-distance-bottom:0;mso-position-horizontal:absolute;mso-position-horizontal-relative:text;mso-position-vertical:absolute;mso-position-vertical-relative:text;mso-width-percent:0;mso-height-percent:0;mso-width-relative:margin;mso-height-relative:margin;v-text-anchor:top" o:gfxdata="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" fillcolor="white [3201]" stroked="f" strokeweight=".5pt">
+                <v:textbox>
+                  <w:txbxContent>
+                    <w:p>
+                      <w:pPr>
+                        <w:rPr>
+                          <w:sz w:val="15"/>
+                          <w:lang w:val="en-US"/>
+                        </w:rPr>
+                      </w:pPr>
+                      <w:r>
+                        <w:rPr>
+                          <w:sz w:val="15"/>
+                          <w:lang w:val="en-US"/>
+                        </w:rPr>
+                        <w:t>Tank angle</w:t>
+                      </w:r>
+                    </w:p>
+                  </w:txbxContent>
+                </v:textbox>
+              </v:shape>
+            </w:pict>
+          </mc:Fallback>
+        </mc:AlternateContent>
+      </w:r>
+      <w:r>
+        <w:rPr>
+          <w:noProof/>
+          <w:lang w:val="en-GB"/>
+        </w:rPr>
+        <mc:AlternateContent>
+          <mc:Choice Requires="wps">
+            <w:drawing>
+              <wp:anchor distT="0" distB="0" distL="114300" distR="114300" simplePos="0" relativeHeight="251670528" behindDoc="0" locked="0" layoutInCell="1" allowOverlap="1" wp14:anchorId="684BD9C7" wp14:editId="17DEFE2D">
+                <wp:simplePos x="0" y="0"/>
+                <wp:positionH relativeFrom="column">
+                  <wp:posOffset>3144636</wp:posOffset>
+                </wp:positionH>
+                <wp:positionV relativeFrom="paragraph">
+                  <wp:posOffset>222307</wp:posOffset>
+                </wp:positionV>
+                <wp:extent cx="1350818" cy="360218"/>
+                <wp:effectExtent l="0" t="0" r="0" b="0"/>
+                <wp:wrapNone/>
+                <wp:docPr id="17" name="Text Box 17"/>
+                <wp:cNvGraphicFramePr/>
+                <a:graphic xmlns:a="http://schemas.openxmlformats.org/drawingml/2006/main">
+                  <a:graphicData uri="http://schemas.microsoft.com/office/word/2010/wordprocessingShape">
+                    <wps:wsp>
+                      <wps:cNvSpPr txBox="1"/>
+                      <wps:spPr>
+                        <a:xfrm>
+                          <a:off x="0" y="0"/>
+                          <a:ext cx="1350818" cy="360218"/>
+                        </a:xfrm>
+                        <a:prstGeom prst="rect">
+                          <a:avLst/>
+                        </a:prstGeom>
+                        <a:solidFill>
+                          <a:schemeClr val="lt1"/>
+                        </a:solidFill>
+                        <a:ln w="6350">
+                          <a:noFill/>
+                        </a:ln>
+                      </wps:spPr>
+                      <wps:txbx>
+                        <w:txbxContent>
+                          <w:p>
+                            <w:pPr>
+                              <w:rPr>
+                                <w:sz w:val="15"/>
+                                <w:lang w:val="en-US"/>
+                              </w:rPr>
+                            </w:pPr>
+                            <w:r>
+                              <w:rPr>
+                                <w:color w:val="548DD4" w:themeColor="text2" w:themeTint="99"/>
+                                <w:sz w:val="15"/>
+                                <w:lang w:val="en-US"/>
+                              </w:rPr>
+                              <w:t>o</w:t>
+                            </w:r>
+                            <w:r>
+                              <w:rPr>
+                                <w:color w:val="FFC000"/>
+                                <w:sz w:val="15"/>
+                                <w:lang w:val="en-US"/>
+                              </w:rPr>
+                              <w:t xml:space="preserve"> </w:t>
+                            </w:r>
+                            <w:r>
+                              <w:rPr>
+                                <w:sz w:val="15"/>
+                                <w:lang w:val="en-US"/>
+                              </w:rPr>
+                              <w:t>Motor open loop position</w:t>
+                            </w:r>
+                          </w:p>
+                          <w:p>
+                            <w:pPr>
+                              <w:rPr>
+                                <w:sz w:val="15"/>
+                                <w:lang w:val="en-US"/>
+                              </w:rPr>
+                            </w:pPr>
+                            <w:r>
+                              <w:rPr>
+                                <w:color w:val="FFC000"/>
+                                <w:sz w:val="15"/>
+                                <w:lang w:val="en-US"/>
+                              </w:rPr>
+                              <w:t>o</w:t>
+                            </w:r>
+                            <w:r>
+                              <w:rPr>
+                                <w:sz w:val="15"/>
+                                <w:lang w:val="en-US"/>
+                              </w:rPr>
+                              <w:t xml:space="preserve"> Encoder position</w:t>
+                            </w:r>
+                          </w:p>
+                        </w:txbxContent>
+                      </wps:txbx>
+                      <wps:bodyPr rot="0" spcFirstLastPara="0" vertOverflow="overflow" horzOverflow="overflow" vert="horz" wrap="square" lIns="91440" tIns="45720" rIns="91440" bIns="45720" numCol="1" spcCol="0" rtlCol="0" fromWordArt="0" anchor="t" anchorCtr="0" forceAA="0" compatLnSpc="1">
+                        <a:prstTxWarp prst="textNoShape">
+                          <a:avLst/>
+                        </a:prstTxWarp>
+                        <a:noAutofit/>
+                      </wps:bodyPr>
+                    </wps:wsp>
+                  </a:graphicData>
+                </a:graphic>
+                <wp14:sizeRelH relativeFrom="margin">
+                  <wp14:pctWidth>0</wp14:pctWidth>
+                </wp14:sizeRelH>
+                <wp14:sizeRelV relativeFrom="margin">
+                  <wp14:pctHeight>0</wp14:pctHeight>
+                </wp14:sizeRelV>
+              </wp:anchor>
+            </w:drawing>
+          </mc:Choice>
+          <mc:Fallback>
+            <w:pict>
+              <v:shape w14:anchorId="684BD9C7" id="Text Box 17" o:spid="_x0000_s1034" type="#_x0000_t202" style="position:absolute;margin-left:247.6pt;margin-top:17.5pt;width:106.35pt;height:28.35pt;z-index:251670528;visibility:visible;mso-wrap-style:square;mso-width-percent:0;mso-height-percent:0;mso-wrap-distance-left:9pt;mso-wrap-distance-top:0;mso-wrap-distance-right:9pt;mso-wrap-distance-bottom:0;mso-position-horizontal:absolute;mso-position-horizontal-relative:text;mso-position-vertical:absolute;mso-position-vertical-relative:text;mso-width-percent:0;mso-height-percent:0;mso-width-relative:margin;mso-height-relative:margin;v-text-anchor:top" o:gfxdata="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" fillcolor="white [3201]" stroked="f" strokeweight=".5pt">
+                <v:textbox>
+                  <w:txbxContent>
+                    <w:p>
+                      <w:pPr>
+                        <w:rPr>
+                          <w:sz w:val="15"/>
+                          <w:lang w:val="en-US"/>
+                        </w:rPr>
+                      </w:pPr>
+                      <w:r>
+                        <w:rPr>
+                          <w:color w:val="548DD4" w:themeColor="text2" w:themeTint="99"/>
+                          <w:sz w:val="15"/>
+                          <w:lang w:val="en-US"/>
+                        </w:rPr>
+                        <w:t>o</w:t>
+                      </w:r>
+                      <w:r>
+                        <w:rPr>
+                          <w:color w:val="FFC000"/>
+                          <w:sz w:val="15"/>
+                          <w:lang w:val="en-US"/>
+                        </w:rPr>
+                        <w:t xml:space="preserve"> </w:t>
+                      </w:r>
+                      <w:r>
+                        <w:rPr>
+                          <w:sz w:val="15"/>
+                          <w:lang w:val="en-US"/>
+                        </w:rPr>
+                        <w:t>Motor open loop position</w:t>
+                      </w:r>
+                    </w:p>
+                    <w:p>
+                      <w:pPr>
+                        <w:rPr>
+                          <w:sz w:val="15"/>
+                          <w:lang w:val="en-US"/>
+                        </w:rPr>
+                      </w:pPr>
+                      <w:r>
+                        <w:rPr>
+                          <w:color w:val="FFC000"/>
+                          <w:sz w:val="15"/>
+                          <w:lang w:val="en-US"/>
+                        </w:rPr>
+                        <w:t>o</w:t>
+                      </w:r>
+                      <w:r>
+                        <w:rPr>
+                          <w:sz w:val="15"/>
+                          <w:lang w:val="en-US"/>
+                        </w:rPr>
+                        <w:t xml:space="preserve"> Encoder position</w:t>
+                      </w:r>
+                    </w:p>
+                  </w:txbxContent>
+                </v:textbox>
+              </v:shape>
+            </w:pict>
+          </mc:Fallback>
+        </mc:AlternateContent>
+      </w:r>
+      <w:r>
+        <w:rPr>
+          <w:noProof/>
+          <w:lang w:val="en-GB"/>
+        </w:rPr>
+        <w:drawing>
+          <wp:inline distT="0" distB="0" distL="0" distR="0" wp14:anchorId="5BA4CE79" wp14:editId="5C91EF9E">
+            <wp:extent cx="4791834" cy="2447867"/>
+            <wp:effectExtent l="0" t="0" r="0" b="3810"/>
+            <wp:docPr id="13" name="Picture 13"/>
+            <wp:cNvGraphicFramePr>
+              <a:graphicFrameLocks xmlns:a="http://schemas.openxmlformats.org/drawingml/2006/main" noChangeAspect="1"/>
+            </wp:cNvGraphicFramePr>
+            <a:graphic xmlns:a="http://schemas.openxmlformats.org/drawingml/2006/main">
+              <a:graphicData uri="http://schemas.openxmlformats.org/drawingml/2006/picture">
+                <pic:pic xmlns:pic="http://schemas.openxmlformats.org/drawingml/2006/picture">
+                  <pic:nvPicPr>
+                    <pic:cNvPr id="13" name="backlash_back_zoom.png"/>
+                    <pic:cNvPicPr/>
+                  </pic:nvPicPr>
+                  <pic:blipFill>
+                    <a:blip r:embed="rId14"/>
+                    <a:stretch>
+                      <a:fillRect/>
+                    </a:stretch>
+                  </pic:blipFill>
+                  <pic:spPr>
+                    <a:xfrm>
+                      <a:off x="0" y="0"/>
+                      <a:ext cx="4802548" cy="2453340"/>
+                    </a:xfrm>
+                    <a:prstGeom prst="rect">
+                      <a:avLst/>
+                    </a:prstGeom>
+                  </pic:spPr>
+                </pic:pic>
+              </a:graphicData>
+            </a:graphic>
+          </wp:inline>
+        </w:drawing>
+      </w:r>
+    </w:p>
+    <w:p>
+      <w:pPr>
+        <w:pStyle w:val="Caption"/>
+        <w:rPr>
+          <w:lang w:val="en-US"/>
+        </w:rPr>
+      </w:pPr>
+      <w:bookmarkStart w:id="33" w:name="_Ref74146136"/>
+      <w:r>
+        <w:rPr>
+          <w:lang w:val="en-US"/>
+        </w:rPr>
+        <w:t xml:space="preserve">Figure </w:t>
+      </w:r>
+      <w:r>
+        <w:fldChar w:fldCharType="begin"/>
+      </w:r>
+      <w:r>
+        <w:rPr>
+          <w:lang w:val="en-US"/>
+        </w:rPr>
+        <w:instrText xml:space="preserve"> SEQ Figure \* ARABIC </w:instrText>
+      </w:r>
+      <w:r>
+        <w:fldChar w:fldCharType="separate"/>
+      </w:r>
+      <w:r>
+        <w:rPr>
+          <w:noProof/>
+          <w:lang w:val="en-US"/>
+        </w:rPr>
+        <w:t>5</w:t>
+      </w:r>
+      <w:r>
+        <w:fldChar w:fldCharType="end"/>
+      </w:r>
+      <w:bookmarkEnd w:id="33"/>
+      <w:r>
+        <w:rPr>
+          <w:lang w:val="en-US"/>
+        </w:rPr>
+        <w:t>: Backlash after collision</w:t>
+      </w:r>
+    </w:p>
+    <w:p>
+      <w:pPr>
+        <w:rPr>
+          <w:lang w:val="en-US"/>
+        </w:rPr>
+      </w:pPr>
+      <w:r>
+        <w:rPr>
+          <w:lang w:val="en-US"/>
+        </w:rPr>
+        <w:t>For this move the backlash see</w:t>
+      </w:r>
+      <w:r>
+        <w:rPr>
+          <w:lang w:val="en-US"/>
+        </w:rPr>
+        <w:t>ms to be approx. 0.02deg compared to 0.01deg before. Another thing worth noting is the behavior of the encoder position curve where the value seems to update unpredictable in the acceleration phase</w:t>
+      </w:r>
+    </w:p>
+    <w:p>
+      <w:pPr>
+        <w:rPr>
+          <w:lang w:val="en-US"/>
+        </w:rPr>
+      </w:pPr>
+    </w:p>
+    <w:p>
+      <w:pPr>
+        <w:rPr>
+          <w:lang w:val="en-US"/>
+        </w:rPr>
+      </w:pPr>
+      <w:r>
+        <w:rPr>
+          <w:lang w:val="en-US"/>
+        </w:rPr>
+        <w:t>Note: Before the collision</w:t>
+      </w:r>
+      <w:r>
+        <w:rPr>
+          <w:lang w:val="en-US"/>
+        </w:rPr>
+        <w:t>,</w:t>
+      </w:r>
+      <w:r>
+        <w:rPr>
+          <w:lang w:val="en-US"/>
+        </w:rPr>
+        <w:t xml:space="preserve"> no data was recorded at this tank angle</w:t>
+      </w:r>
+      <w:r>
+        <w:rPr>
+          <w:lang w:val="en-US"/>
+        </w:rPr>
+        <w:t xml:space="preserve">. </w:t>
+      </w:r>
+      <w:r>
+        <w:rPr>
+          <w:lang w:val="en-US"/>
+        </w:rPr>
+        <w:t>Therefore,</w:t>
+      </w:r>
+      <w:r>
+        <w:rPr>
+          <w:lang w:val="en-US"/>
+        </w:rPr>
+        <w:t xml:space="preserve"> it’s hard to judge if the</w:t>
+      </w:r>
+      <w:r>
+        <w:rPr>
+          <w:lang w:val="en-US"/>
+        </w:rPr>
+        <w:t xml:space="preserve"> </w:t>
+      </w:r>
+      <w:r>
+        <w:rPr>
+          <w:lang w:val="en-US"/>
+        </w:rPr>
+        <w:t>increase in back</w:t>
+      </w:r>
+      <w:r>
+        <w:rPr>
+          <w:lang w:val="en-US"/>
+        </w:rPr>
+        <w:t>lash</w:t>
+      </w:r>
+      <w:r>
+        <w:rPr>
+          <w:lang w:val="en-US"/>
+        </w:rPr>
+        <w:t xml:space="preserve"> is related to the collision.</w:t>
+      </w:r>
+    </w:p>
+    <w:p>
+      <w:pPr>
+        <w:rPr>
+          <w:lang w:val="en-US"/>
+        </w:rPr>
+      </w:pPr>
+    </w:p>
+    <w:p>
+      <w:pPr>
+        <w:rPr>
+          <w:rFonts w:ascii="Segoe UI Historic" w:eastAsiaTheme="majorEastAsia" w:hAnsi="Segoe UI Historic" w:cstheme="majorBidi"/>
+          <w:b/>
+          <w:bCs/>
+          <w:sz w:val="22"/>
+          <w:szCs w:val="26"/>
+          <w:lang w:val="en-GB"/>
+        </w:rPr>
+      </w:pPr>
+      <w:r>
+        <w:br w:type="page"/>
+      </w:r>
+    </w:p>
+    <w:p>
+      <w:pPr>
+        <w:pStyle w:val="Heading2"/>
+      </w:pPr>
+      <w:r>
+        <w:lastRenderedPageBreak/>
+        <w:t>Motor position vs encoder position</w:t>
+      </w:r>
+    </w:p>
+    <w:p>
+      <w:pPr>
+        <w:rPr>
+          <w:lang w:val="en-GB"/>
+        </w:rPr>
+      </w:pPr>
+      <w:r>
+        <w:rPr>
+          <w:lang w:val="en-GB"/>
+        </w:rPr>
+        <w:t xml:space="preserve">Data for open loop counter position and encoder position was acquired for </w:t>
+      </w:r>
+      <w:r>
+        <w:rPr>
+          <w:lang w:val="en-GB"/>
+        </w:rPr>
+        <w:t xml:space="preserve">tank angles between 9 and 23 degrees both before and after collision. </w:t>
+      </w:r>
+      <w:proofErr w:type="gramStart"/>
+      <w:r>
+        <w:rPr>
+          <w:lang w:val="en-GB"/>
+        </w:rPr>
+        <w:t>Unfortunately</w:t>
+      </w:r>
+      <w:proofErr w:type="gramEnd"/>
+      <w:r>
+        <w:rPr>
+          <w:lang w:val="en-GB"/>
+        </w:rPr>
+        <w:t xml:space="preserve"> the velocity was different between the two tests</w:t>
+      </w:r>
+      <w:r>
+        <w:rPr>
+          <w:lang w:val="en-GB"/>
+        </w:rPr>
+        <w:t>:</w:t>
+      </w:r>
+    </w:p>
+    <w:p>
+      <w:pPr>
+        <w:pStyle w:val="ListParagraph"/>
+        <w:numPr>
+          <w:ilvl w:val="0"/>
+          <w:numId w:val="20"/>
+        </w:numPr>
+        <w:rPr>
+          <w:lang w:val="en-GB"/>
+        </w:rPr>
+      </w:pPr>
+      <w:r>
+        <w:rPr>
+          <w:lang w:val="en-GB"/>
+        </w:rPr>
+        <w:t>before collision 688deg</w:t>
+      </w:r>
+      <w:r>
+        <w:rPr>
+          <w:vertAlign w:val="subscript"/>
+          <w:lang w:val="en-GB"/>
+        </w:rPr>
+        <w:t>motor</w:t>
+      </w:r>
+      <w:r>
+        <w:rPr>
+          <w:lang w:val="en-GB"/>
+        </w:rPr>
+        <w:t>/s</w:t>
+      </w:r>
+    </w:p>
+    <w:p>
+      <w:pPr>
+        <w:pStyle w:val="ListParagraph"/>
+        <w:numPr>
+          <w:ilvl w:val="0"/>
+          <w:numId w:val="20"/>
+        </w:numPr>
+        <w:rPr>
+          <w:lang w:val="en-GB"/>
+        </w:rPr>
+      </w:pPr>
+      <w:r>
+        <w:rPr>
+          <w:lang w:val="en-GB"/>
+        </w:rPr>
+        <w:t>after</w:t>
+      </w:r>
+      <w:r>
+        <w:rPr>
+          <w:lang w:val="en-GB"/>
+        </w:rPr>
+        <w:t xml:space="preserve"> </w:t>
+      </w:r>
+      <w:r>
+        <w:rPr>
+          <w:lang w:val="en-GB"/>
+        </w:rPr>
+        <w:t>collision</w:t>
+      </w:r>
+      <w:r>
+        <w:rPr>
+          <w:lang w:val="en-GB"/>
+        </w:rPr>
+        <w:t xml:space="preserve"> </w:t>
+      </w:r>
+      <w:r>
+        <w:rPr>
+          <w:lang w:val="en-GB"/>
+        </w:rPr>
+        <w:t>1280</w:t>
+      </w:r>
+      <w:r>
+        <w:rPr>
+          <w:lang w:val="en-GB"/>
+        </w:rPr>
+        <w:t>deg</w:t>
+      </w:r>
+      <w:r>
+        <w:rPr>
+          <w:vertAlign w:val="subscript"/>
+          <w:lang w:val="en-GB"/>
+        </w:rPr>
+        <w:t>motor</w:t>
+      </w:r>
+      <w:r>
+        <w:rPr>
+          <w:lang w:val="en-GB"/>
+        </w:rPr>
+        <w:t>/s</w:t>
+      </w:r>
+    </w:p>
+    <w:p>
+      <w:pPr>
+        <w:rPr>
+          <w:lang w:val="en-GB"/>
+        </w:rPr>
+      </w:pPr>
+      <w:r>
+        <w:rPr>
+          <w:lang w:val="en-GB"/>
+        </w:rPr>
+        <w:fldChar w:fldCharType="begin"/>
+      </w:r>
+      <w:r>
+        <w:rPr>
+          <w:lang w:val="en-GB"/>
+        </w:rPr>
+        <w:instrText xml:space="preserve"> REF _Ref74146432 \h </w:instrText>
+      </w:r>
+      <w:r>
+        <w:rPr>
+          <w:lang w:val="en-GB"/>
+        </w:rPr>
+      </w:r>
+      <w:r>
+        <w:rPr>
+          <w:lang w:val="en-GB"/>
+        </w:rPr>
+        <w:fldChar w:fldCharType="separate"/>
+      </w:r>
+      <w:r>
+        <w:rPr>
+          <w:lang w:val="en-US"/>
+        </w:rPr>
+        <w:t xml:space="preserve">Figure </w:t>
+      </w:r>
+      <w:r>
+        <w:rPr>
+          <w:noProof/>
+          <w:lang w:val="en-US"/>
+        </w:rPr>
+        <w:t>6</w:t>
+      </w:r>
+      <w:r>
+        <w:rPr>
+          <w:lang w:val="en-GB"/>
+        </w:rPr>
+        <w:fldChar w:fldCharType="end"/>
+      </w:r>
+      <w:r>
+        <w:rPr>
+          <w:lang w:val="en-GB"/>
+        </w:rPr>
+        <w:t xml:space="preserve"> shows the deviation of the encoder position from the motor open loop position at angles between 9 to 23 degrees (at a velocity of </w:t>
+      </w:r>
+      <w:r>
+        <w:rPr>
+          <w:lang w:val="en-GB"/>
+        </w:rPr>
+        <w:t>688deg</w:t>
+      </w:r>
+      <w:r>
+        <w:rPr>
+          <w:vertAlign w:val="subscript"/>
+          <w:lang w:val="en-GB"/>
+        </w:rPr>
+        <w:t>motor</w:t>
+      </w:r>
+      <w:r>
+        <w:rPr>
+          <w:lang w:val="en-GB"/>
+        </w:rPr>
+        <w:t>/s</w:t>
+      </w:r>
+      <w:r>
+        <w:rPr>
+          <w:lang w:val="en-GB"/>
+        </w:rPr>
+        <w:t xml:space="preserve">).  </w:t>
+      </w:r>
+      <w:r>
+        <w:rPr>
+          <w:lang w:val="en-GB"/>
+        </w:rPr>
+        <w:fldChar w:fldCharType="begin"/>
+      </w:r>
+      <w:r>
+        <w:rPr>
+          <w:lang w:val="en-GB"/>
+        </w:rPr>
+        <w:instrText xml:space="preserve"> REF _Ref74146540 \h </w:instrText>
+      </w:r>
+      <w:r>
+        <w:rPr>
+          <w:lang w:val="en-GB"/>
+        </w:rPr>
+      </w:r>
+      <w:r>
+        <w:rPr>
+          <w:lang w:val="en-GB"/>
+        </w:rPr>
+        <w:fldChar w:fldCharType="separate"/>
+      </w:r>
+      <w:r>
+        <w:rPr>
+          <w:lang w:val="en-US"/>
+        </w:rPr>
+        <w:t xml:space="preserve">Figure </w:t>
+      </w:r>
+      <w:r>
+        <w:rPr>
+          <w:noProof/>
+          <w:lang w:val="en-US"/>
+        </w:rPr>
+        <w:t>7</w:t>
+      </w:r>
+      <w:r>
+        <w:rPr>
+          <w:lang w:val="en-GB"/>
+        </w:rPr>
+        <w:fldChar w:fldCharType="end"/>
+      </w:r>
+      <w:r>
+        <w:rPr>
+          <w:lang w:val="en-GB"/>
+        </w:rPr>
+        <w:t xml:space="preserve"> shows the same data but acquired after the collision but at a higher velocity (</w:t>
+      </w:r>
+      <w:r>
+        <w:rPr>
+          <w:lang w:val="en-GB"/>
+        </w:rPr>
+        <w:t>1280deg</w:t>
+      </w:r>
+      <w:r>
+        <w:rPr>
+          <w:vertAlign w:val="subscript"/>
+          <w:lang w:val="en-GB"/>
+        </w:rPr>
+        <w:t>motor</w:t>
+      </w:r>
+      <w:r>
+        <w:rPr>
+          <w:lang w:val="en-GB"/>
+        </w:rPr>
+        <w:t>/s</w:t>
+      </w:r>
+      <w:r>
+        <w:rPr>
+          <w:lang w:val="en-GB"/>
+        </w:rPr>
+        <w:t>). In both graphs the backlash is not shown.</w:t>
+      </w:r>
+    </w:p>
+    <w:p>
+      <w:pPr>
+        <w:keepNext/>
+      </w:pPr>
+      <w:r>
+        <w:rPr>
+          <w:noProof/>
+          <w:lang w:val="en-US"/>
+        </w:rPr>
+        <w:drawing>
+          <wp:inline distT="0" distB="0" distL="0" distR="0" wp14:anchorId="46337C0A" wp14:editId="424B366F">
+            <wp:extent cx="4230000" cy="2160000"/>
+            <wp:effectExtent l="0" t="0" r="0" b="0"/>
+            <wp:docPr id="15" name="Picture 15"/>
+            <wp:cNvGraphicFramePr>
+              <a:graphicFrameLocks xmlns:a="http://schemas.openxmlformats.org/drawingml/2006/main" noChangeAspect="1"/>
+            </wp:cNvGraphicFramePr>
+            <a:graphic xmlns:a="http://schemas.openxmlformats.org/drawingml/2006/main">
+              <a:graphicData uri="http://schemas.openxmlformats.org/drawingml/2006/picture">
+                <pic:pic xmlns:pic="http://schemas.openxmlformats.org/drawingml/2006/picture">
+                  <pic:nvPicPr>
+                    <pic:cNvPr id="15" name="9to22deg_SSI_delin_vs_angle.png"/>
+                    <pic:cNvPicPr/>
+                  </pic:nvPicPr>
+                  <pic:blipFill>
+                    <a:blip r:embed="rId15"/>
+                    <a:stretch>
+                      <a:fillRect/>
+                    </a:stretch>
+                  </pic:blipFill>
+                  <pic:spPr>
+                    <a:xfrm>
+                      <a:off x="0" y="0"/>
+                      <a:ext cx="4230000" cy="2160000"/>
+                    </a:xfrm>
+                    <a:prstGeom prst="rect">
+                      <a:avLst/>
+                    </a:prstGeom>
+                  </pic:spPr>
+                </pic:pic>
+              </a:graphicData>
+            </a:graphic>
+          </wp:inline>
+        </w:drawing>
+      </w:r>
+    </w:p>
+    <w:p>
+      <w:pPr>
+        <w:pStyle w:val="Caption"/>
+        <w:rPr>
+          <w:lang w:val="en-US"/>
+        </w:rPr>
+      </w:pPr>
+      <w:bookmarkStart w:id="34" w:name="_Ref74146432"/>
+      <w:r>
+        <w:rPr>
+          <w:lang w:val="en-US"/>
+        </w:rPr>
+        <w:t xml:space="preserve">Figure </w:t>
+      </w:r>
+      <w:r>
+        <w:fldChar w:fldCharType="begin"/>
+      </w:r>
+      <w:r>
+        <w:rPr>
+          <w:lang w:val="en-US"/>
+        </w:rPr>
+        <w:instrText xml:space="preserve"> SEQ Figure \* ARABIC </w:instrText>
+      </w:r>
+      <w:r>
+        <w:fldChar w:fldCharType="separate"/>
+      </w:r>
+      <w:r>
+        <w:rPr>
+          <w:noProof/>
+          <w:lang w:val="en-US"/>
+        </w:rPr>
+        <w:t>6</w:t>
+      </w:r>
+      <w:r>
+        <w:fldChar w:fldCharType="end"/>
+      </w:r>
+      <w:bookmarkEnd w:id="34"/>
+      <w:r>
+        <w:rPr>
+          <w:lang w:val="en-US"/>
+        </w:rPr>
+        <w:t>:  Before collision</w:t>
+      </w:r>
+      <w:r>
+        <w:rPr>
+          <w:lang w:val="en-US"/>
+        </w:rPr>
+        <w:t>:</w:t>
+      </w:r>
+      <w:r>
+        <w:rPr>
+          <w:lang w:val="en-US"/>
+        </w:rPr>
+        <w:t xml:space="preserve"> Encoder position </w:t>
+      </w:r>
+      <w:r>
+        <w:rPr>
+          <w:lang w:val="en-US"/>
+        </w:rPr>
+        <w:t xml:space="preserve">error </w:t>
+      </w:r>
+      <w:r>
+        <w:rPr>
+          <w:lang w:val="en-US"/>
+        </w:rPr>
+        <w:t xml:space="preserve">(without backlash) </w:t>
+      </w:r>
+      <w:r>
+        <w:rPr>
+          <w:lang w:val="en-US"/>
+        </w:rPr>
+        <w:t>at 688deg</w:t>
+      </w:r>
+      <w:r>
+        <w:rPr>
+          <w:vertAlign w:val="subscript"/>
+          <w:lang w:val="en-US"/>
+        </w:rPr>
+        <w:t>motor</w:t>
+      </w:r>
+      <w:r>
+        <w:rPr>
+          <w:lang w:val="en-US"/>
+        </w:rPr>
+        <w:t>/s</w:t>
+      </w:r>
+    </w:p>
+    <w:p>
+      <w:pPr>
+        <w:keepNext/>
+      </w:pPr>
+      <w:r>
+        <w:rPr>
+          <w:noProof/>
+          <w:lang w:val="en-GB"/>
+        </w:rPr>
+        <w:drawing>
+          <wp:inline distT="0" distB="0" distL="0" distR="0" wp14:anchorId="1651CE86" wp14:editId="5A742075">
+            <wp:extent cx="4230000" cy="2160000"/>
+            <wp:effectExtent l="0" t="0" r="0" b="0"/>
+            <wp:docPr id="14" name="Picture 14"/>
+            <wp:cNvGraphicFramePr>
+              <a:graphicFrameLocks xmlns:a="http://schemas.openxmlformats.org/drawingml/2006/main" noChangeAspect="1"/>
+            </wp:cNvGraphicFramePr>
+            <a:graphic xmlns:a="http://schemas.openxmlformats.org/drawingml/2006/main">
+              <a:graphicData uri="http://schemas.openxmlformats.org/drawingml/2006/picture">
+                <pic:pic xmlns:pic="http://schemas.openxmlformats.org/drawingml/2006/picture">
+                  <pic:nvPicPr>
+                    <pic:cNvPr id="14" name="deLinSubset_vs_angle_9to23deg.png"/>
+                    <pic:cNvPicPr/>
+                  </pic:nvPicPr>
+                  <pic:blipFill>
+                    <a:blip r:embed="rId16"/>
+                    <a:stretch>
+                      <a:fillRect/>
+                    </a:stretch>
+                  </pic:blipFill>
+                  <pic:spPr>
+                    <a:xfrm>
+                      <a:off x="0" y="0"/>
+                      <a:ext cx="4230000" cy="2160000"/>
+                    </a:xfrm>
+                    <a:prstGeom prst="rect">
+                      <a:avLst/>
+                    </a:prstGeom>
+                  </pic:spPr>
+                </pic:pic>
+              </a:graphicData>
+            </a:graphic>
+          </wp:inline>
+        </w:drawing>
+      </w:r>
+    </w:p>
+    <w:p>
+      <w:pPr>
+        <w:pStyle w:val="Caption"/>
+        <w:rPr>
+          <w:lang w:val="en-GB"/>
+        </w:rPr>
+      </w:pPr>
+      <w:bookmarkStart w:id="35" w:name="_Ref74146540"/>
+      <w:r>
+        <w:rPr>
+          <w:lang w:val="en-US"/>
+        </w:rPr>
+        <w:t xml:space="preserve">Figure </w:t>
+      </w:r>
+      <w:r>
+        <w:fldChar w:fldCharType="begin"/>
+      </w:r>
+      <w:r>
+        <w:rPr>
+          <w:lang w:val="en-US"/>
+        </w:rPr>
+        <w:instrText xml:space="preserve"> SEQ Figure \* ARABIC </w:instrText>
+      </w:r>
+      <w:r>
+        <w:fldChar w:fldCharType="separate"/>
+      </w:r>
+      <w:r>
+        <w:rPr>
+          <w:noProof/>
+          <w:lang w:val="en-US"/>
+        </w:rPr>
+        <w:t>7</w:t>
+      </w:r>
+      <w:r>
+        <w:fldChar w:fldCharType="end"/>
+      </w:r>
+      <w:bookmarkEnd w:id="35"/>
+      <w:r>
+        <w:rPr>
+          <w:lang w:val="en-US"/>
+        </w:rPr>
+        <w:t xml:space="preserve">: </w:t>
+      </w:r>
+      <w:r>
+        <w:rPr>
+          <w:lang w:val="en-US"/>
+        </w:rPr>
+        <w:t>After</w:t>
+      </w:r>
+      <w:r>
+        <w:rPr>
+          <w:lang w:val="en-US"/>
+        </w:rPr>
+        <w:t xml:space="preserve"> collision</w:t>
+      </w:r>
+      <w:r>
+        <w:rPr>
+          <w:lang w:val="en-US"/>
+        </w:rPr>
+        <w:t>:</w:t>
+      </w:r>
+      <w:r>
+        <w:rPr>
+          <w:lang w:val="en-US"/>
+        </w:rPr>
+        <w:t xml:space="preserve"> </w:t>
+      </w:r>
+      <w:r>
+        <w:rPr>
+          <w:lang w:val="en-US"/>
+        </w:rPr>
+        <w:t xml:space="preserve">Encoder position error </w:t>
+      </w:r>
+      <w:r>
+        <w:rPr>
+          <w:lang w:val="en-US"/>
+        </w:rPr>
+        <w:t>(without backlash)</w:t>
+      </w:r>
+      <w:r>
+        <w:rPr>
+          <w:lang w:val="en-US"/>
+        </w:rPr>
+        <w:t xml:space="preserve"> </w:t>
+      </w:r>
+      <w:r>
+        <w:rPr>
+          <w:lang w:val="en-US"/>
+        </w:rPr>
+        <w:t xml:space="preserve">at </w:t>
+      </w:r>
+      <w:r>
+        <w:rPr>
+          <w:lang w:val="en-US"/>
+        </w:rPr>
+        <w:t>1280</w:t>
+      </w:r>
+      <w:r>
+        <w:rPr>
+          <w:lang w:val="en-US"/>
+        </w:rPr>
+        <w:t>deg</w:t>
+      </w:r>
+      <w:r>
+        <w:rPr>
+          <w:vertAlign w:val="subscript"/>
+          <w:lang w:val="en-US"/>
+        </w:rPr>
+        <w:t>motor</w:t>
+      </w:r>
+      <w:r>
+        <w:rPr>
+          <w:lang w:val="en-US"/>
+        </w:rPr>
+        <w:t>/s</w:t>
+      </w:r>
+    </w:p>
+    <w:p>
+      <w:pPr>
+        <w:rPr>
+          <w:lang w:val="en-GB"/>
+        </w:rPr>
+      </w:pPr>
+      <w:r>
+        <w:rPr>
+          <w:lang w:val="en-GB"/>
+        </w:rPr>
+        <w:t xml:space="preserve">The same cyclic error with a frequency of 5 degrees </w:t>
+      </w:r>
+      <w:r>
+        <w:rPr>
+          <w:lang w:val="en-GB"/>
+        </w:rPr>
+        <w:t xml:space="preserve">and an amplitude 0.01deg </w:t>
+      </w:r>
+      <w:r>
+        <w:rPr>
+          <w:lang w:val="en-GB"/>
+        </w:rPr>
+        <w:t>can be identified in both graphs</w:t>
+      </w:r>
+      <w:r>
+        <w:rPr>
+          <w:lang w:val="en-GB"/>
+        </w:rPr>
+        <w:t xml:space="preserve">. </w:t>
+      </w:r>
+      <w:r>
+        <w:rPr>
+          <w:lang w:val="en-GB"/>
+        </w:rPr>
+        <w:t>However,</w:t>
+      </w:r>
+      <w:r>
+        <w:rPr>
+          <w:lang w:val="en-GB"/>
+        </w:rPr>
+        <w:t xml:space="preserve"> the amplitude of the higher frequency error </w:t>
+      </w:r>
+      <w:r>
+        <w:rPr>
+          <w:lang w:val="en-GB"/>
+        </w:rPr>
+        <w:t>has</w:t>
+      </w:r>
+      <w:r>
+        <w:rPr>
+          <w:lang w:val="en-GB"/>
+        </w:rPr>
+        <w:t xml:space="preserve"> increased after the collision. </w:t>
+      </w:r>
+    </w:p>
+    <w:p>
+      <w:pPr>
+        <w:rPr>
+          <w:lang w:val="en-US"/>
+        </w:rPr>
+      </w:pPr>
+      <w:r>
+        <w:rPr>
+          <w:lang w:val="en-US"/>
+        </w:rPr>
+        <w:br w:type="page"/>
+      </w:r>
+    </w:p>
+    <w:p>
+      <w:pPr>
+        <w:pStyle w:val="Heading2"/>
+      </w:pPr>
+      <w:r>
+        <w:lastRenderedPageBreak/>
+        <w:t>Accuracy</w:t>
+      </w:r>
+      <w:r>
+        <w:t xml:space="preserve"> and gear ratio</w:t>
+      </w:r>
+    </w:p>
+    <w:p>
+      <w:pPr>
+        <w:rPr>
+          <w:lang w:val="en-GB"/>
+        </w:rPr>
+      </w:pPr>
+      <w:r>
+        <w:rPr>
+          <w:lang w:val="en-GB"/>
+        </w:rPr>
+        <w:t>A reduced a</w:t>
+      </w:r>
+      <w:r>
+        <w:rPr>
+          <w:lang w:val="en-GB"/>
+        </w:rPr>
+        <w:t xml:space="preserve">ccuracy </w:t>
+      </w:r>
+      <w:r>
+        <w:rPr>
+          <w:lang w:val="en-GB"/>
+        </w:rPr>
+        <w:t xml:space="preserve">test was performed </w:t>
+      </w:r>
+      <w:r>
+        <w:rPr>
+          <w:lang w:val="en-GB"/>
+        </w:rPr>
+        <w:t>also after the collision</w:t>
+      </w:r>
+      <w:r>
+        <w:rPr>
+          <w:lang w:val="en-GB"/>
+        </w:rPr>
+        <w:t>. In this test</w:t>
+      </w:r>
+      <w:r>
+        <w:rPr>
+          <w:lang w:val="en-GB"/>
+        </w:rPr>
+        <w:t xml:space="preserve"> not at all the positions that were measured in the original </w:t>
+      </w:r>
+      <w:r>
+        <w:rPr>
+          <w:lang w:val="en-GB"/>
+        </w:rPr>
+        <w:t xml:space="preserve">accuracy </w:t>
+      </w:r>
+      <w:r>
+        <w:rPr>
+          <w:lang w:val="en-GB"/>
+        </w:rPr>
+        <w:t>tests</w:t>
+      </w:r>
+      <w:r>
+        <w:rPr>
+          <w:lang w:val="en-GB"/>
+        </w:rPr>
+        <w:t xml:space="preserve"> was included</w:t>
+      </w:r>
+      <w:r>
+        <w:rPr>
+          <w:lang w:val="en-GB"/>
+        </w:rPr>
+        <w:t>.</w:t>
+      </w:r>
+    </w:p>
+    <w:p>
+      <w:pPr>
+        <w:rPr>
+          <w:lang w:val="en-GB"/>
+        </w:rPr>
+      </w:pPr>
+      <w:r>
+        <w:rPr>
+          <w:lang w:val="en-GB"/>
+        </w:rPr>
+        <w:fldChar w:fldCharType="begin"/>
+      </w:r>
+      <w:r>
+        <w:rPr>
+          <w:lang w:val="en-GB"/>
+        </w:rPr>
+        <w:instrText xml:space="preserve"> REF _Ref74147752 \h </w:instrText>
+      </w:r>
+      <w:r>
+        <w:rPr>
+          <w:lang w:val="en-GB"/>
+        </w:rPr>
+      </w:r>
+      <w:r>
+        <w:rPr>
+          <w:lang w:val="en-GB"/>
+        </w:rPr>
+        <w:fldChar w:fldCharType="separate"/>
+      </w:r>
+      <w:r>
+        <w:rPr>
+          <w:lang w:val="en-US"/>
+        </w:rPr>
+        <w:t xml:space="preserve">Table </w:t>
+      </w:r>
+      <w:r>
+        <w:rPr>
+          <w:noProof/>
+          <w:lang w:val="en-US"/>
+        </w:rPr>
+        <w:t>3</w:t>
+      </w:r>
+      <w:r>
+        <w:rPr>
+          <w:lang w:val="en-GB"/>
+        </w:rPr>
+        <w:fldChar w:fldCharType="end"/>
+      </w:r>
+      <w:r>
+        <w:rPr>
+          <w:lang w:val="en-GB"/>
+        </w:rPr>
+        <w:t xml:space="preserve"> and </w:t>
+      </w:r>
+      <w:r>
+        <w:rPr>
+          <w:lang w:val="en-GB"/>
+        </w:rPr>
+        <w:fldChar w:fldCharType="begin"/>
+      </w:r>
+      <w:r>
+        <w:rPr>
+          <w:lang w:val="en-GB"/>
+        </w:rPr>
+        <w:instrText xml:space="preserve"> REF _Ref74147762 \h </w:instrText>
+      </w:r>
+      <w:r>
+        <w:rPr>
+          <w:lang w:val="en-GB"/>
+        </w:rPr>
+      </w:r>
+      <w:r>
+        <w:rPr>
+          <w:lang w:val="en-GB"/>
+        </w:rPr>
+        <w:fldChar w:fldCharType="separate"/>
+      </w:r>
+      <w:r>
+        <w:rPr>
+          <w:lang w:val="en-US"/>
+        </w:rPr>
+        <w:t xml:space="preserve">Table </w:t>
+      </w:r>
+      <w:r>
+        <w:rPr>
+          <w:noProof/>
+          <w:lang w:val="en-US"/>
+        </w:rPr>
+        <w:t>4</w:t>
+      </w:r>
+      <w:r>
+        <w:rPr>
+          <w:lang w:val="en-GB"/>
+        </w:rPr>
+        <w:fldChar w:fldCharType="end"/>
+      </w:r>
+      <w:r>
+        <w:rPr>
+          <w:lang w:val="en-GB"/>
+        </w:rPr>
+        <w:t xml:space="preserve"> shows accuracy and gear ratios calculated from both before and after the collision.</w:t>
+      </w:r>
+    </w:p>
+    <w:p>
+      <w:pPr>
+        <w:rPr>
+          <w:lang w:val="en-GB"/>
+        </w:rPr>
+      </w:pPr>
+      <w:bookmarkStart w:id="36" w:name="_Toc59116365"/>
+      <w:bookmarkStart w:id="37" w:name="_Toc30500568"/>
+    </w:p>
+    <w:p>
+      <w:pPr>
+        <w:pStyle w:val="Caption"/>
+        <w:keepNext/>
+        <w:rPr>
+          <w:lang w:val="en-US"/>
+        </w:rPr>
+      </w:pPr>
+      <w:bookmarkStart w:id="38" w:name="_Ref74147752"/>
+      <w:r>
+        <w:rPr>
+          <w:lang w:val="en-US"/>
+        </w:rPr>
+        <w:t xml:space="preserve">Table </w:t>
+      </w:r>
+      <w:r>
+        <w:fldChar w:fldCharType="begin"/>
+      </w:r>
+      <w:r>
+        <w:rPr>
+          <w:lang w:val="en-US"/>
+        </w:rPr>
+        <w:instrText xml:space="preserve"> SEQ Table \* ARABIC </w:instrText>
+      </w:r>
+      <w:r>
+        <w:fldChar w:fldCharType="separate"/>
+      </w:r>
+      <w:r>
+        <w:rPr>
+          <w:noProof/>
+          <w:lang w:val="en-US"/>
+        </w:rPr>
+        <w:t>3</w:t>
+      </w:r>
+      <w:r>
+        <w:fldChar w:fldCharType="end"/>
+      </w:r>
+      <w:bookmarkEnd w:id="38"/>
+      <w:r>
+        <w:rPr>
+          <w:lang w:val="en-US"/>
+        </w:rPr>
+        <w:t>: Before collision: Accuracy and gear ratio</w:t>
+      </w:r>
+    </w:p>
+    <w:tbl>
+      <w:tblPr>
+        <w:tblW w:w="6020" w:type="dxa"/>
+        <w:tblLook w:val="04A0" w:firstRow="1" w:lastRow="0" w:firstColumn="1" w:lastColumn="0" w:noHBand="0" w:noVBand="1"/>
+      </w:tblPr>
+      <w:tblGrid>
+        <w:gridCol w:w="1600"/>
+        <w:gridCol w:w="1560"/>
+        <w:gridCol w:w="1320"/>
+        <w:gridCol w:w="1540"/>
+      </w:tblGrid>
+      <w:tr>
+        <w:trPr>
+          <w:trHeight w:val="340"/>
+        </w:trPr>
+        <w:tc>
+          <w:tcPr>
+            <w:tcW w:w="1600" w:type="dxa"/>
+            <w:tcBorders>
+              <w:top w:val="single" w:sz="8" w:space="0" w:color="auto"/>
+              <w:left w:val="single" w:sz="8" w:space="0" w:color="auto"/>
+              <w:bottom w:val="single" w:sz="8" w:space="0" w:color="auto"/>
+              <w:right w:val="single" w:sz="8" w:space="0" w:color="auto"/>
+            </w:tcBorders>
+            <w:shd w:val="clear" w:color="auto" w:fill="auto"/>
+            <w:noWrap/>
+            <w:vAlign w:val="bottom"/>
+            <w:hideMark/>
+          </w:tcPr>
+          <w:p>
+            <w:pPr>
+              <w:rPr>
+                <w:rFonts w:ascii="Calibri" w:hAnsi="Calibri" w:cs="Calibri"/>
+                <w:b/>
+                <w:bCs/>
+                <w:color w:val="000000"/>
+                <w:lang w:val="en-US"/>
+              </w:rPr>
+            </w:pPr>
+            <w:r>
+              <w:rPr>
+                <w:rFonts w:ascii="Calibri" w:hAnsi="Calibri" w:cs="Calibri"/>
+                <w:b/>
+                <w:bCs/>
+                <w:color w:val="000000"/>
+                <w:lang w:val="en-US"/>
+              </w:rPr>
+              <w:t> </w:t>
+            </w:r>
+          </w:p>
+        </w:tc>
+        <w:tc>
+          <w:tcPr>
+            <w:tcW w:w="1560" w:type="dxa"/>
+            <w:tcBorders>
+              <w:top w:val="single" w:sz="8" w:space="0" w:color="auto"/>
+              <w:left w:val="nil"/>
+              <w:bottom w:val="single" w:sz="8" w:space="0" w:color="auto"/>
+              <w:right w:val="single" w:sz="4" w:space="0" w:color="auto"/>
+            </w:tcBorders>
+            <w:shd w:val="clear" w:color="auto" w:fill="auto"/>
+            <w:noWrap/>
+            <w:vAlign w:val="bottom"/>
+            <w:hideMark/>
+          </w:tcPr>
+          <w:p>
+            <w:pPr>
+              <w:rPr>
+                <w:rFonts w:ascii="Calibri" w:hAnsi="Calibri" w:cs="Calibri"/>
+                <w:b/>
+                <w:bCs/>
+                <w:color w:val="000000"/>
+              </w:rPr>
+            </w:pPr>
+            <w:proofErr w:type="spellStart"/>
+            <w:r>
+              <w:rPr>
+                <w:rFonts w:ascii="Calibri" w:hAnsi="Calibri" w:cs="Calibri"/>
+                <w:b/>
+                <w:bCs/>
+                <w:color w:val="000000"/>
+              </w:rPr>
+              <w:t>Gear</w:t>
+            </w:r>
+            <w:proofErr w:type="spellEnd"/>
+            <w:r>
+              <w:rPr>
+                <w:rFonts w:ascii="Calibri" w:hAnsi="Calibri" w:cs="Calibri"/>
+                <w:b/>
+                <w:bCs/>
+                <w:color w:val="000000"/>
+              </w:rPr>
+              <w:t xml:space="preserve"> </w:t>
+            </w:r>
+            <w:proofErr w:type="spellStart"/>
+            <w:r>
+              <w:rPr>
+                <w:rFonts w:ascii="Calibri" w:hAnsi="Calibri" w:cs="Calibri"/>
+                <w:b/>
+                <w:bCs/>
+                <w:color w:val="000000"/>
+              </w:rPr>
+              <w:t>ratio</w:t>
+            </w:r>
+            <w:proofErr w:type="spellEnd"/>
+          </w:p>
+        </w:tc>
+        <w:tc>
+          <w:tcPr>
+            <w:tcW w:w="1320" w:type="dxa"/>
+            <w:tcBorders>
+              <w:top w:val="single" w:sz="8" w:space="0" w:color="auto"/>
+              <w:left w:val="nil"/>
+              <w:bottom w:val="single" w:sz="8" w:space="0" w:color="auto"/>
+              <w:right w:val="single" w:sz="4" w:space="0" w:color="auto"/>
+            </w:tcBorders>
+            <w:shd w:val="clear" w:color="auto" w:fill="auto"/>
+            <w:noWrap/>
+            <w:vAlign w:val="bottom"/>
+            <w:hideMark/>
+          </w:tcPr>
+          <w:p>
+            <w:pPr>
+              <w:rPr>
+                <w:rFonts w:ascii="Calibri" w:hAnsi="Calibri" w:cs="Calibri"/>
+                <w:b/>
+                <w:bCs/>
+                <w:color w:val="000000"/>
+              </w:rPr>
+            </w:pPr>
+            <w:r>
+              <w:rPr>
+                <w:rFonts w:ascii="Calibri" w:hAnsi="Calibri" w:cs="Calibri"/>
+                <w:b/>
+                <w:bCs/>
+                <w:color w:val="000000"/>
+              </w:rPr>
+              <w:t>Offset</w:t>
+            </w:r>
+          </w:p>
+        </w:tc>
+        <w:tc>
+          <w:tcPr>
+            <w:tcW w:w="1540" w:type="dxa"/>
+            <w:tcBorders>
+              <w:top w:val="single" w:sz="8" w:space="0" w:color="auto"/>
+              <w:left w:val="nil"/>
+              <w:bottom w:val="single" w:sz="8" w:space="0" w:color="auto"/>
+              <w:right w:val="single" w:sz="8" w:space="0" w:color="auto"/>
+            </w:tcBorders>
+            <w:shd w:val="clear" w:color="auto" w:fill="auto"/>
+            <w:noWrap/>
+            <w:vAlign w:val="bottom"/>
+            <w:hideMark/>
+          </w:tcPr>
+          <w:p>
+            <w:pPr>
+              <w:rPr>
+                <w:rFonts w:ascii="Calibri" w:hAnsi="Calibri" w:cs="Calibri"/>
+                <w:b/>
+                <w:bCs/>
+                <w:color w:val="000000"/>
+              </w:rPr>
+            </w:pPr>
+            <w:proofErr w:type="spellStart"/>
+            <w:r>
+              <w:rPr>
+                <w:rFonts w:ascii="Calibri" w:hAnsi="Calibri" w:cs="Calibri"/>
+                <w:b/>
+                <w:bCs/>
+                <w:color w:val="000000"/>
+              </w:rPr>
+              <w:t>Accuracy</w:t>
+            </w:r>
+            <w:proofErr w:type="spellEnd"/>
+          </w:p>
+        </w:tc>
+      </w:tr>
+      <w:tr>
+        <w:trPr>
+          <w:trHeight w:val="320"/>
+        </w:trPr>
+        <w:tc>
+          <w:tcPr>
+            <w:tcW w:w="1600" w:type="dxa"/>
+            <w:tcBorders>
+              <w:top w:val="nil"/>
+              <w:left w:val="single" w:sz="8" w:space="0" w:color="auto"/>
+              <w:bottom w:val="single" w:sz="4" w:space="0" w:color="auto"/>
+              <w:right w:val="single" w:sz="8" w:space="0" w:color="auto"/>
+            </w:tcBorders>
+            <w:shd w:val="clear" w:color="auto" w:fill="auto"/>
+            <w:noWrap/>
+            <w:vAlign w:val="bottom"/>
+            <w:hideMark/>
+          </w:tcPr>
+          <w:p>
+            <w:pPr>
+              <w:rPr>
+                <w:rFonts w:ascii="Calibri" w:hAnsi="Calibri" w:cs="Calibri"/>
+                <w:b/>
+                <w:bCs/>
+                <w:color w:val="000000"/>
+              </w:rPr>
+            </w:pPr>
+            <w:proofErr w:type="spellStart"/>
+            <w:r>
+              <w:rPr>
+                <w:rFonts w:ascii="Calibri" w:hAnsi="Calibri" w:cs="Calibri"/>
+                <w:b/>
+                <w:bCs/>
+                <w:color w:val="000000"/>
+              </w:rPr>
+              <w:t>Openloop</w:t>
+            </w:r>
+            <w:proofErr w:type="spellEnd"/>
+          </w:p>
+        </w:tc>
+        <w:tc>
+          <w:tcPr>
+            <w:tcW w:w="1560" w:type="dxa"/>
+            <w:tcBorders>
+              <w:top w:val="nil"/>
+              <w:left w:val="nil"/>
+              <w:bottom w:val="single" w:sz="4" w:space="0" w:color="auto"/>
+              <w:right w:val="single" w:sz="4" w:space="0" w:color="auto"/>
+            </w:tcBorders>
+            <w:shd w:val="clear" w:color="auto" w:fill="auto"/>
+            <w:noWrap/>
+            <w:vAlign w:val="bottom"/>
+            <w:hideMark/>
+          </w:tcPr>
+          <w:p>
+            <w:pPr>
+              <w:jc w:val="right"/>
+              <w:rPr>
+                <w:rFonts w:ascii="Calibri" w:hAnsi="Calibri" w:cs="Calibri"/>
+                <w:color w:val="000000"/>
+              </w:rPr>
+            </w:pPr>
+            <w:r>
+              <w:rPr>
+                <w:rFonts w:ascii="Calibri" w:hAnsi="Calibri" w:cs="Calibri"/>
+                <w:color w:val="000000"/>
+              </w:rPr>
+              <w:t>8,10412E-05</w:t>
+            </w:r>
+          </w:p>
+        </w:tc>
+        <w:tc>
+          <w:tcPr>
+            <w:tcW w:w="1320" w:type="dxa"/>
+            <w:tcBorders>
+              <w:top w:val="nil"/>
+              <w:left w:val="nil"/>
+              <w:bottom w:val="single" w:sz="4" w:space="0" w:color="auto"/>
+              <w:right w:val="single" w:sz="4" w:space="0" w:color="auto"/>
+            </w:tcBorders>
+            <w:shd w:val="clear" w:color="auto" w:fill="auto"/>
+            <w:noWrap/>
+            <w:vAlign w:val="bottom"/>
+            <w:hideMark/>
+          </w:tcPr>
+          <w:p>
+            <w:pPr>
+              <w:jc w:val="right"/>
+              <w:rPr>
+                <w:rFonts w:ascii="Calibri" w:hAnsi="Calibri" w:cs="Calibri"/>
+                <w:color w:val="000000"/>
+              </w:rPr>
+            </w:pPr>
+            <w:r>
+              <w:rPr>
+                <w:rFonts w:ascii="Calibri" w:hAnsi="Calibri" w:cs="Calibri"/>
+                <w:color w:val="000000"/>
+              </w:rPr>
+              <w:t>-0,0081</w:t>
+            </w:r>
+          </w:p>
+        </w:tc>
+        <w:tc>
+          <w:tcPr>
+            <w:tcW w:w="1540" w:type="dxa"/>
+            <w:tcBorders>
+              <w:top w:val="nil"/>
+              <w:left w:val="nil"/>
+              <w:bottom w:val="single" w:sz="4" w:space="0" w:color="auto"/>
+              <w:right w:val="single" w:sz="8" w:space="0" w:color="auto"/>
+            </w:tcBorders>
+            <w:shd w:val="clear" w:color="auto" w:fill="auto"/>
+            <w:noWrap/>
+            <w:vAlign w:val="bottom"/>
+            <w:hideMark/>
+          </w:tcPr>
+          <w:p>
+            <w:pPr>
+              <w:jc w:val="right"/>
+              <w:rPr>
+                <w:rFonts w:ascii="Calibri" w:hAnsi="Calibri" w:cs="Calibri"/>
+                <w:color w:val="000000"/>
+              </w:rPr>
+            </w:pPr>
+            <w:r>
+              <w:rPr>
+                <w:rFonts w:ascii="Calibri" w:hAnsi="Calibri" w:cs="Calibri"/>
+                <w:color w:val="000000"/>
+              </w:rPr>
+              <w:t>0,0273</w:t>
+            </w:r>
+          </w:p>
+        </w:tc>
+      </w:tr>
+      <w:tr>
+        <w:trPr>
+          <w:trHeight w:val="340"/>
+        </w:trPr>
+        <w:tc>
+          <w:tcPr>
+            <w:tcW w:w="1600" w:type="dxa"/>
+            <w:tcBorders>
+              <w:top w:val="nil"/>
+              <w:left w:val="single" w:sz="8" w:space="0" w:color="auto"/>
+              <w:bottom w:val="single" w:sz="8" w:space="0" w:color="auto"/>
+              <w:right w:val="single" w:sz="8" w:space="0" w:color="auto"/>
+            </w:tcBorders>
+            <w:shd w:val="clear" w:color="auto" w:fill="auto"/>
+            <w:noWrap/>
+            <w:vAlign w:val="bottom"/>
+            <w:hideMark/>
+          </w:tcPr>
+          <w:p>
+            <w:pPr>
+              <w:rPr>
+                <w:rFonts w:ascii="Calibri" w:hAnsi="Calibri" w:cs="Calibri"/>
+                <w:b/>
+                <w:bCs/>
+                <w:color w:val="000000"/>
+              </w:rPr>
+            </w:pPr>
+            <w:proofErr w:type="spellStart"/>
+            <w:r>
+              <w:rPr>
+                <w:rFonts w:ascii="Calibri" w:hAnsi="Calibri" w:cs="Calibri"/>
+                <w:b/>
+                <w:bCs/>
+                <w:color w:val="000000"/>
+              </w:rPr>
+              <w:t>Posital</w:t>
+            </w:r>
+            <w:proofErr w:type="spellEnd"/>
+          </w:p>
+        </w:tc>
+        <w:tc>
+          <w:tcPr>
+            <w:tcW w:w="1560" w:type="dxa"/>
+            <w:tcBorders>
+              <w:top w:val="nil"/>
+              <w:left w:val="nil"/>
+              <w:bottom w:val="single" w:sz="8" w:space="0" w:color="auto"/>
+              <w:right w:val="single" w:sz="4" w:space="0" w:color="auto"/>
+            </w:tcBorders>
+            <w:shd w:val="clear" w:color="auto" w:fill="auto"/>
+            <w:noWrap/>
+            <w:vAlign w:val="bottom"/>
+            <w:hideMark/>
+          </w:tcPr>
+          <w:p>
+            <w:pPr>
+              <w:jc w:val="right"/>
+              <w:rPr>
+                <w:rFonts w:ascii="Calibri" w:hAnsi="Calibri" w:cs="Calibri"/>
+                <w:color w:val="000000"/>
+              </w:rPr>
+            </w:pPr>
+            <w:r>
+              <w:rPr>
+                <w:rFonts w:ascii="Calibri" w:hAnsi="Calibri" w:cs="Calibri"/>
+                <w:color w:val="000000"/>
+              </w:rPr>
+              <w:t>-4,45114E-05</w:t>
+            </w:r>
+          </w:p>
+        </w:tc>
+        <w:tc>
+          <w:tcPr>
+            <w:tcW w:w="1320" w:type="dxa"/>
+            <w:tcBorders>
+              <w:top w:val="nil"/>
+              <w:left w:val="nil"/>
+              <w:bottom w:val="single" w:sz="8" w:space="0" w:color="auto"/>
+              <w:right w:val="single" w:sz="4" w:space="0" w:color="auto"/>
+            </w:tcBorders>
+            <w:shd w:val="clear" w:color="auto" w:fill="auto"/>
+            <w:noWrap/>
+            <w:vAlign w:val="bottom"/>
+            <w:hideMark/>
+          </w:tcPr>
+          <w:p>
+            <w:pPr>
+              <w:jc w:val="right"/>
+              <w:rPr>
+                <w:rFonts w:ascii="Calibri" w:hAnsi="Calibri" w:cs="Calibri"/>
+                <w:color w:val="000000"/>
+              </w:rPr>
+            </w:pPr>
+            <w:r>
+              <w:rPr>
+                <w:rFonts w:ascii="Calibri" w:hAnsi="Calibri" w:cs="Calibri"/>
+                <w:color w:val="000000"/>
+              </w:rPr>
+              <w:t>30,7267</w:t>
+            </w:r>
+          </w:p>
+        </w:tc>
+        <w:tc>
+          <w:tcPr>
+            <w:tcW w:w="1540" w:type="dxa"/>
+            <w:tcBorders>
+              <w:top w:val="nil"/>
+              <w:left w:val="nil"/>
+              <w:bottom w:val="single" w:sz="8" w:space="0" w:color="auto"/>
+              <w:right w:val="single" w:sz="8" w:space="0" w:color="auto"/>
+            </w:tcBorders>
+            <w:shd w:val="clear" w:color="auto" w:fill="auto"/>
+            <w:noWrap/>
+            <w:vAlign w:val="bottom"/>
+            <w:hideMark/>
+          </w:tcPr>
+          <w:p>
+            <w:pPr>
+              <w:jc w:val="right"/>
+              <w:rPr>
+                <w:rFonts w:ascii="Calibri" w:hAnsi="Calibri" w:cs="Calibri"/>
+                <w:color w:val="000000"/>
+              </w:rPr>
+            </w:pPr>
+            <w:r>
+              <w:rPr>
+                <w:rFonts w:ascii="Calibri" w:hAnsi="Calibri" w:cs="Calibri"/>
+                <w:color w:val="000000"/>
+              </w:rPr>
+              <w:t>0,0309</w:t>
+            </w:r>
+          </w:p>
+        </w:tc>
+      </w:tr>
+    </w:tbl>
+    <w:p>
+      <w:pPr>
+        <w:rPr>
+          <w:lang w:val="en-GB"/>
+        </w:rPr>
+      </w:pPr>
+    </w:p>
+    <w:p>
+      <w:pPr>
+        <w:rPr>
+          <w:lang w:val="en-US"/>
+        </w:rPr>
+      </w:pPr>
+    </w:p>
+    <w:p>
+      <w:pPr>
+        <w:pStyle w:val="Caption"/>
+        <w:keepNext/>
+        <w:rPr>
+          <w:lang w:val="en-US"/>
+        </w:rPr>
+      </w:pPr>
+      <w:bookmarkStart w:id="39" w:name="_Ref74147762"/>
+      <w:r>
+        <w:rPr>
+          <w:lang w:val="en-US"/>
+        </w:rPr>
+        <w:t xml:space="preserve">Table </w:t>
+      </w:r>
+      <w:r>
+        <w:fldChar w:fldCharType="begin"/>
+      </w:r>
+      <w:r>
+        <w:rPr>
+          <w:lang w:val="en-US"/>
+        </w:rPr>
+        <w:instrText xml:space="preserve"> SEQ Table \* ARABIC </w:instrText>
+      </w:r>
+      <w:r>
+        <w:fldChar w:fldCharType="separate"/>
+      </w:r>
+      <w:r>
+        <w:rPr>
+          <w:noProof/>
+          <w:lang w:val="en-US"/>
+        </w:rPr>
+        <w:t>4</w:t>
+      </w:r>
+      <w:r>
+        <w:fldChar w:fldCharType="end"/>
+      </w:r>
+      <w:bookmarkEnd w:id="39"/>
+      <w:r>
+        <w:rPr>
+          <w:lang w:val="en-US"/>
+        </w:rPr>
+        <w:t>: After collision: Accuracy and gear ratio</w:t>
+      </w:r>
+    </w:p>
+    <w:tbl>
+      <w:tblPr>
+        <w:tblW w:w="6020" w:type="dxa"/>
+        <w:tblLook w:val="04A0" w:firstRow="1" w:lastRow="0" w:firstColumn="1" w:lastColumn="0" w:noHBand="0" w:noVBand="1"/>
+      </w:tblPr>
+      <w:tblGrid>
+        <w:gridCol w:w="1600"/>
+        <w:gridCol w:w="1560"/>
+        <w:gridCol w:w="1320"/>
+        <w:gridCol w:w="1540"/>
+      </w:tblGrid>
+      <w:tr>
+        <w:trPr>
+          <w:trHeight w:val="340"/>
+        </w:trPr>
+        <w:tc>
+          <w:tcPr>
+            <w:tcW w:w="1600" w:type="dxa"/>
+            <w:tcBorders>
+              <w:top w:val="single" w:sz="8" w:space="0" w:color="auto"/>
+              <w:left w:val="single" w:sz="8" w:space="0" w:color="auto"/>
+              <w:bottom w:val="single" w:sz="8" w:space="0" w:color="auto"/>
+              <w:right w:val="single" w:sz="8" w:space="0" w:color="auto"/>
+            </w:tcBorders>
+            <w:shd w:val="clear" w:color="auto" w:fill="auto"/>
+            <w:noWrap/>
+            <w:vAlign w:val="bottom"/>
+            <w:hideMark/>
+          </w:tcPr>
+          <w:p>
+            <w:pPr>
+              <w:rPr>
+                <w:rFonts w:ascii="Calibri" w:hAnsi="Calibri" w:cs="Calibri"/>
+                <w:b/>
+                <w:bCs/>
+                <w:color w:val="000000"/>
+                <w:lang w:val="en-US"/>
+              </w:rPr>
+            </w:pPr>
+            <w:r>
+              <w:rPr>
+                <w:rFonts w:ascii="Calibri" w:hAnsi="Calibri" w:cs="Calibri"/>
+                <w:b/>
+                <w:bCs/>
+                <w:color w:val="000000"/>
+                <w:lang w:val="en-US"/>
+              </w:rPr>
+              <w:t> </w:t>
+            </w:r>
+          </w:p>
+        </w:tc>
+        <w:tc>
+          <w:tcPr>
+            <w:tcW w:w="1560" w:type="dxa"/>
+            <w:tcBorders>
+              <w:top w:val="single" w:sz="8" w:space="0" w:color="auto"/>
+              <w:left w:val="nil"/>
+              <w:bottom w:val="single" w:sz="8" w:space="0" w:color="auto"/>
+              <w:right w:val="single" w:sz="4" w:space="0" w:color="auto"/>
+            </w:tcBorders>
+            <w:shd w:val="clear" w:color="auto" w:fill="auto"/>
+            <w:noWrap/>
+            <w:vAlign w:val="bottom"/>
+            <w:hideMark/>
+          </w:tcPr>
+          <w:p>
+            <w:pPr>
+              <w:rPr>
+                <w:rFonts w:ascii="Calibri" w:hAnsi="Calibri" w:cs="Calibri"/>
+                <w:b/>
+                <w:bCs/>
+                <w:color w:val="000000"/>
+              </w:rPr>
+            </w:pPr>
+            <w:proofErr w:type="spellStart"/>
+            <w:r>
+              <w:rPr>
+                <w:rFonts w:ascii="Calibri" w:hAnsi="Calibri" w:cs="Calibri"/>
+                <w:b/>
+                <w:bCs/>
+                <w:color w:val="000000"/>
+              </w:rPr>
+              <w:t>Gear</w:t>
+            </w:r>
+            <w:proofErr w:type="spellEnd"/>
+            <w:r>
+              <w:rPr>
+                <w:rFonts w:ascii="Calibri" w:hAnsi="Calibri" w:cs="Calibri"/>
+                <w:b/>
+                <w:bCs/>
+                <w:color w:val="000000"/>
+              </w:rPr>
+              <w:t xml:space="preserve"> </w:t>
+            </w:r>
+            <w:proofErr w:type="spellStart"/>
+            <w:r>
+              <w:rPr>
+                <w:rFonts w:ascii="Calibri" w:hAnsi="Calibri" w:cs="Calibri"/>
+                <w:b/>
+                <w:bCs/>
+                <w:color w:val="000000"/>
+              </w:rPr>
+              <w:t>ratio</w:t>
+            </w:r>
+            <w:proofErr w:type="spellEnd"/>
+          </w:p>
+        </w:tc>
+        <w:tc>
+          <w:tcPr>
+            <w:tcW w:w="1320" w:type="dxa"/>
+            <w:tcBorders>
+              <w:top w:val="single" w:sz="8" w:space="0" w:color="auto"/>
+              <w:left w:val="nil"/>
+              <w:bottom w:val="single" w:sz="8" w:space="0" w:color="auto"/>
+              <w:right w:val="single" w:sz="4" w:space="0" w:color="auto"/>
+            </w:tcBorders>
+            <w:shd w:val="clear" w:color="auto" w:fill="auto"/>
+            <w:noWrap/>
+            <w:vAlign w:val="bottom"/>
+            <w:hideMark/>
+          </w:tcPr>
+          <w:p>
+            <w:pPr>
+              <w:rPr>
+                <w:rFonts w:ascii="Calibri" w:hAnsi="Calibri" w:cs="Calibri"/>
+                <w:b/>
+                <w:bCs/>
+                <w:color w:val="000000"/>
+              </w:rPr>
+            </w:pPr>
+            <w:r>
+              <w:rPr>
+                <w:rFonts w:ascii="Calibri" w:hAnsi="Calibri" w:cs="Calibri"/>
+                <w:b/>
+                <w:bCs/>
+                <w:color w:val="000000"/>
+              </w:rPr>
+              <w:t>Offset</w:t>
+            </w:r>
+          </w:p>
+        </w:tc>
+        <w:tc>
+          <w:tcPr>
+            <w:tcW w:w="1540" w:type="dxa"/>
+            <w:tcBorders>
+              <w:top w:val="single" w:sz="8" w:space="0" w:color="auto"/>
+              <w:left w:val="nil"/>
+              <w:bottom w:val="single" w:sz="8" w:space="0" w:color="auto"/>
+              <w:right w:val="single" w:sz="8" w:space="0" w:color="auto"/>
+            </w:tcBorders>
+            <w:shd w:val="clear" w:color="auto" w:fill="auto"/>
+            <w:noWrap/>
+            <w:vAlign w:val="bottom"/>
+            <w:hideMark/>
+          </w:tcPr>
+          <w:p>
+            <w:pPr>
+              <w:rPr>
+                <w:rFonts w:ascii="Calibri" w:hAnsi="Calibri" w:cs="Calibri"/>
+                <w:b/>
+                <w:bCs/>
+                <w:color w:val="000000"/>
+              </w:rPr>
+            </w:pPr>
+            <w:proofErr w:type="spellStart"/>
+            <w:r>
+              <w:rPr>
+                <w:rFonts w:ascii="Calibri" w:hAnsi="Calibri" w:cs="Calibri"/>
+                <w:b/>
+                <w:bCs/>
+                <w:color w:val="000000"/>
+              </w:rPr>
+              <w:t>Accuracy</w:t>
+            </w:r>
+            <w:proofErr w:type="spellEnd"/>
+          </w:p>
+        </w:tc>
+      </w:tr>
+      <w:tr>
+        <w:trPr>
+          <w:trHeight w:val="320"/>
+        </w:trPr>
+        <w:tc>
+          <w:tcPr>
+            <w:tcW w:w="1600" w:type="dxa"/>
+            <w:tcBorders>
+              <w:top w:val="nil"/>
+              <w:left w:val="single" w:sz="8" w:space="0" w:color="auto"/>
+              <w:bottom w:val="single" w:sz="4" w:space="0" w:color="auto"/>
+              <w:right w:val="single" w:sz="8" w:space="0" w:color="auto"/>
+            </w:tcBorders>
+            <w:shd w:val="clear" w:color="auto" w:fill="auto"/>
+            <w:noWrap/>
+            <w:vAlign w:val="bottom"/>
+            <w:hideMark/>
+          </w:tcPr>
+          <w:p>
+            <w:pPr>
+              <w:rPr>
+                <w:rFonts w:ascii="Calibri" w:hAnsi="Calibri" w:cs="Calibri"/>
+                <w:b/>
+                <w:bCs/>
+                <w:color w:val="000000"/>
+              </w:rPr>
+            </w:pPr>
+            <w:proofErr w:type="spellStart"/>
+            <w:r>
+              <w:rPr>
+                <w:rFonts w:ascii="Calibri" w:hAnsi="Calibri" w:cs="Calibri"/>
+                <w:b/>
+                <w:bCs/>
+                <w:color w:val="000000"/>
+              </w:rPr>
+              <w:t>Openloop</w:t>
+            </w:r>
+            <w:proofErr w:type="spellEnd"/>
+          </w:p>
+        </w:tc>
+        <w:tc>
+          <w:tcPr>
+            <w:tcW w:w="1560" w:type="dxa"/>
+            <w:tcBorders>
+              <w:top w:val="nil"/>
+              <w:left w:val="nil"/>
+              <w:bottom w:val="single" w:sz="4" w:space="0" w:color="auto"/>
+              <w:right w:val="single" w:sz="4" w:space="0" w:color="auto"/>
+            </w:tcBorders>
+            <w:shd w:val="clear" w:color="auto" w:fill="auto"/>
+            <w:noWrap/>
+            <w:vAlign w:val="bottom"/>
+            <w:hideMark/>
+          </w:tcPr>
+          <w:p>
+            <w:pPr>
+              <w:jc w:val="right"/>
+              <w:rPr>
+                <w:rFonts w:ascii="Calibri" w:hAnsi="Calibri" w:cs="Calibri"/>
+                <w:color w:val="000000"/>
+              </w:rPr>
+            </w:pPr>
+            <w:r>
+              <w:rPr>
+                <w:rFonts w:ascii="Calibri" w:hAnsi="Calibri" w:cs="Calibri"/>
+                <w:color w:val="000000"/>
+              </w:rPr>
+              <w:t>8,10047E-05</w:t>
+            </w:r>
+          </w:p>
+        </w:tc>
+        <w:tc>
+          <w:tcPr>
+            <w:tcW w:w="1320" w:type="dxa"/>
+            <w:tcBorders>
+              <w:top w:val="nil"/>
+              <w:left w:val="nil"/>
+              <w:bottom w:val="single" w:sz="4" w:space="0" w:color="auto"/>
+              <w:right w:val="single" w:sz="4" w:space="0" w:color="auto"/>
+            </w:tcBorders>
+            <w:shd w:val="clear" w:color="auto" w:fill="auto"/>
+            <w:noWrap/>
+            <w:vAlign w:val="bottom"/>
+            <w:hideMark/>
+          </w:tcPr>
+          <w:p>
+            <w:pPr>
+              <w:jc w:val="right"/>
+              <w:rPr>
+                <w:rFonts w:ascii="Calibri" w:hAnsi="Calibri" w:cs="Calibri"/>
+                <w:color w:val="000000"/>
+              </w:rPr>
+            </w:pPr>
+            <w:r>
+              <w:rPr>
+                <w:rFonts w:ascii="Calibri" w:hAnsi="Calibri" w:cs="Calibri"/>
+                <w:color w:val="000000"/>
+              </w:rPr>
+              <w:t>-0,2793</w:t>
+            </w:r>
+          </w:p>
+        </w:tc>
+        <w:tc>
+          <w:tcPr>
+            <w:tcW w:w="1540" w:type="dxa"/>
+            <w:tcBorders>
+              <w:top w:val="nil"/>
+              <w:left w:val="nil"/>
+              <w:bottom w:val="single" w:sz="4" w:space="0" w:color="auto"/>
+              <w:right w:val="single" w:sz="8" w:space="0" w:color="auto"/>
+            </w:tcBorders>
+            <w:shd w:val="clear" w:color="auto" w:fill="auto"/>
+            <w:noWrap/>
+            <w:vAlign w:val="bottom"/>
+            <w:hideMark/>
+          </w:tcPr>
+          <w:p>
+            <w:pPr>
+              <w:jc w:val="right"/>
+              <w:rPr>
+                <w:rFonts w:ascii="Calibri" w:hAnsi="Calibri" w:cs="Calibri"/>
+                <w:color w:val="000000"/>
+              </w:rPr>
+            </w:pPr>
+            <w:r>
+              <w:rPr>
+                <w:rFonts w:ascii="Calibri" w:hAnsi="Calibri" w:cs="Calibri"/>
+                <w:color w:val="000000"/>
+              </w:rPr>
+              <w:t>0,0148</w:t>
+            </w:r>
+          </w:p>
+        </w:tc>
+      </w:tr>
+      <w:tr>
+        <w:trPr>
+          <w:trHeight w:val="340"/>
+        </w:trPr>
+        <w:tc>
+          <w:tcPr>
+            <w:tcW w:w="1600" w:type="dxa"/>
+            <w:tcBorders>
+              <w:top w:val="nil"/>
+              <w:left w:val="single" w:sz="8" w:space="0" w:color="auto"/>
+              <w:bottom w:val="single" w:sz="8" w:space="0" w:color="auto"/>
+              <w:right w:val="single" w:sz="8" w:space="0" w:color="auto"/>
+            </w:tcBorders>
+            <w:shd w:val="clear" w:color="auto" w:fill="auto"/>
+            <w:noWrap/>
+            <w:vAlign w:val="bottom"/>
+            <w:hideMark/>
+          </w:tcPr>
+          <w:p>
+            <w:pPr>
+              <w:rPr>
+                <w:rFonts w:ascii="Calibri" w:hAnsi="Calibri" w:cs="Calibri"/>
+                <w:b/>
+                <w:bCs/>
+                <w:color w:val="000000"/>
+              </w:rPr>
+            </w:pPr>
+            <w:proofErr w:type="spellStart"/>
+            <w:r>
+              <w:rPr>
+                <w:rFonts w:ascii="Calibri" w:hAnsi="Calibri" w:cs="Calibri"/>
+                <w:b/>
+                <w:bCs/>
+                <w:color w:val="000000"/>
+              </w:rPr>
+              <w:t>Posital</w:t>
+            </w:r>
+            <w:proofErr w:type="spellEnd"/>
+          </w:p>
+        </w:tc>
+        <w:tc>
+          <w:tcPr>
+            <w:tcW w:w="1560" w:type="dxa"/>
+            <w:tcBorders>
+              <w:top w:val="nil"/>
+              <w:left w:val="nil"/>
+              <w:bottom w:val="single" w:sz="8" w:space="0" w:color="auto"/>
+              <w:right w:val="single" w:sz="4" w:space="0" w:color="auto"/>
+            </w:tcBorders>
+            <w:shd w:val="clear" w:color="auto" w:fill="auto"/>
+            <w:noWrap/>
+            <w:vAlign w:val="bottom"/>
+            <w:hideMark/>
+          </w:tcPr>
+          <w:p>
+            <w:pPr>
+              <w:jc w:val="right"/>
+              <w:rPr>
+                <w:rFonts w:ascii="Calibri" w:hAnsi="Calibri" w:cs="Calibri"/>
+                <w:color w:val="000000"/>
+              </w:rPr>
+            </w:pPr>
+            <w:r>
+              <w:rPr>
+                <w:rFonts w:ascii="Calibri" w:hAnsi="Calibri" w:cs="Calibri"/>
+                <w:color w:val="000000"/>
+              </w:rPr>
+              <w:t>-4,45181E-05</w:t>
+            </w:r>
+          </w:p>
+        </w:tc>
+        <w:tc>
+          <w:tcPr>
+            <w:tcW w:w="1320" w:type="dxa"/>
+            <w:tcBorders>
+              <w:top w:val="nil"/>
+              <w:left w:val="nil"/>
+              <w:bottom w:val="single" w:sz="8" w:space="0" w:color="auto"/>
+              <w:right w:val="single" w:sz="4" w:space="0" w:color="auto"/>
+            </w:tcBorders>
+            <w:shd w:val="clear" w:color="auto" w:fill="auto"/>
+            <w:noWrap/>
+            <w:vAlign w:val="bottom"/>
+            <w:hideMark/>
+          </w:tcPr>
+          <w:p>
+            <w:pPr>
+              <w:jc w:val="right"/>
+              <w:rPr>
+                <w:rFonts w:ascii="Calibri" w:hAnsi="Calibri" w:cs="Calibri"/>
+                <w:color w:val="000000"/>
+              </w:rPr>
+            </w:pPr>
+            <w:r>
+              <w:rPr>
+                <w:rFonts w:ascii="Calibri" w:hAnsi="Calibri" w:cs="Calibri"/>
+                <w:color w:val="000000"/>
+              </w:rPr>
+              <w:t>30,7399</w:t>
+            </w:r>
+          </w:p>
+        </w:tc>
+        <w:tc>
+          <w:tcPr>
+            <w:tcW w:w="1540" w:type="dxa"/>
+            <w:tcBorders>
+              <w:top w:val="nil"/>
+              <w:left w:val="nil"/>
+              <w:bottom w:val="single" w:sz="8" w:space="0" w:color="auto"/>
+              <w:right w:val="single" w:sz="8" w:space="0" w:color="auto"/>
+            </w:tcBorders>
+            <w:shd w:val="clear" w:color="auto" w:fill="auto"/>
+            <w:noWrap/>
+            <w:vAlign w:val="bottom"/>
+            <w:hideMark/>
+          </w:tcPr>
+          <w:p>
+            <w:pPr>
+              <w:jc w:val="right"/>
+              <w:rPr>
+                <w:rFonts w:ascii="Calibri" w:hAnsi="Calibri" w:cs="Calibri"/>
+                <w:color w:val="000000"/>
+              </w:rPr>
+            </w:pPr>
+            <w:r>
+              <w:rPr>
+                <w:rFonts w:ascii="Calibri" w:hAnsi="Calibri" w:cs="Calibri"/>
+                <w:color w:val="000000"/>
+              </w:rPr>
+              <w:t>0,0038</w:t>
+            </w:r>
+          </w:p>
+        </w:tc>
+      </w:tr>
+    </w:tbl>
+    <w:p>
+      <w:pPr>
+        <w:rPr>
+          <w:lang w:val="en-US"/>
+        </w:rPr>
+      </w:pPr>
+    </w:p>
+    <w:p>
+      <w:pPr>
+        <w:rPr>
+          <w:lang w:val="en-US"/>
+        </w:rPr>
+      </w:pPr>
+      <w:r>
+        <w:rPr>
+          <w:lang w:val="en-US"/>
+        </w:rPr>
+        <w:t>Both motor open loop position</w:t>
+      </w:r>
+      <w:r>
+        <w:rPr>
+          <w:lang w:val="en-US"/>
+        </w:rPr>
+        <w:t xml:space="preserve"> accuracy</w:t>
+      </w:r>
+      <w:r>
+        <w:rPr>
+          <w:lang w:val="en-US"/>
+        </w:rPr>
+        <w:t xml:space="preserve"> and encoder position </w:t>
+      </w:r>
+      <w:r>
+        <w:rPr>
+          <w:lang w:val="en-US"/>
+        </w:rPr>
+        <w:t>accuracy</w:t>
+      </w:r>
+      <w:r>
+        <w:rPr>
+          <w:lang w:val="en-US"/>
+        </w:rPr>
+        <w:t xml:space="preserve"> have improved slightly after the collision. One explanation for this could be that the first accuracy measurement was including more points and therefore higher value could be expected. Worth noting is that the optimal gear ratio have changed slightly which also could be related to the different number of measurement points included in the two </w:t>
+      </w:r>
+      <w:proofErr w:type="gramStart"/>
+      <w:r>
+        <w:rPr>
+          <w:lang w:val="en-US"/>
+        </w:rPr>
+        <w:t>tests..</w:t>
+      </w:r>
+      <w:proofErr w:type="gramEnd"/>
+      <w:r>
+        <w:rPr>
+          <w:lang w:val="en-US"/>
+        </w:rPr>
+        <w:t xml:space="preserve"> </w:t>
+      </w:r>
+    </w:p>
+    <w:p>
+      <w:pPr>
+        <w:rPr>
+          <w:lang w:val="en-US"/>
+        </w:rPr>
+      </w:pPr>
+      <w:bookmarkStart w:id="40" w:name="_GoBack"/>
+      <w:bookmarkEnd w:id="40"/>
+    </w:p>
+    <w:p>
+      <w:pPr>
+        <w:pStyle w:val="Heading1"/>
+      </w:pPr>
+      <w:r>
         <w:t>CONCLUSIONS</w:t>
       </w:r>
-      <w:bookmarkEnd w:id="32"/>
+      <w:bookmarkEnd w:id="36"/>
     </w:p>
     <w:p>
       <w:pPr>
@@ -9892,7 +14314,7 @@
           <w:lang w:val="en-US"/>
         </w:rPr>
       </w:pPr>
-      <w:bookmarkStart w:id="34" w:name="_Toc59116366"/>
+      <w:bookmarkStart w:id="41" w:name="_Toc59116366"/>
       <w:r>
         <w:rPr>
           <w:lang w:val="en-US"/>
@@ -9900,8 +14322,8 @@
         <w:lastRenderedPageBreak/>
         <w:t>references</w:t>
       </w:r>
-      <w:bookmarkEnd w:id="33"/>
-      <w:bookmarkEnd w:id="34"/>
+      <w:bookmarkEnd w:id="37"/>
+      <w:bookmarkEnd w:id="41"/>
     </w:p>
     <w:p>
       <w:pPr>
@@ -9914,8 +14336,8 @@
           <w:lang w:val="en-US"/>
         </w:rPr>
       </w:pPr>
-      <w:bookmarkStart w:id="35" w:name="_Ref58931755"/>
-      <w:bookmarkStart w:id="36" w:name="_Ref291509025"/>
+      <w:bookmarkStart w:id="42" w:name="_Ref58931755"/>
+      <w:bookmarkStart w:id="43" w:name="_Ref291509025"/>
       <w:proofErr w:type="spellStart"/>
       <w:r>
         <w:rPr>
@@ -9930,7 +14352,7 @@
         </w:rPr>
         <w:t xml:space="preserve"> organization, </w:t>
       </w:r>
-      <w:hyperlink r:id="rId12" w:history="1">
+      <w:hyperlink r:id="rId17" w:history="1">
         <w:r>
           <w:rPr>
             <w:rStyle w:val="Hyperlink"/>
@@ -9941,7 +14363,7 @@
           <w:t>https://www.ethercat.org</w:t>
         </w:r>
       </w:hyperlink>
-      <w:bookmarkEnd w:id="35"/>
+      <w:bookmarkEnd w:id="42"/>
     </w:p>
     <w:p>
       <w:pPr>
@@ -9986,7 +14408,7 @@
         </w:rPr>
         <w:t xml:space="preserve"> </w:t>
       </w:r>
-      <w:bookmarkStart w:id="37" w:name="_Ref58931431"/>
+      <w:bookmarkStart w:id="44" w:name="_Ref58931431"/>
       <w:r>
         <w:rPr>
           <w:lang w:val="en-US"/>
@@ -10014,14 +14436,14 @@
         </w:rPr>
         <w:t>https://accelconf.web.cern.ch/icalepcs2017/talks/mocpl05_talk.pdf</w:t>
       </w:r>
-      <w:bookmarkEnd w:id="37"/>
+      <w:bookmarkEnd w:id="44"/>
       <w:r>
         <w:rPr>
           <w:lang w:val="en-US"/>
         </w:rPr>
         <w:fldChar w:fldCharType="end"/>
       </w:r>
-      <w:bookmarkEnd w:id="36"/>
+      <w:bookmarkEnd w:id="43"/>
     </w:p>
     <w:p>
       <w:pPr>
@@ -10034,14 +14456,14 @@
           <w:lang w:val="en-US"/>
         </w:rPr>
       </w:pPr>
-      <w:bookmarkStart w:id="38" w:name="_Ref58932961"/>
+      <w:bookmarkStart w:id="45" w:name="_Ref58932961"/>
       <w:r>
         <w:rPr>
           <w:lang w:val="en-US"/>
         </w:rPr>
         <w:t xml:space="preserve">Control system configurations and raw data, </w:t>
       </w:r>
-      <w:hyperlink r:id="rId13" w:history="1">
+      <w:hyperlink r:id="rId18" w:history="1">
         <w:r>
           <w:rPr>
             <w:rStyle w:val="Hyperlink"/>
@@ -10052,7 +14474,7 @@
           <w:t>https://github.com/anderssandstrom/ecmc_bifrost_slits_sat/</w:t>
         </w:r>
       </w:hyperlink>
-      <w:bookmarkEnd w:id="38"/>
+      <w:bookmarkEnd w:id="45"/>
     </w:p>
     <w:p>
       <w:pPr>
@@ -10062,11 +14484,11 @@
           <w:numId w:val="2"/>
         </w:numPr>
       </w:pPr>
-      <w:bookmarkStart w:id="39" w:name="_Ref58933326"/>
+      <w:bookmarkStart w:id="46" w:name="_Ref58933326"/>
       <w:r>
         <w:t xml:space="preserve">EL7037, </w:t>
       </w:r>
-      <w:hyperlink r:id="rId14" w:history="1">
+      <w:hyperlink r:id="rId19" w:history="1">
         <w:r>
           <w:rPr>
             <w:rStyle w:val="Hyperlink"/>
@@ -10076,7 +14498,7 @@
           <w:t>https://www.beckhoff.com/english.asp?ethercat/el7037.htm</w:t>
         </w:r>
       </w:hyperlink>
-      <w:bookmarkEnd w:id="39"/>
+      <w:bookmarkEnd w:id="46"/>
     </w:p>
     <w:p>
       <w:pPr>
@@ -10086,11 +14508,11 @@
           <w:numId w:val="2"/>
         </w:numPr>
       </w:pPr>
-      <w:bookmarkStart w:id="40" w:name="_Ref58933336"/>
+      <w:bookmarkStart w:id="47" w:name="_Ref58933336"/>
       <w:r>
         <w:t xml:space="preserve">EL1808, </w:t>
       </w:r>
-      <w:hyperlink r:id="rId15" w:history="1">
+      <w:hyperlink r:id="rId20" w:history="1">
         <w:r>
           <w:rPr>
             <w:rStyle w:val="Hyperlink"/>
@@ -10100,7 +14522,7 @@
           <w:t>https://www.beckhoff.com/english.asp?ethercat/el1808.htm</w:t>
         </w:r>
       </w:hyperlink>
-      <w:bookmarkEnd w:id="40"/>
+      <w:bookmarkEnd w:id="47"/>
     </w:p>
     <w:p>
       <w:pPr>
@@ -10110,11 +14532,11 @@
           <w:numId w:val="2"/>
         </w:numPr>
       </w:pPr>
-      <w:bookmarkStart w:id="41" w:name="_Ref58933341"/>
+      <w:bookmarkStart w:id="48" w:name="_Ref58933341"/>
       <w:r>
         <w:t xml:space="preserve">EL2808, </w:t>
       </w:r>
-      <w:hyperlink r:id="rId16" w:history="1">
+      <w:hyperlink r:id="rId21" w:history="1">
         <w:r>
           <w:rPr>
             <w:rStyle w:val="Hyperlink"/>
@@ -10124,7 +14546,7 @@
           <w:t>https://www.beckhoff.com/english.asp?ethercat/el2808.htm</w:t>
         </w:r>
       </w:hyperlink>
-      <w:bookmarkEnd w:id="41"/>
+      <w:bookmarkEnd w:id="48"/>
     </w:p>
     <w:p>
       <w:pPr>
@@ -10134,11 +14556,11 @@
           <w:numId w:val="2"/>
         </w:numPr>
       </w:pPr>
-      <w:bookmarkStart w:id="42" w:name="_Ref58933347"/>
+      <w:bookmarkStart w:id="49" w:name="_Ref58933347"/>
       <w:r>
         <w:t xml:space="preserve">EL7201, </w:t>
       </w:r>
-      <w:hyperlink r:id="rId17" w:history="1">
+      <w:hyperlink r:id="rId22" w:history="1">
         <w:r>
           <w:rPr>
             <w:rStyle w:val="Hyperlink"/>
@@ -10148,7 +14570,7 @@
           <w:t>https://www.beckhoff.com/english.asp?ethercat/el7201.htm</w:t>
         </w:r>
       </w:hyperlink>
-      <w:bookmarkEnd w:id="42"/>
+      <w:bookmarkEnd w:id="49"/>
     </w:p>
     <w:p>
       <w:pPr>
@@ -10158,12 +14580,12 @@
           <w:numId w:val="2"/>
         </w:numPr>
       </w:pPr>
-      <w:bookmarkStart w:id="43" w:name="_Ref58934634"/>
-      <w:bookmarkStart w:id="44" w:name="_Ref58933352"/>
+      <w:bookmarkStart w:id="50" w:name="_Ref58934634"/>
+      <w:bookmarkStart w:id="51" w:name="_Ref58933352"/>
       <w:r>
         <w:t xml:space="preserve">AML 42.3 Stepper motor, </w:t>
       </w:r>
-      <w:hyperlink r:id="rId18" w:history="1">
+      <w:hyperlink r:id="rId23" w:history="1">
         <w:r>
           <w:rPr>
             <w:rStyle w:val="Hyperlink"/>
@@ -10173,7 +14595,7 @@
           <w:t>https://arunmicro.com/products/D42-3_UHV_Compatible_Stepper_Motor/</w:t>
         </w:r>
       </w:hyperlink>
-      <w:bookmarkEnd w:id="43"/>
+      <w:bookmarkEnd w:id="50"/>
     </w:p>
     <w:p>
       <w:pPr>
@@ -10186,7 +14608,7 @@
           <w:lang w:val="en-US"/>
         </w:rPr>
       </w:pPr>
-      <w:bookmarkStart w:id="45" w:name="_Ref58934706"/>
+      <w:bookmarkStart w:id="52" w:name="_Ref58934706"/>
       <w:r>
         <w:rPr>
           <w:lang w:val="en-US"/>
@@ -10205,7 +14627,7 @@
         </w:rPr>
         <w:t xml:space="preserve">Epsilon laser triangulation sensor, </w:t>
       </w:r>
-      <w:hyperlink r:id="rId19" w:history="1">
+      <w:hyperlink r:id="rId24" w:history="1">
         <w:r>
           <w:rPr>
             <w:rStyle w:val="Hyperlink"/>
@@ -10216,8 +14638,8 @@
           <w:t>https://www.micro-epsilon.com/displacement-position-sensors/laser-sensor/optoNCDT_2300_basic/</w:t>
         </w:r>
       </w:hyperlink>
-      <w:bookmarkEnd w:id="44"/>
-      <w:bookmarkEnd w:id="45"/>
+      <w:bookmarkEnd w:id="51"/>
+      <w:bookmarkEnd w:id="52"/>
     </w:p>
     <w:p>
       <w:pPr>
@@ -10230,14 +14652,14 @@
           <w:lang w:val="en-US"/>
         </w:rPr>
       </w:pPr>
-      <w:bookmarkStart w:id="46" w:name="_Ref58934652"/>
+      <w:bookmarkStart w:id="53" w:name="_Ref58934652"/>
       <w:r>
         <w:rPr>
           <w:lang w:val="en-US"/>
         </w:rPr>
         <w:t xml:space="preserve">AMCI r11 Resolver, </w:t>
       </w:r>
-      <w:hyperlink r:id="rId20" w:history="1">
+      <w:hyperlink r:id="rId25" w:history="1">
         <w:r>
           <w:rPr>
             <w:rStyle w:val="Hyperlink"/>
@@ -10248,7 +14670,7 @@
           <w:t>https://www.amci.com/plc-automation-products/r11-size-11-brushless-resolver-sensors</w:t>
         </w:r>
       </w:hyperlink>
-      <w:bookmarkEnd w:id="46"/>
+      <w:bookmarkEnd w:id="53"/>
     </w:p>
     <w:p>
       <w:pPr>
@@ -10261,7 +14683,7 @@
           <w:lang w:val="en-US"/>
         </w:rPr>
       </w:pPr>
-      <w:bookmarkStart w:id="47" w:name="_Ref58933894"/>
+      <w:bookmarkStart w:id="54" w:name="_Ref58933894"/>
       <w:r>
         <w:rPr>
           <w:lang w:val="en-US"/>
@@ -10294,7 +14716,7 @@
         </w:rPr>
         <w:t>, 2020</w:t>
       </w:r>
-      <w:bookmarkEnd w:id="47"/>
+      <w:bookmarkEnd w:id="54"/>
       <w:r>
         <w:rPr>
           <w:rFonts w:ascii="CIDFont+F2" w:hAnsi="CIDFont+F2"/>
@@ -10310,14 +14732,14 @@
           <w:lang w:val="en-US"/>
         </w:rPr>
       </w:pPr>
-      <w:bookmarkStart w:id="48" w:name="_Toc30500569"/>
+      <w:bookmarkStart w:id="55" w:name="_Toc30500569"/>
       <w:r>
         <w:rPr>
           <w:lang w:val="en-US"/>
         </w:rPr>
         <w:t>Document Revision history</w:t>
       </w:r>
-      <w:bookmarkEnd w:id="48"/>
+      <w:bookmarkEnd w:id="55"/>
     </w:p>
     <w:tbl>
       <w:tblPr>
@@ -10732,8 +15154,8 @@
           <w:lang w:val="en-US"/>
         </w:rPr>
       </w:pPr>
-      <w:bookmarkStart w:id="49" w:name="_Ref59111983"/>
-      <w:bookmarkStart w:id="50" w:name="_Toc59116367"/>
+      <w:bookmarkStart w:id="56" w:name="_Ref59111983"/>
+      <w:bookmarkStart w:id="57" w:name="_Toc59116367"/>
       <w:r>
         <w:rPr>
           <w:noProof/>
@@ -10756,7 +15178,7 @@
         </w:rPr>
         <w:t xml:space="preserve"> Calibration</w:t>
       </w:r>
-      <w:bookmarkEnd w:id="49"/>
+      <w:bookmarkEnd w:id="56"/>
       <w:r>
         <w:rPr>
           <w:noProof/>
@@ -10764,7 +15186,7 @@
         </w:rPr>
         <w:t xml:space="preserve"> REPORT</w:t>
       </w:r>
-      <w:bookmarkEnd w:id="50"/>
+      <w:bookmarkEnd w:id="57"/>
     </w:p>
     <w:p>
       <w:pPr>
@@ -10793,7 +15215,7 @@
                     <pic:cNvPicPr/>
                   </pic:nvPicPr>
                   <pic:blipFill>
-                    <a:blip r:embed="rId21"/>
+                    <a:blip r:embed="rId26"/>
                     <a:stretch>
                       <a:fillRect/>
                     </a:stretch>
@@ -10823,11 +15245,11 @@
       </w:pPr>
     </w:p>
     <w:sectPr>
-      <w:headerReference w:type="even" r:id="rId22"/>
-      <w:headerReference w:type="default" r:id="rId23"/>
-      <w:footerReference w:type="default" r:id="rId24"/>
-      <w:headerReference w:type="first" r:id="rId25"/>
-      <w:footerReference w:type="first" r:id="rId26"/>
+      <w:headerReference w:type="even" r:id="rId27"/>
+      <w:headerReference w:type="default" r:id="rId28"/>
+      <w:footerReference w:type="default" r:id="rId29"/>
+      <w:headerReference w:type="first" r:id="rId30"/>
+      <w:footerReference w:type="first" r:id="rId31"/>
       <w:pgSz w:w="11907" w:h="16840" w:code="9"/>
       <w:pgMar w:top="1361" w:right="1134" w:bottom="907" w:left="1134" w:header="567" w:footer="567" w:gutter="0"/>
       <w:cols w:space="708"/>
@@ -13647,6 +18069,119 @@
     </w:lvl>
   </w:abstractNum>
   <w:abstractNum w:abstractNumId="16" w15:restartNumberingAfterBreak="0">
+    <w:nsid w:val="23DD1390"/>
+    <w:multiLevelType w:val="hybridMultilevel"/>
+    <w:tmpl w:val="682E25E8"/>
+    <w:lvl w:ilvl="0" w:tplc="04090001">
+      <w:start w:val="1"/>
+      <w:numFmt w:val="bullet"/>
+      <w:lvlText w:val=""/>
+      <w:lvlJc w:val="left"/>
+      <w:pPr>
+        <w:ind w:left="720" w:hanging="360"/>
+      </w:pPr>
+      <w:rPr>
+        <w:rFonts w:ascii="Symbol" w:hAnsi="Symbol" w:hint="default"/>
+      </w:rPr>
+    </w:lvl>
+    <w:lvl w:ilvl="1" w:tplc="04090003" w:tentative="1">
+      <w:start w:val="1"/>
+      <w:numFmt w:val="bullet"/>
+      <w:lvlText w:val="o"/>
+      <w:lvlJc w:val="left"/>
+      <w:pPr>
+        <w:ind w:left="1440" w:hanging="360"/>
+      </w:pPr>
+      <w:rPr>
+        <w:rFonts w:ascii="Courier New" w:hAnsi="Courier New" w:cs="Courier New" w:hint="default"/>
+      </w:rPr>
+    </w:lvl>
+    <w:lvl w:ilvl="2" w:tplc="04090005" w:tentative="1">
+      <w:start w:val="1"/>
+      <w:numFmt w:val="bullet"/>
+      <w:lvlText w:val=""/>
+      <w:lvlJc w:val="left"/>
+      <w:pPr>
+        <w:ind w:left="2160" w:hanging="360"/>
+      </w:pPr>
+      <w:rPr>
+        <w:rFonts w:ascii="Wingdings" w:hAnsi="Wingdings" w:hint="default"/>
+      </w:rPr>
+    </w:lvl>
+    <w:lvl w:ilvl="3" w:tplc="04090001" w:tentative="1">
+      <w:start w:val="1"/>
+      <w:numFmt w:val="bullet"/>
+      <w:lvlText w:val=""/>
+      <w:lvlJc w:val="left"/>
+      <w:pPr>
+        <w:ind w:left="2880" w:hanging="360"/>
+      </w:pPr>
+      <w:rPr>
+        <w:rFonts w:ascii="Symbol" w:hAnsi="Symbol" w:hint="default"/>
+      </w:rPr>
+    </w:lvl>
+    <w:lvl w:ilvl="4" w:tplc="04090003" w:tentative="1">
+      <w:start w:val="1"/>
+      <w:numFmt w:val="bullet"/>
+      <w:lvlText w:val="o"/>
+      <w:lvlJc w:val="left"/>
+      <w:pPr>
+        <w:ind w:left="3600" w:hanging="360"/>
+      </w:pPr>
+      <w:rPr>
+        <w:rFonts w:ascii="Courier New" w:hAnsi="Courier New" w:cs="Courier New" w:hint="default"/>
+      </w:rPr>
+    </w:lvl>
+    <w:lvl w:ilvl="5" w:tplc="04090005" w:tentative="1">
+      <w:start w:val="1"/>
+      <w:numFmt w:val="bullet"/>
+      <w:lvlText w:val=""/>
+      <w:lvlJc w:val="left"/>
+      <w:pPr>
+        <w:ind w:left="4320" w:hanging="360"/>
+      </w:pPr>
+      <w:rPr>
+        <w:rFonts w:ascii="Wingdings" w:hAnsi="Wingdings" w:hint="default"/>
+      </w:rPr>
+    </w:lvl>
+    <w:lvl w:ilvl="6" w:tplc="04090001" w:tentative="1">
+      <w:start w:val="1"/>
+      <w:numFmt w:val="bullet"/>
+      <w:lvlText w:val=""/>
+      <w:lvlJc w:val="left"/>
+      <w:pPr>
+        <w:ind w:left="5040" w:hanging="360"/>
+      </w:pPr>
+      <w:rPr>
+        <w:rFonts w:ascii="Symbol" w:hAnsi="Symbol" w:hint="default"/>
+      </w:rPr>
+    </w:lvl>
+    <w:lvl w:ilvl="7" w:tplc="04090003" w:tentative="1">
+      <w:start w:val="1"/>
+      <w:numFmt w:val="bullet"/>
+      <w:lvlText w:val="o"/>
+      <w:lvlJc w:val="left"/>
+      <w:pPr>
+        <w:ind w:left="5760" w:hanging="360"/>
+      </w:pPr>
+      <w:rPr>
+        <w:rFonts w:ascii="Courier New" w:hAnsi="Courier New" w:cs="Courier New" w:hint="default"/>
+      </w:rPr>
+    </w:lvl>
+    <w:lvl w:ilvl="8" w:tplc="04090005" w:tentative="1">
+      <w:start w:val="1"/>
+      <w:numFmt w:val="bullet"/>
+      <w:lvlText w:val=""/>
+      <w:lvlJc w:val="left"/>
+      <w:pPr>
+        <w:ind w:left="6480" w:hanging="360"/>
+      </w:pPr>
+      <w:rPr>
+        <w:rFonts w:ascii="Wingdings" w:hAnsi="Wingdings" w:hint="default"/>
+      </w:rPr>
+    </w:lvl>
+  </w:abstractNum>
+  <w:abstractNum w:abstractNumId="17" w15:restartNumberingAfterBreak="0">
     <w:nsid w:val="25E5070A"/>
     <w:multiLevelType w:val="multilevel"/>
     <w:tmpl w:val="700854DC"/>
@@ -13735,7 +18270,7 @@
       </w:pPr>
     </w:lvl>
   </w:abstractNum>
-  <w:abstractNum w:abstractNumId="17" w15:restartNumberingAfterBreak="0">
+  <w:abstractNum w:abstractNumId="18" w15:restartNumberingAfterBreak="0">
     <w:nsid w:val="30D35466"/>
     <w:multiLevelType w:val="hybridMultilevel"/>
     <w:tmpl w:val="DFB6EFB2"/>
@@ -13824,7 +18359,7 @@
       </w:pPr>
     </w:lvl>
   </w:abstractNum>
-  <w:abstractNum w:abstractNumId="18" w15:restartNumberingAfterBreak="0">
+  <w:abstractNum w:abstractNumId="19" w15:restartNumberingAfterBreak="0">
     <w:nsid w:val="31AF4328"/>
     <w:multiLevelType w:val="hybridMultilevel"/>
     <w:tmpl w:val="A3046A58"/>
@@ -13913,7 +18448,7 @@
       </w:pPr>
     </w:lvl>
   </w:abstractNum>
-  <w:abstractNum w:abstractNumId="19" w15:restartNumberingAfterBreak="0">
+  <w:abstractNum w:abstractNumId="20" w15:restartNumberingAfterBreak="0">
     <w:nsid w:val="37AF6763"/>
     <w:multiLevelType w:val="hybridMultilevel"/>
     <w:tmpl w:val="1CFEC458"/>
@@ -14002,7 +18537,7 @@
       </w:pPr>
     </w:lvl>
   </w:abstractNum>
-  <w:abstractNum w:abstractNumId="20" w15:restartNumberingAfterBreak="0">
+  <w:abstractNum w:abstractNumId="21" w15:restartNumberingAfterBreak="0">
     <w:nsid w:val="37E20B88"/>
     <w:multiLevelType w:val="hybridMultilevel"/>
     <w:tmpl w:val="3C68B22A"/>
@@ -14115,7 +18650,7 @@
       </w:rPr>
     </w:lvl>
   </w:abstractNum>
-  <w:abstractNum w:abstractNumId="21" w15:restartNumberingAfterBreak="0">
+  <w:abstractNum w:abstractNumId="22" w15:restartNumberingAfterBreak="0">
     <w:nsid w:val="390C3C86"/>
     <w:multiLevelType w:val="hybridMultilevel"/>
     <w:tmpl w:val="96CC7B3E"/>
@@ -14213,7 +18748,96 @@
       </w:pPr>
     </w:lvl>
   </w:abstractNum>
-  <w:abstractNum w:abstractNumId="22" w15:restartNumberingAfterBreak="0">
+  <w:abstractNum w:abstractNumId="23" w15:restartNumberingAfterBreak="0">
+    <w:nsid w:val="39303214"/>
+    <w:multiLevelType w:val="hybridMultilevel"/>
+    <w:tmpl w:val="76341134"/>
+    <w:lvl w:ilvl="0" w:tplc="0409000F">
+      <w:start w:val="1"/>
+      <w:numFmt w:val="decimal"/>
+      <w:lvlText w:val="%1."/>
+      <w:lvlJc w:val="left"/>
+      <w:pPr>
+        <w:ind w:left="720" w:hanging="360"/>
+      </w:pPr>
+      <w:rPr>
+        <w:rFonts w:hint="default"/>
+      </w:rPr>
+    </w:lvl>
+    <w:lvl w:ilvl="1" w:tplc="04090019" w:tentative="1">
+      <w:start w:val="1"/>
+      <w:numFmt w:val="lowerLetter"/>
+      <w:lvlText w:val="%2."/>
+      <w:lvlJc w:val="left"/>
+      <w:pPr>
+        <w:ind w:left="1440" w:hanging="360"/>
+      </w:pPr>
+    </w:lvl>
+    <w:lvl w:ilvl="2" w:tplc="0409001B" w:tentative="1">
+      <w:start w:val="1"/>
+      <w:numFmt w:val="lowerRoman"/>
+      <w:lvlText w:val="%3."/>
+      <w:lvlJc w:val="right"/>
+      <w:pPr>
+        <w:ind w:left="2160" w:hanging="180"/>
+      </w:pPr>
+    </w:lvl>
+    <w:lvl w:ilvl="3" w:tplc="0409000F" w:tentative="1">
+      <w:start w:val="1"/>
+      <w:numFmt w:val="decimal"/>
+      <w:lvlText w:val="%4."/>
+      <w:lvlJc w:val="left"/>
+      <w:pPr>
+        <w:ind w:left="2880" w:hanging="360"/>
+      </w:pPr>
+    </w:lvl>
+    <w:lvl w:ilvl="4" w:tplc="04090019" w:tentative="1">
+      <w:start w:val="1"/>
+      <w:numFmt w:val="lowerLetter"/>
+      <w:lvlText w:val="%5."/>
+      <w:lvlJc w:val="left"/>
+      <w:pPr>
+        <w:ind w:left="3600" w:hanging="360"/>
+      </w:pPr>
+    </w:lvl>
+    <w:lvl w:ilvl="5" w:tplc="0409001B" w:tentative="1">
+      <w:start w:val="1"/>
+      <w:numFmt w:val="lowerRoman"/>
+      <w:lvlText w:val="%6."/>
+      <w:lvlJc w:val="right"/>
+      <w:pPr>
+        <w:ind w:left="4320" w:hanging="180"/>
+      </w:pPr>
+    </w:lvl>
+    <w:lvl w:ilvl="6" w:tplc="0409000F" w:tentative="1">
+      <w:start w:val="1"/>
+      <w:numFmt w:val="decimal"/>
+      <w:lvlText w:val="%7."/>
+      <w:lvlJc w:val="left"/>
+      <w:pPr>
+        <w:ind w:left="5040" w:hanging="360"/>
+      </w:pPr>
+    </w:lvl>
+    <w:lvl w:ilvl="7" w:tplc="04090019" w:tentative="1">
+      <w:start w:val="1"/>
+      <w:numFmt w:val="lowerLetter"/>
+      <w:lvlText w:val="%8."/>
+      <w:lvlJc w:val="left"/>
+      <w:pPr>
+        <w:ind w:left="5760" w:hanging="360"/>
+      </w:pPr>
+    </w:lvl>
+    <w:lvl w:ilvl="8" w:tplc="0409001B" w:tentative="1">
+      <w:start w:val="1"/>
+      <w:numFmt w:val="lowerRoman"/>
+      <w:lvlText w:val="%9."/>
+      <w:lvlJc w:val="right"/>
+      <w:pPr>
+        <w:ind w:left="6480" w:hanging="180"/>
+      </w:pPr>
+    </w:lvl>
+  </w:abstractNum>
+  <w:abstractNum w:abstractNumId="24" w15:restartNumberingAfterBreak="0">
     <w:nsid w:val="4C7146F5"/>
     <w:multiLevelType w:val="hybridMultilevel"/>
     <w:tmpl w:val="F4F8650A"/>
@@ -14299,7 +18923,7 @@
       </w:pPr>
     </w:lvl>
   </w:abstractNum>
-  <w:abstractNum w:abstractNumId="23" w15:restartNumberingAfterBreak="0">
+  <w:abstractNum w:abstractNumId="25" w15:restartNumberingAfterBreak="0">
     <w:nsid w:val="4DA46109"/>
     <w:multiLevelType w:val="hybridMultilevel"/>
     <w:tmpl w:val="7EBA06C2"/>
@@ -14388,7 +19012,7 @@
       </w:pPr>
     </w:lvl>
   </w:abstractNum>
-  <w:abstractNum w:abstractNumId="24" w15:restartNumberingAfterBreak="0">
+  <w:abstractNum w:abstractNumId="26" w15:restartNumberingAfterBreak="0">
     <w:nsid w:val="553400BF"/>
     <w:multiLevelType w:val="hybridMultilevel"/>
     <w:tmpl w:val="863EA0CC"/>
@@ -14486,7 +19110,7 @@
       </w:pPr>
     </w:lvl>
   </w:abstractNum>
-  <w:abstractNum w:abstractNumId="25" w15:restartNumberingAfterBreak="0">
+  <w:abstractNum w:abstractNumId="27" w15:restartNumberingAfterBreak="0">
     <w:nsid w:val="57214941"/>
     <w:multiLevelType w:val="hybridMultilevel"/>
     <w:tmpl w:val="B5C024B6"/>
@@ -14575,7 +19199,7 @@
       </w:pPr>
     </w:lvl>
   </w:abstractNum>
-  <w:abstractNum w:abstractNumId="26" w15:restartNumberingAfterBreak="0">
+  <w:abstractNum w:abstractNumId="28" w15:restartNumberingAfterBreak="0">
     <w:nsid w:val="57384545"/>
     <w:multiLevelType w:val="hybridMultilevel"/>
     <w:tmpl w:val="CA20B48A"/>
@@ -14664,7 +19288,7 @@
       </w:pPr>
     </w:lvl>
   </w:abstractNum>
-  <w:abstractNum w:abstractNumId="27" w15:restartNumberingAfterBreak="0">
+  <w:abstractNum w:abstractNumId="29" w15:restartNumberingAfterBreak="0">
     <w:nsid w:val="62301C21"/>
     <w:multiLevelType w:val="hybridMultilevel"/>
     <w:tmpl w:val="6630969E"/>
@@ -14777,7 +19401,7 @@
       </w:rPr>
     </w:lvl>
   </w:abstractNum>
-  <w:abstractNum w:abstractNumId="28" w15:restartNumberingAfterBreak="0">
+  <w:abstractNum w:abstractNumId="30" w15:restartNumberingAfterBreak="0">
     <w:nsid w:val="636974DB"/>
     <w:multiLevelType w:val="hybridMultilevel"/>
     <w:tmpl w:val="45CC1EFC"/>
@@ -14866,7 +19490,7 @@
       </w:pPr>
     </w:lvl>
   </w:abstractNum>
-  <w:abstractNum w:abstractNumId="29" w15:restartNumberingAfterBreak="0">
+  <w:abstractNum w:abstractNumId="31" w15:restartNumberingAfterBreak="0">
     <w:nsid w:val="64195012"/>
     <w:multiLevelType w:val="hybridMultilevel"/>
     <w:tmpl w:val="7F069136"/>
@@ -14955,7 +19579,7 @@
       </w:pPr>
     </w:lvl>
   </w:abstractNum>
-  <w:abstractNum w:abstractNumId="30" w15:restartNumberingAfterBreak="0">
+  <w:abstractNum w:abstractNumId="32" w15:restartNumberingAfterBreak="0">
     <w:nsid w:val="6454488D"/>
     <w:multiLevelType w:val="multilevel"/>
     <w:tmpl w:val="0A6E754C"/>
@@ -15076,7 +19700,7 @@
       </w:rPr>
     </w:lvl>
   </w:abstractNum>
-  <w:abstractNum w:abstractNumId="31" w15:restartNumberingAfterBreak="0">
+  <w:abstractNum w:abstractNumId="33" w15:restartNumberingAfterBreak="0">
     <w:nsid w:val="6593121D"/>
     <w:multiLevelType w:val="hybridMultilevel"/>
     <w:tmpl w:val="3A2620AA"/>
@@ -15189,7 +19813,7 @@
       </w:rPr>
     </w:lvl>
   </w:abstractNum>
-  <w:abstractNum w:abstractNumId="32" w15:restartNumberingAfterBreak="0">
+  <w:abstractNum w:abstractNumId="34" w15:restartNumberingAfterBreak="0">
     <w:nsid w:val="72987C5D"/>
     <w:multiLevelType w:val="hybridMultilevel"/>
     <w:tmpl w:val="02420292"/>
@@ -15287,7 +19911,7 @@
       </w:pPr>
     </w:lvl>
   </w:abstractNum>
-  <w:abstractNum w:abstractNumId="33" w15:restartNumberingAfterBreak="0">
+  <w:abstractNum w:abstractNumId="35" w15:restartNumberingAfterBreak="0">
     <w:nsid w:val="733F0C6D"/>
     <w:multiLevelType w:val="hybridMultilevel"/>
     <w:tmpl w:val="F2B253AA"/>
@@ -15376,7 +20000,7 @@
       </w:pPr>
     </w:lvl>
   </w:abstractNum>
-  <w:abstractNum w:abstractNumId="34" w15:restartNumberingAfterBreak="0">
+  <w:abstractNum w:abstractNumId="36" w15:restartNumberingAfterBreak="0">
     <w:nsid w:val="742F7E45"/>
     <w:multiLevelType w:val="hybridMultilevel"/>
     <w:tmpl w:val="C576E9C8"/>
@@ -15462,7 +20086,7 @@
       </w:pPr>
     </w:lvl>
   </w:abstractNum>
-  <w:abstractNum w:abstractNumId="35" w15:restartNumberingAfterBreak="0">
+  <w:abstractNum w:abstractNumId="37" w15:restartNumberingAfterBreak="0">
     <w:nsid w:val="778B574B"/>
     <w:multiLevelType w:val="hybridMultilevel"/>
     <w:tmpl w:val="084A5308"/>
@@ -15560,7 +20184,120 @@
       </w:pPr>
     </w:lvl>
   </w:abstractNum>
-  <w:abstractNum w:abstractNumId="36" w15:restartNumberingAfterBreak="0">
+  <w:abstractNum w:abstractNumId="38" w15:restartNumberingAfterBreak="0">
+    <w:nsid w:val="7992216B"/>
+    <w:multiLevelType w:val="hybridMultilevel"/>
+    <w:tmpl w:val="96A6CB4C"/>
+    <w:lvl w:ilvl="0" w:tplc="04090001">
+      <w:start w:val="2"/>
+      <w:numFmt w:val="bullet"/>
+      <w:lvlText w:val=""/>
+      <w:lvlJc w:val="left"/>
+      <w:pPr>
+        <w:ind w:left="720" w:hanging="360"/>
+      </w:pPr>
+      <w:rPr>
+        <w:rFonts w:ascii="Symbol" w:eastAsia="Times New Roman" w:hAnsi="Symbol" w:cs="Times New Roman" w:hint="default"/>
+      </w:rPr>
+    </w:lvl>
+    <w:lvl w:ilvl="1" w:tplc="04090003" w:tentative="1">
+      <w:start w:val="1"/>
+      <w:numFmt w:val="bullet"/>
+      <w:lvlText w:val="o"/>
+      <w:lvlJc w:val="left"/>
+      <w:pPr>
+        <w:ind w:left="1440" w:hanging="360"/>
+      </w:pPr>
+      <w:rPr>
+        <w:rFonts w:ascii="Courier New" w:hAnsi="Courier New" w:cs="Courier New" w:hint="default"/>
+      </w:rPr>
+    </w:lvl>
+    <w:lvl w:ilvl="2" w:tplc="04090005" w:tentative="1">
+      <w:start w:val="1"/>
+      <w:numFmt w:val="bullet"/>
+      <w:lvlText w:val=""/>
+      <w:lvlJc w:val="left"/>
+      <w:pPr>
+        <w:ind w:left="2160" w:hanging="360"/>
+      </w:pPr>
+      <w:rPr>
+        <w:rFonts w:ascii="Wingdings" w:hAnsi="Wingdings" w:hint="default"/>
+      </w:rPr>
+    </w:lvl>
+    <w:lvl w:ilvl="3" w:tplc="04090001" w:tentative="1">
+      <w:start w:val="1"/>
+      <w:numFmt w:val="bullet"/>
+      <w:lvlText w:val=""/>
+      <w:lvlJc w:val="left"/>
+      <w:pPr>
+        <w:ind w:left="2880" w:hanging="360"/>
+      </w:pPr>
+      <w:rPr>
+        <w:rFonts w:ascii="Symbol" w:hAnsi="Symbol" w:hint="default"/>
+      </w:rPr>
+    </w:lvl>
+    <w:lvl w:ilvl="4" w:tplc="04090003" w:tentative="1">
+      <w:start w:val="1"/>
+      <w:numFmt w:val="bullet"/>
+      <w:lvlText w:val="o"/>
+      <w:lvlJc w:val="left"/>
+      <w:pPr>
+        <w:ind w:left="3600" w:hanging="360"/>
+      </w:pPr>
+      <w:rPr>
+        <w:rFonts w:ascii="Courier New" w:hAnsi="Courier New" w:cs="Courier New" w:hint="default"/>
+      </w:rPr>
+    </w:lvl>
+    <w:lvl w:ilvl="5" w:tplc="04090005" w:tentative="1">
+      <w:start w:val="1"/>
+      <w:numFmt w:val="bullet"/>
+      <w:lvlText w:val=""/>
+      <w:lvlJc w:val="left"/>
+      <w:pPr>
+        <w:ind w:left="4320" w:hanging="360"/>
+      </w:pPr>
+      <w:rPr>
+        <w:rFonts w:ascii="Wingdings" w:hAnsi="Wingdings" w:hint="default"/>
+      </w:rPr>
+    </w:lvl>
+    <w:lvl w:ilvl="6" w:tplc="04090001" w:tentative="1">
+      <w:start w:val="1"/>
+      <w:numFmt w:val="bullet"/>
+      <w:lvlText w:val=""/>
+      <w:lvlJc w:val="left"/>
+      <w:pPr>
+        <w:ind w:left="5040" w:hanging="360"/>
+      </w:pPr>
+      <w:rPr>
+        <w:rFonts w:ascii="Symbol" w:hAnsi="Symbol" w:hint="default"/>
+      </w:rPr>
+    </w:lvl>
+    <w:lvl w:ilvl="7" w:tplc="04090003" w:tentative="1">
+      <w:start w:val="1"/>
+      <w:numFmt w:val="bullet"/>
+      <w:lvlText w:val="o"/>
+      <w:lvlJc w:val="left"/>
+      <w:pPr>
+        <w:ind w:left="5760" w:hanging="360"/>
+      </w:pPr>
+      <w:rPr>
+        <w:rFonts w:ascii="Courier New" w:hAnsi="Courier New" w:cs="Courier New" w:hint="default"/>
+      </w:rPr>
+    </w:lvl>
+    <w:lvl w:ilvl="8" w:tplc="04090005" w:tentative="1">
+      <w:start w:val="1"/>
+      <w:numFmt w:val="bullet"/>
+      <w:lvlText w:val=""/>
+      <w:lvlJc w:val="left"/>
+      <w:pPr>
+        <w:ind w:left="6480" w:hanging="360"/>
+      </w:pPr>
+      <w:rPr>
+        <w:rFonts w:ascii="Wingdings" w:hAnsi="Wingdings" w:hint="default"/>
+      </w:rPr>
+    </w:lvl>
+  </w:abstractNum>
+  <w:abstractNum w:abstractNumId="39" w15:restartNumberingAfterBreak="0">
     <w:nsid w:val="7EBC3B76"/>
     <w:multiLevelType w:val="hybridMultilevel"/>
     <w:tmpl w:val="B074BE48"/>
@@ -15673,7 +20410,7 @@
       </w:rPr>
     </w:lvl>
   </w:abstractNum>
-  <w:abstractNum w:abstractNumId="37" w15:restartNumberingAfterBreak="0">
+  <w:abstractNum w:abstractNumId="40" w15:restartNumberingAfterBreak="0">
     <w:nsid w:val="7FFC326F"/>
     <w:multiLevelType w:val="hybridMultilevel"/>
     <w:tmpl w:val="22462560"/>
@@ -15763,10 +20500,10 @@
     </w:lvl>
   </w:abstractNum>
   <w:num w:numId="1">
-    <w:abstractNumId w:val="16"/>
+    <w:abstractNumId w:val="17"/>
   </w:num>
   <w:num w:numId="2">
-    <w:abstractNumId w:val="19"/>
+    <w:abstractNumId w:val="20"/>
   </w:num>
   <w:num w:numId="3">
     <w:abstractNumId w:val="11"/>
@@ -15805,16 +20542,16 @@
     <w:abstractNumId w:val="15"/>
   </w:num>
   <w:num w:numId="15">
-    <w:abstractNumId w:val="32"/>
+    <w:abstractNumId w:val="34"/>
   </w:num>
   <w:num w:numId="16">
-    <w:abstractNumId w:val="35"/>
+    <w:abstractNumId w:val="37"/>
   </w:num>
   <w:num w:numId="17">
-    <w:abstractNumId w:val="24"/>
+    <w:abstractNumId w:val="26"/>
   </w:num>
   <w:num w:numId="18">
-    <w:abstractNumId w:val="21"/>
+    <w:abstractNumId w:val="22"/>
   </w:num>
   <w:num w:numId="19">
     <w:abstractNumId w:val="12"/>
@@ -15823,55 +20560,55 @@
     <w:abstractNumId w:val="10"/>
   </w:num>
   <w:num w:numId="21">
-    <w:abstractNumId w:val="20"/>
+    <w:abstractNumId w:val="21"/>
   </w:num>
   <w:num w:numId="22">
-    <w:abstractNumId w:val="28"/>
+    <w:abstractNumId w:val="30"/>
   </w:num>
   <w:num w:numId="23">
-    <w:abstractNumId w:val="36"/>
+    <w:abstractNumId w:val="39"/>
   </w:num>
   <w:num w:numId="24">
-    <w:abstractNumId w:val="25"/>
+    <w:abstractNumId w:val="27"/>
   </w:num>
   <w:num w:numId="25">
-    <w:abstractNumId w:val="31"/>
+    <w:abstractNumId w:val="33"/>
   </w:num>
   <w:num w:numId="26">
-    <w:abstractNumId w:val="18"/>
+    <w:abstractNumId w:val="19"/>
   </w:num>
   <w:num w:numId="27">
-    <w:abstractNumId w:val="17"/>
+    <w:abstractNumId w:val="18"/>
   </w:num>
   <w:num w:numId="28">
     <w:abstractNumId w:val="13"/>
   </w:num>
   <w:num w:numId="29">
-    <w:abstractNumId w:val="37"/>
+    <w:abstractNumId w:val="40"/>
   </w:num>
   <w:num w:numId="30">
-    <w:abstractNumId w:val="34"/>
+    <w:abstractNumId w:val="36"/>
   </w:num>
   <w:num w:numId="31">
-    <w:abstractNumId w:val="22"/>
+    <w:abstractNumId w:val="24"/>
   </w:num>
   <w:num w:numId="32">
-    <w:abstractNumId w:val="29"/>
+    <w:abstractNumId w:val="31"/>
   </w:num>
   <w:num w:numId="33">
     <w:abstractNumId w:val="14"/>
   </w:num>
   <w:num w:numId="34">
-    <w:abstractNumId w:val="33"/>
+    <w:abstractNumId w:val="35"/>
   </w:num>
   <w:num w:numId="35">
-    <w:abstractNumId w:val="26"/>
+    <w:abstractNumId w:val="28"/>
   </w:num>
   <w:num w:numId="36">
-    <w:abstractNumId w:val="30"/>
+    <w:abstractNumId w:val="32"/>
   </w:num>
   <w:num w:numId="37">
-    <w:abstractNumId w:val="16"/>
+    <w:abstractNumId w:val="17"/>
     <w:lvlOverride w:ilvl="0">
       <w:startOverride w:val="1"/>
     </w:lvlOverride>
@@ -15901,7 +20638,7 @@
     </w:lvlOverride>
   </w:num>
   <w:num w:numId="38">
-    <w:abstractNumId w:val="16"/>
+    <w:abstractNumId w:val="17"/>
     <w:lvlOverride w:ilvl="0">
       <w:startOverride w:val="1"/>
     </w:lvlOverride>
@@ -15931,7 +20668,7 @@
     </w:lvlOverride>
   </w:num>
   <w:num w:numId="39">
-    <w:abstractNumId w:val="16"/>
+    <w:abstractNumId w:val="17"/>
     <w:lvlOverride w:ilvl="0">
       <w:startOverride w:val="1"/>
     </w:lvlOverride>
@@ -15961,10 +20698,10 @@
     </w:lvlOverride>
   </w:num>
   <w:num w:numId="40">
-    <w:abstractNumId w:val="16"/>
+    <w:abstractNumId w:val="17"/>
   </w:num>
   <w:num w:numId="41">
-    <w:abstractNumId w:val="16"/>
+    <w:abstractNumId w:val="17"/>
     <w:lvlOverride w:ilvl="0">
       <w:startOverride w:val="1"/>
     </w:lvlOverride>
@@ -15994,7 +20731,7 @@
     </w:lvlOverride>
   </w:num>
   <w:num w:numId="42">
-    <w:abstractNumId w:val="16"/>
+    <w:abstractNumId w:val="17"/>
     <w:lvlOverride w:ilvl="0">
       <w:startOverride w:val="1"/>
     </w:lvlOverride>
@@ -16024,7 +20761,7 @@
     </w:lvlOverride>
   </w:num>
   <w:num w:numId="43">
-    <w:abstractNumId w:val="16"/>
+    <w:abstractNumId w:val="17"/>
     <w:lvlOverride w:ilvl="0">
       <w:startOverride w:val="1"/>
     </w:lvlOverride>
@@ -16054,13 +20791,13 @@
     </w:lvlOverride>
   </w:num>
   <w:num w:numId="44">
-    <w:abstractNumId w:val="27"/>
+    <w:abstractNumId w:val="29"/>
   </w:num>
   <w:num w:numId="45">
-    <w:abstractNumId w:val="23"/>
+    <w:abstractNumId w:val="25"/>
   </w:num>
   <w:num w:numId="46">
-    <w:abstractNumId w:val="16"/>
+    <w:abstractNumId w:val="17"/>
     <w:lvlOverride w:ilvl="0">
       <w:startOverride w:val="1"/>
     </w:lvlOverride>
@@ -16088,6 +20825,15 @@
     <w:lvlOverride w:ilvl="8">
       <w:startOverride w:val="1"/>
     </w:lvlOverride>
+  </w:num>
+  <w:num w:numId="47">
+    <w:abstractNumId w:val="38"/>
+  </w:num>
+  <w:num w:numId="48">
+    <w:abstractNumId w:val="23"/>
+  </w:num>
+  <w:num w:numId="49">
+    <w:abstractNumId w:val="16"/>
   </w:num>
   <w:numIdMacAtCleanup w:val="19"/>
 </w:numbering>
@@ -16486,7 +21232,7 @@
   <w:style w:type="paragraph" w:default="1" w:styleId="Normal">
     <w:name w:val="Normal"/>
     <w:qFormat/>
-    <w:rsid w:val="00377EA0"/>
+    <w:rsid w:val="00130F42"/>
     <w:rPr>
       <w:rFonts w:ascii="Times New Roman" w:eastAsia="Times New Roman" w:hAnsi="Times New Roman" w:cs="Times New Roman"/>
       <w:sz w:val="24"/>
@@ -18893,7 +23639,7 @@
 </file>
 
 <file path=customXml/itemProps2.xml><?xml version="1.0" encoding="utf-8"?>
-<ds:datastoreItem xmlns:ds="http://schemas.openxmlformats.org/officeDocument/2006/customXml" ds:itemID="{E0E6DBA0-BFBA-0745-BAAF-363EB20ECF61}">
+<ds:datastoreItem xmlns:ds="http://schemas.openxmlformats.org/officeDocument/2006/customXml" ds:itemID="{01F417E7-1AD6-BA46-A0D0-82EC32B977CC}">
   <ds:schemaRefs>
     <ds:schemaRef ds:uri="http://schemas.openxmlformats.org/officeDocument/2006/bibliography"/>
   </ds:schemaRefs>
